--- a/Laborbericht.docx
+++ b/Laborbericht.docx
@@ -10,7 +10,6 @@
           <w:bCs/>
           <w:sz w:val="32"/>
           <w:szCs w:val="32"/>
-          <w:lang w:val="de-DE"/>
         </w:rPr>
       </w:pPr>
       <w:r>
@@ -19,25 +18,12 @@
           <w:bCs/>
           <w:sz w:val="32"/>
           <w:szCs w:val="32"/>
-          <w:lang w:val="de-DE"/>
         </w:rPr>
         <w:t>Wahlpflichtmodul-Labor Wintersemester 2023/24</w:t>
       </w:r>
     </w:p>
-    <w:p>
-      <w:pPr>
-        <w:rPr>
-          <w:lang w:val="de-DE"/>
-        </w:rPr>
-      </w:pPr>
-    </w:p>
-    <w:p>
-      <w:pPr>
-        <w:rPr>
-          <w:lang w:val="de-DE"/>
-        </w:rPr>
-      </w:pPr>
-    </w:p>
+    <w:p/>
+    <w:p/>
     <w:p>
       <w:pPr>
         <w:jc w:val="center"/>
@@ -46,7 +32,6 @@
           <w:bCs/>
           <w:sz w:val="56"/>
           <w:szCs w:val="56"/>
-          <w:lang w:val="de-DE"/>
         </w:rPr>
       </w:pPr>
       <w:r>
@@ -55,7 +40,6 @@
           <w:bCs/>
           <w:sz w:val="56"/>
           <w:szCs w:val="56"/>
-          <w:lang w:val="de-DE"/>
         </w:rPr>
         <w:t>Laborbericht</w:t>
       </w:r>
@@ -66,14 +50,12 @@
         <w:rPr>
           <w:sz w:val="28"/>
           <w:szCs w:val="28"/>
-          <w:lang w:val="de-DE"/>
         </w:rPr>
       </w:pPr>
       <w:r>
         <w:rPr>
           <w:sz w:val="28"/>
           <w:szCs w:val="28"/>
-          <w:lang w:val="de-DE"/>
         </w:rPr>
         <w:t>über das Projekt „Gleichgewichtstrainer“</w:t>
       </w:r>
@@ -86,16 +68,30 @@
           <w:bCs/>
           <w:sz w:val="28"/>
           <w:szCs w:val="28"/>
-          <w:lang w:val="de-DE"/>
         </w:rPr>
       </w:pPr>
       <w:r>
         <w:rPr>
           <w:sz w:val="28"/>
           <w:szCs w:val="28"/>
-          <w:lang w:val="de-DE"/>
-        </w:rPr>
-        <w:t>im Modul „Internet of Things – Smart Sensor Systems”</w:t>
+        </w:rPr>
+        <w:t xml:space="preserve">im Modul „Internet </w:t>
+      </w:r>
+      <w:proofErr w:type="spellStart"/>
+      <w:r>
+        <w:rPr>
+          <w:sz w:val="28"/>
+          <w:szCs w:val="28"/>
+        </w:rPr>
+        <w:t>of</w:t>
+      </w:r>
+      <w:proofErr w:type="spellEnd"/>
+      <w:r>
+        <w:rPr>
+          <w:sz w:val="28"/>
+          <w:szCs w:val="28"/>
+        </w:rPr>
+        <w:t xml:space="preserve"> Things – Smart Sensor Systems”</w:t>
       </w:r>
     </w:p>
     <w:p>
@@ -106,7 +102,6 @@
           <w:bCs/>
           <w:sz w:val="28"/>
           <w:szCs w:val="28"/>
-          <w:lang w:val="de-DE"/>
         </w:rPr>
       </w:pPr>
     </w:p>
@@ -117,7 +112,6 @@
           <w:b/>
           <w:bCs/>
           <w:szCs w:val="26"/>
-          <w:lang w:val="de-DE"/>
         </w:rPr>
       </w:pPr>
     </w:p>
@@ -126,20 +120,17 @@
         <w:jc w:val="center"/>
         <w:rPr>
           <w:szCs w:val="26"/>
-          <w:lang w:val="de-DE"/>
-        </w:rPr>
-      </w:pPr>
-      <w:r>
-        <w:rPr>
-          <w:szCs w:val="26"/>
-          <w:lang w:val="de-DE"/>
+        </w:rPr>
+      </w:pPr>
+      <w:r>
+        <w:rPr>
+          <w:szCs w:val="26"/>
         </w:rPr>
         <w:t>Eingereicht durch</w:t>
       </w:r>
       <w:r>
         <w:rPr>
           <w:szCs w:val="26"/>
-          <w:lang w:val="de-DE"/>
         </w:rPr>
         <w:t>:</w:t>
       </w:r>
@@ -149,20 +140,39 @@
         <w:jc w:val="center"/>
         <w:rPr>
           <w:szCs w:val="26"/>
-          <w:lang w:val="de-DE"/>
-        </w:rPr>
-      </w:pPr>
-      <w:r>
-        <w:rPr>
-          <w:szCs w:val="26"/>
-          <w:lang w:val="de-DE"/>
-        </w:rPr>
-        <w:t>Anh Quoc Nguyen</w:t>
-      </w:r>
-      <w:r>
-        <w:rPr>
-          <w:szCs w:val="26"/>
-          <w:lang w:val="de-DE"/>
+        </w:rPr>
+      </w:pPr>
+      <w:proofErr w:type="spellStart"/>
+      <w:r>
+        <w:rPr>
+          <w:szCs w:val="26"/>
+        </w:rPr>
+        <w:t>Anh</w:t>
+      </w:r>
+      <w:proofErr w:type="spellEnd"/>
+      <w:r>
+        <w:rPr>
+          <w:szCs w:val="26"/>
+        </w:rPr>
+        <w:t xml:space="preserve"> </w:t>
+      </w:r>
+      <w:proofErr w:type="spellStart"/>
+      <w:r>
+        <w:rPr>
+          <w:szCs w:val="26"/>
+        </w:rPr>
+        <w:t>Quoc</w:t>
+      </w:r>
+      <w:proofErr w:type="spellEnd"/>
+      <w:r>
+        <w:rPr>
+          <w:szCs w:val="26"/>
+        </w:rPr>
+        <w:t xml:space="preserve"> Nguyen</w:t>
+      </w:r>
+      <w:r>
+        <w:rPr>
+          <w:szCs w:val="26"/>
         </w:rPr>
         <w:br/>
         <w:t>1397466</w:t>
@@ -173,7 +183,6 @@
         <w:jc w:val="center"/>
         <w:rPr>
           <w:szCs w:val="26"/>
-          <w:lang w:val="de-DE"/>
         </w:rPr>
       </w:pPr>
     </w:p>
@@ -182,13 +191,11 @@
         <w:jc w:val="center"/>
         <w:rPr>
           <w:szCs w:val="26"/>
-          <w:lang w:val="de-DE"/>
-        </w:rPr>
-      </w:pPr>
-      <w:r>
-        <w:rPr>
-          <w:szCs w:val="26"/>
-          <w:lang w:val="de-DE"/>
+        </w:rPr>
+      </w:pPr>
+      <w:r>
+        <w:rPr>
+          <w:szCs w:val="26"/>
         </w:rPr>
         <w:t>Betreuung von Prof. Dr. Bergbauer</w:t>
       </w:r>
@@ -196,31 +203,18 @@
     <w:p>
       <w:pPr>
         <w:jc w:val="center"/>
-        <w:rPr>
-          <w:lang w:val="de-DE"/>
-        </w:rPr>
       </w:pPr>
     </w:p>
     <w:p>
       <w:pPr>
         <w:jc w:val="center"/>
-        <w:rPr>
-          <w:lang w:val="de-DE"/>
-        </w:rPr>
       </w:pPr>
     </w:p>
     <w:p>
       <w:pPr>
         <w:jc w:val="center"/>
-        <w:rPr>
-          <w:lang w:val="de-DE"/>
-        </w:rPr>
-      </w:pPr>
-      <w:r>
-        <w:rPr>
-          <w:noProof/>
-          <w:lang w:val="de-DE"/>
-        </w:rPr>
+      </w:pPr>
+      <w:r>
         <w:drawing>
           <wp:inline distT="0" distB="0" distL="0" distR="0" wp14:anchorId="23673AC3" wp14:editId="363127FC">
             <wp:extent cx="4229100" cy="1905000"/>
@@ -269,15 +263,27 @@
         <w:jc w:val="center"/>
         <w:rPr>
           <w:szCs w:val="26"/>
-          <w:lang w:val="de-DE"/>
-        </w:rPr>
-      </w:pPr>
-      <w:r>
-        <w:rPr>
-          <w:szCs w:val="26"/>
-          <w:lang w:val="de-DE"/>
-        </w:rPr>
-        <w:t>Frankfurt University of Applied Sciences</w:t>
+        </w:rPr>
+      </w:pPr>
+      <w:r>
+        <w:rPr>
+          <w:szCs w:val="26"/>
+        </w:rPr>
+        <w:t xml:space="preserve">Frankfurt University </w:t>
+      </w:r>
+      <w:proofErr w:type="spellStart"/>
+      <w:r>
+        <w:rPr>
+          <w:szCs w:val="26"/>
+        </w:rPr>
+        <w:t>of</w:t>
+      </w:r>
+      <w:proofErr w:type="spellEnd"/>
+      <w:r>
+        <w:rPr>
+          <w:szCs w:val="26"/>
+        </w:rPr>
+        <w:t xml:space="preserve"> Applied Sciences</w:t>
       </w:r>
     </w:p>
     <w:p>
@@ -285,13 +291,11 @@
         <w:jc w:val="center"/>
         <w:rPr>
           <w:szCs w:val="26"/>
-          <w:lang w:val="de-DE"/>
-        </w:rPr>
-      </w:pPr>
-      <w:r>
-        <w:rPr>
-          <w:szCs w:val="26"/>
-          <w:lang w:val="de-DE"/>
+        </w:rPr>
+      </w:pPr>
+      <w:r>
+        <w:rPr>
+          <w:szCs w:val="26"/>
         </w:rPr>
         <w:t>Fachbereich 2: Informatik- &amp; Ingenieurwissenschaften</w:t>
       </w:r>
@@ -301,27 +305,17 @@
         <w:jc w:val="center"/>
         <w:rPr>
           <w:szCs w:val="26"/>
-          <w:lang w:val="de-DE"/>
-        </w:rPr>
-      </w:pPr>
-      <w:r>
-        <w:rPr>
-          <w:szCs w:val="26"/>
-          <w:lang w:val="de-DE"/>
+        </w:rPr>
+      </w:pPr>
+      <w:r>
+        <w:rPr>
+          <w:szCs w:val="26"/>
         </w:rPr>
         <w:t>Studiengang: Informatik (B.Sc.)</w:t>
       </w:r>
     </w:p>
     <w:p>
-      <w:pPr>
-        <w:rPr>
-          <w:lang w:val="de-DE"/>
-        </w:rPr>
-      </w:pPr>
-      <w:r>
-        <w:rPr>
-          <w:lang w:val="de-DE"/>
-        </w:rPr>
+      <w:r>
         <w:lastRenderedPageBreak/>
         <w:br w:type="page"/>
       </w:r>
@@ -329,14 +323,8 @@
     <w:p>
       <w:pPr>
         <w:pStyle w:val="Heading1"/>
-        <w:rPr>
-          <w:lang w:val="de-DE"/>
-        </w:rPr>
-      </w:pPr>
-      <w:r>
-        <w:rPr>
-          <w:lang w:val="de-DE"/>
-        </w:rPr>
+      </w:pPr>
+      <w:r>
         <w:lastRenderedPageBreak/>
         <w:t>EINLEITUNG</w:t>
       </w:r>
@@ -345,78 +333,229 @@
       <w:pPr>
         <w:rPr>
           <w:szCs w:val="26"/>
-          <w:lang w:val="de-DE"/>
-        </w:rPr>
-      </w:pPr>
-      <w:r>
-        <w:rPr>
-          <w:szCs w:val="26"/>
-          <w:lang w:val="de-DE"/>
+        </w:rPr>
+      </w:pPr>
+      <w:r>
+        <w:rPr>
+          <w:szCs w:val="26"/>
         </w:rPr>
         <w:t>In diesem Projekt wird ein Fitnesstrainer entwickelt, der spezielle Funktionen und Spiele anbietet. Im Gegensatz zu normalen Fitnessuhren und Gadgets, die mehr für Bewegung und Aktiv-Leben fördern</w:t>
       </w:r>
       <w:r>
         <w:rPr>
           <w:szCs w:val="26"/>
-          <w:lang w:val="de-DE"/>
-        </w:rPr>
-        <w:t>, fordert dieser Fitnesstrainer die Spieler dazu auf, komplett still zu halten, um ihre Körperspannung zu verbessern. Dieses Gadget bietet den Sportlern zwei Grundfunktionen: „don’t move“ und „keep your balance“.</w:t>
-      </w:r>
-    </w:p>
-    <w:p>
-      <w:pPr>
-        <w:rPr>
-          <w:szCs w:val="26"/>
-          <w:lang w:val="de-DE"/>
-        </w:rPr>
-      </w:pPr>
-      <w:r>
-        <w:rPr>
-          <w:szCs w:val="26"/>
-          <w:lang w:val="de-DE"/>
-        </w:rPr>
-        <w:t>Bei der ersten Grundfunktion „don’t move“ ist der Spieler verpflichtet, möglichst still zu bleiben. Jede kleine Bewegung kostet einen Punktabzug von insgesamt zehn Punkten. Das Spiel ist beendet, wenn alle zehn Punkte abgezogen sind. Während des Spiels wird die Stoppuhr automatisch aktiviert und speichert am Ende jedes Spiels nur das beste Ergebnis.</w:t>
-      </w:r>
-    </w:p>
-    <w:p>
-      <w:pPr>
-        <w:rPr>
-          <w:szCs w:val="26"/>
-          <w:lang w:val="de-DE"/>
-        </w:rPr>
-      </w:pPr>
-      <w:r>
-        <w:rPr>
-          <w:szCs w:val="26"/>
-          <w:lang w:val="de-DE"/>
+        </w:rPr>
+        <w:t xml:space="preserve">, fordert dieser Fitnesstrainer die Spieler dazu auf, komplett still zu halten, um ihre Körperspannung zu verbessern. Dieses Gadget bietet den Sportlern zwei Grundfunktionen: </w:t>
+      </w:r>
+      <w:r>
+        <w:rPr>
+          <w:b/>
+          <w:bCs/>
+          <w:szCs w:val="26"/>
+        </w:rPr>
+        <w:t>„</w:t>
+      </w:r>
+      <w:proofErr w:type="spellStart"/>
+      <w:r>
+        <w:rPr>
+          <w:b/>
+          <w:bCs/>
+          <w:szCs w:val="26"/>
+        </w:rPr>
+        <w:t>don’t</w:t>
+      </w:r>
+      <w:proofErr w:type="spellEnd"/>
+      <w:r>
+        <w:rPr>
+          <w:b/>
+          <w:bCs/>
+          <w:szCs w:val="26"/>
+        </w:rPr>
+        <w:t xml:space="preserve"> </w:t>
+      </w:r>
+      <w:proofErr w:type="spellStart"/>
+      <w:r>
+        <w:rPr>
+          <w:b/>
+          <w:bCs/>
+          <w:szCs w:val="26"/>
+        </w:rPr>
+        <w:t>move</w:t>
+      </w:r>
+      <w:proofErr w:type="spellEnd"/>
+      <w:r>
+        <w:rPr>
+          <w:b/>
+          <w:bCs/>
+          <w:szCs w:val="26"/>
+        </w:rPr>
+        <w:t>“</w:t>
+      </w:r>
+      <w:r>
+        <w:rPr>
+          <w:szCs w:val="26"/>
+        </w:rPr>
+        <w:t xml:space="preserve"> und </w:t>
+      </w:r>
+      <w:r>
+        <w:rPr>
+          <w:b/>
+          <w:bCs/>
+          <w:szCs w:val="26"/>
+        </w:rPr>
+        <w:t>„</w:t>
+      </w:r>
+      <w:proofErr w:type="spellStart"/>
+      <w:r>
+        <w:rPr>
+          <w:b/>
+          <w:bCs/>
+          <w:szCs w:val="26"/>
+        </w:rPr>
+        <w:t>keep</w:t>
+      </w:r>
+      <w:proofErr w:type="spellEnd"/>
+      <w:r>
+        <w:rPr>
+          <w:b/>
+          <w:bCs/>
+          <w:szCs w:val="26"/>
+        </w:rPr>
+        <w:t xml:space="preserve"> </w:t>
+      </w:r>
+      <w:proofErr w:type="spellStart"/>
+      <w:r>
+        <w:rPr>
+          <w:b/>
+          <w:bCs/>
+          <w:szCs w:val="26"/>
+        </w:rPr>
+        <w:t>your</w:t>
+      </w:r>
+      <w:proofErr w:type="spellEnd"/>
+      <w:r>
+        <w:rPr>
+          <w:b/>
+          <w:bCs/>
+          <w:szCs w:val="26"/>
+        </w:rPr>
+        <w:t xml:space="preserve"> </w:t>
+      </w:r>
+      <w:proofErr w:type="spellStart"/>
+      <w:r>
+        <w:rPr>
+          <w:b/>
+          <w:bCs/>
+          <w:szCs w:val="26"/>
+        </w:rPr>
+        <w:t>balance</w:t>
+      </w:r>
+      <w:proofErr w:type="spellEnd"/>
+      <w:r>
+        <w:rPr>
+          <w:b/>
+          <w:bCs/>
+          <w:szCs w:val="26"/>
+        </w:rPr>
+        <w:t>“.</w:t>
+      </w:r>
+    </w:p>
+    <w:p>
+      <w:pPr>
+        <w:rPr>
+          <w:szCs w:val="26"/>
+        </w:rPr>
+      </w:pPr>
+      <w:r>
+        <w:rPr>
+          <w:szCs w:val="26"/>
+        </w:rPr>
+        <w:t xml:space="preserve">Bei der ersten Grundfunktion </w:t>
+      </w:r>
+      <w:r>
+        <w:rPr>
+          <w:b/>
+          <w:bCs/>
+          <w:szCs w:val="26"/>
+        </w:rPr>
+        <w:t>„</w:t>
+      </w:r>
+      <w:proofErr w:type="spellStart"/>
+      <w:r>
+        <w:rPr>
+          <w:b/>
+          <w:bCs/>
+          <w:szCs w:val="26"/>
+        </w:rPr>
+        <w:t>don’t</w:t>
+      </w:r>
+      <w:proofErr w:type="spellEnd"/>
+      <w:r>
+        <w:rPr>
+          <w:b/>
+          <w:bCs/>
+          <w:szCs w:val="26"/>
+        </w:rPr>
+        <w:t xml:space="preserve"> </w:t>
+      </w:r>
+      <w:proofErr w:type="spellStart"/>
+      <w:r>
+        <w:rPr>
+          <w:b/>
+          <w:bCs/>
+          <w:szCs w:val="26"/>
+        </w:rPr>
+        <w:t>move</w:t>
+      </w:r>
+      <w:proofErr w:type="spellEnd"/>
+      <w:r>
+        <w:rPr>
+          <w:b/>
+          <w:bCs/>
+          <w:szCs w:val="26"/>
+        </w:rPr>
+        <w:t>“</w:t>
+      </w:r>
+      <w:r>
+        <w:rPr>
+          <w:szCs w:val="26"/>
+        </w:rPr>
+        <w:t xml:space="preserve"> ist der Spieler verpflichtet, möglichst still zu bleiben. Jede kleine Bewegung kostet einen Punktabzug von insgesamt zehn Punkten. Das Spiel ist beendet, wenn alle zehn Punkte abgezogen sind. Während des Spiels wird die Stoppuhr automatisch aktiviert und speichert am Ende jedes Spiels nur das beste Ergebnis.</w:t>
+      </w:r>
+    </w:p>
+    <w:p>
+      <w:pPr>
+        <w:rPr>
+          <w:szCs w:val="26"/>
+        </w:rPr>
+      </w:pPr>
+      <w:r>
+        <w:rPr>
+          <w:szCs w:val="26"/>
         </w:rPr>
         <w:t>Alternativ zur ersten Funktion kann der Spieler eine beliebige Position wählen und sein Gleichgewicht halten. Bei diesem Modus hat der Spieler die Freiheit, zwischen fünf Schwierigkeitsniveaus zu wählen. Jedes Niveau hat einen Toleranzwinkel für Auslenkung. Wenn der Spieler seine Position nicht halten kann und sich innerhalb des Toleranzbereichs bewegt (nähert sich dem maximale zugelassene Ablenkungswinkel), warnt der Gleichgewichtstrainer den Spieler durch ein Tonsign</w:t>
       </w:r>
       <w:r>
         <w:rPr>
           <w:szCs w:val="26"/>
-          <w:lang w:val="de-DE"/>
         </w:rPr>
         <w:t xml:space="preserve">al. So kann der </w:t>
       </w:r>
       <w:r>
         <w:rPr>
           <w:szCs w:val="26"/>
-          <w:lang w:val="de-DE"/>
         </w:rPr>
         <w:t>Spieler</w:t>
       </w:r>
       <w:r>
         <w:rPr>
           <w:szCs w:val="26"/>
-          <w:lang w:val="de-DE"/>
         </w:rPr>
         <w:t xml:space="preserve"> sofort zu seiner ursprünglichen Position zurückfinden. Je höher das Niveau, desto kleiner ist die zugelassene Ablenkung und desto kürzer der Zeitabschnitt, in dem der Spieler reagieren muss. Wenn er nicht rechtzeitig reagieren kann, verliert er sofort einen Punkt</w:t>
       </w:r>
       <w:r>
         <w:rPr>
           <w:szCs w:val="26"/>
-          <w:lang w:val="de-DE"/>
         </w:rPr>
         <w:t xml:space="preserve">. </w:t>
       </w:r>
@@ -425,7 +564,6 @@
       <w:pPr>
         <w:rPr>
           <w:szCs w:val="26"/>
-          <w:lang w:val="de-DE"/>
         </w:rPr>
       </w:pPr>
     </w:p>
@@ -453,13 +591,11 @@
               <w:jc w:val="center"/>
               <w:rPr>
                 <w:szCs w:val="26"/>
-                <w:lang w:val="de-DE"/>
               </w:rPr>
             </w:pPr>
             <w:r>
               <w:rPr>
                 <w:szCs w:val="26"/>
-                <w:lang w:val="de-DE"/>
               </w:rPr>
               <w:t>Niveau/ Toleranz</w:t>
             </w:r>
@@ -474,13 +610,11 @@
               <w:jc w:val="center"/>
               <w:rPr>
                 <w:szCs w:val="26"/>
-                <w:lang w:val="de-DE"/>
               </w:rPr>
             </w:pPr>
             <w:r>
               <w:rPr>
                 <w:szCs w:val="26"/>
-                <w:lang w:val="de-DE"/>
               </w:rPr>
               <w:t>Winkel in grad</w:t>
             </w:r>
@@ -495,20 +629,17 @@
               <w:jc w:val="center"/>
               <w:rPr>
                 <w:szCs w:val="26"/>
-                <w:lang w:val="de-DE"/>
               </w:rPr>
             </w:pPr>
             <w:r>
               <w:rPr>
                 <w:szCs w:val="26"/>
-                <w:lang w:val="de-DE"/>
               </w:rPr>
               <w:t xml:space="preserve">Zeit in </w:t>
             </w:r>
             <w:r>
               <w:rPr>
                 <w:szCs w:val="26"/>
-                <w:lang w:val="de-DE"/>
               </w:rPr>
               <w:t>Sekunden</w:t>
             </w:r>
@@ -528,13 +659,11 @@
               <w:jc w:val="center"/>
               <w:rPr>
                 <w:szCs w:val="26"/>
-                <w:lang w:val="de-DE"/>
               </w:rPr>
             </w:pPr>
             <w:r>
               <w:rPr>
                 <w:szCs w:val="26"/>
-                <w:lang w:val="de-DE"/>
               </w:rPr>
               <w:t>Noob</w:t>
             </w:r>
@@ -554,7 +683,6 @@
             <w:r>
               <w:rPr>
                 <w:szCs w:val="26"/>
-                <w:lang w:val="de-DE"/>
               </w:rPr>
               <w:t>Von 20</w:t>
             </w:r>
@@ -562,14 +690,12 @@
               <w:rPr>
                 <w:rFonts w:cstheme="minorHAnsi"/>
                 <w:szCs w:val="26"/>
-                <w:lang w:val="de-DE"/>
               </w:rPr>
               <w:t>°</w:t>
             </w:r>
             <w:r>
               <w:rPr>
                 <w:szCs w:val="26"/>
-                <w:lang w:val="de-DE"/>
               </w:rPr>
               <w:t xml:space="preserve"> bis 60</w:t>
             </w:r>
@@ -577,7 +703,6 @@
               <w:rPr>
                 <w:rFonts w:cstheme="minorHAnsi"/>
                 <w:szCs w:val="26"/>
-                <w:lang w:val="de-DE"/>
               </w:rPr>
               <w:t>°</w:t>
             </w:r>
@@ -592,13 +717,11 @@
               <w:jc w:val="center"/>
               <w:rPr>
                 <w:szCs w:val="26"/>
-                <w:lang w:val="de-DE"/>
               </w:rPr>
             </w:pPr>
             <w:r>
               <w:rPr>
                 <w:szCs w:val="26"/>
-                <w:lang w:val="de-DE"/>
               </w:rPr>
               <w:t>5s</w:t>
             </w:r>
@@ -618,14 +741,12 @@
               <w:jc w:val="center"/>
               <w:rPr>
                 <w:szCs w:val="26"/>
-                <w:lang w:val="de-DE"/>
               </w:rPr>
             </w:pPr>
             <w:proofErr w:type="spellStart"/>
             <w:r>
               <w:rPr>
                 <w:szCs w:val="26"/>
-                <w:lang w:val="de-DE"/>
               </w:rPr>
               <w:t>Athletic</w:t>
             </w:r>
@@ -641,13 +762,11 @@
               <w:jc w:val="center"/>
               <w:rPr>
                 <w:szCs w:val="26"/>
-                <w:lang w:val="de-DE"/>
               </w:rPr>
             </w:pPr>
             <w:r>
               <w:rPr>
                 <w:szCs w:val="26"/>
-                <w:lang w:val="de-DE"/>
               </w:rPr>
               <w:t>Von 20</w:t>
             </w:r>
@@ -655,7 +774,6 @@
               <w:rPr>
                 <w:rFonts w:cstheme="minorHAnsi"/>
                 <w:szCs w:val="26"/>
-                <w:lang w:val="de-DE"/>
               </w:rPr>
               <w:t>° bis 50°</w:t>
             </w:r>
@@ -670,13 +788,11 @@
               <w:jc w:val="center"/>
               <w:rPr>
                 <w:szCs w:val="26"/>
-                <w:lang w:val="de-DE"/>
               </w:rPr>
             </w:pPr>
             <w:r>
               <w:rPr>
                 <w:szCs w:val="26"/>
-                <w:lang w:val="de-DE"/>
               </w:rPr>
               <w:t>4s</w:t>
             </w:r>
@@ -696,13 +812,11 @@
               <w:jc w:val="center"/>
               <w:rPr>
                 <w:szCs w:val="26"/>
-                <w:lang w:val="de-DE"/>
               </w:rPr>
             </w:pPr>
             <w:r>
               <w:rPr>
                 <w:szCs w:val="26"/>
-                <w:lang w:val="de-DE"/>
               </w:rPr>
               <w:t>Champion</w:t>
             </w:r>
@@ -717,13 +831,11 @@
               <w:jc w:val="center"/>
               <w:rPr>
                 <w:szCs w:val="26"/>
-                <w:lang w:val="de-DE"/>
               </w:rPr>
             </w:pPr>
             <w:r>
               <w:rPr>
                 <w:szCs w:val="26"/>
-                <w:lang w:val="de-DE"/>
               </w:rPr>
               <w:t>Von 15</w:t>
             </w:r>
@@ -731,7 +843,6 @@
               <w:rPr>
                 <w:rFonts w:cstheme="minorHAnsi"/>
                 <w:szCs w:val="26"/>
-                <w:lang w:val="de-DE"/>
               </w:rPr>
               <w:t>° bis 30°</w:t>
             </w:r>
@@ -746,13 +857,11 @@
               <w:jc w:val="center"/>
               <w:rPr>
                 <w:szCs w:val="26"/>
-                <w:lang w:val="de-DE"/>
               </w:rPr>
             </w:pPr>
             <w:r>
               <w:rPr>
                 <w:szCs w:val="26"/>
-                <w:lang w:val="de-DE"/>
               </w:rPr>
               <w:t>3s</w:t>
             </w:r>
@@ -772,13 +881,11 @@
               <w:jc w:val="center"/>
               <w:rPr>
                 <w:szCs w:val="26"/>
-                <w:lang w:val="de-DE"/>
               </w:rPr>
             </w:pPr>
             <w:r>
               <w:rPr>
                 <w:szCs w:val="26"/>
-                <w:lang w:val="de-DE"/>
               </w:rPr>
               <w:t>Legend</w:t>
             </w:r>
@@ -793,13 +900,11 @@
               <w:jc w:val="center"/>
               <w:rPr>
                 <w:szCs w:val="26"/>
-                <w:lang w:val="de-DE"/>
               </w:rPr>
             </w:pPr>
             <w:r>
               <w:rPr>
                 <w:szCs w:val="26"/>
-                <w:lang w:val="de-DE"/>
               </w:rPr>
               <w:t>Von 10</w:t>
             </w:r>
@@ -807,7 +912,6 @@
               <w:rPr>
                 <w:rFonts w:cstheme="minorHAnsi"/>
                 <w:szCs w:val="26"/>
-                <w:lang w:val="de-DE"/>
               </w:rPr>
               <w:t>° bis 25°</w:t>
             </w:r>
@@ -822,13 +926,11 @@
               <w:jc w:val="center"/>
               <w:rPr>
                 <w:szCs w:val="26"/>
-                <w:lang w:val="de-DE"/>
               </w:rPr>
             </w:pPr>
             <w:r>
               <w:rPr>
                 <w:szCs w:val="26"/>
-                <w:lang w:val="de-DE"/>
               </w:rPr>
               <w:t>2s</w:t>
             </w:r>
@@ -848,14 +950,12 @@
               <w:jc w:val="center"/>
               <w:rPr>
                 <w:szCs w:val="26"/>
-                <w:lang w:val="de-DE"/>
               </w:rPr>
             </w:pPr>
             <w:proofErr w:type="spellStart"/>
             <w:r>
               <w:rPr>
                 <w:szCs w:val="26"/>
-                <w:lang w:val="de-DE"/>
               </w:rPr>
               <w:t>God</w:t>
             </w:r>
@@ -863,7 +963,6 @@
             <w:r>
               <w:rPr>
                 <w:szCs w:val="26"/>
-                <w:lang w:val="de-DE"/>
               </w:rPr>
               <w:t>-like</w:t>
             </w:r>
@@ -878,13 +977,11 @@
               <w:jc w:val="center"/>
               <w:rPr>
                 <w:szCs w:val="26"/>
-                <w:lang w:val="de-DE"/>
               </w:rPr>
             </w:pPr>
             <w:r>
               <w:rPr>
                 <w:szCs w:val="26"/>
-                <w:lang w:val="de-DE"/>
               </w:rPr>
               <w:t>Von 5</w:t>
             </w:r>
@@ -892,7 +989,6 @@
               <w:rPr>
                 <w:rFonts w:cstheme="minorHAnsi"/>
                 <w:szCs w:val="26"/>
-                <w:lang w:val="de-DE"/>
               </w:rPr>
               <w:t>° bis 15°</w:t>
             </w:r>
@@ -908,13 +1004,11 @@
               <w:jc w:val="center"/>
               <w:rPr>
                 <w:szCs w:val="26"/>
-                <w:lang w:val="de-DE"/>
               </w:rPr>
             </w:pPr>
             <w:r>
               <w:rPr>
                 <w:szCs w:val="26"/>
-                <w:lang w:val="de-DE"/>
               </w:rPr>
               <w:t>1s</w:t>
             </w:r>
@@ -925,55 +1019,31 @@
     <w:p>
       <w:pPr>
         <w:pStyle w:val="Caption"/>
-        <w:rPr>
-          <w:lang w:val="de-DE"/>
-        </w:rPr>
-      </w:pPr>
-      <w:r>
-        <w:rPr>
-          <w:lang w:val="de-DE"/>
-        </w:rPr>
+      </w:pPr>
+      <w:r>
         <w:t xml:space="preserve">Tabelle </w:t>
       </w:r>
       <w:r>
         <w:fldChar w:fldCharType="begin"/>
       </w:r>
       <w:r>
-        <w:rPr>
-          <w:lang w:val="de-DE"/>
-        </w:rPr>
         <w:instrText xml:space="preserve"> SEQ Tabelle \* ARABIC </w:instrText>
       </w:r>
       <w:r>
         <w:fldChar w:fldCharType="separate"/>
       </w:r>
       <w:r>
-        <w:rPr>
-          <w:noProof/>
-          <w:lang w:val="de-DE"/>
-        </w:rPr>
         <w:t>1</w:t>
       </w:r>
       <w:r>
         <w:fldChar w:fldCharType="end"/>
       </w:r>
       <w:r>
-        <w:rPr>
-          <w:lang w:val="de-DE"/>
-        </w:rPr>
         <w:t>: Toleranz-Winkel und Zeitabschnitt für die einzelnen Niveaus</w:t>
       </w:r>
     </w:p>
     <w:p>
-      <w:pPr>
-        <w:rPr>
-          <w:lang w:val="de-DE"/>
-        </w:rPr>
-      </w:pPr>
-      <w:r>
-        <w:rPr>
-          <w:lang w:val="de-DE"/>
-        </w:rPr>
+      <w:r>
         <w:br w:type="page"/>
       </w:r>
     </w:p>
@@ -983,10 +1053,6 @@
         <w:jc w:val="center"/>
       </w:pPr>
       <w:r>
-        <w:rPr>
-          <w:noProof/>
-          <w:lang w:val="de-DE"/>
-        </w:rPr>
         <w:lastRenderedPageBreak/>
         <w:drawing>
           <wp:inline distT="0" distB="0" distL="0" distR="0" wp14:anchorId="5924FB80" wp14:editId="5EE8B4E8">
@@ -1035,23 +1101,14 @@
       <w:pPr>
         <w:pStyle w:val="Caption"/>
         <w:jc w:val="center"/>
-        <w:rPr>
-          <w:lang w:val="de-DE"/>
-        </w:rPr>
-      </w:pPr>
-      <w:r>
-        <w:rPr>
-          <w:lang w:val="de-DE"/>
-        </w:rPr>
+      </w:pPr>
+      <w:r>
         <w:t xml:space="preserve">Abbildung </w:t>
       </w:r>
       <w:r>
         <w:fldChar w:fldCharType="begin"/>
       </w:r>
       <w:r>
-        <w:rPr>
-          <w:lang w:val="de-DE"/>
-        </w:rPr>
         <w:instrText xml:space="preserve"> SEQ Abbildung \* ARABIC </w:instrText>
       </w:r>
       <w:r>
@@ -1060,7 +1117,6 @@
       <w:r>
         <w:rPr>
           <w:noProof/>
-          <w:lang w:val="de-DE"/>
         </w:rPr>
         <w:t>1</w:t>
       </w:r>
@@ -1068,94 +1124,73 @@
         <w:fldChar w:fldCharType="end"/>
       </w:r>
       <w:r>
-        <w:rPr>
-          <w:lang w:val="de-DE"/>
-        </w:rPr>
         <w:t>: Mögliche Positionen, mit den man üben kann</w:t>
       </w:r>
     </w:p>
     <w:p>
       <w:pPr>
         <w:pStyle w:val="Heading1"/>
-        <w:rPr>
-          <w:lang w:val="de-DE"/>
-        </w:rPr>
-      </w:pPr>
-      <w:r>
-        <w:rPr>
-          <w:lang w:val="de-DE"/>
-        </w:rPr>
+      </w:pPr>
+      <w:r>
         <w:t>PROJEKT</w:t>
       </w:r>
     </w:p>
     <w:p>
       <w:pPr>
         <w:pStyle w:val="Heading2"/>
-        <w:rPr>
-          <w:lang w:val="de-DE"/>
-        </w:rPr>
-      </w:pPr>
-      <w:r>
-        <w:rPr>
-          <w:lang w:val="de-DE"/>
-        </w:rPr>
-        <w:t xml:space="preserve">Vorstellung des </w:t>
-      </w:r>
+      </w:pPr>
+      <w:r>
+        <w:t xml:space="preserve">Vorstellung </w:t>
+      </w:r>
+      <w:r>
+        <w:t>der Hardware</w:t>
+      </w:r>
+    </w:p>
+    <w:p>
+      <w:pPr>
+        <w:pStyle w:val="Heading3"/>
+      </w:pPr>
       <w:proofErr w:type="spellStart"/>
       <w:r>
-        <w:rPr>
-          <w:lang w:val="de-DE"/>
-        </w:rPr>
-        <w:t>Hardware</w:t>
-      </w:r>
-      <w:r>
-        <w:rPr>
-          <w:lang w:val="de-DE"/>
-        </w:rPr>
-        <w:t>s</w:t>
+        <w:t>Calliope</w:t>
       </w:r>
       <w:proofErr w:type="spellEnd"/>
+      <w:r>
+        <w:t xml:space="preserve"> mini Platine</w:t>
+      </w:r>
+    </w:p>
+    <w:p>
+      <w:pPr>
+        <w:rPr>
+          <w:szCs w:val="26"/>
+        </w:rPr>
+      </w:pPr>
+      <w:r>
+        <w:rPr>
+          <w:szCs w:val="26"/>
+        </w:rPr>
+        <w:t xml:space="preserve">Die </w:t>
+      </w:r>
+      <w:proofErr w:type="spellStart"/>
+      <w:r>
+        <w:rPr>
+          <w:szCs w:val="26"/>
+        </w:rPr>
+        <w:t>Calliope</w:t>
+      </w:r>
+      <w:proofErr w:type="spellEnd"/>
+      <w:r>
+        <w:rPr>
+          <w:szCs w:val="26"/>
+        </w:rPr>
+        <w:t xml:space="preserve"> mini Platine ist ein vielseitiges und benutzerfreundliches Microcontroller-Board, das speziell für den Einsatz im Bildungsbereich entwickelt wurde. Es eignet sich hervorragend, um Kindern und Jugendlichen die Grundlagen der Programmierung und Elektronik näherzubringen</w:t>
+      </w:r>
     </w:p>
     <w:p>
       <w:pPr>
         <w:pStyle w:val="Heading3"/>
-        <w:rPr>
-          <w:lang w:val="de-DE"/>
-        </w:rPr>
-      </w:pPr>
-      <w:r>
-        <w:rPr>
-          <w:lang w:val="de-DE"/>
-        </w:rPr>
-        <w:t>Calliope mini Platine</w:t>
-      </w:r>
-    </w:p>
-    <w:p>
-      <w:pPr>
-        <w:rPr>
-          <w:szCs w:val="26"/>
-          <w:lang w:val="de-DE"/>
-        </w:rPr>
-      </w:pPr>
-      <w:r>
-        <w:rPr>
-          <w:szCs w:val="26"/>
-          <w:lang w:val="de-DE"/>
-        </w:rPr>
-        <w:t>Die Calliope mini Platine ist ein vielseitiges und benutzerfreundliches Microcontroller-Board, das speziell für den Einsatz im Bildungsbereich entwickelt wurde. Es eignet sich hervorragend, um Kindern und Jugendlichen die Grundlagen der Programmierung und Elektronik näherzubringen</w:t>
-      </w:r>
-    </w:p>
-    <w:p>
-      <w:pPr>
-        <w:pStyle w:val="Heading3"/>
-        <w:rPr>
-          <w:lang w:val="de-DE"/>
-        </w:rPr>
-      </w:pPr>
-      <w:r>
-        <w:rPr>
-          <w:lang w:val="de-DE"/>
-        </w:rPr>
+      </w:pPr>
+      <w:r>
         <w:t>Übersicht</w:t>
       </w:r>
     </w:p>
@@ -1163,25 +1198,96 @@
       <w:pPr>
         <w:rPr>
           <w:szCs w:val="26"/>
-          <w:lang w:val="de-DE"/>
-        </w:rPr>
-      </w:pPr>
+        </w:rPr>
+      </w:pPr>
+      <w:r>
+        <w:rPr>
+          <w:szCs w:val="26"/>
+        </w:rPr>
+        <w:t>OnBoard</w:t>
+      </w:r>
+      <w:r>
+        <w:rPr>
+          <w:szCs w:val="26"/>
+        </w:rPr>
+        <w:t xml:space="preserve"> Hardware:</w:t>
+      </w:r>
+    </w:p>
+    <w:p>
+      <w:pPr>
+        <w:pStyle w:val="ListBullet"/>
+        <w:rPr>
+          <w:szCs w:val="26"/>
+        </w:rPr>
+      </w:pPr>
+      <w:r>
+        <w:rPr>
+          <w:szCs w:val="26"/>
+        </w:rPr>
+        <w:t>Nordic nRF51822 Multi-</w:t>
+      </w:r>
       <w:proofErr w:type="spellStart"/>
       <w:r>
         <w:rPr>
           <w:szCs w:val="26"/>
-          <w:lang w:val="de-DE"/>
-        </w:rPr>
-        <w:t>Onboard</w:t>
+        </w:rPr>
+        <w:t>protocol</w:t>
       </w:r>
       <w:proofErr w:type="spellEnd"/>
       <w:r>
         <w:rPr>
           <w:szCs w:val="26"/>
-          <w:lang w:val="de-DE"/>
-        </w:rPr>
-        <w:t xml:space="preserve"> Hardware:</w:t>
-      </w:r>
+        </w:rPr>
+        <w:t xml:space="preserve"> Bluetooth</w:t>
+      </w:r>
+      <w:r>
+        <w:rPr>
+          <w:rFonts w:cstheme="minorHAnsi"/>
+          <w:szCs w:val="26"/>
+        </w:rPr>
+        <w:t xml:space="preserve">® 4.0 </w:t>
+      </w:r>
+      <w:proofErr w:type="spellStart"/>
+      <w:r>
+        <w:rPr>
+          <w:rFonts w:cstheme="minorHAnsi"/>
+          <w:szCs w:val="26"/>
+        </w:rPr>
+        <w:t>low</w:t>
+      </w:r>
+      <w:proofErr w:type="spellEnd"/>
+      <w:r>
+        <w:rPr>
+          <w:rFonts w:cstheme="minorHAnsi"/>
+          <w:szCs w:val="26"/>
+        </w:rPr>
+        <w:t xml:space="preserve"> </w:t>
+      </w:r>
+      <w:proofErr w:type="spellStart"/>
+      <w:r>
+        <w:rPr>
+          <w:rFonts w:cstheme="minorHAnsi"/>
+          <w:szCs w:val="26"/>
+        </w:rPr>
+        <w:t>energy</w:t>
+      </w:r>
+      <w:proofErr w:type="spellEnd"/>
+      <w:r>
+        <w:rPr>
+          <w:rFonts w:cstheme="minorHAnsi"/>
+          <w:szCs w:val="26"/>
+        </w:rPr>
+        <w:t xml:space="preserve">/ 2.4GHz RF </w:t>
+      </w:r>
+      <w:proofErr w:type="spellStart"/>
+      <w:r>
+        <w:rPr>
+          <w:rFonts w:cstheme="minorHAnsi"/>
+          <w:szCs w:val="26"/>
+        </w:rPr>
+        <w:t>SoC</w:t>
+      </w:r>
+      <w:proofErr w:type="spellEnd"/>
     </w:p>
     <w:p>
       <w:pPr>
@@ -1194,14 +1300,21 @@
         <w:rPr>
           <w:szCs w:val="26"/>
         </w:rPr>
-        <w:t>Nordic nRF51822 Multi-protocol Bluetooth</w:t>
-      </w:r>
-      <w:r>
-        <w:rPr>
-          <w:rFonts w:cstheme="minorHAnsi"/>
-          <w:szCs w:val="26"/>
-        </w:rPr>
-        <w:t>® 4.0 low energy/ 2.4GHz RF SoC</w:t>
+        <w:t xml:space="preserve">32-bit ARM Cortex M0 </w:t>
+      </w:r>
+      <w:proofErr w:type="spellStart"/>
+      <w:r>
+        <w:rPr>
+          <w:szCs w:val="26"/>
+        </w:rPr>
+        <w:t>processor</w:t>
+      </w:r>
+      <w:proofErr w:type="spellEnd"/>
+      <w:r>
+        <w:rPr>
+          <w:szCs w:val="26"/>
+        </w:rPr>
+        <w:t xml:space="preserve"> (16MHz)</w:t>
       </w:r>
     </w:p>
     <w:p>
@@ -1215,7 +1328,7 @@
         <w:rPr>
           <w:szCs w:val="26"/>
         </w:rPr>
-        <w:t>32-bit ARM Cortex M0 processor (16MHz)</w:t>
+        <w:t>16kB RAM 256 kB Flash</w:t>
       </w:r>
     </w:p>
     <w:p>
@@ -1229,7 +1342,7 @@
         <w:rPr>
           <w:szCs w:val="26"/>
         </w:rPr>
-        <w:t>16kB RAM 256 kB Flash</w:t>
+        <w:t>Bluetooth Low Energy</w:t>
       </w:r>
     </w:p>
     <w:p>
@@ -1243,7 +1356,7 @@
         <w:rPr>
           <w:szCs w:val="26"/>
         </w:rPr>
-        <w:t>Bluetooth Low Energy</w:t>
+        <w:t>5 x 5 LED-Matrix-Bildschirm</w:t>
       </w:r>
     </w:p>
     <w:p>
@@ -1257,31 +1370,21 @@
         <w:rPr>
           <w:szCs w:val="26"/>
         </w:rPr>
-        <w:t>5 x 5 LED-Matrix-</w:t>
-      </w:r>
-      <w:proofErr w:type="spellStart"/>
-      <w:r>
-        <w:rPr>
-          <w:szCs w:val="26"/>
-        </w:rPr>
-        <w:t>Bildschirm</w:t>
-      </w:r>
-      <w:proofErr w:type="spellEnd"/>
+        <w:t>Beschleunigungssensor, Gyroskop, Magnetometer (Bosch BMX055)</w:t>
+      </w:r>
     </w:p>
     <w:p>
       <w:pPr>
         <w:pStyle w:val="ListBullet"/>
         <w:rPr>
           <w:szCs w:val="26"/>
-          <w:lang w:val="de-DE"/>
-        </w:rPr>
-      </w:pPr>
-      <w:r>
-        <w:rPr>
-          <w:szCs w:val="26"/>
-          <w:lang w:val="de-DE"/>
-        </w:rPr>
-        <w:t>Beschleunigungssensor, Gyroskop, Magnetometer (Bosch BMX055)</w:t>
+        </w:rPr>
+      </w:pPr>
+      <w:r>
+        <w:rPr>
+          <w:szCs w:val="26"/>
+        </w:rPr>
+        <w:t>MEMS-Mikrofon</w:t>
       </w:r>
     </w:p>
     <w:p>
@@ -1295,16 +1398,8 @@
         <w:rPr>
           <w:szCs w:val="26"/>
         </w:rPr>
-        <w:t>MEMS-</w:t>
-      </w:r>
-      <w:proofErr w:type="spellStart"/>
-      <w:r>
-        <w:rPr>
-          <w:szCs w:val="26"/>
-        </w:rPr>
-        <w:t>Mikrofon</w:t>
-      </w:r>
-      <w:proofErr w:type="spellEnd"/>
+        <w:t>DC-Motortreiber (TI DRV8837)</w:t>
+      </w:r>
     </w:p>
     <w:p>
       <w:pPr>
@@ -1317,21 +1412,8 @@
         <w:rPr>
           <w:szCs w:val="26"/>
         </w:rPr>
-        <w:t>DC-</w:t>
-      </w:r>
-      <w:proofErr w:type="spellStart"/>
-      <w:r>
-        <w:rPr>
-          <w:szCs w:val="26"/>
-        </w:rPr>
-        <w:t>Motortreiber</w:t>
-      </w:r>
-      <w:proofErr w:type="spellEnd"/>
-      <w:r>
-        <w:rPr>
-          <w:szCs w:val="26"/>
-        </w:rPr>
-        <w:t xml:space="preserve"> (TI DRV8837)</w:t>
+        <w:lastRenderedPageBreak/>
+        <w:t>Piezo-Lautsprecher</w:t>
       </w:r>
     </w:p>
     <w:p>
@@ -1345,17 +1427,8 @@
         <w:rPr>
           <w:szCs w:val="26"/>
         </w:rPr>
-        <w:lastRenderedPageBreak/>
-        <w:t>Piezo-</w:t>
-      </w:r>
-      <w:proofErr w:type="spellStart"/>
-      <w:r>
-        <w:rPr>
-          <w:szCs w:val="26"/>
-        </w:rPr>
-        <w:t>Lautsprecher</w:t>
-      </w:r>
-      <w:proofErr w:type="spellEnd"/>
+        <w:t>Programmierbare RGB-LED (WS2812b)</w:t>
+      </w:r>
     </w:p>
     <w:p>
       <w:pPr>
@@ -1364,19 +1437,11 @@
           <w:szCs w:val="26"/>
         </w:rPr>
       </w:pPr>
-      <w:proofErr w:type="spellStart"/>
-      <w:r>
-        <w:rPr>
-          <w:szCs w:val="26"/>
-        </w:rPr>
-        <w:t>Programmierbare</w:t>
-      </w:r>
-      <w:proofErr w:type="spellEnd"/>
-      <w:r>
-        <w:rPr>
-          <w:szCs w:val="26"/>
-        </w:rPr>
-        <w:t xml:space="preserve"> RGB-LED (WS2812b)</w:t>
+      <w:r>
+        <w:rPr>
+          <w:szCs w:val="26"/>
+        </w:rPr>
+        <w:t>2 programmierbare Taster</w:t>
       </w:r>
     </w:p>
     <w:p>
@@ -1390,21 +1455,7 @@
         <w:rPr>
           <w:szCs w:val="26"/>
         </w:rPr>
-        <w:t xml:space="preserve">2 </w:t>
-      </w:r>
-      <w:proofErr w:type="spellStart"/>
-      <w:r>
-        <w:rPr>
-          <w:szCs w:val="26"/>
-        </w:rPr>
-        <w:t>programmierbare</w:t>
-      </w:r>
-      <w:proofErr w:type="spellEnd"/>
-      <w:r>
-        <w:rPr>
-          <w:szCs w:val="26"/>
-        </w:rPr>
-        <w:t xml:space="preserve"> Taster</w:t>
+        <w:t>Serielle Schnittstelle (USB + konfigurierbare Anschlüsse)</w:t>
       </w:r>
     </w:p>
     <w:p>
@@ -1412,15 +1463,13 @@
         <w:pStyle w:val="ListBullet"/>
         <w:rPr>
           <w:szCs w:val="26"/>
-          <w:lang w:val="de-DE"/>
-        </w:rPr>
-      </w:pPr>
-      <w:r>
-        <w:rPr>
-          <w:szCs w:val="26"/>
-          <w:lang w:val="de-DE"/>
-        </w:rPr>
-        <w:t>Serielle Schnittstelle (USB + konfigurierbare Anschlüsse)</w:t>
+        </w:rPr>
+      </w:pPr>
+      <w:r>
+        <w:rPr>
+          <w:szCs w:val="26"/>
+        </w:rPr>
+        <w:t>PWM-Ausgabe</w:t>
       </w:r>
     </w:p>
     <w:p>
@@ -1434,16 +1483,8 @@
         <w:rPr>
           <w:szCs w:val="26"/>
         </w:rPr>
-        <w:t>PWM-</w:t>
-      </w:r>
-      <w:proofErr w:type="spellStart"/>
-      <w:r>
-        <w:rPr>
-          <w:szCs w:val="26"/>
-        </w:rPr>
-        <w:t>Ausgabe</w:t>
-      </w:r>
-      <w:proofErr w:type="spellEnd"/>
+        <w:t>4 Bananenstecker-/Krokodilklemmenanschlüsse</w:t>
+      </w:r>
     </w:p>
     <w:p>
       <w:pPr>
@@ -1456,30 +1497,8 @@
         <w:rPr>
           <w:szCs w:val="26"/>
         </w:rPr>
-        <w:t xml:space="preserve">4 </w:t>
-      </w:r>
-      <w:proofErr w:type="spellStart"/>
-      <w:r>
-        <w:rPr>
-          <w:szCs w:val="26"/>
-        </w:rPr>
-        <w:t>Bananenstecker</w:t>
-      </w:r>
-      <w:proofErr w:type="spellEnd"/>
-      <w:r>
-        <w:rPr>
-          <w:szCs w:val="26"/>
-        </w:rPr>
-        <w:t>-/</w:t>
-      </w:r>
-      <w:proofErr w:type="spellStart"/>
-      <w:r>
-        <w:rPr>
-          <w:szCs w:val="26"/>
-        </w:rPr>
-        <w:t>Krokodilklemmenanschlüsse</w:t>
-      </w:r>
-      <w:proofErr w:type="spellEnd"/>
+        <w:t>4 analoge Eingänge</w:t>
+      </w:r>
     </w:p>
     <w:p>
       <w:pPr>
@@ -1492,45 +1511,21 @@
         <w:rPr>
           <w:szCs w:val="26"/>
         </w:rPr>
-        <w:t xml:space="preserve">4 </w:t>
-      </w:r>
-      <w:proofErr w:type="spellStart"/>
-      <w:r>
-        <w:rPr>
-          <w:szCs w:val="26"/>
-        </w:rPr>
-        <w:t>analoge</w:t>
-      </w:r>
-      <w:proofErr w:type="spellEnd"/>
-      <w:r>
-        <w:rPr>
-          <w:szCs w:val="26"/>
-        </w:rPr>
-        <w:t xml:space="preserve"> </w:t>
-      </w:r>
-      <w:proofErr w:type="spellStart"/>
-      <w:r>
-        <w:rPr>
-          <w:szCs w:val="26"/>
-        </w:rPr>
-        <w:t>Eingänge</w:t>
-      </w:r>
-      <w:proofErr w:type="spellEnd"/>
+        <w:t>8-11 Ein-/Ausgangsanschlüsse (je nach Softwarekonfiguration)</w:t>
+      </w:r>
     </w:p>
     <w:p>
       <w:pPr>
         <w:pStyle w:val="ListBullet"/>
         <w:rPr>
           <w:szCs w:val="26"/>
-          <w:lang w:val="de-DE"/>
-        </w:rPr>
-      </w:pPr>
-      <w:r>
-        <w:rPr>
-          <w:szCs w:val="26"/>
-          <w:lang w:val="de-DE"/>
-        </w:rPr>
-        <w:t>8-11 Ein-/Ausgangsanschlüsse (je nach Softwarekonfiguration)</w:t>
+        </w:rPr>
+      </w:pPr>
+      <w:r>
+        <w:rPr>
+          <w:szCs w:val="26"/>
+        </w:rPr>
+        <w:t>SPI + I2C</w:t>
       </w:r>
     </w:p>
     <w:p>
@@ -1544,7 +1539,7 @@
         <w:rPr>
           <w:szCs w:val="26"/>
         </w:rPr>
-        <w:t>SPI + I2C</w:t>
+        <w:t>USB-Micro-B-Anschluss (Programmierung und Stromversorgung)</w:t>
       </w:r>
     </w:p>
     <w:p>
@@ -1552,15 +1547,13 @@
         <w:pStyle w:val="ListBullet"/>
         <w:rPr>
           <w:szCs w:val="26"/>
-          <w:lang w:val="de-DE"/>
-        </w:rPr>
-      </w:pPr>
-      <w:r>
-        <w:rPr>
-          <w:szCs w:val="26"/>
-          <w:lang w:val="de-DE"/>
-        </w:rPr>
-        <w:t>USB-Micro-B-Anschluss (Programmierung und Stromversorgung)</w:t>
+        </w:rPr>
+      </w:pPr>
+      <w:r>
+        <w:rPr>
+          <w:szCs w:val="26"/>
+        </w:rPr>
+        <w:t>JST-Batterieanschluss (3.3V)</w:t>
       </w:r>
     </w:p>
     <w:p>
@@ -1574,21 +1567,7 @@
         <w:rPr>
           <w:szCs w:val="26"/>
         </w:rPr>
-        <w:t>JST-</w:t>
-      </w:r>
-      <w:proofErr w:type="spellStart"/>
-      <w:r>
-        <w:rPr>
-          <w:szCs w:val="26"/>
-        </w:rPr>
-        <w:t>Batterieanschluss</w:t>
-      </w:r>
-      <w:proofErr w:type="spellEnd"/>
-      <w:r>
-        <w:rPr>
-          <w:szCs w:val="26"/>
-        </w:rPr>
-        <w:t xml:space="preserve"> (3.3V)</w:t>
+        <w:t>4 Bananen-/Krokodilklemmenanschluss für 3.3V (Ausgang)</w:t>
       </w:r>
     </w:p>
     <w:p>
@@ -1596,15 +1575,27 @@
         <w:pStyle w:val="ListBullet"/>
         <w:rPr>
           <w:szCs w:val="26"/>
-          <w:lang w:val="de-DE"/>
-        </w:rPr>
-      </w:pPr>
-      <w:r>
-        <w:rPr>
-          <w:szCs w:val="26"/>
-          <w:lang w:val="de-DE"/>
-        </w:rPr>
-        <w:t>4 Bananen-/Krokodilklemmenanschluss für 3.3V (Ausgang)</w:t>
+        </w:rPr>
+      </w:pPr>
+      <w:r>
+        <w:rPr>
+          <w:szCs w:val="26"/>
+        </w:rPr>
+        <w:t xml:space="preserve">2 Grove-Steckverbinder (I2C + </w:t>
+      </w:r>
+      <w:proofErr w:type="gramStart"/>
+      <w:r>
+        <w:rPr>
+          <w:szCs w:val="26"/>
+        </w:rPr>
+        <w:t>Seriell</w:t>
+      </w:r>
+      <w:proofErr w:type="gramEnd"/>
+      <w:r>
+        <w:rPr>
+          <w:szCs w:val="26"/>
+        </w:rPr>
+        <w:t>/Analog)</w:t>
       </w:r>
     </w:p>
     <w:p>
@@ -1612,15 +1603,13 @@
         <w:pStyle w:val="ListBullet"/>
         <w:rPr>
           <w:szCs w:val="26"/>
-          <w:lang w:val="de-DE"/>
-        </w:rPr>
-      </w:pPr>
-      <w:r>
-        <w:rPr>
-          <w:szCs w:val="26"/>
-          <w:lang w:val="de-DE"/>
-        </w:rPr>
-        <w:t>2 Grove-Steckverbinder (I2C + Seriell/Analog)</w:t>
+        </w:rPr>
+      </w:pPr>
+      <w:r>
+        <w:rPr>
+          <w:szCs w:val="26"/>
+        </w:rPr>
+        <w:t>NXP KL26 (USB und Stromversorgung)</w:t>
       </w:r>
     </w:p>
     <w:p>
@@ -1628,43 +1617,13 @@
         <w:pStyle w:val="ListBullet"/>
         <w:rPr>
           <w:szCs w:val="26"/>
-          <w:lang w:val="de-DE"/>
-        </w:rPr>
-      </w:pPr>
-      <w:r>
-        <w:rPr>
-          <w:szCs w:val="26"/>
-          <w:lang w:val="de-DE"/>
-        </w:rPr>
-        <w:t>NXP KL26 (USB und Stromversorgung)</w:t>
-      </w:r>
-    </w:p>
-    <w:p>
-      <w:pPr>
-        <w:pStyle w:val="ListBullet"/>
-        <w:rPr>
-          <w:szCs w:val="26"/>
-        </w:rPr>
-      </w:pPr>
-      <w:r>
-        <w:rPr>
-          <w:szCs w:val="26"/>
-        </w:rPr>
-        <w:t>Flash-</w:t>
-      </w:r>
-      <w:proofErr w:type="spellStart"/>
-      <w:r>
-        <w:rPr>
-          <w:szCs w:val="26"/>
-        </w:rPr>
-        <w:t>Programmspeicher</w:t>
-      </w:r>
-      <w:proofErr w:type="spellEnd"/>
-      <w:r>
-        <w:rPr>
-          <w:szCs w:val="26"/>
-        </w:rPr>
-        <w:t xml:space="preserve"> (optional)</w:t>
+        </w:rPr>
+      </w:pPr>
+      <w:r>
+        <w:rPr>
+          <w:szCs w:val="26"/>
+        </w:rPr>
+        <w:t>Flash-Programmspeicher (optional)</w:t>
       </w:r>
     </w:p>
     <w:p/>
@@ -1676,202 +1635,182 @@
           <w:numId w:val="9"/>
         </w:numPr>
       </w:pPr>
+      <w:r>
+        <w:t>Eingabe und Ausgabe</w:t>
+      </w:r>
+    </w:p>
+    <w:p>
+      <w:pPr>
+        <w:pStyle w:val="ListBullet"/>
+        <w:rPr>
+          <w:szCs w:val="26"/>
+        </w:rPr>
+      </w:pPr>
+      <w:r>
+        <w:rPr>
+          <w:szCs w:val="26"/>
+        </w:rPr>
+        <w:t>5x5 LED-Matrix: Zeigt Bilder und Symbole, unterstützt Programmieren und visuelle Anzeige.</w:t>
+      </w:r>
+    </w:p>
+    <w:p>
+      <w:pPr>
+        <w:pStyle w:val="ListBullet"/>
+        <w:rPr>
+          <w:szCs w:val="26"/>
+        </w:rPr>
+      </w:pPr>
+      <w:r>
+        <w:rPr>
+          <w:szCs w:val="26"/>
+        </w:rPr>
+        <w:t>Lautsprecher: Gibt Töne und Musik wieder.</w:t>
+      </w:r>
+    </w:p>
+    <w:p>
+      <w:pPr>
+        <w:pStyle w:val="ListBullet"/>
+        <w:rPr>
+          <w:szCs w:val="26"/>
+        </w:rPr>
+      </w:pPr>
+      <w:r>
+        <w:rPr>
+          <w:szCs w:val="26"/>
+        </w:rPr>
+        <w:t>Knöpfe/ Tasten: Zwei programmierbare Tasten für Befehle oder Steuerung.</w:t>
+      </w:r>
+    </w:p>
+    <w:p>
+      <w:pPr>
+        <w:pStyle w:val="ListBullet"/>
+        <w:rPr>
+          <w:szCs w:val="26"/>
+        </w:rPr>
+      </w:pPr>
+      <w:r>
+        <w:rPr>
+          <w:szCs w:val="26"/>
+        </w:rPr>
+        <w:t>Touch-Pins: Berührungssensitive Eingabegeräte.</w:t>
+      </w:r>
+    </w:p>
+    <w:p>
+      <w:pPr>
+        <w:pStyle w:val="ListBullet"/>
+        <w:rPr>
+          <w:szCs w:val="26"/>
+        </w:rPr>
+      </w:pPr>
+      <w:r>
+        <w:rPr>
+          <w:szCs w:val="26"/>
+        </w:rPr>
+        <w:t>Logo Touch-Pin: Zusätzlicher Touch-Pin im Logo für weitere Eingaben.</w:t>
+      </w:r>
+    </w:p>
+    <w:p>
+      <w:pPr>
+        <w:pStyle w:val="Heading4"/>
+      </w:pPr>
+      <w:r>
+        <w:t>Sensoren</w:t>
+      </w:r>
+    </w:p>
+    <w:p>
+      <w:pPr>
+        <w:pStyle w:val="ListBullet"/>
+        <w:rPr>
+          <w:szCs w:val="26"/>
+        </w:rPr>
+      </w:pPr>
+      <w:r>
+        <w:rPr>
+          <w:szCs w:val="26"/>
+        </w:rPr>
+        <w:t>Lagesensor: Erkennt Ausrichtung und Bewegungen, ideal für Bewegungserkennung und Spiele.</w:t>
+      </w:r>
+    </w:p>
+    <w:p>
+      <w:pPr>
+        <w:pStyle w:val="ListBullet"/>
+        <w:rPr>
+          <w:szCs w:val="26"/>
+        </w:rPr>
+      </w:pPr>
+      <w:r>
+        <w:rPr>
+          <w:szCs w:val="26"/>
+        </w:rPr>
+        <w:t>Lichtsensor: Misst Umgebungshelligkeit, reagiert auf Lichtveränderungen.</w:t>
+      </w:r>
+    </w:p>
+    <w:p>
+      <w:pPr>
+        <w:pStyle w:val="ListBullet"/>
+        <w:rPr>
+          <w:szCs w:val="26"/>
+        </w:rPr>
+      </w:pPr>
+      <w:r>
+        <w:rPr>
+          <w:szCs w:val="26"/>
+        </w:rPr>
+        <w:t>Temperatursensor: Erfasst Umgebungstemperatur.</w:t>
+      </w:r>
+    </w:p>
+    <w:p>
+      <w:pPr>
+        <w:pStyle w:val="ListBullet"/>
+        <w:rPr>
+          <w:szCs w:val="26"/>
+        </w:rPr>
+      </w:pPr>
+      <w:r>
+        <w:rPr>
+          <w:szCs w:val="26"/>
+        </w:rPr>
+        <w:t>Kompass: Bestimmt Himmelsrichtung, unterstützt Navigation.</w:t>
+      </w:r>
+    </w:p>
+    <w:p>
+      <w:pPr>
+        <w:pStyle w:val="ListBullet"/>
+        <w:rPr>
+          <w:szCs w:val="26"/>
+        </w:rPr>
+      </w:pPr>
+      <w:r>
+        <w:rPr>
+          <w:szCs w:val="26"/>
+        </w:rPr>
+        <w:t xml:space="preserve">Funk: Drahtlose Kommunikation zwischen </w:t>
+      </w:r>
       <w:proofErr w:type="spellStart"/>
       <w:r>
-        <w:t>Eingabe</w:t>
+        <w:rPr>
+          <w:szCs w:val="26"/>
+        </w:rPr>
+        <w:t>Calliope</w:t>
       </w:r>
       <w:proofErr w:type="spellEnd"/>
       <w:r>
-        <w:t xml:space="preserve"> und </w:t>
-      </w:r>
-      <w:proofErr w:type="spellStart"/>
-      <w:r>
-        <w:t>Ausgabe</w:t>
-      </w:r>
-      <w:proofErr w:type="spellEnd"/>
+        <w:rPr>
+          <w:szCs w:val="26"/>
+        </w:rPr>
+        <w:t xml:space="preserve"> mini Geräten.</w:t>
+      </w:r>
     </w:p>
     <w:p>
       <w:pPr>
         <w:pStyle w:val="ListBullet"/>
         <w:rPr>
           <w:szCs w:val="26"/>
-          <w:lang w:val="de-DE"/>
-        </w:rPr>
-      </w:pPr>
-      <w:r>
-        <w:rPr>
-          <w:szCs w:val="26"/>
-          <w:lang w:val="de-DE"/>
-        </w:rPr>
-        <w:t>5x5 LED-Matrix: Zeigt Bilder und Symbole, unterstützt Programmieren und visuelle Anzeige.</w:t>
-      </w:r>
-    </w:p>
-    <w:p>
-      <w:pPr>
-        <w:pStyle w:val="ListBullet"/>
-        <w:rPr>
-          <w:szCs w:val="26"/>
-          <w:lang w:val="de-DE"/>
-        </w:rPr>
-      </w:pPr>
-      <w:r>
-        <w:rPr>
-          <w:szCs w:val="26"/>
-          <w:lang w:val="de-DE"/>
-        </w:rPr>
-        <w:t>Lautsprecher: Gibt Töne und Musik wieder.</w:t>
-      </w:r>
-    </w:p>
-    <w:p>
-      <w:pPr>
-        <w:pStyle w:val="ListBullet"/>
-        <w:rPr>
-          <w:szCs w:val="26"/>
-          <w:lang w:val="de-DE"/>
-        </w:rPr>
-      </w:pPr>
-      <w:r>
-        <w:rPr>
-          <w:szCs w:val="26"/>
-          <w:lang w:val="de-DE"/>
-        </w:rPr>
-        <w:t>Knöpfe/ Tasten: Zwei programmierbare Tasten für Befehle oder Steuerung.</w:t>
-      </w:r>
-    </w:p>
-    <w:p>
-      <w:pPr>
-        <w:pStyle w:val="ListBullet"/>
-        <w:rPr>
-          <w:szCs w:val="26"/>
-          <w:lang w:val="de-DE"/>
-        </w:rPr>
-      </w:pPr>
-      <w:r>
-        <w:rPr>
-          <w:szCs w:val="26"/>
-          <w:lang w:val="de-DE"/>
-        </w:rPr>
-        <w:t>Touch-Pins: Berührungssensitive Eingabegeräte.</w:t>
-      </w:r>
-    </w:p>
-    <w:p>
-      <w:pPr>
-        <w:pStyle w:val="ListBullet"/>
-        <w:rPr>
-          <w:szCs w:val="26"/>
-          <w:lang w:val="de-DE"/>
-        </w:rPr>
-      </w:pPr>
-      <w:r>
-        <w:rPr>
-          <w:szCs w:val="26"/>
-          <w:lang w:val="de-DE"/>
-        </w:rPr>
-        <w:t>Logo Touch-Pin: Zusätzlicher Touch-Pin im Logo für weitere Eingaben.</w:t>
-      </w:r>
-    </w:p>
-    <w:p>
-      <w:pPr>
-        <w:pStyle w:val="Heading4"/>
-      </w:pPr>
-      <w:proofErr w:type="spellStart"/>
-      <w:r>
-        <w:t>Sensoren</w:t>
-      </w:r>
-      <w:proofErr w:type="spellEnd"/>
-    </w:p>
-    <w:p>
-      <w:pPr>
-        <w:pStyle w:val="ListBullet"/>
-        <w:rPr>
-          <w:szCs w:val="26"/>
-          <w:lang w:val="de-DE"/>
-        </w:rPr>
-      </w:pPr>
-      <w:r>
-        <w:rPr>
-          <w:szCs w:val="26"/>
-          <w:lang w:val="de-DE"/>
-        </w:rPr>
-        <w:t>Lagesensor: Erkennt Ausrichtung und Bewegungen, ideal für Bewegungserkennung und Spiele.</w:t>
-      </w:r>
-    </w:p>
-    <w:p>
-      <w:pPr>
-        <w:pStyle w:val="ListBullet"/>
-        <w:rPr>
-          <w:szCs w:val="26"/>
-          <w:lang w:val="de-DE"/>
-        </w:rPr>
-      </w:pPr>
-      <w:r>
-        <w:rPr>
-          <w:szCs w:val="26"/>
-          <w:lang w:val="de-DE"/>
-        </w:rPr>
-        <w:t>Lichtsensor: Misst Umgebungshelligkeit, reagiert auf Lichtveränderungen.</w:t>
-      </w:r>
-    </w:p>
-    <w:p>
-      <w:pPr>
-        <w:pStyle w:val="ListBullet"/>
-        <w:rPr>
-          <w:szCs w:val="26"/>
-          <w:lang w:val="de-DE"/>
-        </w:rPr>
-      </w:pPr>
-      <w:r>
-        <w:rPr>
-          <w:szCs w:val="26"/>
-          <w:lang w:val="de-DE"/>
-        </w:rPr>
-        <w:t>Temperatursensor: Erfasst Umgebungstemperatur.</w:t>
-      </w:r>
-    </w:p>
-    <w:p>
-      <w:pPr>
-        <w:pStyle w:val="ListBullet"/>
-        <w:rPr>
-          <w:szCs w:val="26"/>
-          <w:lang w:val="de-DE"/>
-        </w:rPr>
-      </w:pPr>
-      <w:r>
-        <w:rPr>
-          <w:szCs w:val="26"/>
-          <w:lang w:val="de-DE"/>
-        </w:rPr>
-        <w:t>Kompass: Bestimmt Himmelsrichtung, unterstützt Navigation.</w:t>
-      </w:r>
-    </w:p>
-    <w:p>
-      <w:pPr>
-        <w:pStyle w:val="ListBullet"/>
-        <w:rPr>
-          <w:szCs w:val="26"/>
-          <w:lang w:val="de-DE"/>
-        </w:rPr>
-      </w:pPr>
-      <w:r>
-        <w:rPr>
-          <w:szCs w:val="26"/>
-          <w:lang w:val="de-DE"/>
-        </w:rPr>
-        <w:t>Funk: Drahtlose Kommunikation zwischen Calliope mini Geräten.</w:t>
-      </w:r>
-    </w:p>
-    <w:p>
-      <w:pPr>
-        <w:pStyle w:val="ListBullet"/>
-        <w:rPr>
-          <w:szCs w:val="26"/>
-          <w:lang w:val="de-DE"/>
-        </w:rPr>
-      </w:pPr>
-      <w:r>
-        <w:rPr>
-          <w:szCs w:val="26"/>
-          <w:lang w:val="de-DE"/>
+        </w:rPr>
+      </w:pPr>
+      <w:r>
+        <w:rPr>
+          <w:szCs w:val="26"/>
         </w:rPr>
         <w:lastRenderedPageBreak/>
         <w:t>Bluetooth: Drahtlose Verbindung zu anderen Geräten und Sensoren, ideal für IoT-Projekte.</w:t>
@@ -1890,13 +1829,11 @@
         <w:pStyle w:val="ListBullet"/>
         <w:rPr>
           <w:szCs w:val="26"/>
-          <w:lang w:val="de-DE"/>
-        </w:rPr>
-      </w:pPr>
-      <w:r>
-        <w:rPr>
-          <w:szCs w:val="26"/>
-          <w:lang w:val="de-DE"/>
+        </w:rPr>
+      </w:pPr>
+      <w:r>
+        <w:rPr>
+          <w:szCs w:val="26"/>
         </w:rPr>
         <w:t>Grove: Schnittstellen für einfache Erweiterung mit Sensoren und Aktoren.</w:t>
       </w:r>
@@ -1906,13 +1843,11 @@
         <w:pStyle w:val="ListBullet"/>
         <w:rPr>
           <w:szCs w:val="26"/>
-          <w:lang w:val="de-DE"/>
-        </w:rPr>
-      </w:pPr>
-      <w:r>
-        <w:rPr>
-          <w:szCs w:val="26"/>
-          <w:lang w:val="de-DE"/>
+        </w:rPr>
+      </w:pPr>
+      <w:r>
+        <w:rPr>
+          <w:szCs w:val="26"/>
         </w:rPr>
         <w:t>Batterie Anschluss: Anschluss für externe Batterie.</w:t>
       </w:r>
@@ -1922,13 +1857,11 @@
         <w:pStyle w:val="ListBullet"/>
         <w:rPr>
           <w:szCs w:val="26"/>
-          <w:lang w:val="de-DE"/>
-        </w:rPr>
-      </w:pPr>
-      <w:r>
-        <w:rPr>
-          <w:szCs w:val="26"/>
-          <w:lang w:val="de-DE"/>
+        </w:rPr>
+      </w:pPr>
+      <w:r>
+        <w:rPr>
+          <w:szCs w:val="26"/>
         </w:rPr>
         <w:t>USB-Anschluss: Programmierung, Stromversorgung und Datenübertragung.</w:t>
       </w:r>
@@ -1938,13 +1871,11 @@
         <w:pStyle w:val="ListBullet"/>
         <w:rPr>
           <w:szCs w:val="26"/>
-          <w:lang w:val="de-DE"/>
-        </w:rPr>
-      </w:pPr>
-      <w:r>
-        <w:rPr>
-          <w:szCs w:val="26"/>
-          <w:lang w:val="de-DE"/>
+        </w:rPr>
+      </w:pPr>
+      <w:r>
+        <w:rPr>
+          <w:szCs w:val="26"/>
         </w:rPr>
         <w:t>Prozessor: Leistungsstarker ARM Cortex M0 für Programmausführung und Steuerung.</w:t>
       </w:r>
@@ -1954,13 +1885,11 @@
         <w:pStyle w:val="ListBullet"/>
         <w:rPr>
           <w:szCs w:val="26"/>
-          <w:lang w:val="de-DE"/>
-        </w:rPr>
-      </w:pPr>
-      <w:r>
-        <w:rPr>
-          <w:szCs w:val="26"/>
-          <w:lang w:val="de-DE"/>
+        </w:rPr>
+      </w:pPr>
+      <w:r>
+        <w:rPr>
+          <w:szCs w:val="26"/>
         </w:rPr>
         <w:t>Status LED: Zeigt Betriebszustand und hilft bei der Diagnose.</w:t>
       </w:r>
@@ -1970,14 +1899,12 @@
         <w:pStyle w:val="ListBullet"/>
         <w:rPr>
           <w:szCs w:val="26"/>
-          <w:lang w:val="de-DE"/>
         </w:rPr>
       </w:pPr>
       <w:proofErr w:type="spellStart"/>
       <w:r>
         <w:rPr>
           <w:szCs w:val="26"/>
-          <w:lang w:val="de-DE"/>
         </w:rPr>
         <w:t>Reset</w:t>
       </w:r>
@@ -1985,7 +1912,6 @@
       <w:r>
         <w:rPr>
           <w:szCs w:val="26"/>
-          <w:lang w:val="de-DE"/>
         </w:rPr>
         <w:t xml:space="preserve"> Taste: Setzt das Gerät zurück, startet Programme neu oder behebt Fehler.</w:t>
       </w:r>
@@ -2020,9 +1946,6 @@
               <w:jc w:val="center"/>
             </w:pPr>
             <w:r>
-              <w:rPr>
-                <w:noProof/>
-              </w:rPr>
               <w:drawing>
                 <wp:inline distT="0" distB="0" distL="0" distR="0" wp14:anchorId="34907B5D" wp14:editId="25D97A93">
                   <wp:extent cx="2919208" cy="4276725"/>
@@ -2077,23 +2000,14 @@
             <w:pPr>
               <w:pStyle w:val="Caption"/>
               <w:jc w:val="center"/>
-              <w:rPr>
-                <w:lang w:val="de-DE"/>
-              </w:rPr>
             </w:pPr>
             <w:r>
-              <w:rPr>
-                <w:lang w:val="de-DE"/>
-              </w:rPr>
               <w:t xml:space="preserve">Abbildung </w:t>
             </w:r>
             <w:r>
               <w:fldChar w:fldCharType="begin"/>
             </w:r>
             <w:r>
-              <w:rPr>
-                <w:lang w:val="de-DE"/>
-              </w:rPr>
               <w:instrText xml:space="preserve"> SEQ Abbildung \* ARABIC </w:instrText>
             </w:r>
             <w:r>
@@ -2102,7 +2016,6 @@
             <w:r>
               <w:rPr>
                 <w:noProof/>
-                <w:lang w:val="de-DE"/>
               </w:rPr>
               <w:t>2</w:t>
             </w:r>
@@ -2110,10 +2023,15 @@
               <w:fldChar w:fldCharType="end"/>
             </w:r>
             <w:r>
-              <w:rPr>
-                <w:lang w:val="de-DE"/>
-              </w:rPr>
-              <w:t>: Allgemein Überblick der Calliope mini Platine</w:t>
+              <w:t xml:space="preserve">: Allgemein Überblick der </w:t>
+            </w:r>
+            <w:proofErr w:type="spellStart"/>
+            <w:r>
+              <w:t>Calliope</w:t>
+            </w:r>
+            <w:proofErr w:type="spellEnd"/>
+            <w:r>
+              <w:t xml:space="preserve"> mini Platine</w:t>
             </w:r>
           </w:p>
         </w:tc>
@@ -2128,10 +2046,6 @@
               <w:jc w:val="center"/>
             </w:pPr>
             <w:r>
-              <w:rPr>
-                <w:noProof/>
-                <w:lang w:val="de-DE"/>
-              </w:rPr>
               <w:drawing>
                 <wp:inline distT="0" distB="0" distL="0" distR="0" wp14:anchorId="69A012F8" wp14:editId="2EA8826C">
                   <wp:extent cx="3045265" cy="2806065"/>
@@ -2186,23 +2100,14 @@
             <w:pPr>
               <w:pStyle w:val="Caption"/>
               <w:jc w:val="center"/>
-              <w:rPr>
-                <w:lang w:val="de-DE"/>
-              </w:rPr>
             </w:pPr>
             <w:r>
-              <w:rPr>
-                <w:lang w:val="de-DE"/>
-              </w:rPr>
               <w:t xml:space="preserve">Abbildung </w:t>
             </w:r>
             <w:r>
               <w:fldChar w:fldCharType="begin"/>
             </w:r>
             <w:r>
-              <w:rPr>
-                <w:lang w:val="de-DE"/>
-              </w:rPr>
               <w:instrText xml:space="preserve"> SEQ Abbildung \* ARABIC </w:instrText>
             </w:r>
             <w:r>
@@ -2211,7 +2116,6 @@
             <w:r>
               <w:rPr>
                 <w:noProof/>
-                <w:lang w:val="de-DE"/>
               </w:rPr>
               <w:t>3</w:t>
             </w:r>
@@ -2219,350 +2123,215 @@
               <w:fldChar w:fldCharType="end"/>
             </w:r>
             <w:r>
-              <w:rPr>
-                <w:lang w:val="de-DE"/>
-              </w:rPr>
-              <w:t>: Pinbelegung der Calliope m</w:t>
+              <w:t xml:space="preserve">: Pinbelegung der </w:t>
             </w:r>
+            <w:proofErr w:type="spellStart"/>
             <w:r>
-              <w:rPr>
-                <w:lang w:val="de-DE"/>
-              </w:rPr>
-              <w:t>ini Platine</w:t>
+              <w:t>Calliope</w:t>
+            </w:r>
+            <w:proofErr w:type="spellEnd"/>
+            <w:r>
+              <w:t xml:space="preserve"> mini Platine</w:t>
             </w:r>
           </w:p>
           <w:p>
             <w:pPr>
               <w:jc w:val="center"/>
-              <w:rPr>
-                <w:lang w:val="de-DE"/>
-              </w:rPr>
             </w:pPr>
           </w:p>
         </w:tc>
       </w:tr>
     </w:tbl>
-    <w:p>
-      <w:pPr>
-        <w:rPr>
-          <w:lang w:val="de-DE"/>
-        </w:rPr>
-      </w:pPr>
-    </w:p>
+    <w:p/>
     <w:p>
       <w:pPr>
         <w:pStyle w:val="Heading3"/>
-        <w:rPr>
-          <w:lang w:val="de-DE"/>
-        </w:rPr>
-      </w:pPr>
-      <w:r>
-        <w:rPr>
-          <w:lang w:val="de-DE"/>
-        </w:rPr>
+      </w:pPr>
+      <w:r>
         <w:lastRenderedPageBreak/>
         <w:t>Programmierungsumgebung</w:t>
       </w:r>
     </w:p>
     <w:p>
-      <w:pPr>
-        <w:rPr>
-          <w:lang w:val="de-DE"/>
-        </w:rPr>
-      </w:pPr>
       <w:proofErr w:type="spellStart"/>
       <w:r>
-        <w:rPr>
-          <w:lang w:val="de-DE"/>
-        </w:rPr>
         <w:t>MakeCode</w:t>
       </w:r>
       <w:proofErr w:type="spellEnd"/>
       <w:r>
-        <w:rPr>
-          <w:lang w:val="de-DE"/>
-        </w:rPr>
-        <w:t xml:space="preserve"> ist eine von Microsoft entwickelte Online-Entwicklungsumgebung, die es ermöglicht, Programme für Mikrocontroller wie den Calliope mini mithilfe einer grafischen Benutzeroberfläche zu erstellen. Sie ist besonders für Anfänger und den Bildungsbereich geeignet, da sie eine intuitive visuelle Programmierung bietet.</w:t>
-      </w:r>
-    </w:p>
-    <w:p>
-      <w:pPr>
-        <w:rPr>
-          <w:lang w:val="de-DE"/>
-        </w:rPr>
-      </w:pPr>
-      <w:r>
-        <w:rPr>
-          <w:lang w:val="de-DE"/>
-        </w:rPr>
-        <w:t xml:space="preserve">Der Calliope mini kann über PC, Android und iOS drahtlos programmiert werden. Nach dem Anschluss über USB oder Bluetooth wird der Calliope mini als USB-Datenträger verwaltet, auf dem Programme übertragen werden können. Diese Programme starten sofort nach dem Einschalten oder Neustart des Systems. </w:t>
-      </w:r>
-    </w:p>
-    <w:p>
+        <w:t xml:space="preserve"> ist eine von Microsoft entwickelte Online-Entwicklungsumgebung, die es ermöglicht, Programme für Mikrocontroller wie den </w:t>
+      </w:r>
       <w:proofErr w:type="spellStart"/>
       <w:r>
-        <w:t>Unterstützte</w:t>
+        <w:t>Calliope</w:t>
       </w:r>
       <w:proofErr w:type="spellEnd"/>
       <w:r>
+        <w:t xml:space="preserve"> mini mithilfe einer grafischen Benutzeroberfläche zu erstellen. Sie ist besonders für Anfänger und den Bildungsbereich geeignet, da sie eine intuitive visuelle Programmierung bietet.</w:t>
+      </w:r>
+    </w:p>
+    <w:p>
+      <w:r>
+        <w:t xml:space="preserve">Der </w:t>
+      </w:r>
+      <w:proofErr w:type="spellStart"/>
+      <w:r>
+        <w:t>Calliope</w:t>
+      </w:r>
+      <w:proofErr w:type="spellEnd"/>
+      <w:r>
+        <w:t xml:space="preserve"> mini kann über PC, Android und iOS drahtlos programmiert werden. Nach dem Anschluss über USB oder Bluetooth wird der </w:t>
+      </w:r>
+      <w:proofErr w:type="spellStart"/>
+      <w:r>
+        <w:t>Calliope</w:t>
+      </w:r>
+      <w:proofErr w:type="spellEnd"/>
+      <w:r>
+        <w:t xml:space="preserve"> mini als USB-Datenträger verwaltet, auf dem Programme übertragen werden können. Diese Programme starten sofort nach dem Einschalten oder Neustart des Systems. </w:t>
+      </w:r>
+    </w:p>
+    <w:p>
+      <w:r>
+        <w:t>Unterstützte Entwicklungsumgebungen:</w:t>
+      </w:r>
+    </w:p>
+    <w:p>
+      <w:pPr>
+        <w:pStyle w:val="ListBullet"/>
+      </w:pPr>
+      <w:proofErr w:type="spellStart"/>
+      <w:r>
+        <w:t>Calliope</w:t>
+      </w:r>
+      <w:proofErr w:type="spellEnd"/>
+      <w:r>
+        <w:t xml:space="preserve"> mini-Editor: Einfache Webanwendung basierend auf Scratch.</w:t>
+      </w:r>
+    </w:p>
+    <w:p>
+      <w:pPr>
+        <w:pStyle w:val="ListBullet"/>
+      </w:pPr>
+      <w:r>
+        <w:t xml:space="preserve">Microsoft </w:t>
+      </w:r>
+      <w:proofErr w:type="spellStart"/>
+      <w:r>
+        <w:t>MakeCode</w:t>
+      </w:r>
+      <w:proofErr w:type="spellEnd"/>
+      <w:r>
+        <w:t xml:space="preserve">: Bietet eine visuelle Programmierung mit JavaScript, C++ und </w:t>
+      </w:r>
+      <w:proofErr w:type="spellStart"/>
+      <w:r>
+        <w:t>MicroPython</w:t>
+      </w:r>
+      <w:proofErr w:type="spellEnd"/>
+      <w:r>
+        <w:t>.</w:t>
+      </w:r>
+    </w:p>
+    <w:p>
+      <w:pPr>
+        <w:pStyle w:val="ListBullet"/>
+      </w:pPr>
+      <w:r>
+        <w:t>Open Roberta Lab (NEPO): Eine grafische Programmierumgebung.</w:t>
+      </w:r>
+    </w:p>
+    <w:p>
+      <w:r>
+        <w:t xml:space="preserve">Vorteile von </w:t>
+      </w:r>
+      <w:proofErr w:type="spellStart"/>
+      <w:r>
+        <w:t>MakeCode</w:t>
+      </w:r>
+      <w:proofErr w:type="spellEnd"/>
+      <w:r>
+        <w:t xml:space="preserve"> für den </w:t>
+      </w:r>
+      <w:proofErr w:type="spellStart"/>
+      <w:r>
+        <w:t>Calliope</w:t>
+      </w:r>
+      <w:proofErr w:type="spellEnd"/>
+      <w:r>
+        <w:t xml:space="preserve"> mini:</w:t>
+      </w:r>
+    </w:p>
+    <w:p>
+      <w:pPr>
+        <w:pStyle w:val="ListBullet"/>
+      </w:pPr>
+      <w:r>
+        <w:t>Einfache Benutzeroberfläche: Drag-and-Drop-Programmierung.</w:t>
+      </w:r>
+    </w:p>
+    <w:p>
+      <w:pPr>
+        <w:pStyle w:val="ListBullet"/>
+      </w:pPr>
+      <w:r>
+        <w:t>Integrierter Simulator: Testen von Programmen vor dem Hochladen.</w:t>
+      </w:r>
+    </w:p>
+    <w:p>
+      <w:pPr>
+        <w:pStyle w:val="ListBullet"/>
+      </w:pPr>
+      <w:r>
+        <w:t>Vielfältige Programmiermöglichkeiten: Unterstützt</w:t>
+      </w:r>
+      <w:r>
         <w:t xml:space="preserve"> </w:t>
       </w:r>
+      <w:r>
+        <w:t>Blockprogrammierung sowie JavaScript und Python.</w:t>
+      </w:r>
+    </w:p>
+    <w:p>
+      <w:r>
+        <w:t xml:space="preserve">Deswegen ist </w:t>
+      </w:r>
       <w:proofErr w:type="spellStart"/>
       <w:r>
-        <w:t>Entwicklungsumgebungen</w:t>
+        <w:t>Makecode</w:t>
       </w:r>
       <w:proofErr w:type="spellEnd"/>
       <w:r>
-        <w:t>:</w:t>
-      </w:r>
-    </w:p>
-    <w:p>
-      <w:pPr>
-        <w:pStyle w:val="ListBullet"/>
-        <w:rPr>
-          <w:lang w:val="de-DE"/>
-        </w:rPr>
-      </w:pPr>
-      <w:r>
-        <w:rPr>
-          <w:lang w:val="de-DE"/>
-        </w:rPr>
-        <w:t>Calliope mini-Editor: Einfache Webanwendung basierend auf Scratch.</w:t>
-      </w:r>
-    </w:p>
-    <w:p>
-      <w:pPr>
-        <w:pStyle w:val="ListBullet"/>
-        <w:rPr>
-          <w:lang w:val="de-DE"/>
-        </w:rPr>
-      </w:pPr>
-      <w:r>
-        <w:rPr>
-          <w:lang w:val="de-DE"/>
-        </w:rPr>
-        <w:t xml:space="preserve">Microsoft </w:t>
-      </w:r>
-      <w:proofErr w:type="spellStart"/>
-      <w:r>
-        <w:rPr>
-          <w:lang w:val="de-DE"/>
-        </w:rPr>
-        <w:t>MakeCode</w:t>
-      </w:r>
-      <w:proofErr w:type="spellEnd"/>
-      <w:r>
-        <w:rPr>
-          <w:lang w:val="de-DE"/>
-        </w:rPr>
-        <w:t xml:space="preserve">: Bietet eine visuelle Programmierung mit JavaScript, C++ und </w:t>
-      </w:r>
-      <w:proofErr w:type="spellStart"/>
-      <w:r>
-        <w:rPr>
-          <w:lang w:val="de-DE"/>
-        </w:rPr>
-        <w:t>MicroPython</w:t>
-      </w:r>
-      <w:proofErr w:type="spellEnd"/>
-      <w:r>
-        <w:rPr>
-          <w:lang w:val="de-DE"/>
-        </w:rPr>
-        <w:t>.</w:t>
-      </w:r>
-    </w:p>
-    <w:p>
-      <w:pPr>
-        <w:pStyle w:val="ListBullet"/>
-        <w:rPr>
-          <w:lang w:val="de-DE"/>
-        </w:rPr>
-      </w:pPr>
-      <w:r>
-        <w:rPr>
-          <w:lang w:val="de-DE"/>
-        </w:rPr>
-        <w:t>Open Roberta Lab (NEPO): Eine grafische Programmierumgebung.</w:t>
-      </w:r>
-    </w:p>
-    <w:p>
-      <w:pPr>
-        <w:rPr>
-          <w:lang w:val="de-DE"/>
-        </w:rPr>
-      </w:pPr>
-      <w:r>
-        <w:rPr>
-          <w:lang w:val="de-DE"/>
-        </w:rPr>
-        <w:t xml:space="preserve">Vorteile von </w:t>
-      </w:r>
-      <w:proofErr w:type="spellStart"/>
-      <w:r>
-        <w:rPr>
-          <w:lang w:val="de-DE"/>
-        </w:rPr>
-        <w:t>MakeCode</w:t>
-      </w:r>
-      <w:proofErr w:type="spellEnd"/>
-      <w:r>
-        <w:rPr>
-          <w:lang w:val="de-DE"/>
-        </w:rPr>
-        <w:t xml:space="preserve"> für den </w:t>
-      </w:r>
-      <w:proofErr w:type="spellStart"/>
-      <w:r>
-        <w:rPr>
-          <w:lang w:val="de-DE"/>
-        </w:rPr>
-        <w:t>Calliope</w:t>
-      </w:r>
-      <w:proofErr w:type="spellEnd"/>
-      <w:r>
-        <w:rPr>
-          <w:lang w:val="de-DE"/>
-        </w:rPr>
-        <w:t xml:space="preserve"> mini</w:t>
-      </w:r>
-      <w:r>
-        <w:rPr>
-          <w:lang w:val="de-DE"/>
-        </w:rPr>
-        <w:t>:</w:t>
-      </w:r>
-    </w:p>
-    <w:p>
-      <w:pPr>
-        <w:pStyle w:val="ListBullet"/>
-        <w:rPr>
-          <w:lang w:val="de-DE"/>
-        </w:rPr>
-      </w:pPr>
-      <w:r>
-        <w:rPr>
-          <w:lang w:val="de-DE"/>
-        </w:rPr>
-        <w:t>Einfache Benutzeroberfläche: Drag-and-Drop-Programmierung.</w:t>
-      </w:r>
-    </w:p>
-    <w:p>
-      <w:pPr>
-        <w:pStyle w:val="ListBullet"/>
-        <w:rPr>
-          <w:lang w:val="de-DE"/>
-        </w:rPr>
-      </w:pPr>
-      <w:r>
-        <w:rPr>
-          <w:lang w:val="de-DE"/>
-        </w:rPr>
-        <w:t>Integrierter Simulator: Testen von Programmen vor dem Hochladen.</w:t>
-      </w:r>
-    </w:p>
-    <w:p>
-      <w:pPr>
-        <w:pStyle w:val="ListBullet"/>
-        <w:rPr>
-          <w:lang w:val="de-DE"/>
-        </w:rPr>
-      </w:pPr>
-      <w:r>
-        <w:rPr>
-          <w:lang w:val="de-DE"/>
-        </w:rPr>
-        <w:t>Vielfältige Programmiermöglichkeiten: Unterstützt</w:t>
-      </w:r>
-      <w:r>
-        <w:rPr>
-          <w:lang w:val="de-DE"/>
-        </w:rPr>
-        <w:t xml:space="preserve"> </w:t>
-      </w:r>
-      <w:r>
-        <w:rPr>
-          <w:lang w:val="de-DE"/>
-        </w:rPr>
-        <w:t>Blockprogrammierung sowie JavaScript und Python.</w:t>
-      </w:r>
-    </w:p>
-    <w:p>
-      <w:pPr>
-        <w:rPr>
-          <w:lang w:val="de-DE"/>
-        </w:rPr>
-      </w:pPr>
-      <w:r>
-        <w:rPr>
-          <w:lang w:val="de-DE"/>
-        </w:rPr>
-        <w:t xml:space="preserve">Deswegen ist </w:t>
-      </w:r>
-      <w:proofErr w:type="spellStart"/>
-      <w:r>
-        <w:rPr>
-          <w:lang w:val="de-DE"/>
-        </w:rPr>
-        <w:t>Makecode</w:t>
-      </w:r>
-      <w:proofErr w:type="spellEnd"/>
-      <w:r>
-        <w:rPr>
-          <w:lang w:val="de-DE"/>
-        </w:rPr>
         <w:t xml:space="preserve"> Blocks bzw. Java</w:t>
       </w:r>
       <w:r>
-        <w:rPr>
-          <w:lang w:val="de-DE"/>
-        </w:rPr>
         <w:t>S</w:t>
       </w:r>
       <w:r>
-        <w:rPr>
-          <w:lang w:val="de-DE"/>
-        </w:rPr>
         <w:t xml:space="preserve">cript für unseren Projekt ausgewählt. </w:t>
       </w:r>
       <w:sdt>
         <w:sdtPr>
-          <w:rPr>
-            <w:lang w:val="de-DE"/>
-          </w:rPr>
           <w:id w:val="350992761"/>
           <w:citation/>
         </w:sdtPr>
         <w:sdtContent>
           <w:r>
-            <w:rPr>
-              <w:lang w:val="de-DE"/>
-            </w:rPr>
             <w:fldChar w:fldCharType="begin"/>
           </w:r>
           <w:r>
-            <w:rPr>
-              <w:lang w:val="de-DE"/>
-            </w:rPr>
             <w:instrText xml:space="preserve"> CITATION Cal2 \l 1033 </w:instrText>
           </w:r>
           <w:r>
-            <w:rPr>
-              <w:lang w:val="de-DE"/>
-            </w:rPr>
             <w:fldChar w:fldCharType="separate"/>
           </w:r>
           <w:r>
             <w:rPr>
               <w:noProof/>
-              <w:lang w:val="de-DE"/>
             </w:rPr>
             <w:t>(Calliope, Makecode Calliope, n.d.)</w:t>
           </w:r>
           <w:r>
-            <w:rPr>
-              <w:lang w:val="de-DE"/>
-            </w:rPr>
             <w:fldChar w:fldCharType="end"/>
           </w:r>
         </w:sdtContent>
@@ -2574,10 +2343,6 @@
         <w:jc w:val="center"/>
       </w:pPr>
       <w:r>
-        <w:rPr>
-          <w:noProof/>
-          <w:lang w:val="de-DE"/>
-        </w:rPr>
         <w:drawing>
           <wp:inline distT="0" distB="0" distL="0" distR="0" wp14:anchorId="783F1634" wp14:editId="59ECDA84">
             <wp:extent cx="5014264" cy="2170707"/>
@@ -2625,23 +2390,14 @@
       <w:pPr>
         <w:pStyle w:val="Caption"/>
         <w:jc w:val="center"/>
-        <w:rPr>
-          <w:lang w:val="de-DE"/>
-        </w:rPr>
-      </w:pPr>
-      <w:r>
-        <w:rPr>
-          <w:lang w:val="de-DE"/>
-        </w:rPr>
+      </w:pPr>
+      <w:r>
         <w:t xml:space="preserve">Abbildung </w:t>
       </w:r>
       <w:r>
         <w:fldChar w:fldCharType="begin"/>
       </w:r>
       <w:r>
-        <w:rPr>
-          <w:lang w:val="de-DE"/>
-        </w:rPr>
         <w:instrText xml:space="preserve"> SEQ Abbildung \* ARABIC </w:instrText>
       </w:r>
       <w:r>
@@ -2650,7 +2406,6 @@
       <w:r>
         <w:rPr>
           <w:noProof/>
-          <w:lang w:val="de-DE"/>
         </w:rPr>
         <w:t>4</w:t>
       </w:r>
@@ -2658,16 +2413,10 @@
         <w:fldChar w:fldCharType="end"/>
       </w:r>
       <w:r>
-        <w:rPr>
-          <w:lang w:val="de-DE"/>
-        </w:rPr>
         <w:t xml:space="preserve">: Die Schnittstelle des </w:t>
       </w:r>
       <w:proofErr w:type="spellStart"/>
       <w:r>
-        <w:rPr>
-          <w:lang w:val="de-DE"/>
-        </w:rPr>
         <w:t>Makecode</w:t>
       </w:r>
       <w:proofErr w:type="spellEnd"/>
@@ -2675,81 +2424,48 @@
     <w:p>
       <w:pPr>
         <w:pStyle w:val="Heading3"/>
-        <w:rPr>
-          <w:lang w:val="de-DE"/>
-        </w:rPr>
-      </w:pPr>
-      <w:r>
-        <w:rPr>
-          <w:lang w:val="de-DE"/>
-        </w:rPr>
+      </w:pPr>
+      <w:r>
         <w:lastRenderedPageBreak/>
         <w:t>Initialisierung</w:t>
       </w:r>
       <w:r>
-        <w:rPr>
-          <w:lang w:val="de-DE"/>
-        </w:rPr>
         <w:t xml:space="preserve"> des Programms </w:t>
       </w:r>
       <w:r>
-        <w:rPr>
-          <w:lang w:val="de-DE"/>
-        </w:rPr>
         <w:t>im Simulator</w:t>
       </w:r>
     </w:p>
     <w:p>
-      <w:pPr>
-        <w:rPr>
-          <w:lang w:val="de-DE"/>
-        </w:rPr>
-      </w:pPr>
-      <w:r>
-        <w:rPr>
-          <w:lang w:val="de-DE"/>
-        </w:rPr>
+      <w:r>
         <w:t xml:space="preserve">Der Projekt wird mit dem Button „Neues Projekt“ über die Webseite von </w:t>
       </w:r>
       <w:proofErr w:type="spellStart"/>
-      <w:r>
-        <w:rPr>
-          <w:lang w:val="de-DE"/>
-        </w:rPr>
+      <w:proofErr w:type="gramStart"/>
+      <w:r>
         <w:t>Makecode</w:t>
       </w:r>
       <w:proofErr w:type="spellEnd"/>
       <w:r>
-        <w:rPr>
-          <w:lang w:val="de-DE"/>
-        </w:rPr>
-        <w:t xml:space="preserve">  gestartet. </w:t>
+        <w:t xml:space="preserve">  gestartet</w:t>
+      </w:r>
+      <w:proofErr w:type="gramEnd"/>
+      <w:r>
+        <w:t xml:space="preserve">. </w:t>
       </w:r>
       <w:sdt>
         <w:sdtPr>
-          <w:rPr>
-            <w:lang w:val="de-DE"/>
-          </w:rPr>
           <w:id w:val="-394284006"/>
           <w:citation/>
         </w:sdtPr>
         <w:sdtContent>
           <w:r>
-            <w:rPr>
-              <w:lang w:val="de-DE"/>
-            </w:rPr>
             <w:fldChar w:fldCharType="begin"/>
           </w:r>
           <w:r>
-            <w:rPr>
-              <w:lang w:val="de-DE"/>
-            </w:rPr>
             <w:instrText xml:space="preserve"> CITATION Cal2 \l 1033 </w:instrText>
           </w:r>
           <w:r>
-            <w:rPr>
-              <w:lang w:val="de-DE"/>
-            </w:rPr>
             <w:fldChar w:fldCharType="separate"/>
           </w:r>
           <w:r>
@@ -2759,9 +2475,6 @@
             <w:t>(Calliope, Makecode Calliope, n.d.)</w:t>
           </w:r>
           <w:r>
-            <w:rPr>
-              <w:lang w:val="de-DE"/>
-            </w:rPr>
             <w:fldChar w:fldCharType="end"/>
           </w:r>
         </w:sdtContent>
@@ -2773,10 +2486,6 @@
         <w:jc w:val="center"/>
       </w:pPr>
       <w:r>
-        <w:rPr>
-          <w:noProof/>
-          <w:lang w:val="de-DE"/>
-        </w:rPr>
         <w:drawing>
           <wp:inline distT="0" distB="0" distL="0" distR="0" wp14:anchorId="2CC5BB85" wp14:editId="1810A4CB">
             <wp:extent cx="5943600" cy="2593340"/>
@@ -2824,23 +2533,14 @@
       <w:pPr>
         <w:pStyle w:val="Caption"/>
         <w:jc w:val="center"/>
-        <w:rPr>
-          <w:lang w:val="de-DE"/>
-        </w:rPr>
-      </w:pPr>
-      <w:r>
-        <w:rPr>
-          <w:lang w:val="de-DE"/>
-        </w:rPr>
+      </w:pPr>
+      <w:r>
         <w:t xml:space="preserve">Abbildung </w:t>
       </w:r>
       <w:r>
         <w:fldChar w:fldCharType="begin"/>
       </w:r>
       <w:r>
-        <w:rPr>
-          <w:lang w:val="de-DE"/>
-        </w:rPr>
         <w:instrText xml:space="preserve"> SEQ Abbildung \* ARABIC </w:instrText>
       </w:r>
       <w:r>
@@ -2849,7 +2549,6 @@
       <w:r>
         <w:rPr>
           <w:noProof/>
-          <w:lang w:val="de-DE"/>
         </w:rPr>
         <w:t>5</w:t>
       </w:r>
@@ -2857,66 +2556,743 @@
         <w:fldChar w:fldCharType="end"/>
       </w:r>
       <w:r>
-        <w:rPr>
-          <w:lang w:val="de-DE"/>
-        </w:rPr>
         <w:t xml:space="preserve">: Der Startbildschirm des </w:t>
       </w:r>
       <w:proofErr w:type="spellStart"/>
       <w:r>
-        <w:rPr>
-          <w:lang w:val="de-DE"/>
-        </w:rPr>
         <w:t>Makecodes</w:t>
       </w:r>
       <w:proofErr w:type="spellEnd"/>
     </w:p>
-    <w:p>
-      <w:pPr>
-        <w:rPr>
-          <w:lang w:val="de-DE"/>
-        </w:rPr>
-      </w:pPr>
-    </w:p>
-    <w:p>
-      <w:pPr>
-        <w:rPr>
-          <w:lang w:val="de-DE"/>
-        </w:rPr>
-      </w:pPr>
-      <w:r>
-        <w:rPr>
-          <w:lang w:val="de-DE"/>
-        </w:rPr>
-        <w:t xml:space="preserve">Es gibt zwei </w:t>
-      </w:r>
-      <w:r>
-        <w:rPr>
-          <w:lang w:val="de-DE"/>
-        </w:rPr>
-        <w:t>Wahlen,</w:t>
-      </w:r>
-    </w:p>
-    <w:p>
-      <w:pPr>
-        <w:rPr>
-          <w:lang w:val="de-DE"/>
-        </w:rPr>
-      </w:pPr>
-      <w:r>
-        <w:rPr>
-          <w:lang w:val="de-DE"/>
+    <w:p/>
+    <w:p>
+      <w:r>
+        <w:t>In diesem Projekt werden zwei Probleme in der Programmiersprache JavaScript gelöst.</w:t>
+      </w:r>
+    </w:p>
+    <w:p>
+      <w:pPr>
+        <w:keepNext/>
+        <w:jc w:val="center"/>
+      </w:pPr>
+      <w:r>
+        <w:drawing>
+          <wp:inline distT="0" distB="0" distL="0" distR="0" wp14:anchorId="48E093F4" wp14:editId="7D9F3E0C">
+            <wp:extent cx="5973288" cy="231292"/>
+            <wp:effectExtent l="0" t="0" r="0" b="0"/>
+            <wp:docPr id="833699747" name="Picture 1" descr="A screenshot of a computer&#10;&#10;Description automatically generated"/>
+            <wp:cNvGraphicFramePr>
+              <a:graphicFrameLocks xmlns:a="http://schemas.openxmlformats.org/drawingml/2006/main" noChangeAspect="1"/>
+            </wp:cNvGraphicFramePr>
+            <a:graphic xmlns:a="http://schemas.openxmlformats.org/drawingml/2006/main">
+              <a:graphicData uri="http://schemas.openxmlformats.org/drawingml/2006/picture">
+                <pic:pic xmlns:pic="http://schemas.openxmlformats.org/drawingml/2006/picture">
+                  <pic:nvPicPr>
+                    <pic:cNvPr id="833699747" name="Picture 1" descr="A screenshot of a computer&#10;&#10;Description automatically generated"/>
+                    <pic:cNvPicPr/>
+                  </pic:nvPicPr>
+                  <pic:blipFill rotWithShape="1">
+                    <a:blip r:embed="rId14" cstate="print">
+                      <a:extLst>
+                        <a:ext uri="{28A0092B-C50C-407E-A947-70E740481C1C}">
+                          <a14:useLocalDpi xmlns:a14="http://schemas.microsoft.com/office/drawing/2010/main" val="0"/>
+                        </a:ext>
+                      </a:extLst>
+                    </a:blip>
+                    <a:srcRect t="73945"/>
+                    <a:stretch/>
+                  </pic:blipFill>
+                  <pic:spPr bwMode="auto">
+                    <a:xfrm>
+                      <a:off x="0" y="0"/>
+                      <a:ext cx="6132583" cy="237460"/>
+                    </a:xfrm>
+                    <a:prstGeom prst="rect">
+                      <a:avLst/>
+                    </a:prstGeom>
+                    <a:ln>
+                      <a:noFill/>
+                    </a:ln>
+                    <a:extLst>
+                      <a:ext uri="{53640926-AAD7-44D8-BBD7-CCE9431645EC}">
+                        <a14:shadowObscured xmlns:a14="http://schemas.microsoft.com/office/drawing/2010/main"/>
+                      </a:ext>
+                    </a:extLst>
+                  </pic:spPr>
+                </pic:pic>
+              </a:graphicData>
+            </a:graphic>
+          </wp:inline>
+        </w:drawing>
+      </w:r>
+    </w:p>
+    <w:p>
+      <w:pPr>
+        <w:pStyle w:val="Caption"/>
+        <w:jc w:val="center"/>
+      </w:pPr>
+      <w:r>
+        <w:t xml:space="preserve">Abbildung </w:t>
+      </w:r>
+      <w:r>
+        <w:fldChar w:fldCharType="begin"/>
+      </w:r>
+      <w:r>
+        <w:instrText xml:space="preserve"> SEQ Abbildung \* ARABIC </w:instrText>
+      </w:r>
+      <w:r>
+        <w:fldChar w:fldCharType="separate"/>
+      </w:r>
+      <w:r>
+        <w:rPr>
+          <w:noProof/>
+        </w:rPr>
+        <w:t>6</w:t>
+      </w:r>
+      <w:r>
+        <w:fldChar w:fldCharType="end"/>
+      </w:r>
+      <w:r>
+        <w:t>: Wechseln in die textbasierte JavaScript-Ansicht</w:t>
+      </w:r>
+    </w:p>
+    <w:p/>
+    <w:p>
+      <w:pPr>
+        <w:pStyle w:val="Heading2"/>
+      </w:pPr>
+      <w:r>
+        <w:t xml:space="preserve">Vorstellung </w:t>
+      </w:r>
+      <w:r>
+        <w:t>der Software</w:t>
+      </w:r>
+    </w:p>
+    <w:p>
+      <w:r>
+        <w:t>I</w:t>
+      </w:r>
+      <w:r>
+        <w:t>m folgenden Abschnitt werden nacheinander die beiden Probleme „</w:t>
+      </w:r>
+      <w:proofErr w:type="spellStart"/>
+      <w:r>
+        <w:t>don’t</w:t>
+      </w:r>
+      <w:proofErr w:type="spellEnd"/>
+      <w:r>
+        <w:t xml:space="preserve"> </w:t>
+      </w:r>
+      <w:proofErr w:type="spellStart"/>
+      <w:r>
+        <w:t>move</w:t>
+      </w:r>
+      <w:proofErr w:type="spellEnd"/>
+      <w:r>
+        <w:t>“ und „</w:t>
+      </w:r>
+      <w:proofErr w:type="spellStart"/>
+      <w:r>
+        <w:t>keep</w:t>
+      </w:r>
+      <w:proofErr w:type="spellEnd"/>
+      <w:r>
+        <w:t xml:space="preserve"> </w:t>
+      </w:r>
+      <w:proofErr w:type="spellStart"/>
+      <w:r>
+        <w:t>your</w:t>
+      </w:r>
+      <w:proofErr w:type="spellEnd"/>
+      <w:r>
+        <w:t xml:space="preserve"> </w:t>
+      </w:r>
+      <w:proofErr w:type="spellStart"/>
+      <w:r>
+        <w:t>balance</w:t>
+      </w:r>
+      <w:proofErr w:type="spellEnd"/>
+      <w:r>
+        <w:t xml:space="preserve">“ gelöst. Jede Lösung besteht </w:t>
+      </w:r>
+      <w:r>
+        <w:t xml:space="preserve">aus zwei Teilen: Flussdiagramm und Codierung im </w:t>
+      </w:r>
+      <w:proofErr w:type="spellStart"/>
+      <w:r>
+        <w:t>Makecode</w:t>
+      </w:r>
+      <w:proofErr w:type="spellEnd"/>
+      <w:r>
+        <w:t>.</w:t>
+      </w:r>
+    </w:p>
+    <w:p>
+      <w:pPr>
+        <w:pStyle w:val="Heading3"/>
+      </w:pPr>
+      <w:r>
+        <w:t>Die erste Funktion „</w:t>
+      </w:r>
+      <w:proofErr w:type="spellStart"/>
+      <w:r>
+        <w:t>Don’t</w:t>
+      </w:r>
+      <w:proofErr w:type="spellEnd"/>
+      <w:r>
+        <w:t xml:space="preserve"> </w:t>
+      </w:r>
+      <w:proofErr w:type="spellStart"/>
+      <w:r>
+        <w:t>move</w:t>
+      </w:r>
+      <w:proofErr w:type="spellEnd"/>
+      <w:r>
+        <w:t>“</w:t>
+      </w:r>
+    </w:p>
+    <w:p>
+      <w:pPr>
+        <w:pStyle w:val="Heading4"/>
+      </w:pPr>
+      <w:proofErr w:type="spellStart"/>
+      <w:r>
+        <w:t>Flussdiagram</w:t>
+      </w:r>
+      <w:proofErr w:type="spellEnd"/>
+    </w:p>
+    <w:p>
+      <w:proofErr w:type="spellStart"/>
+      <w:r>
+        <w:t>Bevon</w:t>
+      </w:r>
+      <w:proofErr w:type="spellEnd"/>
+      <w:r>
+        <w:t xml:space="preserve"> zum Programmierteil übergegangen wird,</w:t>
+      </w:r>
+      <w:r>
+        <w:t xml:space="preserve"> ist es äußert wichtig, ein Flussdiagramm zur Lösung des Problems zu erstellen. Dies erleichtert nicht nur das Verständnis des Programms, sondern auch die Identifikation möglicher Fehlerquellen und die Strukturierung des Codes.</w:t>
+      </w:r>
+    </w:p>
+    <w:p>
+      <w:pPr>
+        <w:keepNext/>
+        <w:jc w:val="center"/>
+      </w:pPr>
+      <w:r>
+        <w:rPr>
+          <w:noProof/>
+        </w:rPr>
+        <w:lastRenderedPageBreak/>
+        <w:drawing>
+          <wp:inline distT="0" distB="0" distL="0" distR="0" wp14:anchorId="6DF4321C" wp14:editId="29D9BB69">
+            <wp:extent cx="2348694" cy="4892634"/>
+            <wp:effectExtent l="0" t="0" r="0" b="0"/>
+            <wp:docPr id="839518154" name="Picture 2" descr="A diagram of a flowchart&#10;&#10;Description automatically generated"/>
+            <wp:cNvGraphicFramePr>
+              <a:graphicFrameLocks xmlns:a="http://schemas.openxmlformats.org/drawingml/2006/main" noChangeAspect="1"/>
+            </wp:cNvGraphicFramePr>
+            <a:graphic xmlns:a="http://schemas.openxmlformats.org/drawingml/2006/main">
+              <a:graphicData uri="http://schemas.openxmlformats.org/drawingml/2006/picture">
+                <pic:pic xmlns:pic="http://schemas.openxmlformats.org/drawingml/2006/picture">
+                  <pic:nvPicPr>
+                    <pic:cNvPr id="839518154" name="Picture 2" descr="A diagram of a flowchart&#10;&#10;Description automatically generated"/>
+                    <pic:cNvPicPr/>
+                  </pic:nvPicPr>
+                  <pic:blipFill>
+                    <a:blip r:embed="rId15">
+                      <a:extLst>
+                        <a:ext uri="{28A0092B-C50C-407E-A947-70E740481C1C}">
+                          <a14:useLocalDpi xmlns:a14="http://schemas.microsoft.com/office/drawing/2010/main" val="0"/>
+                        </a:ext>
+                      </a:extLst>
+                    </a:blip>
+                    <a:stretch>
+                      <a:fillRect/>
+                    </a:stretch>
+                  </pic:blipFill>
+                  <pic:spPr>
+                    <a:xfrm>
+                      <a:off x="0" y="0"/>
+                      <a:ext cx="2357009" cy="4909954"/>
+                    </a:xfrm>
+                    <a:prstGeom prst="rect">
+                      <a:avLst/>
+                    </a:prstGeom>
+                  </pic:spPr>
+                </pic:pic>
+              </a:graphicData>
+            </a:graphic>
+          </wp:inline>
+        </w:drawing>
+      </w:r>
+    </w:p>
+    <w:p>
+      <w:pPr>
+        <w:pStyle w:val="Caption"/>
+        <w:jc w:val="center"/>
+      </w:pPr>
+      <w:r>
+        <w:t xml:space="preserve">Abbildung </w:t>
+      </w:r>
+      <w:r>
+        <w:fldChar w:fldCharType="begin"/>
+      </w:r>
+      <w:r>
+        <w:instrText xml:space="preserve"> SEQ Abbildung \* ARABIC </w:instrText>
+      </w:r>
+      <w:r>
+        <w:fldChar w:fldCharType="separate"/>
+      </w:r>
+      <w:r>
+        <w:rPr>
+          <w:noProof/>
+        </w:rPr>
+        <w:t>7</w:t>
+      </w:r>
+      <w:r>
+        <w:fldChar w:fldCharType="end"/>
+      </w:r>
+      <w:r>
+        <w:t>: Flussdiagramm von Grundfunktion "</w:t>
+      </w:r>
+      <w:proofErr w:type="spellStart"/>
+      <w:r>
+        <w:t>Don't</w:t>
+      </w:r>
+      <w:proofErr w:type="spellEnd"/>
+      <w:r>
+        <w:t xml:space="preserve"> </w:t>
+      </w:r>
+      <w:proofErr w:type="spellStart"/>
+      <w:r>
+        <w:t>move</w:t>
+      </w:r>
+      <w:proofErr w:type="spellEnd"/>
+      <w:r>
+        <w:t>"</w:t>
+      </w:r>
+    </w:p>
+    <w:p/>
+    <w:p>
+      <w:pPr>
+        <w:pStyle w:val="Heading4"/>
+      </w:pPr>
+      <w:r>
+        <w:t>Programmierung</w:t>
+      </w:r>
+    </w:p>
+    <w:p>
+      <w:r>
+        <w:t>Um diese Funktion zu p</w:t>
+      </w:r>
+      <w:r>
+        <w:t>rogrammieren, ist es sehr wichtig, die Dokumentation zu lesen. Einige integrierte Funktionen werden verwendet, die detailliert in der Dokumentation beschrieben sind. Dies hilft, ein besseres Verständnis der verfügbaren Werkzeuge und Methode zu erlangen und ermöglicht eine effektivere Implementierung der Lösung.</w:t>
+      </w:r>
+    </w:p>
+    <w:p>
+      <w:pPr>
+        <w:pStyle w:val="ListBullet"/>
+      </w:pPr>
+      <w:proofErr w:type="spellStart"/>
+      <w:r>
+        <w:t>Function</w:t>
+      </w:r>
+      <w:proofErr w:type="spellEnd"/>
+      <w:r>
+        <w:t xml:space="preserve"> </w:t>
+      </w:r>
+      <w:proofErr w:type="spellStart"/>
+      <w:proofErr w:type="gramStart"/>
+      <w:r>
+        <w:t>basic.showNumber</w:t>
+      </w:r>
+      <w:proofErr w:type="spellEnd"/>
+      <w:proofErr w:type="gramEnd"/>
+      <w:r>
+        <w:t xml:space="preserve"> </w:t>
+      </w:r>
+      <w:sdt>
+        <w:sdtPr>
+          <w:id w:val="-2030865138"/>
+          <w:citation/>
+        </w:sdtPr>
+        <w:sdtContent>
+          <w:r>
+            <w:fldChar w:fldCharType="begin"/>
+          </w:r>
+          <w:r>
+            <w:rPr>
+              <w:lang w:val="en-US"/>
+            </w:rPr>
+            <w:instrText xml:space="preserve"> CITATION Cal3 \l 1033 </w:instrText>
+          </w:r>
+          <w:r>
+            <w:fldChar w:fldCharType="separate"/>
+          </w:r>
+          <w:r>
+            <w:rPr>
+              <w:noProof/>
+              <w:lang w:val="en-US"/>
+            </w:rPr>
+            <w:t>(Calliope, Zahl anzeigen, n.d.)</w:t>
+          </w:r>
+          <w:r>
+            <w:fldChar w:fldCharType="end"/>
+          </w:r>
+        </w:sdtContent>
+      </w:sdt>
+    </w:p>
+    <w:p>
+      <w:pPr>
+        <w:pStyle w:val="ListBullet"/>
+      </w:pPr>
+      <w:proofErr w:type="spellStart"/>
+      <w:r>
+        <w:t>Function</w:t>
+      </w:r>
+      <w:proofErr w:type="spellEnd"/>
+      <w:r>
+        <w:t xml:space="preserve"> </w:t>
+      </w:r>
+      <w:proofErr w:type="spellStart"/>
+      <w:proofErr w:type="gramStart"/>
+      <w:r>
+        <w:t>input.onGesture</w:t>
+      </w:r>
+      <w:proofErr w:type="spellEnd"/>
+      <w:proofErr w:type="gramEnd"/>
+      <w:r>
+        <w:t xml:space="preserve"> </w:t>
+      </w:r>
+      <w:sdt>
+        <w:sdtPr>
+          <w:id w:val="-58022779"/>
+          <w:citation/>
+        </w:sdtPr>
+        <w:sdtContent>
+          <w:r>
+            <w:fldChar w:fldCharType="begin"/>
+          </w:r>
+          <w:r>
+            <w:rPr>
+              <w:lang w:val="en-US"/>
+            </w:rPr>
+            <w:instrText xml:space="preserve"> CITATION Cal4 \l 1033 </w:instrText>
+          </w:r>
+          <w:r>
+            <w:fldChar w:fldCharType="separate"/>
+          </w:r>
+          <w:r>
+            <w:rPr>
+              <w:noProof/>
+              <w:lang w:val="en-US"/>
+            </w:rPr>
+            <w:t>(Calliope, Bei Geste, n.d.)</w:t>
+          </w:r>
+          <w:r>
+            <w:fldChar w:fldCharType="end"/>
+          </w:r>
+        </w:sdtContent>
+      </w:sdt>
+    </w:p>
+    <w:p>
+      <w:pPr>
+        <w:pStyle w:val="ListBullet"/>
+      </w:pPr>
+      <w:r>
+        <w:rPr>
+          <w:lang w:val="en-US"/>
+        </w:rPr>
+        <w:t xml:space="preserve">Function </w:t>
+      </w:r>
+      <w:proofErr w:type="spellStart"/>
+      <w:proofErr w:type="gramStart"/>
+      <w:r>
+        <w:rPr>
+          <w:lang w:val="en-US"/>
+        </w:rPr>
+        <w:t>basic.showString</w:t>
+      </w:r>
+      <w:proofErr w:type="spellEnd"/>
+      <w:proofErr w:type="gramEnd"/>
+      <w:r>
+        <w:rPr>
+          <w:lang w:val="en-US"/>
+        </w:rPr>
+        <w:t xml:space="preserve"> </w:t>
+      </w:r>
+      <w:sdt>
+        <w:sdtPr>
+          <w:id w:val="-27420478"/>
+          <w:citation/>
+        </w:sdtPr>
+        <w:sdtContent>
+          <w:r>
+            <w:fldChar w:fldCharType="begin"/>
+          </w:r>
+          <w:r>
+            <w:rPr>
+              <w:lang w:val="en-US"/>
+            </w:rPr>
+            <w:instrText xml:space="preserve"> CITATION Cal5 \l 1033 </w:instrText>
+          </w:r>
+          <w:r>
+            <w:fldChar w:fldCharType="separate"/>
+          </w:r>
+          <w:r>
+            <w:rPr>
+              <w:noProof/>
+              <w:lang w:val="en-US"/>
+            </w:rPr>
+            <w:t>(Calliope, Text anzeigen, n.d.)</w:t>
+          </w:r>
+          <w:r>
+            <w:fldChar w:fldCharType="end"/>
+          </w:r>
+        </w:sdtContent>
+      </w:sdt>
+    </w:p>
+    <w:p>
+      <w:pPr>
+        <w:pStyle w:val="ListBullet"/>
+        <w:rPr>
+          <w:lang w:val="en-US"/>
+        </w:rPr>
+      </w:pPr>
+      <w:r>
+        <w:rPr>
+          <w:lang w:val="en-US"/>
+        </w:rPr>
+        <w:t xml:space="preserve">Function </w:t>
+      </w:r>
+      <w:proofErr w:type="spellStart"/>
+      <w:proofErr w:type="gramStart"/>
+      <w:r>
+        <w:rPr>
+          <w:lang w:val="en-US"/>
+        </w:rPr>
+        <w:t>input.runningTime</w:t>
+      </w:r>
+      <w:proofErr w:type="spellEnd"/>
+      <w:proofErr w:type="gramEnd"/>
+      <w:r>
+        <w:rPr>
+          <w:lang w:val="en-US"/>
+        </w:rPr>
+        <w:t xml:space="preserve"> </w:t>
+      </w:r>
+      <w:sdt>
+        <w:sdtPr>
+          <w:id w:val="-1186137423"/>
+          <w:citation/>
+        </w:sdtPr>
+        <w:sdtContent>
+          <w:r>
+            <w:fldChar w:fldCharType="begin"/>
+          </w:r>
+          <w:r>
+            <w:rPr>
+              <w:lang w:val="en-US"/>
+            </w:rPr>
+            <w:instrText xml:space="preserve"> CITATION Cal6 \l 1033 </w:instrText>
+          </w:r>
+          <w:r>
+            <w:fldChar w:fldCharType="separate"/>
+          </w:r>
+          <w:r>
+            <w:rPr>
+              <w:noProof/>
+              <w:lang w:val="en-US"/>
+            </w:rPr>
+            <w:t>(Calliope, Laufzeit, n.d.)</w:t>
+          </w:r>
+          <w:r>
+            <w:fldChar w:fldCharType="end"/>
+          </w:r>
+        </w:sdtContent>
+      </w:sdt>
+    </w:p>
+    <w:p>
+      <w:pPr>
+        <w:rPr>
+          <w:lang w:val="en-US"/>
+        </w:rPr>
+      </w:pPr>
+      <w:r>
+        <w:rPr>
+          <w:lang w:val="en-US"/>
         </w:rPr>
         <w:br w:type="page"/>
       </w:r>
     </w:p>
     <w:p>
       <w:pPr>
-        <w:rPr>
-          <w:lang w:val="de-DE"/>
-        </w:rPr>
-      </w:pPr>
-    </w:p>
+        <w:keepNext/>
+        <w:jc w:val="center"/>
+      </w:pPr>
+      <w:r>
+        <w:rPr>
+          <w:noProof/>
+          <w:lang w:val="en-US"/>
+        </w:rPr>
+        <w:lastRenderedPageBreak/>
+        <w:drawing>
+          <wp:inline distT="0" distB="0" distL="0" distR="0" wp14:anchorId="65676082" wp14:editId="166D0F63">
+            <wp:extent cx="5943600" cy="2966085"/>
+            <wp:effectExtent l="0" t="0" r="0" b="0"/>
+            <wp:docPr id="820483917" name="Picture 3" descr="A screenshot of a computer program&#10;&#10;Description automatically generated"/>
+            <wp:cNvGraphicFramePr>
+              <a:graphicFrameLocks xmlns:a="http://schemas.openxmlformats.org/drawingml/2006/main" noChangeAspect="1"/>
+            </wp:cNvGraphicFramePr>
+            <a:graphic xmlns:a="http://schemas.openxmlformats.org/drawingml/2006/main">
+              <a:graphicData uri="http://schemas.openxmlformats.org/drawingml/2006/picture">
+                <pic:pic xmlns:pic="http://schemas.openxmlformats.org/drawingml/2006/picture">
+                  <pic:nvPicPr>
+                    <pic:cNvPr id="820483917" name="Picture 3" descr="A screenshot of a computer program&#10;&#10;Description automatically generated"/>
+                    <pic:cNvPicPr/>
+                  </pic:nvPicPr>
+                  <pic:blipFill>
+                    <a:blip r:embed="rId16">
+                      <a:extLst>
+                        <a:ext uri="{28A0092B-C50C-407E-A947-70E740481C1C}">
+                          <a14:useLocalDpi xmlns:a14="http://schemas.microsoft.com/office/drawing/2010/main" val="0"/>
+                        </a:ext>
+                      </a:extLst>
+                    </a:blip>
+                    <a:stretch>
+                      <a:fillRect/>
+                    </a:stretch>
+                  </pic:blipFill>
+                  <pic:spPr>
+                    <a:xfrm>
+                      <a:off x="0" y="0"/>
+                      <a:ext cx="5943600" cy="2966085"/>
+                    </a:xfrm>
+                    <a:prstGeom prst="rect">
+                      <a:avLst/>
+                    </a:prstGeom>
+                  </pic:spPr>
+                </pic:pic>
+              </a:graphicData>
+            </a:graphic>
+          </wp:inline>
+        </w:drawing>
+      </w:r>
+    </w:p>
+    <w:p>
+      <w:pPr>
+        <w:pStyle w:val="Caption"/>
+        <w:jc w:val="center"/>
+        <w:rPr>
+          <w:lang w:val="en-US"/>
+        </w:rPr>
+      </w:pPr>
+      <w:proofErr w:type="spellStart"/>
+      <w:r>
+        <w:rPr>
+          <w:lang w:val="en-US"/>
+        </w:rPr>
+        <w:t>Abbildung</w:t>
+      </w:r>
+      <w:proofErr w:type="spellEnd"/>
+      <w:r>
+        <w:rPr>
+          <w:lang w:val="en-US"/>
+        </w:rPr>
+        <w:t xml:space="preserve"> </w:t>
+      </w:r>
+      <w:r>
+        <w:fldChar w:fldCharType="begin"/>
+      </w:r>
+      <w:r>
+        <w:rPr>
+          <w:lang w:val="en-US"/>
+        </w:rPr>
+        <w:instrText xml:space="preserve"> SEQ Abbildung \* ARABIC </w:instrText>
+      </w:r>
+      <w:r>
+        <w:fldChar w:fldCharType="separate"/>
+      </w:r>
+      <w:r>
+        <w:rPr>
+          <w:noProof/>
+          <w:lang w:val="en-US"/>
+        </w:rPr>
+        <w:t>8</w:t>
+      </w:r>
+      <w:r>
+        <w:fldChar w:fldCharType="end"/>
+      </w:r>
+      <w:r>
+        <w:rPr>
+          <w:lang w:val="en-US"/>
+        </w:rPr>
+        <w:t xml:space="preserve">: Calliope Mini JavaScript </w:t>
+      </w:r>
+      <w:proofErr w:type="spellStart"/>
+      <w:r>
+        <w:rPr>
+          <w:lang w:val="en-US"/>
+        </w:rPr>
+        <w:t>Programm</w:t>
+      </w:r>
+      <w:proofErr w:type="spellEnd"/>
+      <w:r>
+        <w:rPr>
+          <w:lang w:val="en-US"/>
+        </w:rPr>
+        <w:t xml:space="preserve"> "Don't move"</w:t>
+      </w:r>
+    </w:p>
+    <w:p>
+      <w:pPr>
+        <w:rPr>
+          <w:lang w:val="en-US"/>
+        </w:rPr>
+      </w:pPr>
+    </w:p>
+    <w:p>
+      <w:pPr>
+        <w:pStyle w:val="Heading3"/>
+      </w:pPr>
+      <w:r>
+        <w:t>Die zweite Funktion</w:t>
+      </w:r>
+      <w:r>
+        <w:t xml:space="preserve"> „</w:t>
+      </w:r>
+      <w:r>
+        <w:t xml:space="preserve">Keep </w:t>
+      </w:r>
+      <w:proofErr w:type="spellStart"/>
+      <w:r>
+        <w:t>yo</w:t>
+      </w:r>
+      <w:r>
+        <w:t>ur</w:t>
+      </w:r>
+      <w:proofErr w:type="spellEnd"/>
+      <w:r>
+        <w:t xml:space="preserve"> </w:t>
+      </w:r>
+      <w:proofErr w:type="spellStart"/>
+      <w:r>
+        <w:t>balance</w:t>
+      </w:r>
+      <w:proofErr w:type="spellEnd"/>
+      <w:r>
+        <w:t>“</w:t>
+      </w:r>
+    </w:p>
+    <w:p/>
+    <w:p>
+      <w:r>
+        <w:br w:type="page"/>
+      </w:r>
+    </w:p>
+    <w:p/>
+    <w:p/>
     <w:sdt>
       <w:sdtPr>
         <w:rPr>
@@ -2924,7 +3300,6 @@
           <w:color w:val="auto"/>
           <w:sz w:val="26"/>
           <w:szCs w:val="24"/>
-          <w:lang w:val="de-DE"/>
         </w:rPr>
         <w:id w:val="-582689249"/>
         <w:docPartObj>
@@ -2932,20 +3307,12 @@
           <w:docPartUnique/>
         </w:docPartObj>
       </w:sdtPr>
-      <w:sdtEndPr>
-        <w:rPr>
-          <w:lang w:val="en-US"/>
-        </w:rPr>
-      </w:sdtEndPr>
       <w:sdtContent>
         <w:p>
           <w:pPr>
             <w:pStyle w:val="Heading1"/>
           </w:pPr>
           <w:r>
-            <w:rPr>
-              <w:lang w:val="de-DE"/>
-            </w:rPr>
             <w:t>Literaturverzeichnis</w:t>
           </w:r>
         </w:p>
@@ -2963,7 +3330,6 @@
                   <w:noProof/>
                   <w:kern w:val="0"/>
                   <w:sz w:val="24"/>
-                  <w:lang w:val="de-DE"/>
                   <w14:ligatures w14:val="none"/>
                 </w:rPr>
               </w:pPr>
@@ -2971,9 +3337,6 @@
                 <w:fldChar w:fldCharType="begin"/>
               </w:r>
               <w:r>
-                <w:rPr>
-                  <w:lang w:val="de-DE"/>
-                </w:rPr>
                 <w:instrText>BIBLIOGRAPHY</w:instrText>
               </w:r>
               <w:r>
@@ -2982,7 +3345,6 @@
               <w:r>
                 <w:rPr>
                   <w:noProof/>
-                  <w:lang w:val="de-DE"/>
                 </w:rPr>
                 <w:t xml:space="preserve">Calliope. (kein Datum). </w:t>
               </w:r>
@@ -2991,49 +3353,14 @@
                   <w:i/>
                   <w:iCs/>
                   <w:noProof/>
-                  <w:lang w:val="de-DE"/>
                 </w:rPr>
                 <w:t>Allgemein der Calliope Mini Platine</w:t>
               </w:r>
               <w:r>
                 <w:rPr>
                   <w:noProof/>
-                  <w:lang w:val="de-DE"/>
                 </w:rPr>
                 <w:t>. Von https://calliope-mini.github.io/v10/ abgerufen</w:t>
-              </w:r>
-            </w:p>
-            <w:p>
-              <w:pPr>
-                <w:pStyle w:val="Bibliography"/>
-                <w:ind w:left="720" w:hanging="720"/>
-                <w:rPr>
-                  <w:noProof/>
-                  <w:lang w:val="de-DE"/>
-                </w:rPr>
-              </w:pPr>
-              <w:r>
-                <w:rPr>
-                  <w:noProof/>
-                  <w:lang w:val="de-DE"/>
-                </w:rPr>
-                <w:t xml:space="preserve">Calliope. (kein Datum). </w:t>
-              </w:r>
-              <w:r>
-                <w:rPr>
-                  <w:i/>
-                  <w:iCs/>
-                  <w:noProof/>
-                  <w:lang w:val="de-DE"/>
-                </w:rPr>
-                <w:t>Makecode Calliope</w:t>
-              </w:r>
-              <w:r>
-                <w:rPr>
-                  <w:noProof/>
-                  <w:lang w:val="de-DE"/>
-                </w:rPr>
-                <w:t>. Von https://makecode.calliope.cc/ abgerufen</w:t>
               </w:r>
             </w:p>
             <w:p>
@@ -3048,6 +3375,95 @@
                 <w:rPr>
                   <w:noProof/>
                 </w:rPr>
+                <w:t xml:space="preserve">Calliope. (kein Datum). </w:t>
+              </w:r>
+              <w:r>
+                <w:rPr>
+                  <w:i/>
+                  <w:iCs/>
+                  <w:noProof/>
+                </w:rPr>
+                <w:t>Bei Geste</w:t>
+              </w:r>
+              <w:r>
+                <w:rPr>
+                  <w:noProof/>
+                </w:rPr>
+                <w:t>. Von https://makecode.calliope.cc/reference/input/on-gesture abgerufen</w:t>
+              </w:r>
+            </w:p>
+            <w:p>
+              <w:pPr>
+                <w:pStyle w:val="Bibliography"/>
+                <w:ind w:left="720" w:hanging="720"/>
+                <w:rPr>
+                  <w:noProof/>
+                </w:rPr>
+              </w:pPr>
+              <w:r>
+                <w:rPr>
+                  <w:noProof/>
+                </w:rPr>
+                <w:t xml:space="preserve">Calliope. (kein Datum). </w:t>
+              </w:r>
+              <w:r>
+                <w:rPr>
+                  <w:i/>
+                  <w:iCs/>
+                  <w:noProof/>
+                </w:rPr>
+                <w:t>Laufzeit</w:t>
+              </w:r>
+              <w:r>
+                <w:rPr>
+                  <w:noProof/>
+                </w:rPr>
+                <w:t>. Von https://makecode.calliope.cc/reference/input/running-time abgerufen</w:t>
+              </w:r>
+            </w:p>
+            <w:p>
+              <w:pPr>
+                <w:pStyle w:val="Bibliography"/>
+                <w:ind w:left="720" w:hanging="720"/>
+                <w:rPr>
+                  <w:noProof/>
+                </w:rPr>
+              </w:pPr>
+              <w:r>
+                <w:rPr>
+                  <w:noProof/>
+                </w:rPr>
+                <w:t xml:space="preserve">Calliope. (kein Datum). </w:t>
+              </w:r>
+              <w:r>
+                <w:rPr>
+                  <w:i/>
+                  <w:iCs/>
+                  <w:noProof/>
+                </w:rPr>
+                <w:t>Makecode Calliope</w:t>
+              </w:r>
+              <w:r>
+                <w:rPr>
+                  <w:noProof/>
+                </w:rPr>
+                <w:t>. Von https://makecode.calliope.cc/ abgerufen</w:t>
+              </w:r>
+            </w:p>
+            <w:p>
+              <w:pPr>
+                <w:pStyle w:val="Bibliography"/>
+                <w:ind w:left="720" w:hanging="720"/>
+                <w:rPr>
+                  <w:noProof/>
+                  <w:lang w:val="en-US"/>
+                </w:rPr>
+              </w:pPr>
+              <w:r>
+                <w:rPr>
+                  <w:noProof/>
+                  <w:lang w:val="en-US"/>
+                </w:rPr>
                 <w:t xml:space="preserve">Calliope. (n.d.). </w:t>
               </w:r>
               <w:r>
@@ -3055,14 +3471,74 @@
                   <w:i/>
                   <w:iCs/>
                   <w:noProof/>
+                  <w:lang w:val="en-US"/>
                 </w:rPr>
                 <w:t>TECHNICAL DETAILS OF THE CALLIOPE MINI</w:t>
               </w:r>
               <w:r>
                 <w:rPr>
                   <w:noProof/>
+                  <w:lang w:val="en-US"/>
                 </w:rPr>
                 <w:t>. Retrieved from https://calliope.cc/en/calliope-mini/tech-facts</w:t>
+              </w:r>
+            </w:p>
+            <w:p>
+              <w:pPr>
+                <w:pStyle w:val="Bibliography"/>
+                <w:ind w:left="720" w:hanging="720"/>
+                <w:rPr>
+                  <w:noProof/>
+                </w:rPr>
+              </w:pPr>
+              <w:r>
+                <w:rPr>
+                  <w:noProof/>
+                </w:rPr>
+                <w:t xml:space="preserve">Calliope. (kein Datum). </w:t>
+              </w:r>
+              <w:r>
+                <w:rPr>
+                  <w:i/>
+                  <w:iCs/>
+                  <w:noProof/>
+                </w:rPr>
+                <w:t>Text anzeigen</w:t>
+              </w:r>
+              <w:r>
+                <w:rPr>
+                  <w:noProof/>
+                </w:rPr>
+                <w:t>. Von https://makecode.calliope.cc/reference/basic/show-string abgerufen</w:t>
+              </w:r>
+            </w:p>
+            <w:p>
+              <w:pPr>
+                <w:pStyle w:val="Bibliography"/>
+                <w:ind w:left="720" w:hanging="720"/>
+                <w:rPr>
+                  <w:noProof/>
+                </w:rPr>
+              </w:pPr>
+              <w:r>
+                <w:rPr>
+                  <w:noProof/>
+                </w:rPr>
+                <w:t xml:space="preserve">Calliope. (kein Datum). </w:t>
+              </w:r>
+              <w:r>
+                <w:rPr>
+                  <w:i/>
+                  <w:iCs/>
+                  <w:noProof/>
+                </w:rPr>
+                <w:t>Zahl anzeigen</w:t>
+              </w:r>
+              <w:r>
+                <w:rPr>
+                  <w:noProof/>
+                </w:rPr>
+                <w:t>. Von https://makecode.calliope.cc/reference/basic/show-number abgerufen</w:t>
               </w:r>
             </w:p>
             <w:p>
@@ -3079,17 +3555,10 @@
       </w:sdtContent>
     </w:sdt>
     <w:p/>
-    <w:p>
-      <w:pPr>
-        <w:rPr>
-          <w:noProof/>
-          <w:lang w:val="de-DE"/>
-        </w:rPr>
-      </w:pPr>
-    </w:p>
+    <w:p/>
     <w:p/>
     <w:sectPr>
-      <w:footerReference w:type="default" r:id="rId14"/>
+      <w:footerReference w:type="default" r:id="rId17"/>
       <w:pgSz w:w="12240" w:h="15840"/>
       <w:pgMar w:top="1440" w:right="1440" w:bottom="1440" w:left="1440" w:header="720" w:footer="720" w:gutter="0"/>
       <w:pgNumType w:start="0"/>
@@ -3133,7 +3602,15 @@
       <w:pStyle w:val="Footer"/>
     </w:pPr>
     <w:r>
-      <w:t>Internet of Things – Smart Sensor Systems</w:t>
+      <w:t xml:space="preserve">Internet </w:t>
+    </w:r>
+    <w:proofErr w:type="spellStart"/>
+    <w:r>
+      <w:t>of</w:t>
+    </w:r>
+    <w:proofErr w:type="spellEnd"/>
+    <w:r>
+      <w:t xml:space="preserve"> Things – Smart Sensor Systems</w:t>
     </w:r>
     <w:r>
       <w:ptab w:relativeTo="margin" w:alignment="center" w:leader="none"/>
@@ -3210,11 +3687,10 @@
   <w:abstractNum w:abstractNumId="1" w15:restartNumberingAfterBreak="0">
     <w:nsid w:val="03312AF0"/>
     <w:multiLevelType w:val="multilevel"/>
-    <w:tmpl w:val="76BC6B24"/>
+    <w:tmpl w:val="8656F144"/>
     <w:lvl w:ilvl="0">
       <w:start w:val="1"/>
       <w:numFmt w:val="upperRoman"/>
-      <w:pStyle w:val="Heading1"/>
       <w:lvlText w:val="%1."/>
       <w:lvlJc w:val="left"/>
       <w:pPr>
@@ -3227,7 +3703,6 @@
     <w:lvl w:ilvl="1">
       <w:start w:val="1"/>
       <w:numFmt w:val="decimal"/>
-      <w:pStyle w:val="Heading2"/>
       <w:lvlText w:val="%2."/>
       <w:lvlJc w:val="left"/>
       <w:pPr>
@@ -3241,7 +3716,6 @@
       <w:start w:val="1"/>
       <w:numFmt w:val="decimal"/>
       <w:lvlRestart w:val="1"/>
-      <w:pStyle w:val="Heading3"/>
       <w:lvlText w:val="1.%3."/>
       <w:lvlJc w:val="left"/>
       <w:pPr>
@@ -3257,7 +3731,6 @@
     <w:lvl w:ilvl="3">
       <w:start w:val="1"/>
       <w:numFmt w:val="lowerLetter"/>
-      <w:pStyle w:val="Heading4"/>
       <w:lvlText w:val="%4."/>
       <w:lvlJc w:val="left"/>
       <w:pPr>
@@ -3282,7 +3755,6 @@
     <w:lvl w:ilvl="5">
       <w:start w:val="1"/>
       <w:numFmt w:val="bullet"/>
-      <w:pStyle w:val="ListBullet"/>
       <w:lvlText w:val=""/>
       <w:lvlJc w:val="left"/>
       <w:pPr>
@@ -3443,12 +3915,13 @@
     </w:lvl>
   </w:abstractNum>
   <w:abstractNum w:abstractNumId="3" w15:restartNumberingAfterBreak="0">
-    <w:nsid w:val="54EA5A9D"/>
+    <w:nsid w:val="3D9710B7"/>
     <w:multiLevelType w:val="multilevel"/>
-    <w:tmpl w:val="22184A42"/>
+    <w:tmpl w:val="DCFC521A"/>
     <w:lvl w:ilvl="0">
       <w:start w:val="1"/>
       <w:numFmt w:val="upperRoman"/>
+      <w:pStyle w:val="Heading1"/>
       <w:lvlText w:val="%1."/>
       <w:lvlJc w:val="left"/>
       <w:pPr>
@@ -3461,10 +3934,11 @@
     <w:lvl w:ilvl="1">
       <w:start w:val="1"/>
       <w:numFmt w:val="decimal"/>
+      <w:pStyle w:val="Heading2"/>
       <w:lvlText w:val="%2."/>
       <w:lvlJc w:val="left"/>
       <w:pPr>
-        <w:ind w:left="567" w:firstLine="0"/>
+        <w:ind w:left="567" w:firstLine="1"/>
       </w:pPr>
       <w:rPr>
         <w:rFonts w:hint="default"/>
@@ -3473,10 +3947,14 @@
     <w:lvl w:ilvl="2">
       <w:start w:val="1"/>
       <w:numFmt w:val="decimal"/>
-      <w:lvlText w:val="1.%3."/>
+      <w:pStyle w:val="Heading3"/>
+      <w:lvlText w:val="2.%3."/>
       <w:lvlJc w:val="left"/>
       <w:pPr>
-        <w:ind w:left="851" w:firstLine="0"/>
+        <w:tabs>
+          <w:tab w:val="num" w:pos="851"/>
+        </w:tabs>
+        <w:ind w:left="852" w:firstLine="0"/>
       </w:pPr>
       <w:rPr>
         <w:rFonts w:hint="default"/>
@@ -3485,13 +3963,11 @@
     <w:lvl w:ilvl="3">
       <w:start w:val="1"/>
       <w:numFmt w:val="lowerLetter"/>
+      <w:pStyle w:val="Heading4"/>
       <w:lvlText w:val="%4."/>
       <w:lvlJc w:val="left"/>
       <w:pPr>
-        <w:tabs>
-          <w:tab w:val="num" w:pos="1701"/>
-        </w:tabs>
-        <w:ind w:left="1134" w:firstLine="0"/>
+        <w:ind w:left="1134" w:firstLine="2"/>
       </w:pPr>
       <w:rPr>
         <w:rFonts w:hint="default"/>
@@ -3503,7 +3979,7 @@
       <w:lvlText w:val="(%5)"/>
       <w:lvlJc w:val="left"/>
       <w:pPr>
-        <w:ind w:left="1800" w:hanging="360"/>
+        <w:ind w:left="1420" w:firstLine="0"/>
       </w:pPr>
       <w:rPr>
         <w:rFonts w:hint="default"/>
@@ -3512,10 +3988,11 @@
     <w:lvl w:ilvl="5">
       <w:start w:val="1"/>
       <w:numFmt w:val="bullet"/>
+      <w:pStyle w:val="ListBullet"/>
       <w:lvlText w:val=""/>
       <w:lvlJc w:val="left"/>
       <w:pPr>
-        <w:ind w:left="1134" w:firstLine="0"/>
+        <w:ind w:left="1701" w:hanging="567"/>
       </w:pPr>
       <w:rPr>
         <w:rFonts w:ascii="Symbol" w:hAnsi="Symbol" w:hint="default"/>
@@ -3528,7 +4005,7 @@
       <w:lvlText w:val="%7."/>
       <w:lvlJc w:val="left"/>
       <w:pPr>
-        <w:ind w:left="2520" w:hanging="360"/>
+        <w:ind w:left="1988" w:firstLine="0"/>
       </w:pPr>
       <w:rPr>
         <w:rFonts w:hint="default"/>
@@ -3540,7 +4017,7 @@
       <w:lvlText w:val="%8."/>
       <w:lvlJc w:val="left"/>
       <w:pPr>
-        <w:ind w:left="2880" w:hanging="360"/>
+        <w:ind w:left="2272" w:firstLine="0"/>
       </w:pPr>
       <w:rPr>
         <w:rFonts w:hint="default"/>
@@ -3552,7 +4029,7 @@
       <w:lvlText w:val="%9."/>
       <w:lvlJc w:val="left"/>
       <w:pPr>
-        <w:ind w:left="3240" w:hanging="360"/>
+        <w:ind w:left="2556" w:firstLine="0"/>
       </w:pPr>
       <w:rPr>
         <w:rFonts w:hint="default"/>
@@ -3560,6 +4037,123 @@
     </w:lvl>
   </w:abstractNum>
   <w:abstractNum w:abstractNumId="4" w15:restartNumberingAfterBreak="0">
+    <w:nsid w:val="54EA5A9D"/>
+    <w:multiLevelType w:val="multilevel"/>
+    <w:tmpl w:val="22184A42"/>
+    <w:lvl w:ilvl="0">
+      <w:start w:val="1"/>
+      <w:numFmt w:val="upperRoman"/>
+      <w:lvlText w:val="%1."/>
+      <w:lvlJc w:val="left"/>
+      <w:pPr>
+        <w:ind w:left="284" w:firstLine="0"/>
+      </w:pPr>
+      <w:rPr>
+        <w:rFonts w:hint="default"/>
+      </w:rPr>
+    </w:lvl>
+    <w:lvl w:ilvl="1">
+      <w:start w:val="1"/>
+      <w:numFmt w:val="decimal"/>
+      <w:lvlText w:val="%2."/>
+      <w:lvlJc w:val="left"/>
+      <w:pPr>
+        <w:ind w:left="567" w:firstLine="0"/>
+      </w:pPr>
+      <w:rPr>
+        <w:rFonts w:hint="default"/>
+      </w:rPr>
+    </w:lvl>
+    <w:lvl w:ilvl="2">
+      <w:start w:val="1"/>
+      <w:numFmt w:val="decimal"/>
+      <w:lvlText w:val="1.%3."/>
+      <w:lvlJc w:val="left"/>
+      <w:pPr>
+        <w:ind w:left="851" w:firstLine="0"/>
+      </w:pPr>
+      <w:rPr>
+        <w:rFonts w:hint="default"/>
+      </w:rPr>
+    </w:lvl>
+    <w:lvl w:ilvl="3">
+      <w:start w:val="1"/>
+      <w:numFmt w:val="lowerLetter"/>
+      <w:lvlText w:val="%4."/>
+      <w:lvlJc w:val="left"/>
+      <w:pPr>
+        <w:tabs>
+          <w:tab w:val="num" w:pos="1701"/>
+        </w:tabs>
+        <w:ind w:left="1134" w:firstLine="0"/>
+      </w:pPr>
+      <w:rPr>
+        <w:rFonts w:hint="default"/>
+      </w:rPr>
+    </w:lvl>
+    <w:lvl w:ilvl="4">
+      <w:start w:val="1"/>
+      <w:numFmt w:val="lowerLetter"/>
+      <w:lvlText w:val="(%5)"/>
+      <w:lvlJc w:val="left"/>
+      <w:pPr>
+        <w:ind w:left="1800" w:hanging="360"/>
+      </w:pPr>
+      <w:rPr>
+        <w:rFonts w:hint="default"/>
+      </w:rPr>
+    </w:lvl>
+    <w:lvl w:ilvl="5">
+      <w:start w:val="1"/>
+      <w:numFmt w:val="bullet"/>
+      <w:lvlText w:val=""/>
+      <w:lvlJc w:val="left"/>
+      <w:pPr>
+        <w:ind w:left="1134" w:firstLine="0"/>
+      </w:pPr>
+      <w:rPr>
+        <w:rFonts w:ascii="Symbol" w:hAnsi="Symbol" w:hint="default"/>
+        <w:color w:val="auto"/>
+      </w:rPr>
+    </w:lvl>
+    <w:lvl w:ilvl="6">
+      <w:start w:val="1"/>
+      <w:numFmt w:val="decimal"/>
+      <w:lvlText w:val="%7."/>
+      <w:lvlJc w:val="left"/>
+      <w:pPr>
+        <w:ind w:left="2520" w:hanging="360"/>
+      </w:pPr>
+      <w:rPr>
+        <w:rFonts w:hint="default"/>
+      </w:rPr>
+    </w:lvl>
+    <w:lvl w:ilvl="7">
+      <w:start w:val="1"/>
+      <w:numFmt w:val="lowerLetter"/>
+      <w:lvlText w:val="%8."/>
+      <w:lvlJc w:val="left"/>
+      <w:pPr>
+        <w:ind w:left="2880" w:hanging="360"/>
+      </w:pPr>
+      <w:rPr>
+        <w:rFonts w:hint="default"/>
+      </w:rPr>
+    </w:lvl>
+    <w:lvl w:ilvl="8">
+      <w:start w:val="1"/>
+      <w:numFmt w:val="lowerRoman"/>
+      <w:lvlText w:val="%9."/>
+      <w:lvlJc w:val="left"/>
+      <w:pPr>
+        <w:ind w:left="3240" w:hanging="360"/>
+      </w:pPr>
+      <w:rPr>
+        <w:rFonts w:hint="default"/>
+      </w:rPr>
+    </w:lvl>
+  </w:abstractNum>
+  <w:abstractNum w:abstractNumId="5" w15:restartNumberingAfterBreak="0">
     <w:nsid w:val="6CC80483"/>
     <w:multiLevelType w:val="hybridMultilevel"/>
     <w:tmpl w:val="6CD811A6"/>
@@ -3646,7 +4240,7 @@
     </w:lvl>
   </w:abstractNum>
   <w:num w:numId="1" w16cid:durableId="1598831989">
-    <w:abstractNumId w:val="4"/>
+    <w:abstractNumId w:val="5"/>
   </w:num>
   <w:num w:numId="2" w16cid:durableId="1226524973">
     <w:abstractNumId w:val="1"/>
@@ -3721,7 +4315,7 @@
     </w:lvlOverride>
   </w:num>
   <w:num w:numId="8" w16cid:durableId="307899386">
-    <w:abstractNumId w:val="3"/>
+    <w:abstractNumId w:val="4"/>
   </w:num>
   <w:num w:numId="9" w16cid:durableId="1717044390">
     <w:abstractNumId w:val="1"/>
@@ -3752,6 +4346,305 @@
     <w:lvlOverride w:ilvl="8">
       <w:startOverride w:val="1"/>
     </w:lvlOverride>
+  </w:num>
+  <w:num w:numId="10" w16cid:durableId="754128380">
+    <w:abstractNumId w:val="1"/>
+    <w:lvlOverride w:ilvl="0">
+      <w:lvl w:ilvl="0">
+        <w:start w:val="1"/>
+        <w:numFmt w:val="upperRoman"/>
+        <w:lvlText w:val="%1."/>
+        <w:lvlJc w:val="left"/>
+        <w:pPr>
+          <w:ind w:left="284" w:firstLine="0"/>
+        </w:pPr>
+        <w:rPr>
+          <w:rFonts w:hint="default"/>
+        </w:rPr>
+      </w:lvl>
+    </w:lvlOverride>
+    <w:lvlOverride w:ilvl="1">
+      <w:lvl w:ilvl="1">
+        <w:start w:val="1"/>
+        <w:numFmt w:val="decimal"/>
+        <w:lvlText w:val="%2."/>
+        <w:lvlJc w:val="left"/>
+        <w:pPr>
+          <w:ind w:left="567" w:firstLine="1"/>
+        </w:pPr>
+        <w:rPr>
+          <w:rFonts w:hint="default"/>
+        </w:rPr>
+      </w:lvl>
+    </w:lvlOverride>
+    <w:lvlOverride w:ilvl="2">
+      <w:lvl w:ilvl="2">
+        <w:start w:val="1"/>
+        <w:numFmt w:val="decimal"/>
+        <w:lvlText w:val="1.%3."/>
+        <w:lvlJc w:val="left"/>
+        <w:pPr>
+          <w:tabs>
+            <w:tab w:val="num" w:pos="851"/>
+          </w:tabs>
+          <w:ind w:left="852" w:firstLine="0"/>
+        </w:pPr>
+        <w:rPr>
+          <w:rFonts w:hint="default"/>
+        </w:rPr>
+      </w:lvl>
+    </w:lvlOverride>
+    <w:lvlOverride w:ilvl="3">
+      <w:lvl w:ilvl="3">
+        <w:start w:val="1"/>
+        <w:numFmt w:val="lowerLetter"/>
+        <w:lvlText w:val="%4."/>
+        <w:lvlJc w:val="left"/>
+        <w:pPr>
+          <w:ind w:left="1134" w:firstLine="2"/>
+        </w:pPr>
+        <w:rPr>
+          <w:rFonts w:hint="default"/>
+        </w:rPr>
+      </w:lvl>
+    </w:lvlOverride>
+    <w:lvlOverride w:ilvl="4">
+      <w:lvl w:ilvl="4">
+        <w:start w:val="1"/>
+        <w:numFmt w:val="lowerLetter"/>
+        <w:lvlText w:val="(%5)"/>
+        <w:lvlJc w:val="left"/>
+        <w:pPr>
+          <w:ind w:left="1420" w:firstLine="0"/>
+        </w:pPr>
+        <w:rPr>
+          <w:rFonts w:hint="default"/>
+        </w:rPr>
+      </w:lvl>
+    </w:lvlOverride>
+    <w:lvlOverride w:ilvl="5">
+      <w:lvl w:ilvl="5">
+        <w:start w:val="1"/>
+        <w:numFmt w:val="bullet"/>
+        <w:lvlText w:val=""/>
+        <w:lvlJc w:val="left"/>
+        <w:pPr>
+          <w:ind w:left="1701" w:hanging="567"/>
+        </w:pPr>
+        <w:rPr>
+          <w:rFonts w:ascii="Symbol" w:hAnsi="Symbol" w:hint="default"/>
+          <w:color w:val="auto"/>
+        </w:rPr>
+      </w:lvl>
+    </w:lvlOverride>
+    <w:lvlOverride w:ilvl="6">
+      <w:lvl w:ilvl="6">
+        <w:start w:val="1"/>
+        <w:numFmt w:val="decimal"/>
+        <w:lvlText w:val="%7."/>
+        <w:lvlJc w:val="left"/>
+        <w:pPr>
+          <w:ind w:left="1988" w:firstLine="0"/>
+        </w:pPr>
+        <w:rPr>
+          <w:rFonts w:hint="default"/>
+        </w:rPr>
+      </w:lvl>
+    </w:lvlOverride>
+    <w:lvlOverride w:ilvl="7">
+      <w:lvl w:ilvl="7">
+        <w:start w:val="1"/>
+        <w:numFmt w:val="lowerLetter"/>
+        <w:lvlText w:val="%8."/>
+        <w:lvlJc w:val="left"/>
+        <w:pPr>
+          <w:ind w:left="2272" w:firstLine="0"/>
+        </w:pPr>
+        <w:rPr>
+          <w:rFonts w:hint="default"/>
+        </w:rPr>
+      </w:lvl>
+    </w:lvlOverride>
+    <w:lvlOverride w:ilvl="8">
+      <w:lvl w:ilvl="8">
+        <w:start w:val="1"/>
+        <w:numFmt w:val="lowerRoman"/>
+        <w:lvlText w:val="%9."/>
+        <w:lvlJc w:val="left"/>
+        <w:pPr>
+          <w:ind w:left="2556" w:firstLine="0"/>
+        </w:pPr>
+        <w:rPr>
+          <w:rFonts w:hint="default"/>
+        </w:rPr>
+      </w:lvl>
+    </w:lvlOverride>
+  </w:num>
+  <w:num w:numId="11" w16cid:durableId="1376930741">
+    <w:abstractNumId w:val="1"/>
+    <w:lvlOverride w:ilvl="0">
+      <w:startOverride w:val="1"/>
+    </w:lvlOverride>
+    <w:lvlOverride w:ilvl="1">
+      <w:startOverride w:val="1"/>
+    </w:lvlOverride>
+    <w:lvlOverride w:ilvl="2">
+      <w:startOverride w:val="1"/>
+    </w:lvlOverride>
+    <w:lvlOverride w:ilvl="3">
+      <w:startOverride w:val="1"/>
+    </w:lvlOverride>
+    <w:lvlOverride w:ilvl="4">
+      <w:startOverride w:val="1"/>
+    </w:lvlOverride>
+    <w:lvlOverride w:ilvl="5">
+      <w:startOverride w:val="1"/>
+    </w:lvlOverride>
+    <w:lvlOverride w:ilvl="6">
+      <w:startOverride w:val="1"/>
+    </w:lvlOverride>
+    <w:lvlOverride w:ilvl="7">
+      <w:startOverride w:val="1"/>
+    </w:lvlOverride>
+    <w:lvlOverride w:ilvl="8">
+      <w:startOverride w:val="1"/>
+    </w:lvlOverride>
+  </w:num>
+  <w:num w:numId="12" w16cid:durableId="1438789247">
+    <w:abstractNumId w:val="1"/>
+    <w:lvlOverride w:ilvl="0">
+      <w:lvl w:ilvl="0">
+        <w:start w:val="1"/>
+        <w:numFmt w:val="upperRoman"/>
+        <w:lvlText w:val="%1."/>
+        <w:lvlJc w:val="left"/>
+        <w:pPr>
+          <w:ind w:left="284" w:firstLine="0"/>
+        </w:pPr>
+        <w:rPr>
+          <w:rFonts w:hint="default"/>
+        </w:rPr>
+      </w:lvl>
+    </w:lvlOverride>
+    <w:lvlOverride w:ilvl="1">
+      <w:lvl w:ilvl="1">
+        <w:start w:val="1"/>
+        <w:numFmt w:val="decimal"/>
+        <w:lvlText w:val="%2."/>
+        <w:lvlJc w:val="left"/>
+        <w:pPr>
+          <w:ind w:left="567" w:firstLine="1"/>
+        </w:pPr>
+        <w:rPr>
+          <w:rFonts w:hint="default"/>
+        </w:rPr>
+      </w:lvl>
+    </w:lvlOverride>
+    <w:lvlOverride w:ilvl="2">
+      <w:lvl w:ilvl="2">
+        <w:start w:val="1"/>
+        <w:numFmt w:val="decimal"/>
+        <w:lvlText w:val="1.%3."/>
+        <w:lvlJc w:val="left"/>
+        <w:pPr>
+          <w:tabs>
+            <w:tab w:val="num" w:pos="851"/>
+          </w:tabs>
+          <w:ind w:left="852" w:firstLine="0"/>
+        </w:pPr>
+        <w:rPr>
+          <w:rFonts w:hint="default"/>
+        </w:rPr>
+      </w:lvl>
+    </w:lvlOverride>
+    <w:lvlOverride w:ilvl="3">
+      <w:lvl w:ilvl="3">
+        <w:start w:val="1"/>
+        <w:numFmt w:val="lowerLetter"/>
+        <w:lvlText w:val="%4."/>
+        <w:lvlJc w:val="left"/>
+        <w:pPr>
+          <w:ind w:left="1134" w:firstLine="2"/>
+        </w:pPr>
+        <w:rPr>
+          <w:rFonts w:hint="default"/>
+        </w:rPr>
+      </w:lvl>
+    </w:lvlOverride>
+    <w:lvlOverride w:ilvl="4">
+      <w:lvl w:ilvl="4">
+        <w:start w:val="1"/>
+        <w:numFmt w:val="lowerLetter"/>
+        <w:lvlText w:val="(%5)"/>
+        <w:lvlJc w:val="left"/>
+        <w:pPr>
+          <w:ind w:left="1420" w:firstLine="0"/>
+        </w:pPr>
+        <w:rPr>
+          <w:rFonts w:hint="default"/>
+        </w:rPr>
+      </w:lvl>
+    </w:lvlOverride>
+    <w:lvlOverride w:ilvl="5">
+      <w:lvl w:ilvl="5">
+        <w:start w:val="1"/>
+        <w:numFmt w:val="bullet"/>
+        <w:lvlText w:val=""/>
+        <w:lvlJc w:val="left"/>
+        <w:pPr>
+          <w:ind w:left="1701" w:hanging="567"/>
+        </w:pPr>
+        <w:rPr>
+          <w:rFonts w:ascii="Symbol" w:hAnsi="Symbol" w:hint="default"/>
+          <w:color w:val="auto"/>
+        </w:rPr>
+      </w:lvl>
+    </w:lvlOverride>
+    <w:lvlOverride w:ilvl="6">
+      <w:lvl w:ilvl="6">
+        <w:start w:val="1"/>
+        <w:numFmt w:val="decimal"/>
+        <w:lvlText w:val="%7."/>
+        <w:lvlJc w:val="left"/>
+        <w:pPr>
+          <w:ind w:left="1988" w:firstLine="0"/>
+        </w:pPr>
+        <w:rPr>
+          <w:rFonts w:hint="default"/>
+        </w:rPr>
+      </w:lvl>
+    </w:lvlOverride>
+    <w:lvlOverride w:ilvl="7">
+      <w:lvl w:ilvl="7">
+        <w:start w:val="1"/>
+        <w:numFmt w:val="lowerLetter"/>
+        <w:lvlText w:val="%8."/>
+        <w:lvlJc w:val="left"/>
+        <w:pPr>
+          <w:ind w:left="2272" w:firstLine="0"/>
+        </w:pPr>
+        <w:rPr>
+          <w:rFonts w:hint="default"/>
+        </w:rPr>
+      </w:lvl>
+    </w:lvlOverride>
+    <w:lvlOverride w:ilvl="8">
+      <w:lvl w:ilvl="8">
+        <w:start w:val="1"/>
+        <w:numFmt w:val="lowerRoman"/>
+        <w:lvlText w:val="%9."/>
+        <w:lvlJc w:val="left"/>
+        <w:pPr>
+          <w:ind w:left="2556" w:firstLine="0"/>
+        </w:pPr>
+        <w:rPr>
+          <w:rFonts w:hint="default"/>
+        </w:rPr>
+      </w:lvl>
+    </w:lvlOverride>
+  </w:num>
+  <w:num w:numId="13" w16cid:durableId="214633236">
+    <w:abstractNumId w:val="3"/>
   </w:num>
 </w:numbering>
 </file>
@@ -4156,6 +5049,9 @@
   <w:style w:type="paragraph" w:default="1" w:styleId="Normal">
     <w:name w:val="Normal"/>
     <w:qFormat/>
+    <w:rPr>
+      <w:lang w:val="de-DE"/>
+    </w:rPr>
   </w:style>
   <w:style w:type="paragraph" w:styleId="Heading1">
     <w:name w:val="heading 1"/>
@@ -4169,7 +5065,7 @@
       <w:keepNext/>
       <w:keepLines/>
       <w:numPr>
-        <w:numId w:val="4"/>
+        <w:numId w:val="13"/>
       </w:numPr>
       <w:spacing w:before="360" w:after="80"/>
       <w:outlineLvl w:val="0"/>
@@ -4195,7 +5091,7 @@
       <w:keepLines/>
       <w:numPr>
         <w:ilvl w:val="1"/>
-        <w:numId w:val="4"/>
+        <w:numId w:val="13"/>
       </w:numPr>
       <w:spacing w:before="160" w:after="80"/>
       <w:outlineLvl w:val="1"/>
@@ -4221,7 +5117,7 @@
       <w:keepLines/>
       <w:numPr>
         <w:ilvl w:val="2"/>
-        <w:numId w:val="4"/>
+        <w:numId w:val="13"/>
       </w:numPr>
       <w:spacing w:before="160" w:after="80"/>
       <w:outlineLvl w:val="2"/>
@@ -4247,7 +5143,7 @@
       <w:keepLines/>
       <w:numPr>
         <w:ilvl w:val="3"/>
-        <w:numId w:val="4"/>
+        <w:numId w:val="13"/>
       </w:numPr>
       <w:spacing w:before="80" w:after="40"/>
       <w:outlineLvl w:val="3"/>
@@ -4781,7 +5677,7 @@
     <w:pPr>
       <w:numPr>
         <w:ilvl w:val="5"/>
-        <w:numId w:val="4"/>
+        <w:numId w:val="13"/>
       </w:numPr>
       <w:contextualSpacing/>
     </w:pPr>
@@ -5108,7 +6004,7 @@
     </b:Author>
     <b:Title>Allgemein der Calliope Mini Platine</b:Title>
     <b:URL>https://calliope-mini.github.io/v10/</b:URL>
-    <b:RefOrder>2</b:RefOrder>
+    <b:RefOrder>6</b:RefOrder>
   </b:Source>
   <b:Source>
     <b:Tag>Cal2</b:Tag>
@@ -5143,13 +6039,81 @@
     </b:Author>
     <b:URL>https://calliope.cc/en/calliope-mini/tech-facts</b:URL>
     <b:Title>TECHNICAL DETAILS OF THE CALLIOPE MINI</b:Title>
+    <b:RefOrder>7</b:RefOrder>
+  </b:Source>
+  <b:Source>
+    <b:Tag>Cal3</b:Tag>
+    <b:SourceType>InternetSite</b:SourceType>
+    <b:Guid>{000D256A-B063-4C22-8D10-B7E6B18FDFA6}</b:Guid>
+    <b:Author>
+      <b:Author>
+        <b:NameList>
+          <b:Person>
+            <b:Last>Calliope</b:Last>
+          </b:Person>
+        </b:NameList>
+      </b:Author>
+    </b:Author>
+    <b:Title>Zahl anzeigen</b:Title>
+    <b:URL>https://makecode.calliope.cc/reference/basic/show-number</b:URL>
+    <b:RefOrder>2</b:RefOrder>
+  </b:Source>
+  <b:Source>
+    <b:Tag>Cal4</b:Tag>
+    <b:SourceType>InternetSite</b:SourceType>
+    <b:Guid>{8CBE8C67-A425-408A-A726-05F2E4A7EBC0}</b:Guid>
+    <b:Author>
+      <b:Author>
+        <b:NameList>
+          <b:Person>
+            <b:Last>Calliope</b:Last>
+          </b:Person>
+        </b:NameList>
+      </b:Author>
+    </b:Author>
+    <b:Title>Bei Geste</b:Title>
+    <b:URL>https://makecode.calliope.cc/reference/input/on-gesture</b:URL>
     <b:RefOrder>3</b:RefOrder>
+  </b:Source>
+  <b:Source>
+    <b:Tag>Cal5</b:Tag>
+    <b:SourceType>InternetSite</b:SourceType>
+    <b:Guid>{8ACF9427-8AF0-4504-AF8A-BB25A33FFC88}</b:Guid>
+    <b:Author>
+      <b:Author>
+        <b:NameList>
+          <b:Person>
+            <b:Last>Calliope</b:Last>
+          </b:Person>
+        </b:NameList>
+      </b:Author>
+    </b:Author>
+    <b:Title>Text anzeigen</b:Title>
+    <b:URL>https://makecode.calliope.cc/reference/basic/show-string</b:URL>
+    <b:RefOrder>4</b:RefOrder>
+  </b:Source>
+  <b:Source>
+    <b:Tag>Cal6</b:Tag>
+    <b:SourceType>InternetSite</b:SourceType>
+    <b:Guid>{B2B3EE22-8842-4326-827E-E4A3616AA7EE}</b:Guid>
+    <b:Author>
+      <b:Author>
+        <b:NameList>
+          <b:Person>
+            <b:Last>Calliope</b:Last>
+          </b:Person>
+        </b:NameList>
+      </b:Author>
+    </b:Author>
+    <b:Title>Laufzeit</b:Title>
+    <b:URL>https://makecode.calliope.cc/reference/input/running-time</b:URL>
+    <b:RefOrder>5</b:RefOrder>
   </b:Source>
 </b:Sources>
 </file>
 
 <file path=customXml/itemProps1.xml><?xml version="1.0" encoding="utf-8"?>
-<ds:datastoreItem xmlns:ds="http://schemas.openxmlformats.org/officeDocument/2006/customXml" ds:itemID="{215FB73A-5F39-43EC-9B4C-8BF4727A57AF}">
+<ds:datastoreItem xmlns:ds="http://schemas.openxmlformats.org/officeDocument/2006/customXml" ds:itemID="{9202833B-5E63-4DAE-813A-16FADEB3581F}">
   <ds:schemaRefs>
     <ds:schemaRef ds:uri="http://schemas.openxmlformats.org/officeDocument/2006/bibliography"/>
   </ds:schemaRefs>

--- a/Laborbericht.docx
+++ b/Laborbericht.docx
@@ -200,21 +200,15 @@
         <w:t>Betreuung von Prof. Dr. Bergbauer</w:t>
       </w:r>
     </w:p>
+    <w:p/>
     <w:p>
       <w:pPr>
         <w:jc w:val="center"/>
       </w:pPr>
-    </w:p>
-    <w:p>
-      <w:pPr>
-        <w:jc w:val="center"/>
-      </w:pPr>
-    </w:p>
-    <w:p>
-      <w:pPr>
-        <w:jc w:val="center"/>
-      </w:pPr>
-      <w:r>
+      <w:r>
+        <w:rPr>
+          <w:noProof/>
+        </w:rPr>
         <w:drawing>
           <wp:inline distT="0" distB="0" distL="0" distR="0" wp14:anchorId="23673AC3" wp14:editId="363127FC">
             <wp:extent cx="4229100" cy="1905000"/>
@@ -314,19 +308,3043 @@
         <w:t>Studiengang: Informatik (B.Sc.)</w:t>
       </w:r>
     </w:p>
-    <w:p>
-      <w:r>
+    <w:sdt>
+      <w:sdtPr>
+        <w:rPr>
+          <w:rFonts w:asciiTheme="minorHAnsi" w:eastAsiaTheme="minorEastAsia" w:hAnsiTheme="minorHAnsi" w:cstheme="minorBidi"/>
+          <w:color w:val="auto"/>
+          <w:kern w:val="2"/>
+          <w:sz w:val="26"/>
+          <w:szCs w:val="24"/>
+        </w:rPr>
+        <w:id w:val="687403480"/>
+        <w:docPartObj>
+          <w:docPartGallery w:val="Table of Contents"/>
+          <w:docPartUnique/>
+        </w:docPartObj>
+      </w:sdtPr>
+      <w:sdtEndPr>
+        <w:rPr>
+          <w:bCs/>
+        </w:rPr>
+      </w:sdtEndPr>
+      <w:sdtContent>
+        <w:p>
+          <w:pPr>
+            <w:pStyle w:val="TOCHeading"/>
+            <w:rPr>
+              <w:sz w:val="60"/>
+              <w:szCs w:val="60"/>
+            </w:rPr>
+          </w:pPr>
+          <w:r>
+            <w:rPr>
+              <w:sz w:val="60"/>
+              <w:szCs w:val="60"/>
+            </w:rPr>
+            <w:t>Inhaltsverzeichnis</w:t>
+          </w:r>
+        </w:p>
+        <w:p/>
+        <w:p>
+          <w:pPr>
+            <w:pStyle w:val="TOC1"/>
+            <w:tabs>
+              <w:tab w:val="left" w:pos="520"/>
+              <w:tab w:val="right" w:leader="dot" w:pos="9350"/>
+            </w:tabs>
+            <w:rPr>
+              <w:noProof/>
+              <w:sz w:val="30"/>
+              <w:szCs w:val="30"/>
+            </w:rPr>
+          </w:pPr>
+          <w:r>
+            <w:rPr>
+              <w:sz w:val="30"/>
+              <w:szCs w:val="30"/>
+            </w:rPr>
+            <w:fldChar w:fldCharType="begin"/>
+          </w:r>
+          <w:r>
+            <w:rPr>
+              <w:sz w:val="30"/>
+              <w:szCs w:val="30"/>
+            </w:rPr>
+            <w:instrText xml:space="preserve"> TOC \o "1-3" \h \z \u </w:instrText>
+          </w:r>
+          <w:r>
+            <w:rPr>
+              <w:sz w:val="30"/>
+              <w:szCs w:val="30"/>
+            </w:rPr>
+            <w:fldChar w:fldCharType="separate"/>
+          </w:r>
+          <w:hyperlink w:anchor="_Toc170130946" w:history="1">
+            <w:r>
+              <w:rPr>
+                <w:rStyle w:val="Hyperlink"/>
+                <w:noProof/>
+                <w:sz w:val="30"/>
+                <w:szCs w:val="30"/>
+              </w:rPr>
+              <w:t>I.</w:t>
+            </w:r>
+            <w:r>
+              <w:rPr>
+                <w:noProof/>
+                <w:sz w:val="30"/>
+                <w:szCs w:val="30"/>
+              </w:rPr>
+              <w:tab/>
+            </w:r>
+            <w:r>
+              <w:rPr>
+                <w:rStyle w:val="Hyperlink"/>
+                <w:noProof/>
+                <w:sz w:val="30"/>
+                <w:szCs w:val="30"/>
+              </w:rPr>
+              <w:t>Einleitung</w:t>
+            </w:r>
+            <w:r>
+              <w:rPr>
+                <w:noProof/>
+                <w:webHidden/>
+                <w:sz w:val="30"/>
+                <w:szCs w:val="30"/>
+              </w:rPr>
+              <w:tab/>
+            </w:r>
+            <w:r>
+              <w:rPr>
+                <w:noProof/>
+                <w:webHidden/>
+                <w:sz w:val="30"/>
+                <w:szCs w:val="30"/>
+              </w:rPr>
+              <w:fldChar w:fldCharType="begin"/>
+            </w:r>
+            <w:r>
+              <w:rPr>
+                <w:noProof/>
+                <w:webHidden/>
+                <w:sz w:val="30"/>
+                <w:szCs w:val="30"/>
+              </w:rPr>
+              <w:instrText xml:space="preserve"> PAGEREF _Toc170130946 \h </w:instrText>
+            </w:r>
+            <w:r>
+              <w:rPr>
+                <w:noProof/>
+                <w:webHidden/>
+                <w:sz w:val="30"/>
+                <w:szCs w:val="30"/>
+              </w:rPr>
+            </w:r>
+            <w:r>
+              <w:rPr>
+                <w:noProof/>
+                <w:webHidden/>
+                <w:sz w:val="30"/>
+                <w:szCs w:val="30"/>
+              </w:rPr>
+              <w:fldChar w:fldCharType="separate"/>
+            </w:r>
+            <w:r>
+              <w:rPr>
+                <w:noProof/>
+                <w:webHidden/>
+                <w:sz w:val="30"/>
+                <w:szCs w:val="30"/>
+              </w:rPr>
+              <w:t>4</w:t>
+            </w:r>
+            <w:r>
+              <w:rPr>
+                <w:noProof/>
+                <w:webHidden/>
+                <w:sz w:val="30"/>
+                <w:szCs w:val="30"/>
+              </w:rPr>
+              <w:fldChar w:fldCharType="end"/>
+            </w:r>
+          </w:hyperlink>
+        </w:p>
+        <w:p>
+          <w:pPr>
+            <w:pStyle w:val="TOC1"/>
+            <w:tabs>
+              <w:tab w:val="left" w:pos="520"/>
+              <w:tab w:val="right" w:leader="dot" w:pos="9350"/>
+            </w:tabs>
+            <w:rPr>
+              <w:noProof/>
+              <w:sz w:val="30"/>
+              <w:szCs w:val="30"/>
+            </w:rPr>
+          </w:pPr>
+          <w:hyperlink w:anchor="_Toc170130947" w:history="1">
+            <w:r>
+              <w:rPr>
+                <w:rStyle w:val="Hyperlink"/>
+                <w:noProof/>
+                <w:sz w:val="30"/>
+                <w:szCs w:val="30"/>
+                <w:lang w:val="en-US"/>
+              </w:rPr>
+              <w:t>II.</w:t>
+            </w:r>
+            <w:r>
+              <w:rPr>
+                <w:noProof/>
+                <w:sz w:val="30"/>
+                <w:szCs w:val="30"/>
+              </w:rPr>
+              <w:tab/>
+            </w:r>
+            <w:r>
+              <w:rPr>
+                <w:rStyle w:val="Hyperlink"/>
+                <w:noProof/>
+                <w:sz w:val="30"/>
+                <w:szCs w:val="30"/>
+              </w:rPr>
+              <w:t>Theorie</w:t>
+            </w:r>
+            <w:r>
+              <w:rPr>
+                <w:noProof/>
+                <w:webHidden/>
+                <w:sz w:val="30"/>
+                <w:szCs w:val="30"/>
+              </w:rPr>
+              <w:tab/>
+            </w:r>
+            <w:r>
+              <w:rPr>
+                <w:noProof/>
+                <w:webHidden/>
+                <w:sz w:val="30"/>
+                <w:szCs w:val="30"/>
+              </w:rPr>
+              <w:fldChar w:fldCharType="begin"/>
+            </w:r>
+            <w:r>
+              <w:rPr>
+                <w:noProof/>
+                <w:webHidden/>
+                <w:sz w:val="30"/>
+                <w:szCs w:val="30"/>
+              </w:rPr>
+              <w:instrText xml:space="preserve"> PAGEREF _Toc170130947 \h </w:instrText>
+            </w:r>
+            <w:r>
+              <w:rPr>
+                <w:noProof/>
+                <w:webHidden/>
+                <w:sz w:val="30"/>
+                <w:szCs w:val="30"/>
+              </w:rPr>
+            </w:r>
+            <w:r>
+              <w:rPr>
+                <w:noProof/>
+                <w:webHidden/>
+                <w:sz w:val="30"/>
+                <w:szCs w:val="30"/>
+              </w:rPr>
+              <w:fldChar w:fldCharType="separate"/>
+            </w:r>
+            <w:r>
+              <w:rPr>
+                <w:noProof/>
+                <w:webHidden/>
+                <w:sz w:val="30"/>
+                <w:szCs w:val="30"/>
+              </w:rPr>
+              <w:t>5</w:t>
+            </w:r>
+            <w:r>
+              <w:rPr>
+                <w:noProof/>
+                <w:webHidden/>
+                <w:sz w:val="30"/>
+                <w:szCs w:val="30"/>
+              </w:rPr>
+              <w:fldChar w:fldCharType="end"/>
+            </w:r>
+          </w:hyperlink>
+        </w:p>
+        <w:p>
+          <w:pPr>
+            <w:pStyle w:val="TOC1"/>
+            <w:tabs>
+              <w:tab w:val="left" w:pos="520"/>
+              <w:tab w:val="right" w:leader="dot" w:pos="9350"/>
+            </w:tabs>
+            <w:rPr>
+              <w:noProof/>
+              <w:sz w:val="30"/>
+              <w:szCs w:val="30"/>
+            </w:rPr>
+          </w:pPr>
+          <w:hyperlink w:anchor="_Toc170130948" w:history="1">
+            <w:r>
+              <w:rPr>
+                <w:rStyle w:val="Hyperlink"/>
+                <w:noProof/>
+                <w:sz w:val="30"/>
+                <w:szCs w:val="30"/>
+              </w:rPr>
+              <w:t>III.</w:t>
+            </w:r>
+            <w:r>
+              <w:rPr>
+                <w:noProof/>
+                <w:sz w:val="30"/>
+                <w:szCs w:val="30"/>
+              </w:rPr>
+              <w:tab/>
+            </w:r>
+            <w:r>
+              <w:rPr>
+                <w:rStyle w:val="Hyperlink"/>
+                <w:noProof/>
+                <w:sz w:val="30"/>
+                <w:szCs w:val="30"/>
+              </w:rPr>
+              <w:t>Projekt</w:t>
+            </w:r>
+            <w:r>
+              <w:rPr>
+                <w:noProof/>
+                <w:webHidden/>
+                <w:sz w:val="30"/>
+                <w:szCs w:val="30"/>
+              </w:rPr>
+              <w:tab/>
+            </w:r>
+            <w:r>
+              <w:rPr>
+                <w:noProof/>
+                <w:webHidden/>
+                <w:sz w:val="30"/>
+                <w:szCs w:val="30"/>
+              </w:rPr>
+              <w:fldChar w:fldCharType="begin"/>
+            </w:r>
+            <w:r>
+              <w:rPr>
+                <w:noProof/>
+                <w:webHidden/>
+                <w:sz w:val="30"/>
+                <w:szCs w:val="30"/>
+              </w:rPr>
+              <w:instrText xml:space="preserve"> PAGEREF _Toc170130948 \h </w:instrText>
+            </w:r>
+            <w:r>
+              <w:rPr>
+                <w:noProof/>
+                <w:webHidden/>
+                <w:sz w:val="30"/>
+                <w:szCs w:val="30"/>
+              </w:rPr>
+            </w:r>
+            <w:r>
+              <w:rPr>
+                <w:noProof/>
+                <w:webHidden/>
+                <w:sz w:val="30"/>
+                <w:szCs w:val="30"/>
+              </w:rPr>
+              <w:fldChar w:fldCharType="separate"/>
+            </w:r>
+            <w:r>
+              <w:rPr>
+                <w:noProof/>
+                <w:webHidden/>
+                <w:sz w:val="30"/>
+                <w:szCs w:val="30"/>
+              </w:rPr>
+              <w:t>6</w:t>
+            </w:r>
+            <w:r>
+              <w:rPr>
+                <w:noProof/>
+                <w:webHidden/>
+                <w:sz w:val="30"/>
+                <w:szCs w:val="30"/>
+              </w:rPr>
+              <w:fldChar w:fldCharType="end"/>
+            </w:r>
+          </w:hyperlink>
+        </w:p>
+        <w:p>
+          <w:pPr>
+            <w:pStyle w:val="TOC2"/>
+            <w:tabs>
+              <w:tab w:val="left" w:pos="720"/>
+              <w:tab w:val="right" w:leader="dot" w:pos="9350"/>
+            </w:tabs>
+            <w:rPr>
+              <w:noProof/>
+              <w:sz w:val="30"/>
+              <w:szCs w:val="30"/>
+            </w:rPr>
+          </w:pPr>
+          <w:hyperlink w:anchor="_Toc170130949" w:history="1">
+            <w:r>
+              <w:rPr>
+                <w:rStyle w:val="Hyperlink"/>
+                <w:noProof/>
+                <w:sz w:val="30"/>
+                <w:szCs w:val="30"/>
+              </w:rPr>
+              <w:t>1.</w:t>
+            </w:r>
+            <w:r>
+              <w:rPr>
+                <w:noProof/>
+                <w:sz w:val="30"/>
+                <w:szCs w:val="30"/>
+              </w:rPr>
+              <w:tab/>
+            </w:r>
+            <w:r>
+              <w:rPr>
+                <w:rStyle w:val="Hyperlink"/>
+                <w:noProof/>
+                <w:sz w:val="30"/>
+                <w:szCs w:val="30"/>
+              </w:rPr>
+              <w:t>Vorstellung der Hardware</w:t>
+            </w:r>
+            <w:r>
+              <w:rPr>
+                <w:noProof/>
+                <w:webHidden/>
+                <w:sz w:val="30"/>
+                <w:szCs w:val="30"/>
+              </w:rPr>
+              <w:tab/>
+            </w:r>
+            <w:r>
+              <w:rPr>
+                <w:noProof/>
+                <w:webHidden/>
+                <w:sz w:val="30"/>
+                <w:szCs w:val="30"/>
+              </w:rPr>
+              <w:fldChar w:fldCharType="begin"/>
+            </w:r>
+            <w:r>
+              <w:rPr>
+                <w:noProof/>
+                <w:webHidden/>
+                <w:sz w:val="30"/>
+                <w:szCs w:val="30"/>
+              </w:rPr>
+              <w:instrText xml:space="preserve"> PAGEREF _Toc170130949 \h </w:instrText>
+            </w:r>
+            <w:r>
+              <w:rPr>
+                <w:noProof/>
+                <w:webHidden/>
+                <w:sz w:val="30"/>
+                <w:szCs w:val="30"/>
+              </w:rPr>
+            </w:r>
+            <w:r>
+              <w:rPr>
+                <w:noProof/>
+                <w:webHidden/>
+                <w:sz w:val="30"/>
+                <w:szCs w:val="30"/>
+              </w:rPr>
+              <w:fldChar w:fldCharType="separate"/>
+            </w:r>
+            <w:r>
+              <w:rPr>
+                <w:noProof/>
+                <w:webHidden/>
+                <w:sz w:val="30"/>
+                <w:szCs w:val="30"/>
+              </w:rPr>
+              <w:t>6</w:t>
+            </w:r>
+            <w:r>
+              <w:rPr>
+                <w:noProof/>
+                <w:webHidden/>
+                <w:sz w:val="30"/>
+                <w:szCs w:val="30"/>
+              </w:rPr>
+              <w:fldChar w:fldCharType="end"/>
+            </w:r>
+          </w:hyperlink>
+        </w:p>
+        <w:p>
+          <w:pPr>
+            <w:pStyle w:val="TOC3"/>
+            <w:tabs>
+              <w:tab w:val="left" w:pos="1200"/>
+              <w:tab w:val="right" w:leader="dot" w:pos="9350"/>
+            </w:tabs>
+            <w:rPr>
+              <w:noProof/>
+              <w:sz w:val="30"/>
+              <w:szCs w:val="30"/>
+            </w:rPr>
+          </w:pPr>
+          <w:hyperlink w:anchor="_Toc170130950" w:history="1">
+            <w:r>
+              <w:rPr>
+                <w:rStyle w:val="Hyperlink"/>
+                <w:noProof/>
+                <w:sz w:val="30"/>
+                <w:szCs w:val="30"/>
+              </w:rPr>
+              <w:t>1.1.</w:t>
+            </w:r>
+            <w:r>
+              <w:rPr>
+                <w:noProof/>
+                <w:sz w:val="30"/>
+                <w:szCs w:val="30"/>
+              </w:rPr>
+              <w:tab/>
+            </w:r>
+            <w:r>
+              <w:rPr>
+                <w:rStyle w:val="Hyperlink"/>
+                <w:noProof/>
+                <w:sz w:val="30"/>
+                <w:szCs w:val="30"/>
+              </w:rPr>
+              <w:t>Calliope mini Platine</w:t>
+            </w:r>
+            <w:r>
+              <w:rPr>
+                <w:noProof/>
+                <w:webHidden/>
+                <w:sz w:val="30"/>
+                <w:szCs w:val="30"/>
+              </w:rPr>
+              <w:tab/>
+            </w:r>
+            <w:r>
+              <w:rPr>
+                <w:noProof/>
+                <w:webHidden/>
+                <w:sz w:val="30"/>
+                <w:szCs w:val="30"/>
+              </w:rPr>
+              <w:fldChar w:fldCharType="begin"/>
+            </w:r>
+            <w:r>
+              <w:rPr>
+                <w:noProof/>
+                <w:webHidden/>
+                <w:sz w:val="30"/>
+                <w:szCs w:val="30"/>
+              </w:rPr>
+              <w:instrText xml:space="preserve"> PAGEREF _Toc170130950 \h </w:instrText>
+            </w:r>
+            <w:r>
+              <w:rPr>
+                <w:noProof/>
+                <w:webHidden/>
+                <w:sz w:val="30"/>
+                <w:szCs w:val="30"/>
+              </w:rPr>
+            </w:r>
+            <w:r>
+              <w:rPr>
+                <w:noProof/>
+                <w:webHidden/>
+                <w:sz w:val="30"/>
+                <w:szCs w:val="30"/>
+              </w:rPr>
+              <w:fldChar w:fldCharType="separate"/>
+            </w:r>
+            <w:r>
+              <w:rPr>
+                <w:noProof/>
+                <w:webHidden/>
+                <w:sz w:val="30"/>
+                <w:szCs w:val="30"/>
+              </w:rPr>
+              <w:t>6</w:t>
+            </w:r>
+            <w:r>
+              <w:rPr>
+                <w:noProof/>
+                <w:webHidden/>
+                <w:sz w:val="30"/>
+                <w:szCs w:val="30"/>
+              </w:rPr>
+              <w:fldChar w:fldCharType="end"/>
+            </w:r>
+          </w:hyperlink>
+        </w:p>
+        <w:p>
+          <w:pPr>
+            <w:pStyle w:val="TOC3"/>
+            <w:tabs>
+              <w:tab w:val="left" w:pos="1200"/>
+              <w:tab w:val="right" w:leader="dot" w:pos="9350"/>
+            </w:tabs>
+            <w:rPr>
+              <w:noProof/>
+              <w:sz w:val="30"/>
+              <w:szCs w:val="30"/>
+            </w:rPr>
+          </w:pPr>
+          <w:hyperlink w:anchor="_Toc170130951" w:history="1">
+            <w:r>
+              <w:rPr>
+                <w:rStyle w:val="Hyperlink"/>
+                <w:noProof/>
+                <w:sz w:val="30"/>
+                <w:szCs w:val="30"/>
+              </w:rPr>
+              <w:t>1.2.</w:t>
+            </w:r>
+            <w:r>
+              <w:rPr>
+                <w:noProof/>
+                <w:sz w:val="30"/>
+                <w:szCs w:val="30"/>
+              </w:rPr>
+              <w:tab/>
+            </w:r>
+            <w:r>
+              <w:rPr>
+                <w:rStyle w:val="Hyperlink"/>
+                <w:noProof/>
+                <w:sz w:val="30"/>
+                <w:szCs w:val="30"/>
+              </w:rPr>
+              <w:t>Übersicht</w:t>
+            </w:r>
+            <w:r>
+              <w:rPr>
+                <w:noProof/>
+                <w:webHidden/>
+                <w:sz w:val="30"/>
+                <w:szCs w:val="30"/>
+              </w:rPr>
+              <w:tab/>
+            </w:r>
+            <w:r>
+              <w:rPr>
+                <w:noProof/>
+                <w:webHidden/>
+                <w:sz w:val="30"/>
+                <w:szCs w:val="30"/>
+              </w:rPr>
+              <w:fldChar w:fldCharType="begin"/>
+            </w:r>
+            <w:r>
+              <w:rPr>
+                <w:noProof/>
+                <w:webHidden/>
+                <w:sz w:val="30"/>
+                <w:szCs w:val="30"/>
+              </w:rPr>
+              <w:instrText xml:space="preserve"> PAGEREF _Toc170130951 \h </w:instrText>
+            </w:r>
+            <w:r>
+              <w:rPr>
+                <w:noProof/>
+                <w:webHidden/>
+                <w:sz w:val="30"/>
+                <w:szCs w:val="30"/>
+              </w:rPr>
+            </w:r>
+            <w:r>
+              <w:rPr>
+                <w:noProof/>
+                <w:webHidden/>
+                <w:sz w:val="30"/>
+                <w:szCs w:val="30"/>
+              </w:rPr>
+              <w:fldChar w:fldCharType="separate"/>
+            </w:r>
+            <w:r>
+              <w:rPr>
+                <w:noProof/>
+                <w:webHidden/>
+                <w:sz w:val="30"/>
+                <w:szCs w:val="30"/>
+              </w:rPr>
+              <w:t>6</w:t>
+            </w:r>
+            <w:r>
+              <w:rPr>
+                <w:noProof/>
+                <w:webHidden/>
+                <w:sz w:val="30"/>
+                <w:szCs w:val="30"/>
+              </w:rPr>
+              <w:fldChar w:fldCharType="end"/>
+            </w:r>
+          </w:hyperlink>
+        </w:p>
+        <w:p>
+          <w:pPr>
+            <w:pStyle w:val="TOC3"/>
+            <w:tabs>
+              <w:tab w:val="left" w:pos="1200"/>
+              <w:tab w:val="right" w:leader="dot" w:pos="9350"/>
+            </w:tabs>
+            <w:rPr>
+              <w:noProof/>
+              <w:sz w:val="30"/>
+              <w:szCs w:val="30"/>
+            </w:rPr>
+          </w:pPr>
+          <w:hyperlink w:anchor="_Toc170130952" w:history="1">
+            <w:r>
+              <w:rPr>
+                <w:rStyle w:val="Hyperlink"/>
+                <w:noProof/>
+                <w:sz w:val="30"/>
+                <w:szCs w:val="30"/>
+              </w:rPr>
+              <w:t>1.3.</w:t>
+            </w:r>
+            <w:r>
+              <w:rPr>
+                <w:noProof/>
+                <w:sz w:val="30"/>
+                <w:szCs w:val="30"/>
+              </w:rPr>
+              <w:tab/>
+            </w:r>
+            <w:r>
+              <w:rPr>
+                <w:rStyle w:val="Hyperlink"/>
+                <w:noProof/>
+                <w:sz w:val="30"/>
+                <w:szCs w:val="30"/>
+              </w:rPr>
+              <w:t>Programmierungsumgebung</w:t>
+            </w:r>
+            <w:r>
+              <w:rPr>
+                <w:noProof/>
+                <w:webHidden/>
+                <w:sz w:val="30"/>
+                <w:szCs w:val="30"/>
+              </w:rPr>
+              <w:tab/>
+            </w:r>
+            <w:r>
+              <w:rPr>
+                <w:noProof/>
+                <w:webHidden/>
+                <w:sz w:val="30"/>
+                <w:szCs w:val="30"/>
+              </w:rPr>
+              <w:fldChar w:fldCharType="begin"/>
+            </w:r>
+            <w:r>
+              <w:rPr>
+                <w:noProof/>
+                <w:webHidden/>
+                <w:sz w:val="30"/>
+                <w:szCs w:val="30"/>
+              </w:rPr>
+              <w:instrText xml:space="preserve"> PAGEREF _Toc170130952 \h </w:instrText>
+            </w:r>
+            <w:r>
+              <w:rPr>
+                <w:noProof/>
+                <w:webHidden/>
+                <w:sz w:val="30"/>
+                <w:szCs w:val="30"/>
+              </w:rPr>
+            </w:r>
+            <w:r>
+              <w:rPr>
+                <w:noProof/>
+                <w:webHidden/>
+                <w:sz w:val="30"/>
+                <w:szCs w:val="30"/>
+              </w:rPr>
+              <w:fldChar w:fldCharType="separate"/>
+            </w:r>
+            <w:r>
+              <w:rPr>
+                <w:noProof/>
+                <w:webHidden/>
+                <w:sz w:val="30"/>
+                <w:szCs w:val="30"/>
+              </w:rPr>
+              <w:t>8</w:t>
+            </w:r>
+            <w:r>
+              <w:rPr>
+                <w:noProof/>
+                <w:webHidden/>
+                <w:sz w:val="30"/>
+                <w:szCs w:val="30"/>
+              </w:rPr>
+              <w:fldChar w:fldCharType="end"/>
+            </w:r>
+          </w:hyperlink>
+        </w:p>
+        <w:p>
+          <w:pPr>
+            <w:pStyle w:val="TOC3"/>
+            <w:tabs>
+              <w:tab w:val="left" w:pos="1200"/>
+              <w:tab w:val="right" w:leader="dot" w:pos="9350"/>
+            </w:tabs>
+            <w:rPr>
+              <w:noProof/>
+              <w:sz w:val="30"/>
+              <w:szCs w:val="30"/>
+            </w:rPr>
+          </w:pPr>
+          <w:hyperlink w:anchor="_Toc170130953" w:history="1">
+            <w:r>
+              <w:rPr>
+                <w:rStyle w:val="Hyperlink"/>
+                <w:noProof/>
+                <w:sz w:val="30"/>
+                <w:szCs w:val="30"/>
+              </w:rPr>
+              <w:t>1.4.</w:t>
+            </w:r>
+            <w:r>
+              <w:rPr>
+                <w:noProof/>
+                <w:sz w:val="30"/>
+                <w:szCs w:val="30"/>
+              </w:rPr>
+              <w:tab/>
+            </w:r>
+            <w:r>
+              <w:rPr>
+                <w:rStyle w:val="Hyperlink"/>
+                <w:noProof/>
+                <w:sz w:val="30"/>
+                <w:szCs w:val="30"/>
+              </w:rPr>
+              <w:t>Initialisierung des Programms im Simulator</w:t>
+            </w:r>
+            <w:r>
+              <w:rPr>
+                <w:noProof/>
+                <w:webHidden/>
+                <w:sz w:val="30"/>
+                <w:szCs w:val="30"/>
+              </w:rPr>
+              <w:tab/>
+            </w:r>
+            <w:r>
+              <w:rPr>
+                <w:noProof/>
+                <w:webHidden/>
+                <w:sz w:val="30"/>
+                <w:szCs w:val="30"/>
+              </w:rPr>
+              <w:fldChar w:fldCharType="begin"/>
+            </w:r>
+            <w:r>
+              <w:rPr>
+                <w:noProof/>
+                <w:webHidden/>
+                <w:sz w:val="30"/>
+                <w:szCs w:val="30"/>
+              </w:rPr>
+              <w:instrText xml:space="preserve"> PAGEREF _Toc170130953 \h </w:instrText>
+            </w:r>
+            <w:r>
+              <w:rPr>
+                <w:noProof/>
+                <w:webHidden/>
+                <w:sz w:val="30"/>
+                <w:szCs w:val="30"/>
+              </w:rPr>
+            </w:r>
+            <w:r>
+              <w:rPr>
+                <w:noProof/>
+                <w:webHidden/>
+                <w:sz w:val="30"/>
+                <w:szCs w:val="30"/>
+              </w:rPr>
+              <w:fldChar w:fldCharType="separate"/>
+            </w:r>
+            <w:r>
+              <w:rPr>
+                <w:noProof/>
+                <w:webHidden/>
+                <w:sz w:val="30"/>
+                <w:szCs w:val="30"/>
+              </w:rPr>
+              <w:t>9</w:t>
+            </w:r>
+            <w:r>
+              <w:rPr>
+                <w:noProof/>
+                <w:webHidden/>
+                <w:sz w:val="30"/>
+                <w:szCs w:val="30"/>
+              </w:rPr>
+              <w:fldChar w:fldCharType="end"/>
+            </w:r>
+          </w:hyperlink>
+        </w:p>
+        <w:p>
+          <w:pPr>
+            <w:pStyle w:val="TOC2"/>
+            <w:tabs>
+              <w:tab w:val="left" w:pos="720"/>
+              <w:tab w:val="right" w:leader="dot" w:pos="9350"/>
+            </w:tabs>
+            <w:rPr>
+              <w:noProof/>
+              <w:sz w:val="30"/>
+              <w:szCs w:val="30"/>
+            </w:rPr>
+          </w:pPr>
+          <w:hyperlink w:anchor="_Toc170130954" w:history="1">
+            <w:r>
+              <w:rPr>
+                <w:rStyle w:val="Hyperlink"/>
+                <w:noProof/>
+                <w:sz w:val="30"/>
+                <w:szCs w:val="30"/>
+              </w:rPr>
+              <w:t>2.</w:t>
+            </w:r>
+            <w:r>
+              <w:rPr>
+                <w:noProof/>
+                <w:sz w:val="30"/>
+                <w:szCs w:val="30"/>
+              </w:rPr>
+              <w:tab/>
+            </w:r>
+            <w:r>
+              <w:rPr>
+                <w:rStyle w:val="Hyperlink"/>
+                <w:noProof/>
+                <w:sz w:val="30"/>
+                <w:szCs w:val="30"/>
+              </w:rPr>
+              <w:t>Vorstellung der Software</w:t>
+            </w:r>
+            <w:r>
+              <w:rPr>
+                <w:noProof/>
+                <w:webHidden/>
+                <w:sz w:val="30"/>
+                <w:szCs w:val="30"/>
+              </w:rPr>
+              <w:tab/>
+            </w:r>
+            <w:r>
+              <w:rPr>
+                <w:noProof/>
+                <w:webHidden/>
+                <w:sz w:val="30"/>
+                <w:szCs w:val="30"/>
+              </w:rPr>
+              <w:fldChar w:fldCharType="begin"/>
+            </w:r>
+            <w:r>
+              <w:rPr>
+                <w:noProof/>
+                <w:webHidden/>
+                <w:sz w:val="30"/>
+                <w:szCs w:val="30"/>
+              </w:rPr>
+              <w:instrText xml:space="preserve"> PAGEREF _Toc170130954 \h </w:instrText>
+            </w:r>
+            <w:r>
+              <w:rPr>
+                <w:noProof/>
+                <w:webHidden/>
+                <w:sz w:val="30"/>
+                <w:szCs w:val="30"/>
+              </w:rPr>
+            </w:r>
+            <w:r>
+              <w:rPr>
+                <w:noProof/>
+                <w:webHidden/>
+                <w:sz w:val="30"/>
+                <w:szCs w:val="30"/>
+              </w:rPr>
+              <w:fldChar w:fldCharType="separate"/>
+            </w:r>
+            <w:r>
+              <w:rPr>
+                <w:noProof/>
+                <w:webHidden/>
+                <w:sz w:val="30"/>
+                <w:szCs w:val="30"/>
+              </w:rPr>
+              <w:t>10</w:t>
+            </w:r>
+            <w:r>
+              <w:rPr>
+                <w:noProof/>
+                <w:webHidden/>
+                <w:sz w:val="30"/>
+                <w:szCs w:val="30"/>
+              </w:rPr>
+              <w:fldChar w:fldCharType="end"/>
+            </w:r>
+          </w:hyperlink>
+        </w:p>
+        <w:p>
+          <w:pPr>
+            <w:pStyle w:val="TOC3"/>
+            <w:tabs>
+              <w:tab w:val="left" w:pos="1200"/>
+              <w:tab w:val="right" w:leader="dot" w:pos="9350"/>
+            </w:tabs>
+            <w:rPr>
+              <w:noProof/>
+              <w:sz w:val="30"/>
+              <w:szCs w:val="30"/>
+            </w:rPr>
+          </w:pPr>
+          <w:hyperlink w:anchor="_Toc170130955" w:history="1">
+            <w:r>
+              <w:rPr>
+                <w:rStyle w:val="Hyperlink"/>
+                <w:noProof/>
+                <w:sz w:val="30"/>
+                <w:szCs w:val="30"/>
+              </w:rPr>
+              <w:t>2.1.</w:t>
+            </w:r>
+            <w:r>
+              <w:rPr>
+                <w:noProof/>
+                <w:sz w:val="30"/>
+                <w:szCs w:val="30"/>
+              </w:rPr>
+              <w:tab/>
+            </w:r>
+            <w:r>
+              <w:rPr>
+                <w:rStyle w:val="Hyperlink"/>
+                <w:noProof/>
+                <w:sz w:val="30"/>
+                <w:szCs w:val="30"/>
+              </w:rPr>
+              <w:t>Die erste Funktion „Don’t move“</w:t>
+            </w:r>
+            <w:r>
+              <w:rPr>
+                <w:noProof/>
+                <w:webHidden/>
+                <w:sz w:val="30"/>
+                <w:szCs w:val="30"/>
+              </w:rPr>
+              <w:tab/>
+            </w:r>
+            <w:r>
+              <w:rPr>
+                <w:noProof/>
+                <w:webHidden/>
+                <w:sz w:val="30"/>
+                <w:szCs w:val="30"/>
+              </w:rPr>
+              <w:fldChar w:fldCharType="begin"/>
+            </w:r>
+            <w:r>
+              <w:rPr>
+                <w:noProof/>
+                <w:webHidden/>
+                <w:sz w:val="30"/>
+                <w:szCs w:val="30"/>
+              </w:rPr>
+              <w:instrText xml:space="preserve"> PAGEREF _Toc170130955 \h </w:instrText>
+            </w:r>
+            <w:r>
+              <w:rPr>
+                <w:noProof/>
+                <w:webHidden/>
+                <w:sz w:val="30"/>
+                <w:szCs w:val="30"/>
+              </w:rPr>
+            </w:r>
+            <w:r>
+              <w:rPr>
+                <w:noProof/>
+                <w:webHidden/>
+                <w:sz w:val="30"/>
+                <w:szCs w:val="30"/>
+              </w:rPr>
+              <w:fldChar w:fldCharType="separate"/>
+            </w:r>
+            <w:r>
+              <w:rPr>
+                <w:noProof/>
+                <w:webHidden/>
+                <w:sz w:val="30"/>
+                <w:szCs w:val="30"/>
+              </w:rPr>
+              <w:t>10</w:t>
+            </w:r>
+            <w:r>
+              <w:rPr>
+                <w:noProof/>
+                <w:webHidden/>
+                <w:sz w:val="30"/>
+                <w:szCs w:val="30"/>
+              </w:rPr>
+              <w:fldChar w:fldCharType="end"/>
+            </w:r>
+          </w:hyperlink>
+        </w:p>
+        <w:p>
+          <w:pPr>
+            <w:pStyle w:val="TOC3"/>
+            <w:tabs>
+              <w:tab w:val="left" w:pos="1200"/>
+              <w:tab w:val="right" w:leader="dot" w:pos="9350"/>
+            </w:tabs>
+            <w:rPr>
+              <w:noProof/>
+              <w:sz w:val="30"/>
+              <w:szCs w:val="30"/>
+            </w:rPr>
+          </w:pPr>
+          <w:hyperlink w:anchor="_Toc170130956" w:history="1">
+            <w:r>
+              <w:rPr>
+                <w:rStyle w:val="Hyperlink"/>
+                <w:noProof/>
+                <w:sz w:val="30"/>
+                <w:szCs w:val="30"/>
+              </w:rPr>
+              <w:t>2.2.</w:t>
+            </w:r>
+            <w:r>
+              <w:rPr>
+                <w:noProof/>
+                <w:sz w:val="30"/>
+                <w:szCs w:val="30"/>
+              </w:rPr>
+              <w:tab/>
+            </w:r>
+            <w:r>
+              <w:rPr>
+                <w:rStyle w:val="Hyperlink"/>
+                <w:noProof/>
+                <w:sz w:val="30"/>
+                <w:szCs w:val="30"/>
+              </w:rPr>
+              <w:t>Die zweite Funktion „Keep your balance“</w:t>
+            </w:r>
+            <w:r>
+              <w:rPr>
+                <w:noProof/>
+                <w:webHidden/>
+                <w:sz w:val="30"/>
+                <w:szCs w:val="30"/>
+              </w:rPr>
+              <w:tab/>
+            </w:r>
+            <w:r>
+              <w:rPr>
+                <w:noProof/>
+                <w:webHidden/>
+                <w:sz w:val="30"/>
+                <w:szCs w:val="30"/>
+              </w:rPr>
+              <w:fldChar w:fldCharType="begin"/>
+            </w:r>
+            <w:r>
+              <w:rPr>
+                <w:noProof/>
+                <w:webHidden/>
+                <w:sz w:val="30"/>
+                <w:szCs w:val="30"/>
+              </w:rPr>
+              <w:instrText xml:space="preserve"> PAGEREF _Toc170130956 \h </w:instrText>
+            </w:r>
+            <w:r>
+              <w:rPr>
+                <w:noProof/>
+                <w:webHidden/>
+                <w:sz w:val="30"/>
+                <w:szCs w:val="30"/>
+              </w:rPr>
+            </w:r>
+            <w:r>
+              <w:rPr>
+                <w:noProof/>
+                <w:webHidden/>
+                <w:sz w:val="30"/>
+                <w:szCs w:val="30"/>
+              </w:rPr>
+              <w:fldChar w:fldCharType="separate"/>
+            </w:r>
+            <w:r>
+              <w:rPr>
+                <w:noProof/>
+                <w:webHidden/>
+                <w:sz w:val="30"/>
+                <w:szCs w:val="30"/>
+              </w:rPr>
+              <w:t>12</w:t>
+            </w:r>
+            <w:r>
+              <w:rPr>
+                <w:noProof/>
+                <w:webHidden/>
+                <w:sz w:val="30"/>
+                <w:szCs w:val="30"/>
+              </w:rPr>
+              <w:fldChar w:fldCharType="end"/>
+            </w:r>
+          </w:hyperlink>
+        </w:p>
+        <w:p>
+          <w:pPr>
+            <w:pStyle w:val="TOC1"/>
+            <w:tabs>
+              <w:tab w:val="left" w:pos="520"/>
+              <w:tab w:val="right" w:leader="dot" w:pos="9350"/>
+            </w:tabs>
+            <w:rPr>
+              <w:noProof/>
+              <w:sz w:val="30"/>
+              <w:szCs w:val="30"/>
+            </w:rPr>
+          </w:pPr>
+          <w:hyperlink w:anchor="_Toc170130957" w:history="1">
+            <w:r>
+              <w:rPr>
+                <w:rStyle w:val="Hyperlink"/>
+                <w:noProof/>
+                <w:sz w:val="30"/>
+                <w:szCs w:val="30"/>
+                <w:lang w:val="en-US"/>
+              </w:rPr>
+              <w:t>IV.</w:t>
+            </w:r>
+            <w:r>
+              <w:rPr>
+                <w:noProof/>
+                <w:sz w:val="30"/>
+                <w:szCs w:val="30"/>
+              </w:rPr>
+              <w:tab/>
+            </w:r>
+            <w:r>
+              <w:rPr>
+                <w:rStyle w:val="Hyperlink"/>
+                <w:noProof/>
+                <w:sz w:val="30"/>
+                <w:szCs w:val="30"/>
+                <w:lang w:val="en-US"/>
+              </w:rPr>
+              <w:t>Messergebnisse</w:t>
+            </w:r>
+            <w:r>
+              <w:rPr>
+                <w:noProof/>
+                <w:webHidden/>
+                <w:sz w:val="30"/>
+                <w:szCs w:val="30"/>
+              </w:rPr>
+              <w:tab/>
+            </w:r>
+            <w:r>
+              <w:rPr>
+                <w:noProof/>
+                <w:webHidden/>
+                <w:sz w:val="30"/>
+                <w:szCs w:val="30"/>
+              </w:rPr>
+              <w:fldChar w:fldCharType="begin"/>
+            </w:r>
+            <w:r>
+              <w:rPr>
+                <w:noProof/>
+                <w:webHidden/>
+                <w:sz w:val="30"/>
+                <w:szCs w:val="30"/>
+              </w:rPr>
+              <w:instrText xml:space="preserve"> PAGEREF _Toc170130957 \h </w:instrText>
+            </w:r>
+            <w:r>
+              <w:rPr>
+                <w:noProof/>
+                <w:webHidden/>
+                <w:sz w:val="30"/>
+                <w:szCs w:val="30"/>
+              </w:rPr>
+            </w:r>
+            <w:r>
+              <w:rPr>
+                <w:noProof/>
+                <w:webHidden/>
+                <w:sz w:val="30"/>
+                <w:szCs w:val="30"/>
+              </w:rPr>
+              <w:fldChar w:fldCharType="separate"/>
+            </w:r>
+            <w:r>
+              <w:rPr>
+                <w:noProof/>
+                <w:webHidden/>
+                <w:sz w:val="30"/>
+                <w:szCs w:val="30"/>
+              </w:rPr>
+              <w:t>16</w:t>
+            </w:r>
+            <w:r>
+              <w:rPr>
+                <w:noProof/>
+                <w:webHidden/>
+                <w:sz w:val="30"/>
+                <w:szCs w:val="30"/>
+              </w:rPr>
+              <w:fldChar w:fldCharType="end"/>
+            </w:r>
+          </w:hyperlink>
+        </w:p>
+        <w:p>
+          <w:pPr>
+            <w:pStyle w:val="TOC1"/>
+            <w:tabs>
+              <w:tab w:val="left" w:pos="520"/>
+              <w:tab w:val="right" w:leader="dot" w:pos="9350"/>
+            </w:tabs>
+            <w:rPr>
+              <w:noProof/>
+              <w:sz w:val="30"/>
+              <w:szCs w:val="30"/>
+            </w:rPr>
+          </w:pPr>
+          <w:hyperlink w:anchor="_Toc170130958" w:history="1">
+            <w:r>
+              <w:rPr>
+                <w:rStyle w:val="Hyperlink"/>
+                <w:noProof/>
+                <w:sz w:val="30"/>
+                <w:szCs w:val="30"/>
+              </w:rPr>
+              <w:t>V.</w:t>
+            </w:r>
+            <w:r>
+              <w:rPr>
+                <w:noProof/>
+                <w:sz w:val="30"/>
+                <w:szCs w:val="30"/>
+              </w:rPr>
+              <w:tab/>
+            </w:r>
+            <w:r>
+              <w:rPr>
+                <w:rStyle w:val="Hyperlink"/>
+                <w:noProof/>
+                <w:sz w:val="30"/>
+                <w:szCs w:val="30"/>
+              </w:rPr>
+              <w:t>Auswertung</w:t>
+            </w:r>
+            <w:r>
+              <w:rPr>
+                <w:noProof/>
+                <w:webHidden/>
+                <w:sz w:val="30"/>
+                <w:szCs w:val="30"/>
+              </w:rPr>
+              <w:tab/>
+            </w:r>
+            <w:r>
+              <w:rPr>
+                <w:noProof/>
+                <w:webHidden/>
+                <w:sz w:val="30"/>
+                <w:szCs w:val="30"/>
+              </w:rPr>
+              <w:fldChar w:fldCharType="begin"/>
+            </w:r>
+            <w:r>
+              <w:rPr>
+                <w:noProof/>
+                <w:webHidden/>
+                <w:sz w:val="30"/>
+                <w:szCs w:val="30"/>
+              </w:rPr>
+              <w:instrText xml:space="preserve"> PAGEREF _Toc170130958 \h </w:instrText>
+            </w:r>
+            <w:r>
+              <w:rPr>
+                <w:noProof/>
+                <w:webHidden/>
+                <w:sz w:val="30"/>
+                <w:szCs w:val="30"/>
+              </w:rPr>
+            </w:r>
+            <w:r>
+              <w:rPr>
+                <w:noProof/>
+                <w:webHidden/>
+                <w:sz w:val="30"/>
+                <w:szCs w:val="30"/>
+              </w:rPr>
+              <w:fldChar w:fldCharType="separate"/>
+            </w:r>
+            <w:r>
+              <w:rPr>
+                <w:noProof/>
+                <w:webHidden/>
+                <w:sz w:val="30"/>
+                <w:szCs w:val="30"/>
+              </w:rPr>
+              <w:t>16</w:t>
+            </w:r>
+            <w:r>
+              <w:rPr>
+                <w:noProof/>
+                <w:webHidden/>
+                <w:sz w:val="30"/>
+                <w:szCs w:val="30"/>
+              </w:rPr>
+              <w:fldChar w:fldCharType="end"/>
+            </w:r>
+          </w:hyperlink>
+        </w:p>
+        <w:p>
+          <w:pPr>
+            <w:pStyle w:val="TOC1"/>
+            <w:tabs>
+              <w:tab w:val="left" w:pos="720"/>
+              <w:tab w:val="right" w:leader="dot" w:pos="9350"/>
+            </w:tabs>
+            <w:rPr>
+              <w:noProof/>
+              <w:sz w:val="30"/>
+              <w:szCs w:val="30"/>
+            </w:rPr>
+          </w:pPr>
+          <w:hyperlink w:anchor="_Toc170130959" w:history="1">
+            <w:r>
+              <w:rPr>
+                <w:rStyle w:val="Hyperlink"/>
+                <w:noProof/>
+                <w:sz w:val="30"/>
+                <w:szCs w:val="30"/>
+              </w:rPr>
+              <w:t>VI.</w:t>
+            </w:r>
+            <w:r>
+              <w:rPr>
+                <w:noProof/>
+                <w:sz w:val="30"/>
+                <w:szCs w:val="30"/>
+              </w:rPr>
+              <w:tab/>
+            </w:r>
+            <w:r>
+              <w:rPr>
+                <w:rStyle w:val="Hyperlink"/>
+                <w:noProof/>
+                <w:sz w:val="30"/>
+                <w:szCs w:val="30"/>
+              </w:rPr>
+              <w:t>Zusammenfassung</w:t>
+            </w:r>
+            <w:r>
+              <w:rPr>
+                <w:noProof/>
+                <w:webHidden/>
+                <w:sz w:val="30"/>
+                <w:szCs w:val="30"/>
+              </w:rPr>
+              <w:tab/>
+            </w:r>
+            <w:r>
+              <w:rPr>
+                <w:noProof/>
+                <w:webHidden/>
+                <w:sz w:val="30"/>
+                <w:szCs w:val="30"/>
+              </w:rPr>
+              <w:fldChar w:fldCharType="begin"/>
+            </w:r>
+            <w:r>
+              <w:rPr>
+                <w:noProof/>
+                <w:webHidden/>
+                <w:sz w:val="30"/>
+                <w:szCs w:val="30"/>
+              </w:rPr>
+              <w:instrText xml:space="preserve"> PAGEREF _Toc170130959 \h </w:instrText>
+            </w:r>
+            <w:r>
+              <w:rPr>
+                <w:noProof/>
+                <w:webHidden/>
+                <w:sz w:val="30"/>
+                <w:szCs w:val="30"/>
+              </w:rPr>
+            </w:r>
+            <w:r>
+              <w:rPr>
+                <w:noProof/>
+                <w:webHidden/>
+                <w:sz w:val="30"/>
+                <w:szCs w:val="30"/>
+              </w:rPr>
+              <w:fldChar w:fldCharType="separate"/>
+            </w:r>
+            <w:r>
+              <w:rPr>
+                <w:noProof/>
+                <w:webHidden/>
+                <w:sz w:val="30"/>
+                <w:szCs w:val="30"/>
+              </w:rPr>
+              <w:t>16</w:t>
+            </w:r>
+            <w:r>
+              <w:rPr>
+                <w:noProof/>
+                <w:webHidden/>
+                <w:sz w:val="30"/>
+                <w:szCs w:val="30"/>
+              </w:rPr>
+              <w:fldChar w:fldCharType="end"/>
+            </w:r>
+          </w:hyperlink>
+        </w:p>
+        <w:p>
+          <w:pPr>
+            <w:pStyle w:val="TOC1"/>
+            <w:tabs>
+              <w:tab w:val="left" w:pos="720"/>
+              <w:tab w:val="right" w:leader="dot" w:pos="9350"/>
+            </w:tabs>
+            <w:rPr>
+              <w:noProof/>
+              <w:sz w:val="30"/>
+              <w:szCs w:val="30"/>
+            </w:rPr>
+          </w:pPr>
+          <w:hyperlink w:anchor="_Toc170130960" w:history="1">
+            <w:r>
+              <w:rPr>
+                <w:rStyle w:val="Hyperlink"/>
+                <w:noProof/>
+                <w:sz w:val="30"/>
+                <w:szCs w:val="30"/>
+              </w:rPr>
+              <w:t>VII.</w:t>
+            </w:r>
+            <w:r>
+              <w:rPr>
+                <w:noProof/>
+                <w:sz w:val="30"/>
+                <w:szCs w:val="30"/>
+              </w:rPr>
+              <w:tab/>
+            </w:r>
+            <w:r>
+              <w:rPr>
+                <w:rStyle w:val="Hyperlink"/>
+                <w:noProof/>
+                <w:sz w:val="30"/>
+                <w:szCs w:val="30"/>
+              </w:rPr>
+              <w:t>Literaturverzeichnis</w:t>
+            </w:r>
+            <w:r>
+              <w:rPr>
+                <w:noProof/>
+                <w:webHidden/>
+                <w:sz w:val="30"/>
+                <w:szCs w:val="30"/>
+              </w:rPr>
+              <w:tab/>
+            </w:r>
+            <w:r>
+              <w:rPr>
+                <w:noProof/>
+                <w:webHidden/>
+                <w:sz w:val="30"/>
+                <w:szCs w:val="30"/>
+              </w:rPr>
+              <w:fldChar w:fldCharType="begin"/>
+            </w:r>
+            <w:r>
+              <w:rPr>
+                <w:noProof/>
+                <w:webHidden/>
+                <w:sz w:val="30"/>
+                <w:szCs w:val="30"/>
+              </w:rPr>
+              <w:instrText xml:space="preserve"> PAGEREF _Toc170130960 \h </w:instrText>
+            </w:r>
+            <w:r>
+              <w:rPr>
+                <w:noProof/>
+                <w:webHidden/>
+                <w:sz w:val="30"/>
+                <w:szCs w:val="30"/>
+              </w:rPr>
+            </w:r>
+            <w:r>
+              <w:rPr>
+                <w:noProof/>
+                <w:webHidden/>
+                <w:sz w:val="30"/>
+                <w:szCs w:val="30"/>
+              </w:rPr>
+              <w:fldChar w:fldCharType="separate"/>
+            </w:r>
+            <w:r>
+              <w:rPr>
+                <w:noProof/>
+                <w:webHidden/>
+                <w:sz w:val="30"/>
+                <w:szCs w:val="30"/>
+              </w:rPr>
+              <w:t>17</w:t>
+            </w:r>
+            <w:r>
+              <w:rPr>
+                <w:noProof/>
+                <w:webHidden/>
+                <w:sz w:val="30"/>
+                <w:szCs w:val="30"/>
+              </w:rPr>
+              <w:fldChar w:fldCharType="end"/>
+            </w:r>
+          </w:hyperlink>
+        </w:p>
+        <w:p>
+          <w:r>
+            <w:rPr>
+              <w:b/>
+              <w:bCs/>
+              <w:sz w:val="30"/>
+              <w:szCs w:val="30"/>
+            </w:rPr>
+            <w:fldChar w:fldCharType="end"/>
+          </w:r>
+        </w:p>
+      </w:sdtContent>
+    </w:sdt>
+    <w:p/>
+    <w:p/>
+    <w:p>
+      <w:r>
+        <w:br w:type="page"/>
+      </w:r>
+    </w:p>
+    <w:p>
+      <w:pPr>
+        <w:pStyle w:val="TOCHeading"/>
+        <w:rPr>
+          <w:sz w:val="60"/>
+          <w:szCs w:val="60"/>
+        </w:rPr>
+      </w:pPr>
+      <w:r>
+        <w:rPr>
+          <w:sz w:val="60"/>
+          <w:szCs w:val="60"/>
+        </w:rPr>
         <w:lastRenderedPageBreak/>
+        <w:t>Abbildungen</w:t>
+      </w:r>
+    </w:p>
+    <w:p/>
+    <w:p>
+      <w:pPr>
+        <w:pStyle w:val="TableofFigures"/>
+        <w:tabs>
+          <w:tab w:val="right" w:leader="dot" w:pos="9350"/>
+        </w:tabs>
+        <w:rPr>
+          <w:noProof/>
+          <w:sz w:val="30"/>
+          <w:szCs w:val="30"/>
+        </w:rPr>
+      </w:pPr>
+      <w:r>
+        <w:rPr>
+          <w:sz w:val="30"/>
+          <w:szCs w:val="30"/>
+        </w:rPr>
+        <w:fldChar w:fldCharType="begin"/>
+      </w:r>
+      <w:r>
+        <w:rPr>
+          <w:sz w:val="30"/>
+          <w:szCs w:val="30"/>
+        </w:rPr>
+        <w:instrText xml:space="preserve"> TOC \h \z \c "Abbildung" </w:instrText>
+      </w:r>
+      <w:r>
+        <w:rPr>
+          <w:sz w:val="30"/>
+          <w:szCs w:val="30"/>
+        </w:rPr>
+        <w:fldChar w:fldCharType="separate"/>
+      </w:r>
+      <w:hyperlink w:anchor="_Toc170130975" w:history="1">
+        <w:r>
+          <w:rPr>
+            <w:rStyle w:val="Hyperlink"/>
+            <w:noProof/>
+            <w:sz w:val="30"/>
+            <w:szCs w:val="30"/>
+          </w:rPr>
+          <w:t>Abbildung 1: Mögliche Positionen, mit den man üben kann</w:t>
+        </w:r>
+        <w:r>
+          <w:rPr>
+            <w:noProof/>
+            <w:webHidden/>
+            <w:sz w:val="30"/>
+            <w:szCs w:val="30"/>
+          </w:rPr>
+          <w:tab/>
+        </w:r>
+        <w:r>
+          <w:rPr>
+            <w:noProof/>
+            <w:webHidden/>
+            <w:sz w:val="30"/>
+            <w:szCs w:val="30"/>
+          </w:rPr>
+          <w:fldChar w:fldCharType="begin"/>
+        </w:r>
+        <w:r>
+          <w:rPr>
+            <w:noProof/>
+            <w:webHidden/>
+            <w:sz w:val="30"/>
+            <w:szCs w:val="30"/>
+          </w:rPr>
+          <w:instrText xml:space="preserve"> PAGEREF _Toc170130975 \h </w:instrText>
+        </w:r>
+        <w:r>
+          <w:rPr>
+            <w:noProof/>
+            <w:webHidden/>
+            <w:sz w:val="30"/>
+            <w:szCs w:val="30"/>
+          </w:rPr>
+        </w:r>
+        <w:r>
+          <w:rPr>
+            <w:noProof/>
+            <w:webHidden/>
+            <w:sz w:val="30"/>
+            <w:szCs w:val="30"/>
+          </w:rPr>
+          <w:fldChar w:fldCharType="separate"/>
+        </w:r>
+        <w:r>
+          <w:rPr>
+            <w:noProof/>
+            <w:webHidden/>
+            <w:sz w:val="30"/>
+            <w:szCs w:val="30"/>
+          </w:rPr>
+          <w:t>5</w:t>
+        </w:r>
+        <w:r>
+          <w:rPr>
+            <w:noProof/>
+            <w:webHidden/>
+            <w:sz w:val="30"/>
+            <w:szCs w:val="30"/>
+          </w:rPr>
+          <w:fldChar w:fldCharType="end"/>
+        </w:r>
+      </w:hyperlink>
+    </w:p>
+    <w:p>
+      <w:pPr>
+        <w:pStyle w:val="TableofFigures"/>
+        <w:tabs>
+          <w:tab w:val="right" w:leader="dot" w:pos="9350"/>
+        </w:tabs>
+        <w:rPr>
+          <w:noProof/>
+          <w:sz w:val="30"/>
+          <w:szCs w:val="30"/>
+        </w:rPr>
+      </w:pPr>
+      <w:hyperlink w:anchor="_Toc170130976" w:history="1">
+        <w:r>
+          <w:rPr>
+            <w:rStyle w:val="Hyperlink"/>
+            <w:noProof/>
+            <w:sz w:val="30"/>
+            <w:szCs w:val="30"/>
+          </w:rPr>
+          <w:t>Abbildung 2: Allgemein Überblick der Calliope mini Platine</w:t>
+        </w:r>
+        <w:r>
+          <w:rPr>
+            <w:noProof/>
+            <w:webHidden/>
+            <w:sz w:val="30"/>
+            <w:szCs w:val="30"/>
+          </w:rPr>
+          <w:tab/>
+        </w:r>
+        <w:r>
+          <w:rPr>
+            <w:noProof/>
+            <w:webHidden/>
+            <w:sz w:val="30"/>
+            <w:szCs w:val="30"/>
+          </w:rPr>
+          <w:fldChar w:fldCharType="begin"/>
+        </w:r>
+        <w:r>
+          <w:rPr>
+            <w:noProof/>
+            <w:webHidden/>
+            <w:sz w:val="30"/>
+            <w:szCs w:val="30"/>
+          </w:rPr>
+          <w:instrText xml:space="preserve"> PAGEREF _Toc170130976 \h </w:instrText>
+        </w:r>
+        <w:r>
+          <w:rPr>
+            <w:noProof/>
+            <w:webHidden/>
+            <w:sz w:val="30"/>
+            <w:szCs w:val="30"/>
+          </w:rPr>
+        </w:r>
+        <w:r>
+          <w:rPr>
+            <w:noProof/>
+            <w:webHidden/>
+            <w:sz w:val="30"/>
+            <w:szCs w:val="30"/>
+          </w:rPr>
+          <w:fldChar w:fldCharType="separate"/>
+        </w:r>
+        <w:r>
+          <w:rPr>
+            <w:noProof/>
+            <w:webHidden/>
+            <w:sz w:val="30"/>
+            <w:szCs w:val="30"/>
+          </w:rPr>
+          <w:t>8</w:t>
+        </w:r>
+        <w:r>
+          <w:rPr>
+            <w:noProof/>
+            <w:webHidden/>
+            <w:sz w:val="30"/>
+            <w:szCs w:val="30"/>
+          </w:rPr>
+          <w:fldChar w:fldCharType="end"/>
+        </w:r>
+      </w:hyperlink>
+    </w:p>
+    <w:p>
+      <w:pPr>
+        <w:pStyle w:val="TableofFigures"/>
+        <w:tabs>
+          <w:tab w:val="right" w:leader="dot" w:pos="9350"/>
+        </w:tabs>
+        <w:rPr>
+          <w:noProof/>
+          <w:sz w:val="30"/>
+          <w:szCs w:val="30"/>
+        </w:rPr>
+      </w:pPr>
+      <w:hyperlink w:anchor="_Toc170130977" w:history="1">
+        <w:r>
+          <w:rPr>
+            <w:rStyle w:val="Hyperlink"/>
+            <w:noProof/>
+            <w:sz w:val="30"/>
+            <w:szCs w:val="30"/>
+          </w:rPr>
+          <w:t>Abbildung 3: Pinbelegung der Calliope mini Platine</w:t>
+        </w:r>
+        <w:r>
+          <w:rPr>
+            <w:noProof/>
+            <w:webHidden/>
+            <w:sz w:val="30"/>
+            <w:szCs w:val="30"/>
+          </w:rPr>
+          <w:tab/>
+        </w:r>
+        <w:r>
+          <w:rPr>
+            <w:noProof/>
+            <w:webHidden/>
+            <w:sz w:val="30"/>
+            <w:szCs w:val="30"/>
+          </w:rPr>
+          <w:fldChar w:fldCharType="begin"/>
+        </w:r>
+        <w:r>
+          <w:rPr>
+            <w:noProof/>
+            <w:webHidden/>
+            <w:sz w:val="30"/>
+            <w:szCs w:val="30"/>
+          </w:rPr>
+          <w:instrText xml:space="preserve"> PAGEREF _Toc170130977 \h </w:instrText>
+        </w:r>
+        <w:r>
+          <w:rPr>
+            <w:noProof/>
+            <w:webHidden/>
+            <w:sz w:val="30"/>
+            <w:szCs w:val="30"/>
+          </w:rPr>
+        </w:r>
+        <w:r>
+          <w:rPr>
+            <w:noProof/>
+            <w:webHidden/>
+            <w:sz w:val="30"/>
+            <w:szCs w:val="30"/>
+          </w:rPr>
+          <w:fldChar w:fldCharType="separate"/>
+        </w:r>
+        <w:r>
+          <w:rPr>
+            <w:noProof/>
+            <w:webHidden/>
+            <w:sz w:val="30"/>
+            <w:szCs w:val="30"/>
+          </w:rPr>
+          <w:t>8</w:t>
+        </w:r>
+        <w:r>
+          <w:rPr>
+            <w:noProof/>
+            <w:webHidden/>
+            <w:sz w:val="30"/>
+            <w:szCs w:val="30"/>
+          </w:rPr>
+          <w:fldChar w:fldCharType="end"/>
+        </w:r>
+      </w:hyperlink>
+    </w:p>
+    <w:p>
+      <w:pPr>
+        <w:pStyle w:val="TableofFigures"/>
+        <w:tabs>
+          <w:tab w:val="right" w:leader="dot" w:pos="9350"/>
+        </w:tabs>
+        <w:rPr>
+          <w:noProof/>
+          <w:sz w:val="30"/>
+          <w:szCs w:val="30"/>
+        </w:rPr>
+      </w:pPr>
+      <w:hyperlink w:anchor="_Toc170130978" w:history="1">
+        <w:r>
+          <w:rPr>
+            <w:rStyle w:val="Hyperlink"/>
+            <w:noProof/>
+            <w:sz w:val="30"/>
+            <w:szCs w:val="30"/>
+          </w:rPr>
+          <w:t>Abbildung 4: Die Schnittstelle des Makecode</w:t>
+        </w:r>
+        <w:r>
+          <w:rPr>
+            <w:noProof/>
+            <w:webHidden/>
+            <w:sz w:val="30"/>
+            <w:szCs w:val="30"/>
+          </w:rPr>
+          <w:tab/>
+        </w:r>
+        <w:r>
+          <w:rPr>
+            <w:noProof/>
+            <w:webHidden/>
+            <w:sz w:val="30"/>
+            <w:szCs w:val="30"/>
+          </w:rPr>
+          <w:fldChar w:fldCharType="begin"/>
+        </w:r>
+        <w:r>
+          <w:rPr>
+            <w:noProof/>
+            <w:webHidden/>
+            <w:sz w:val="30"/>
+            <w:szCs w:val="30"/>
+          </w:rPr>
+          <w:instrText xml:space="preserve"> PAGEREF _Toc170130978 \h </w:instrText>
+        </w:r>
+        <w:r>
+          <w:rPr>
+            <w:noProof/>
+            <w:webHidden/>
+            <w:sz w:val="30"/>
+            <w:szCs w:val="30"/>
+          </w:rPr>
+        </w:r>
+        <w:r>
+          <w:rPr>
+            <w:noProof/>
+            <w:webHidden/>
+            <w:sz w:val="30"/>
+            <w:szCs w:val="30"/>
+          </w:rPr>
+          <w:fldChar w:fldCharType="separate"/>
+        </w:r>
+        <w:r>
+          <w:rPr>
+            <w:noProof/>
+            <w:webHidden/>
+            <w:sz w:val="30"/>
+            <w:szCs w:val="30"/>
+          </w:rPr>
+          <w:t>9</w:t>
+        </w:r>
+        <w:r>
+          <w:rPr>
+            <w:noProof/>
+            <w:webHidden/>
+            <w:sz w:val="30"/>
+            <w:szCs w:val="30"/>
+          </w:rPr>
+          <w:fldChar w:fldCharType="end"/>
+        </w:r>
+      </w:hyperlink>
+    </w:p>
+    <w:p>
+      <w:pPr>
+        <w:pStyle w:val="TableofFigures"/>
+        <w:tabs>
+          <w:tab w:val="right" w:leader="dot" w:pos="9350"/>
+        </w:tabs>
+        <w:rPr>
+          <w:noProof/>
+          <w:sz w:val="30"/>
+          <w:szCs w:val="30"/>
+        </w:rPr>
+      </w:pPr>
+      <w:hyperlink w:anchor="_Toc170130979" w:history="1">
+        <w:r>
+          <w:rPr>
+            <w:rStyle w:val="Hyperlink"/>
+            <w:noProof/>
+            <w:sz w:val="30"/>
+            <w:szCs w:val="30"/>
+          </w:rPr>
+          <w:t>Abbildung 5: Der Startbildschirm des Makecodes</w:t>
+        </w:r>
+        <w:r>
+          <w:rPr>
+            <w:noProof/>
+            <w:webHidden/>
+            <w:sz w:val="30"/>
+            <w:szCs w:val="30"/>
+          </w:rPr>
+          <w:tab/>
+        </w:r>
+        <w:r>
+          <w:rPr>
+            <w:noProof/>
+            <w:webHidden/>
+            <w:sz w:val="30"/>
+            <w:szCs w:val="30"/>
+          </w:rPr>
+          <w:fldChar w:fldCharType="begin"/>
+        </w:r>
+        <w:r>
+          <w:rPr>
+            <w:noProof/>
+            <w:webHidden/>
+            <w:sz w:val="30"/>
+            <w:szCs w:val="30"/>
+          </w:rPr>
+          <w:instrText xml:space="preserve"> PAGEREF _Toc170130979 \h </w:instrText>
+        </w:r>
+        <w:r>
+          <w:rPr>
+            <w:noProof/>
+            <w:webHidden/>
+            <w:sz w:val="30"/>
+            <w:szCs w:val="30"/>
+          </w:rPr>
+        </w:r>
+        <w:r>
+          <w:rPr>
+            <w:noProof/>
+            <w:webHidden/>
+            <w:sz w:val="30"/>
+            <w:szCs w:val="30"/>
+          </w:rPr>
+          <w:fldChar w:fldCharType="separate"/>
+        </w:r>
+        <w:r>
+          <w:rPr>
+            <w:noProof/>
+            <w:webHidden/>
+            <w:sz w:val="30"/>
+            <w:szCs w:val="30"/>
+          </w:rPr>
+          <w:t>10</w:t>
+        </w:r>
+        <w:r>
+          <w:rPr>
+            <w:noProof/>
+            <w:webHidden/>
+            <w:sz w:val="30"/>
+            <w:szCs w:val="30"/>
+          </w:rPr>
+          <w:fldChar w:fldCharType="end"/>
+        </w:r>
+      </w:hyperlink>
+    </w:p>
+    <w:p>
+      <w:pPr>
+        <w:pStyle w:val="TableofFigures"/>
+        <w:tabs>
+          <w:tab w:val="right" w:leader="dot" w:pos="9350"/>
+        </w:tabs>
+        <w:rPr>
+          <w:noProof/>
+          <w:sz w:val="30"/>
+          <w:szCs w:val="30"/>
+        </w:rPr>
+      </w:pPr>
+      <w:hyperlink w:anchor="_Toc170130980" w:history="1">
+        <w:r>
+          <w:rPr>
+            <w:rStyle w:val="Hyperlink"/>
+            <w:noProof/>
+            <w:sz w:val="30"/>
+            <w:szCs w:val="30"/>
+          </w:rPr>
+          <w:t>Abbildung 6: Wechseln in die textbasierte JavaScript-Ansicht</w:t>
+        </w:r>
+        <w:r>
+          <w:rPr>
+            <w:noProof/>
+            <w:webHidden/>
+            <w:sz w:val="30"/>
+            <w:szCs w:val="30"/>
+          </w:rPr>
+          <w:tab/>
+        </w:r>
+        <w:r>
+          <w:rPr>
+            <w:noProof/>
+            <w:webHidden/>
+            <w:sz w:val="30"/>
+            <w:szCs w:val="30"/>
+          </w:rPr>
+          <w:fldChar w:fldCharType="begin"/>
+        </w:r>
+        <w:r>
+          <w:rPr>
+            <w:noProof/>
+            <w:webHidden/>
+            <w:sz w:val="30"/>
+            <w:szCs w:val="30"/>
+          </w:rPr>
+          <w:instrText xml:space="preserve"> PAGEREF _Toc170130980 \h </w:instrText>
+        </w:r>
+        <w:r>
+          <w:rPr>
+            <w:noProof/>
+            <w:webHidden/>
+            <w:sz w:val="30"/>
+            <w:szCs w:val="30"/>
+          </w:rPr>
+        </w:r>
+        <w:r>
+          <w:rPr>
+            <w:noProof/>
+            <w:webHidden/>
+            <w:sz w:val="30"/>
+            <w:szCs w:val="30"/>
+          </w:rPr>
+          <w:fldChar w:fldCharType="separate"/>
+        </w:r>
+        <w:r>
+          <w:rPr>
+            <w:noProof/>
+            <w:webHidden/>
+            <w:sz w:val="30"/>
+            <w:szCs w:val="30"/>
+          </w:rPr>
+          <w:t>10</w:t>
+        </w:r>
+        <w:r>
+          <w:rPr>
+            <w:noProof/>
+            <w:webHidden/>
+            <w:sz w:val="30"/>
+            <w:szCs w:val="30"/>
+          </w:rPr>
+          <w:fldChar w:fldCharType="end"/>
+        </w:r>
+      </w:hyperlink>
+    </w:p>
+    <w:p>
+      <w:pPr>
+        <w:pStyle w:val="TableofFigures"/>
+        <w:tabs>
+          <w:tab w:val="right" w:leader="dot" w:pos="9350"/>
+        </w:tabs>
+        <w:rPr>
+          <w:noProof/>
+          <w:sz w:val="30"/>
+          <w:szCs w:val="30"/>
+        </w:rPr>
+      </w:pPr>
+      <w:hyperlink w:anchor="_Toc170130981" w:history="1">
+        <w:r>
+          <w:rPr>
+            <w:rStyle w:val="Hyperlink"/>
+            <w:noProof/>
+            <w:sz w:val="30"/>
+            <w:szCs w:val="30"/>
+          </w:rPr>
+          <w:t>Abbildung 7: Flussdiagramm der Grundfunktion "Don't move"</w:t>
+        </w:r>
+        <w:r>
+          <w:rPr>
+            <w:noProof/>
+            <w:webHidden/>
+            <w:sz w:val="30"/>
+            <w:szCs w:val="30"/>
+          </w:rPr>
+          <w:tab/>
+        </w:r>
+        <w:r>
+          <w:rPr>
+            <w:noProof/>
+            <w:webHidden/>
+            <w:sz w:val="30"/>
+            <w:szCs w:val="30"/>
+          </w:rPr>
+          <w:fldChar w:fldCharType="begin"/>
+        </w:r>
+        <w:r>
+          <w:rPr>
+            <w:noProof/>
+            <w:webHidden/>
+            <w:sz w:val="30"/>
+            <w:szCs w:val="30"/>
+          </w:rPr>
+          <w:instrText xml:space="preserve"> PAGEREF _Toc170130981 \h </w:instrText>
+        </w:r>
+        <w:r>
+          <w:rPr>
+            <w:noProof/>
+            <w:webHidden/>
+            <w:sz w:val="30"/>
+            <w:szCs w:val="30"/>
+          </w:rPr>
+        </w:r>
+        <w:r>
+          <w:rPr>
+            <w:noProof/>
+            <w:webHidden/>
+            <w:sz w:val="30"/>
+            <w:szCs w:val="30"/>
+          </w:rPr>
+          <w:fldChar w:fldCharType="separate"/>
+        </w:r>
+        <w:r>
+          <w:rPr>
+            <w:noProof/>
+            <w:webHidden/>
+            <w:sz w:val="30"/>
+            <w:szCs w:val="30"/>
+          </w:rPr>
+          <w:t>11</w:t>
+        </w:r>
+        <w:r>
+          <w:rPr>
+            <w:noProof/>
+            <w:webHidden/>
+            <w:sz w:val="30"/>
+            <w:szCs w:val="30"/>
+          </w:rPr>
+          <w:fldChar w:fldCharType="end"/>
+        </w:r>
+      </w:hyperlink>
+    </w:p>
+    <w:p>
+      <w:pPr>
+        <w:pStyle w:val="TableofFigures"/>
+        <w:tabs>
+          <w:tab w:val="right" w:leader="dot" w:pos="9350"/>
+        </w:tabs>
+        <w:rPr>
+          <w:noProof/>
+          <w:sz w:val="30"/>
+          <w:szCs w:val="30"/>
+        </w:rPr>
+      </w:pPr>
+      <w:hyperlink w:anchor="_Toc170130982" w:history="1">
+        <w:r>
+          <w:rPr>
+            <w:rStyle w:val="Hyperlink"/>
+            <w:noProof/>
+            <w:sz w:val="30"/>
+            <w:szCs w:val="30"/>
+            <w:lang w:val="en-US"/>
+          </w:rPr>
+          <w:t>Abbildung 8: Calliope Mini JavaScript Programm "Don't move"</w:t>
+        </w:r>
+        <w:r>
+          <w:rPr>
+            <w:noProof/>
+            <w:webHidden/>
+            <w:sz w:val="30"/>
+            <w:szCs w:val="30"/>
+          </w:rPr>
+          <w:tab/>
+        </w:r>
+        <w:r>
+          <w:rPr>
+            <w:noProof/>
+            <w:webHidden/>
+            <w:sz w:val="30"/>
+            <w:szCs w:val="30"/>
+          </w:rPr>
+          <w:fldChar w:fldCharType="begin"/>
+        </w:r>
+        <w:r>
+          <w:rPr>
+            <w:noProof/>
+            <w:webHidden/>
+            <w:sz w:val="30"/>
+            <w:szCs w:val="30"/>
+          </w:rPr>
+          <w:instrText xml:space="preserve"> PAGEREF _Toc170130982 \h </w:instrText>
+        </w:r>
+        <w:r>
+          <w:rPr>
+            <w:noProof/>
+            <w:webHidden/>
+            <w:sz w:val="30"/>
+            <w:szCs w:val="30"/>
+          </w:rPr>
+        </w:r>
+        <w:r>
+          <w:rPr>
+            <w:noProof/>
+            <w:webHidden/>
+            <w:sz w:val="30"/>
+            <w:szCs w:val="30"/>
+          </w:rPr>
+          <w:fldChar w:fldCharType="separate"/>
+        </w:r>
+        <w:r>
+          <w:rPr>
+            <w:noProof/>
+            <w:webHidden/>
+            <w:sz w:val="30"/>
+            <w:szCs w:val="30"/>
+          </w:rPr>
+          <w:t>12</w:t>
+        </w:r>
+        <w:r>
+          <w:rPr>
+            <w:noProof/>
+            <w:webHidden/>
+            <w:sz w:val="30"/>
+            <w:szCs w:val="30"/>
+          </w:rPr>
+          <w:fldChar w:fldCharType="end"/>
+        </w:r>
+      </w:hyperlink>
+    </w:p>
+    <w:p>
+      <w:pPr>
+        <w:pStyle w:val="TableofFigures"/>
+        <w:tabs>
+          <w:tab w:val="right" w:leader="dot" w:pos="9350"/>
+        </w:tabs>
+        <w:rPr>
+          <w:noProof/>
+          <w:sz w:val="30"/>
+          <w:szCs w:val="30"/>
+        </w:rPr>
+      </w:pPr>
+      <w:hyperlink w:anchor="_Toc170130983" w:history="1">
+        <w:r>
+          <w:rPr>
+            <w:rStyle w:val="Hyperlink"/>
+            <w:noProof/>
+            <w:sz w:val="30"/>
+            <w:szCs w:val="30"/>
+          </w:rPr>
+          <w:t>Abbildung 9: Flussdiagramm der Grundfunktion "Keep your balance"</w:t>
+        </w:r>
+        <w:r>
+          <w:rPr>
+            <w:noProof/>
+            <w:webHidden/>
+            <w:sz w:val="30"/>
+            <w:szCs w:val="30"/>
+          </w:rPr>
+          <w:tab/>
+        </w:r>
+        <w:r>
+          <w:rPr>
+            <w:noProof/>
+            <w:webHidden/>
+            <w:sz w:val="30"/>
+            <w:szCs w:val="30"/>
+          </w:rPr>
+          <w:fldChar w:fldCharType="begin"/>
+        </w:r>
+        <w:r>
+          <w:rPr>
+            <w:noProof/>
+            <w:webHidden/>
+            <w:sz w:val="30"/>
+            <w:szCs w:val="30"/>
+          </w:rPr>
+          <w:instrText xml:space="preserve"> PAGEREF _Toc170130983 \h </w:instrText>
+        </w:r>
+        <w:r>
+          <w:rPr>
+            <w:noProof/>
+            <w:webHidden/>
+            <w:sz w:val="30"/>
+            <w:szCs w:val="30"/>
+          </w:rPr>
+        </w:r>
+        <w:r>
+          <w:rPr>
+            <w:noProof/>
+            <w:webHidden/>
+            <w:sz w:val="30"/>
+            <w:szCs w:val="30"/>
+          </w:rPr>
+          <w:fldChar w:fldCharType="separate"/>
+        </w:r>
+        <w:r>
+          <w:rPr>
+            <w:noProof/>
+            <w:webHidden/>
+            <w:sz w:val="30"/>
+            <w:szCs w:val="30"/>
+          </w:rPr>
+          <w:t>13</w:t>
+        </w:r>
+        <w:r>
+          <w:rPr>
+            <w:noProof/>
+            <w:webHidden/>
+            <w:sz w:val="30"/>
+            <w:szCs w:val="30"/>
+          </w:rPr>
+          <w:fldChar w:fldCharType="end"/>
+        </w:r>
+      </w:hyperlink>
+    </w:p>
+    <w:p>
+      <w:pPr>
+        <w:pStyle w:val="TableofFigures"/>
+        <w:tabs>
+          <w:tab w:val="right" w:leader="dot" w:pos="9350"/>
+        </w:tabs>
+        <w:rPr>
+          <w:noProof/>
+          <w:sz w:val="30"/>
+          <w:szCs w:val="30"/>
+        </w:rPr>
+      </w:pPr>
+      <w:hyperlink w:anchor="_Toc170130984" w:history="1">
+        <w:r>
+          <w:rPr>
+            <w:rStyle w:val="Hyperlink"/>
+            <w:noProof/>
+            <w:sz w:val="30"/>
+            <w:szCs w:val="30"/>
+          </w:rPr>
+          <w:t>Abbildung 10: Flussdiagramm der kleinen Prozess "Niveau setzen"</w:t>
+        </w:r>
+        <w:r>
+          <w:rPr>
+            <w:noProof/>
+            <w:webHidden/>
+            <w:sz w:val="30"/>
+            <w:szCs w:val="30"/>
+          </w:rPr>
+          <w:tab/>
+        </w:r>
+        <w:r>
+          <w:rPr>
+            <w:noProof/>
+            <w:webHidden/>
+            <w:sz w:val="30"/>
+            <w:szCs w:val="30"/>
+          </w:rPr>
+          <w:fldChar w:fldCharType="begin"/>
+        </w:r>
+        <w:r>
+          <w:rPr>
+            <w:noProof/>
+            <w:webHidden/>
+            <w:sz w:val="30"/>
+            <w:szCs w:val="30"/>
+          </w:rPr>
+          <w:instrText xml:space="preserve"> PAGEREF _Toc170130984 \h </w:instrText>
+        </w:r>
+        <w:r>
+          <w:rPr>
+            <w:noProof/>
+            <w:webHidden/>
+            <w:sz w:val="30"/>
+            <w:szCs w:val="30"/>
+          </w:rPr>
+        </w:r>
+        <w:r>
+          <w:rPr>
+            <w:noProof/>
+            <w:webHidden/>
+            <w:sz w:val="30"/>
+            <w:szCs w:val="30"/>
+          </w:rPr>
+          <w:fldChar w:fldCharType="separate"/>
+        </w:r>
+        <w:r>
+          <w:rPr>
+            <w:noProof/>
+            <w:webHidden/>
+            <w:sz w:val="30"/>
+            <w:szCs w:val="30"/>
+          </w:rPr>
+          <w:t>13</w:t>
+        </w:r>
+        <w:r>
+          <w:rPr>
+            <w:noProof/>
+            <w:webHidden/>
+            <w:sz w:val="30"/>
+            <w:szCs w:val="30"/>
+          </w:rPr>
+          <w:fldChar w:fldCharType="end"/>
+        </w:r>
+      </w:hyperlink>
+    </w:p>
+    <w:p>
+      <w:pPr>
+        <w:pStyle w:val="TableofFigures"/>
+        <w:tabs>
+          <w:tab w:val="right" w:leader="dot" w:pos="9350"/>
+        </w:tabs>
+        <w:rPr>
+          <w:noProof/>
+          <w:sz w:val="30"/>
+          <w:szCs w:val="30"/>
+        </w:rPr>
+      </w:pPr>
+      <w:hyperlink w:anchor="_Toc170130985" w:history="1">
+        <w:r>
+          <w:rPr>
+            <w:rStyle w:val="Hyperlink"/>
+            <w:noProof/>
+            <w:sz w:val="30"/>
+            <w:szCs w:val="30"/>
+          </w:rPr>
+          <w:t>Abbildung 11: Programm der Funktion "Keep your balance" - Teil 1</w:t>
+        </w:r>
+        <w:r>
+          <w:rPr>
+            <w:noProof/>
+            <w:webHidden/>
+            <w:sz w:val="30"/>
+            <w:szCs w:val="30"/>
+          </w:rPr>
+          <w:tab/>
+        </w:r>
+        <w:r>
+          <w:rPr>
+            <w:noProof/>
+            <w:webHidden/>
+            <w:sz w:val="30"/>
+            <w:szCs w:val="30"/>
+          </w:rPr>
+          <w:fldChar w:fldCharType="begin"/>
+        </w:r>
+        <w:r>
+          <w:rPr>
+            <w:noProof/>
+            <w:webHidden/>
+            <w:sz w:val="30"/>
+            <w:szCs w:val="30"/>
+          </w:rPr>
+          <w:instrText xml:space="preserve"> PAGEREF _Toc170130985 \h </w:instrText>
+        </w:r>
+        <w:r>
+          <w:rPr>
+            <w:noProof/>
+            <w:webHidden/>
+            <w:sz w:val="30"/>
+            <w:szCs w:val="30"/>
+          </w:rPr>
+        </w:r>
+        <w:r>
+          <w:rPr>
+            <w:noProof/>
+            <w:webHidden/>
+            <w:sz w:val="30"/>
+            <w:szCs w:val="30"/>
+          </w:rPr>
+          <w:fldChar w:fldCharType="separate"/>
+        </w:r>
+        <w:r>
+          <w:rPr>
+            <w:noProof/>
+            <w:webHidden/>
+            <w:sz w:val="30"/>
+            <w:szCs w:val="30"/>
+          </w:rPr>
+          <w:t>14</w:t>
+        </w:r>
+        <w:r>
+          <w:rPr>
+            <w:noProof/>
+            <w:webHidden/>
+            <w:sz w:val="30"/>
+            <w:szCs w:val="30"/>
+          </w:rPr>
+          <w:fldChar w:fldCharType="end"/>
+        </w:r>
+      </w:hyperlink>
+    </w:p>
+    <w:p>
+      <w:pPr>
+        <w:pStyle w:val="TableofFigures"/>
+        <w:tabs>
+          <w:tab w:val="right" w:leader="dot" w:pos="9350"/>
+        </w:tabs>
+        <w:rPr>
+          <w:noProof/>
+          <w:sz w:val="30"/>
+          <w:szCs w:val="30"/>
+        </w:rPr>
+      </w:pPr>
+      <w:hyperlink w:anchor="_Toc170130986" w:history="1">
+        <w:r>
+          <w:rPr>
+            <w:rStyle w:val="Hyperlink"/>
+            <w:noProof/>
+            <w:sz w:val="30"/>
+            <w:szCs w:val="30"/>
+          </w:rPr>
+          <w:t>Abbildung 12: Programm der Funktion "Keep your balance" - Teil 2</w:t>
+        </w:r>
+        <w:r>
+          <w:rPr>
+            <w:noProof/>
+            <w:webHidden/>
+            <w:sz w:val="30"/>
+            <w:szCs w:val="30"/>
+          </w:rPr>
+          <w:tab/>
+        </w:r>
+        <w:r>
+          <w:rPr>
+            <w:noProof/>
+            <w:webHidden/>
+            <w:sz w:val="30"/>
+            <w:szCs w:val="30"/>
+          </w:rPr>
+          <w:fldChar w:fldCharType="begin"/>
+        </w:r>
+        <w:r>
+          <w:rPr>
+            <w:noProof/>
+            <w:webHidden/>
+            <w:sz w:val="30"/>
+            <w:szCs w:val="30"/>
+          </w:rPr>
+          <w:instrText xml:space="preserve"> PAGEREF _Toc170130986 \h </w:instrText>
+        </w:r>
+        <w:r>
+          <w:rPr>
+            <w:noProof/>
+            <w:webHidden/>
+            <w:sz w:val="30"/>
+            <w:szCs w:val="30"/>
+          </w:rPr>
+        </w:r>
+        <w:r>
+          <w:rPr>
+            <w:noProof/>
+            <w:webHidden/>
+            <w:sz w:val="30"/>
+            <w:szCs w:val="30"/>
+          </w:rPr>
+          <w:fldChar w:fldCharType="separate"/>
+        </w:r>
+        <w:r>
+          <w:rPr>
+            <w:noProof/>
+            <w:webHidden/>
+            <w:sz w:val="30"/>
+            <w:szCs w:val="30"/>
+          </w:rPr>
+          <w:t>14</w:t>
+        </w:r>
+        <w:r>
+          <w:rPr>
+            <w:noProof/>
+            <w:webHidden/>
+            <w:sz w:val="30"/>
+            <w:szCs w:val="30"/>
+          </w:rPr>
+          <w:fldChar w:fldCharType="end"/>
+        </w:r>
+      </w:hyperlink>
+    </w:p>
+    <w:p>
+      <w:pPr>
+        <w:pStyle w:val="TableofFigures"/>
+        <w:tabs>
+          <w:tab w:val="right" w:leader="dot" w:pos="9350"/>
+        </w:tabs>
+        <w:rPr>
+          <w:noProof/>
+          <w:sz w:val="30"/>
+          <w:szCs w:val="30"/>
+        </w:rPr>
+      </w:pPr>
+      <w:hyperlink w:anchor="_Toc170130987" w:history="1">
+        <w:r>
+          <w:rPr>
+            <w:rStyle w:val="Hyperlink"/>
+            <w:noProof/>
+            <w:sz w:val="30"/>
+            <w:szCs w:val="30"/>
+          </w:rPr>
+          <w:t>Abbildung 13: der Code des Hauptspiels</w:t>
+        </w:r>
+        <w:r>
+          <w:rPr>
+            <w:noProof/>
+            <w:webHidden/>
+            <w:sz w:val="30"/>
+            <w:szCs w:val="30"/>
+          </w:rPr>
+          <w:tab/>
+        </w:r>
+        <w:r>
+          <w:rPr>
+            <w:noProof/>
+            <w:webHidden/>
+            <w:sz w:val="30"/>
+            <w:szCs w:val="30"/>
+          </w:rPr>
+          <w:fldChar w:fldCharType="begin"/>
+        </w:r>
+        <w:r>
+          <w:rPr>
+            <w:noProof/>
+            <w:webHidden/>
+            <w:sz w:val="30"/>
+            <w:szCs w:val="30"/>
+          </w:rPr>
+          <w:instrText xml:space="preserve"> PAGEREF _Toc170130987 \h </w:instrText>
+        </w:r>
+        <w:r>
+          <w:rPr>
+            <w:noProof/>
+            <w:webHidden/>
+            <w:sz w:val="30"/>
+            <w:szCs w:val="30"/>
+          </w:rPr>
+        </w:r>
+        <w:r>
+          <w:rPr>
+            <w:noProof/>
+            <w:webHidden/>
+            <w:sz w:val="30"/>
+            <w:szCs w:val="30"/>
+          </w:rPr>
+          <w:fldChar w:fldCharType="separate"/>
+        </w:r>
+        <w:r>
+          <w:rPr>
+            <w:noProof/>
+            <w:webHidden/>
+            <w:sz w:val="30"/>
+            <w:szCs w:val="30"/>
+          </w:rPr>
+          <w:t>15</w:t>
+        </w:r>
+        <w:r>
+          <w:rPr>
+            <w:noProof/>
+            <w:webHidden/>
+            <w:sz w:val="30"/>
+            <w:szCs w:val="30"/>
+          </w:rPr>
+          <w:fldChar w:fldCharType="end"/>
+        </w:r>
+      </w:hyperlink>
+    </w:p>
+    <w:p>
+      <w:pPr>
+        <w:pStyle w:val="TableofFigures"/>
+        <w:tabs>
+          <w:tab w:val="right" w:leader="dot" w:pos="9350"/>
+        </w:tabs>
+        <w:rPr>
+          <w:noProof/>
+          <w:sz w:val="30"/>
+          <w:szCs w:val="30"/>
+        </w:rPr>
+      </w:pPr>
+      <w:hyperlink w:anchor="_Toc170130988" w:history="1">
+        <w:r>
+          <w:rPr>
+            <w:rStyle w:val="Hyperlink"/>
+            <w:noProof/>
+            <w:sz w:val="30"/>
+            <w:szCs w:val="30"/>
+          </w:rPr>
+          <w:t>Abbildung 14: die Hauptfunktion</w:t>
+        </w:r>
+        <w:r>
+          <w:rPr>
+            <w:noProof/>
+            <w:webHidden/>
+            <w:sz w:val="30"/>
+            <w:szCs w:val="30"/>
+          </w:rPr>
+          <w:tab/>
+        </w:r>
+        <w:r>
+          <w:rPr>
+            <w:noProof/>
+            <w:webHidden/>
+            <w:sz w:val="30"/>
+            <w:szCs w:val="30"/>
+          </w:rPr>
+          <w:fldChar w:fldCharType="begin"/>
+        </w:r>
+        <w:r>
+          <w:rPr>
+            <w:noProof/>
+            <w:webHidden/>
+            <w:sz w:val="30"/>
+            <w:szCs w:val="30"/>
+          </w:rPr>
+          <w:instrText xml:space="preserve"> PAGEREF _Toc170130988 \h </w:instrText>
+        </w:r>
+        <w:r>
+          <w:rPr>
+            <w:noProof/>
+            <w:webHidden/>
+            <w:sz w:val="30"/>
+            <w:szCs w:val="30"/>
+          </w:rPr>
+        </w:r>
+        <w:r>
+          <w:rPr>
+            <w:noProof/>
+            <w:webHidden/>
+            <w:sz w:val="30"/>
+            <w:szCs w:val="30"/>
+          </w:rPr>
+          <w:fldChar w:fldCharType="separate"/>
+        </w:r>
+        <w:r>
+          <w:rPr>
+            <w:noProof/>
+            <w:webHidden/>
+            <w:sz w:val="30"/>
+            <w:szCs w:val="30"/>
+          </w:rPr>
+          <w:t>15</w:t>
+        </w:r>
+        <w:r>
+          <w:rPr>
+            <w:noProof/>
+            <w:webHidden/>
+            <w:sz w:val="30"/>
+            <w:szCs w:val="30"/>
+          </w:rPr>
+          <w:fldChar w:fldCharType="end"/>
+        </w:r>
+      </w:hyperlink>
+    </w:p>
+    <w:p>
+      <w:pPr>
+        <w:rPr>
+          <w:sz w:val="30"/>
+          <w:szCs w:val="30"/>
+        </w:rPr>
+      </w:pPr>
+      <w:r>
+        <w:rPr>
+          <w:sz w:val="30"/>
+          <w:szCs w:val="30"/>
+        </w:rPr>
+        <w:fldChar w:fldCharType="end"/>
+      </w:r>
+    </w:p>
+    <w:p/>
+    <w:p>
+      <w:r>
         <w:br w:type="page"/>
       </w:r>
     </w:p>
     <w:p>
       <w:pPr>
+        <w:pStyle w:val="TOCHeading"/>
+        <w:rPr>
+          <w:sz w:val="60"/>
+          <w:szCs w:val="60"/>
+        </w:rPr>
+      </w:pPr>
+      <w:r>
+        <w:rPr>
+          <w:sz w:val="60"/>
+          <w:szCs w:val="60"/>
+        </w:rPr>
+        <w:lastRenderedPageBreak/>
+        <w:t>Tabellen</w:t>
+      </w:r>
+    </w:p>
+    <w:p/>
+    <w:p>
+      <w:pPr>
+        <w:pStyle w:val="TableofFigures"/>
+        <w:tabs>
+          <w:tab w:val="right" w:leader="dot" w:pos="9350"/>
+        </w:tabs>
+        <w:rPr>
+          <w:noProof/>
+          <w:sz w:val="24"/>
+        </w:rPr>
+      </w:pPr>
+      <w:r>
+        <w:fldChar w:fldCharType="begin"/>
+      </w:r>
+      <w:r>
+        <w:instrText xml:space="preserve"> TOC \h \z \c "Tabelle" </w:instrText>
+      </w:r>
+      <w:r>
+        <w:fldChar w:fldCharType="separate"/>
+      </w:r>
+      <w:hyperlink w:anchor="_Toc170130989" w:history="1">
+        <w:r>
+          <w:rPr>
+            <w:rStyle w:val="Hyperlink"/>
+            <w:noProof/>
+          </w:rPr>
+          <w:t>Tabelle 1: Toleranz-Winkel und Zeitabschnitt für die einzelnen Niveaus</w:t>
+        </w:r>
+        <w:r>
+          <w:rPr>
+            <w:noProof/>
+            <w:webHidden/>
+          </w:rPr>
+          <w:tab/>
+        </w:r>
+        <w:r>
+          <w:rPr>
+            <w:noProof/>
+            <w:webHidden/>
+          </w:rPr>
+          <w:fldChar w:fldCharType="begin"/>
+        </w:r>
+        <w:r>
+          <w:rPr>
+            <w:noProof/>
+            <w:webHidden/>
+          </w:rPr>
+          <w:instrText xml:space="preserve"> PAGEREF _Toc170130989 \h </w:instrText>
+        </w:r>
+        <w:r>
+          <w:rPr>
+            <w:noProof/>
+            <w:webHidden/>
+          </w:rPr>
+        </w:r>
+        <w:r>
+          <w:rPr>
+            <w:noProof/>
+            <w:webHidden/>
+          </w:rPr>
+          <w:fldChar w:fldCharType="separate"/>
+        </w:r>
+        <w:r>
+          <w:rPr>
+            <w:noProof/>
+            <w:webHidden/>
+          </w:rPr>
+          <w:t>4</w:t>
+        </w:r>
+        <w:r>
+          <w:rPr>
+            <w:noProof/>
+            <w:webHidden/>
+          </w:rPr>
+          <w:fldChar w:fldCharType="end"/>
+        </w:r>
+      </w:hyperlink>
+    </w:p>
+    <w:p>
+      <w:r>
+        <w:fldChar w:fldCharType="end"/>
+      </w:r>
+    </w:p>
+    <w:p>
+      <w:r>
+        <w:br w:type="page"/>
+      </w:r>
+    </w:p>
+    <w:p>
+      <w:pPr>
         <w:pStyle w:val="Heading1"/>
       </w:pPr>
+      <w:bookmarkStart w:id="0" w:name="_Toc170130946"/>
       <w:r>
         <w:lastRenderedPageBreak/>
-        <w:t>EINLEITUNG</w:t>
+        <w:t>Einleitung</w:t>
+      </w:r>
+      <w:bookmarkEnd w:id="0"/>
+      <w:r>
+        <w:fldChar w:fldCharType="begin"/>
+      </w:r>
+      <w:r>
+        <w:instrText xml:space="preserve"> XE "</w:instrText>
+      </w:r>
+      <w:r>
+        <w:instrText>Einleitung</w:instrText>
+      </w:r>
+      <w:r>
+        <w:instrText xml:space="preserve">" </w:instrText>
+      </w:r>
+      <w:r>
+        <w:fldChar w:fldCharType="end"/>
       </w:r>
     </w:p>
     <w:p>
@@ -1019,7 +4037,9 @@
     <w:p>
       <w:pPr>
         <w:pStyle w:val="Caption"/>
-      </w:pPr>
+        <w:jc w:val="center"/>
+      </w:pPr>
+      <w:bookmarkStart w:id="1" w:name="_Toc170130989"/>
       <w:r>
         <w:t xml:space="preserve">Tabelle </w:t>
       </w:r>
@@ -1033,14 +4053,21 @@
         <w:fldChar w:fldCharType="separate"/>
       </w:r>
       <w:r>
+        <w:rPr>
+          <w:noProof/>
+        </w:rPr>
         <w:t>1</w:t>
       </w:r>
       <w:r>
         <w:fldChar w:fldCharType="end"/>
       </w:r>
       <w:r>
-        <w:t>: Toleranz-Winkel und Zeitabschnitt für die einzelnen Niveaus</w:t>
-      </w:r>
+        <w:t xml:space="preserve">: </w:t>
+      </w:r>
+      <w:r>
+        <w:t>Toleranz-Winkel und Zeitabschnitt für die einzelnen Niveaus</w:t>
+      </w:r>
+      <w:bookmarkEnd w:id="1"/>
     </w:p>
     <w:p>
       <w:r>
@@ -1053,6 +4080,9 @@
         <w:jc w:val="center"/>
       </w:pPr>
       <w:r>
+        <w:rPr>
+          <w:noProof/>
+        </w:rPr>
         <w:lastRenderedPageBreak/>
         <w:drawing>
           <wp:inline distT="0" distB="0" distL="0" distR="0" wp14:anchorId="5924FB80" wp14:editId="5EE8B4E8">
@@ -1102,6 +4132,7 @@
         <w:pStyle w:val="Caption"/>
         <w:jc w:val="center"/>
       </w:pPr>
+      <w:bookmarkStart w:id="2" w:name="_Toc170130975"/>
       <w:r>
         <w:t xml:space="preserve">Abbildung </w:t>
       </w:r>
@@ -1126,30 +4157,217 @@
       <w:r>
         <w:t>: Mögliche Positionen, mit den man üben kann</w:t>
       </w:r>
+      <w:bookmarkEnd w:id="2"/>
     </w:p>
     <w:p>
       <w:pPr>
         <w:pStyle w:val="Heading1"/>
-      </w:pPr>
-      <w:r>
-        <w:t>PROJEKT</w:t>
+        <w:rPr>
+          <w:lang w:val="en-US"/>
+        </w:rPr>
+      </w:pPr>
+      <w:bookmarkStart w:id="3" w:name="_Toc170130947"/>
+      <w:r>
+        <w:t>Theorie</w:t>
+      </w:r>
+      <w:bookmarkEnd w:id="3"/>
+    </w:p>
+    <w:p>
+      <w:r>
+        <w:t>Der „Gleichgewichtstrainer“ nutzt grundlegende physikalische Prinzipien und moderne Sensorik, um die Körperstabilität zu trainieren. Hierbei kommen folgende Komponenten und Technologien zum Einsatz:</w:t>
+      </w:r>
+    </w:p>
+    <w:p>
+      <w:pPr>
+        <w:rPr>
+          <w:b/>
+          <w:bCs/>
+        </w:rPr>
+      </w:pPr>
+      <w:proofErr w:type="spellStart"/>
+      <w:r>
+        <w:rPr>
+          <w:b/>
+          <w:bCs/>
+        </w:rPr>
+        <w:t>Calliope</w:t>
+      </w:r>
+      <w:proofErr w:type="spellEnd"/>
+      <w:r>
+        <w:rPr>
+          <w:b/>
+          <w:bCs/>
+        </w:rPr>
+        <w:t xml:space="preserve"> mini Mikrocontroller</w:t>
+      </w:r>
+    </w:p>
+    <w:p>
+      <w:pPr>
+        <w:pStyle w:val="ListParagraph"/>
+        <w:numPr>
+          <w:ilvl w:val="0"/>
+          <w:numId w:val="15"/>
+        </w:numPr>
+      </w:pPr>
+      <w:r>
+        <w:t>Beschleunigungssensor: Erfasst die Bewegungen und Neigung des Geräts.</w:t>
+      </w:r>
+    </w:p>
+    <w:p>
+      <w:pPr>
+        <w:pStyle w:val="ListParagraph"/>
+        <w:numPr>
+          <w:ilvl w:val="0"/>
+          <w:numId w:val="15"/>
+        </w:numPr>
+      </w:pPr>
+      <w:r>
+        <w:t>Gyroskop: Misst die Drehbewegungen.</w:t>
+      </w:r>
+    </w:p>
+    <w:p>
+      <w:pPr>
+        <w:pStyle w:val="ListParagraph"/>
+        <w:numPr>
+          <w:ilvl w:val="0"/>
+          <w:numId w:val="15"/>
+        </w:numPr>
+      </w:pPr>
+      <w:r>
+        <w:t>Magnetometer: Bestimmt die Ausrichtung relativ zum Erdmagnetfeld.</w:t>
+      </w:r>
+    </w:p>
+    <w:p>
+      <w:pPr>
+        <w:rPr>
+          <w:b/>
+          <w:bCs/>
+        </w:rPr>
+      </w:pPr>
+      <w:r>
+        <w:rPr>
+          <w:b/>
+          <w:bCs/>
+        </w:rPr>
+        <w:t>Programmierung</w:t>
+      </w:r>
+    </w:p>
+    <w:p>
+      <w:pPr>
+        <w:pStyle w:val="ListParagraph"/>
+        <w:numPr>
+          <w:ilvl w:val="0"/>
+          <w:numId w:val="16"/>
+        </w:numPr>
+      </w:pPr>
+      <w:r>
+        <w:t xml:space="preserve">Microsoft </w:t>
+      </w:r>
+      <w:proofErr w:type="spellStart"/>
+      <w:r>
+        <w:t>MakeCode</w:t>
+      </w:r>
+      <w:proofErr w:type="spellEnd"/>
+      <w:r>
+        <w:t>: Eine visuelle Programmierumgebung, die Blockprogrammierung sowie JavaScript unterstützt. Ermöglicht die einfache Implementierung der Spiele „</w:t>
+      </w:r>
+      <w:proofErr w:type="spellStart"/>
+      <w:r>
+        <w:t>Don’t</w:t>
+      </w:r>
+      <w:proofErr w:type="spellEnd"/>
+      <w:r>
+        <w:t xml:space="preserve"> </w:t>
+      </w:r>
+      <w:proofErr w:type="spellStart"/>
+      <w:r>
+        <w:t>move</w:t>
+      </w:r>
+      <w:proofErr w:type="spellEnd"/>
+      <w:r>
+        <w:t xml:space="preserve">“ und „Keep </w:t>
+      </w:r>
+      <w:proofErr w:type="spellStart"/>
+      <w:r>
+        <w:t>your</w:t>
+      </w:r>
+      <w:proofErr w:type="spellEnd"/>
+      <w:r>
+        <w:t xml:space="preserve"> </w:t>
+      </w:r>
+      <w:proofErr w:type="spellStart"/>
+      <w:r>
+        <w:t>balance</w:t>
+      </w:r>
+      <w:proofErr w:type="spellEnd"/>
+      <w:r>
+        <w:t>“.</w:t>
+      </w:r>
+    </w:p>
+    <w:p>
+      <w:r>
+        <w:t>Diese theoretischen Grundlagen bilden die Basis für die Entwicklung und Funktionalität des Fitnesstrainers, der sowohl für Bildungszwecke als auch für körperliches Training geeignet ist.</w:t>
+      </w:r>
+    </w:p>
+    <w:p>
+      <w:pPr>
+        <w:pStyle w:val="Heading1"/>
+      </w:pPr>
+      <w:bookmarkStart w:id="4" w:name="_Toc170130948"/>
+      <w:r>
+        <w:lastRenderedPageBreak/>
+        <w:t>Projekt</w:t>
+      </w:r>
+      <w:bookmarkEnd w:id="4"/>
+      <w:r>
+        <w:fldChar w:fldCharType="begin"/>
+      </w:r>
+      <w:r>
+        <w:instrText xml:space="preserve"> XE "</w:instrText>
+      </w:r>
+      <w:r>
+        <w:instrText>Projekt:Vorstellung der Hardware</w:instrText>
+      </w:r>
+      <w:r>
+        <w:instrText xml:space="preserve">" </w:instrText>
+      </w:r>
+      <w:r>
+        <w:fldChar w:fldCharType="end"/>
+      </w:r>
+      <w:r>
+        <w:fldChar w:fldCharType="begin"/>
+      </w:r>
+      <w:r>
+        <w:instrText xml:space="preserve"> XE "</w:instrText>
+      </w:r>
+      <w:r>
+        <w:instrText>Projekt</w:instrText>
+      </w:r>
+      <w:r>
+        <w:instrText xml:space="preserve">" </w:instrText>
+      </w:r>
+      <w:r>
+        <w:fldChar w:fldCharType="end"/>
       </w:r>
     </w:p>
     <w:p>
       <w:pPr>
         <w:pStyle w:val="Heading2"/>
       </w:pPr>
+      <w:bookmarkStart w:id="5" w:name="_Toc170130949"/>
       <w:r>
         <w:t xml:space="preserve">Vorstellung </w:t>
       </w:r>
       <w:r>
         <w:t>der Hardware</w:t>
       </w:r>
+      <w:bookmarkEnd w:id="5"/>
     </w:p>
     <w:p>
       <w:pPr>
         <w:pStyle w:val="Heading3"/>
       </w:pPr>
+      <w:bookmarkStart w:id="6" w:name="_Toc170130950"/>
       <w:proofErr w:type="spellStart"/>
       <w:r>
         <w:t>Calliope</w:t>
@@ -1158,11 +4376,34 @@
       <w:r>
         <w:t xml:space="preserve"> mini Platine</w:t>
       </w:r>
-    </w:p>
-    <w:p>
-      <w:pPr>
-        <w:rPr>
-          <w:szCs w:val="26"/>
+      <w:bookmarkEnd w:id="6"/>
+      <w:r>
+        <w:fldChar w:fldCharType="begin"/>
+      </w:r>
+      <w:r>
+        <w:instrText xml:space="preserve"> XE "</w:instrText>
+      </w:r>
+      <w:r>
+        <w:rPr>
+          <w:lang w:val="en-US"/>
+        </w:rPr>
+        <w:instrText>Vorstellung der Hardware:</w:instrText>
+      </w:r>
+      <w:r>
+        <w:instrText>Calliope mini Platine</w:instrText>
+      </w:r>
+      <w:r>
+        <w:instrText xml:space="preserve">" </w:instrText>
+      </w:r>
+      <w:r>
+        <w:fldChar w:fldCharType="end"/>
+      </w:r>
+    </w:p>
+    <w:p>
+      <w:pPr>
+        <w:rPr>
+          <w:szCs w:val="26"/>
+          <w:lang w:val="en-US"/>
         </w:rPr>
       </w:pPr>
       <w:r>
@@ -1190,9 +4431,11 @@
       <w:pPr>
         <w:pStyle w:val="Heading3"/>
       </w:pPr>
+      <w:bookmarkStart w:id="7" w:name="_Toc170130951"/>
       <w:r>
         <w:t>Übersicht</w:t>
       </w:r>
+      <w:bookmarkEnd w:id="7"/>
     </w:p>
     <w:p>
       <w:pPr>
@@ -1218,103 +4461,39 @@
         <w:pStyle w:val="ListBullet"/>
         <w:rPr>
           <w:szCs w:val="26"/>
-        </w:rPr>
-      </w:pPr>
-      <w:r>
-        <w:rPr>
-          <w:szCs w:val="26"/>
-        </w:rPr>
-        <w:t>Nordic nRF51822 Multi-</w:t>
-      </w:r>
-      <w:proofErr w:type="spellStart"/>
-      <w:r>
-        <w:rPr>
-          <w:szCs w:val="26"/>
-        </w:rPr>
-        <w:t>protocol</w:t>
-      </w:r>
-      <w:proofErr w:type="spellEnd"/>
-      <w:r>
-        <w:rPr>
-          <w:szCs w:val="26"/>
-        </w:rPr>
-        <w:t xml:space="preserve"> Bluetooth</w:t>
+          <w:lang w:val="en-US"/>
+        </w:rPr>
+      </w:pPr>
+      <w:r>
+        <w:rPr>
+          <w:szCs w:val="26"/>
+          <w:lang w:val="en-US"/>
+        </w:rPr>
+        <w:t>Nordic nRF51822 Multi-protocol Bluetooth</w:t>
       </w:r>
       <w:r>
         <w:rPr>
           <w:rFonts w:cstheme="minorHAnsi"/>
           <w:szCs w:val="26"/>
-        </w:rPr>
-        <w:t xml:space="preserve">® 4.0 </w:t>
-      </w:r>
-      <w:proofErr w:type="spellStart"/>
-      <w:r>
-        <w:rPr>
-          <w:rFonts w:cstheme="minorHAnsi"/>
-          <w:szCs w:val="26"/>
-        </w:rPr>
-        <w:t>low</w:t>
-      </w:r>
-      <w:proofErr w:type="spellEnd"/>
-      <w:r>
-        <w:rPr>
-          <w:rFonts w:cstheme="minorHAnsi"/>
-          <w:szCs w:val="26"/>
-        </w:rPr>
-        <w:t xml:space="preserve"> </w:t>
-      </w:r>
-      <w:proofErr w:type="spellStart"/>
-      <w:r>
-        <w:rPr>
-          <w:rFonts w:cstheme="minorHAnsi"/>
-          <w:szCs w:val="26"/>
-        </w:rPr>
-        <w:t>energy</w:t>
-      </w:r>
-      <w:proofErr w:type="spellEnd"/>
-      <w:r>
-        <w:rPr>
-          <w:rFonts w:cstheme="minorHAnsi"/>
-          <w:szCs w:val="26"/>
-        </w:rPr>
-        <w:t xml:space="preserve">/ 2.4GHz RF </w:t>
-      </w:r>
-      <w:proofErr w:type="spellStart"/>
-      <w:r>
-        <w:rPr>
-          <w:rFonts w:cstheme="minorHAnsi"/>
-          <w:szCs w:val="26"/>
-        </w:rPr>
-        <w:t>SoC</w:t>
-      </w:r>
-      <w:proofErr w:type="spellEnd"/>
+          <w:lang w:val="en-US"/>
+        </w:rPr>
+        <w:t>® 4.0 low energy/ 2.4GHz RF SoC</w:t>
+      </w:r>
     </w:p>
     <w:p>
       <w:pPr>
         <w:pStyle w:val="ListBullet"/>
         <w:rPr>
           <w:szCs w:val="26"/>
-        </w:rPr>
-      </w:pPr>
-      <w:r>
-        <w:rPr>
-          <w:szCs w:val="26"/>
-        </w:rPr>
-        <w:t xml:space="preserve">32-bit ARM Cortex M0 </w:t>
-      </w:r>
-      <w:proofErr w:type="spellStart"/>
-      <w:r>
-        <w:rPr>
-          <w:szCs w:val="26"/>
-        </w:rPr>
-        <w:t>processor</w:t>
-      </w:r>
-      <w:proofErr w:type="spellEnd"/>
-      <w:r>
-        <w:rPr>
-          <w:szCs w:val="26"/>
-        </w:rPr>
-        <w:t xml:space="preserve"> (16MHz)</w:t>
+          <w:lang w:val="en-US"/>
+        </w:rPr>
+      </w:pPr>
+      <w:r>
+        <w:rPr>
+          <w:szCs w:val="26"/>
+          <w:lang w:val="en-US"/>
+        </w:rPr>
+        <w:t>32-bit ARM Cortex M0 processor (16MHz)</w:t>
       </w:r>
     </w:p>
     <w:p>
@@ -1412,203 +4591,189 @@
         <w:rPr>
           <w:szCs w:val="26"/>
         </w:rPr>
+        <w:t>Piezo-Lautsprecher</w:t>
+      </w:r>
+    </w:p>
+    <w:p>
+      <w:pPr>
+        <w:pStyle w:val="ListBullet"/>
+        <w:rPr>
+          <w:szCs w:val="26"/>
+        </w:rPr>
+      </w:pPr>
+      <w:r>
+        <w:rPr>
+          <w:szCs w:val="26"/>
+        </w:rPr>
+        <w:t>Programmierbare RGB-LED (WS2812b)</w:t>
+      </w:r>
+    </w:p>
+    <w:p>
+      <w:pPr>
+        <w:pStyle w:val="ListBullet"/>
+        <w:rPr>
+          <w:szCs w:val="26"/>
+        </w:rPr>
+      </w:pPr>
+      <w:r>
+        <w:rPr>
+          <w:szCs w:val="26"/>
+        </w:rPr>
+        <w:t>2 programmierbare Taster</w:t>
+      </w:r>
+    </w:p>
+    <w:p>
+      <w:pPr>
+        <w:pStyle w:val="ListBullet"/>
+        <w:rPr>
+          <w:szCs w:val="26"/>
+        </w:rPr>
+      </w:pPr>
+      <w:r>
+        <w:rPr>
+          <w:szCs w:val="26"/>
+        </w:rPr>
+        <w:t>Serielle Schnittstelle (USB + konfigurierbare Anschlüsse)</w:t>
+      </w:r>
+    </w:p>
+    <w:p>
+      <w:pPr>
+        <w:pStyle w:val="ListBullet"/>
+        <w:rPr>
+          <w:szCs w:val="26"/>
+        </w:rPr>
+      </w:pPr>
+      <w:r>
+        <w:rPr>
+          <w:szCs w:val="26"/>
+        </w:rPr>
+        <w:t>PWM-Ausgabe</w:t>
+      </w:r>
+    </w:p>
+    <w:p>
+      <w:pPr>
+        <w:pStyle w:val="ListBullet"/>
+        <w:rPr>
+          <w:szCs w:val="26"/>
+        </w:rPr>
+      </w:pPr>
+      <w:r>
+        <w:rPr>
+          <w:szCs w:val="26"/>
+        </w:rPr>
+        <w:t>4 Bananenstecker-/Krokodilklemmenanschlüsse</w:t>
+      </w:r>
+    </w:p>
+    <w:p>
+      <w:pPr>
+        <w:pStyle w:val="ListBullet"/>
+        <w:rPr>
+          <w:szCs w:val="26"/>
+        </w:rPr>
+      </w:pPr>
+      <w:r>
+        <w:rPr>
+          <w:szCs w:val="26"/>
+        </w:rPr>
+        <w:t>4 analoge Eingänge</w:t>
+      </w:r>
+    </w:p>
+    <w:p>
+      <w:pPr>
+        <w:pStyle w:val="ListBullet"/>
+        <w:rPr>
+          <w:szCs w:val="26"/>
+        </w:rPr>
+      </w:pPr>
+      <w:r>
+        <w:rPr>
+          <w:szCs w:val="26"/>
+        </w:rPr>
+        <w:t>8-11 Ein-/Ausgangsanschlüsse (je nach Softwarekonfiguration)</w:t>
+      </w:r>
+    </w:p>
+    <w:p>
+      <w:pPr>
+        <w:pStyle w:val="ListBullet"/>
+        <w:rPr>
+          <w:szCs w:val="26"/>
+        </w:rPr>
+      </w:pPr>
+      <w:r>
+        <w:rPr>
+          <w:szCs w:val="26"/>
+        </w:rPr>
+        <w:t>SPI + I2C</w:t>
+      </w:r>
+    </w:p>
+    <w:p>
+      <w:pPr>
+        <w:pStyle w:val="ListBullet"/>
+        <w:rPr>
+          <w:szCs w:val="26"/>
+        </w:rPr>
+      </w:pPr>
+      <w:r>
+        <w:rPr>
+          <w:szCs w:val="26"/>
+        </w:rPr>
+        <w:t>USB-Micro-B-Anschluss (Programmierung und Stromversorgung)</w:t>
+      </w:r>
+    </w:p>
+    <w:p>
+      <w:pPr>
+        <w:pStyle w:val="ListBullet"/>
+        <w:rPr>
+          <w:szCs w:val="26"/>
+        </w:rPr>
+      </w:pPr>
+      <w:r>
+        <w:rPr>
+          <w:szCs w:val="26"/>
+        </w:rPr>
+        <w:t>JST-Batterieanschluss (3.3V)</w:t>
+      </w:r>
+    </w:p>
+    <w:p>
+      <w:pPr>
+        <w:pStyle w:val="ListBullet"/>
+        <w:rPr>
+          <w:szCs w:val="26"/>
+        </w:rPr>
+      </w:pPr>
+      <w:r>
+        <w:rPr>
+          <w:szCs w:val="26"/>
+        </w:rPr>
+        <w:t>4 Bananen-/Krokodilklemmenanschluss für 3.3V (Ausgang)</w:t>
+      </w:r>
+    </w:p>
+    <w:p>
+      <w:pPr>
+        <w:pStyle w:val="ListBullet"/>
+        <w:rPr>
+          <w:szCs w:val="26"/>
+        </w:rPr>
+      </w:pPr>
+      <w:r>
+        <w:rPr>
+          <w:szCs w:val="26"/>
+        </w:rPr>
+        <w:t>2 Grove-Steckverbinder (I2C + Seriell/Analog)</w:t>
+      </w:r>
+    </w:p>
+    <w:p>
+      <w:pPr>
+        <w:pStyle w:val="ListBullet"/>
+        <w:rPr>
+          <w:szCs w:val="26"/>
+        </w:rPr>
+      </w:pPr>
+      <w:r>
+        <w:rPr>
+          <w:szCs w:val="26"/>
+        </w:rPr>
         <w:lastRenderedPageBreak/>
-        <w:t>Piezo-Lautsprecher</w:t>
-      </w:r>
-    </w:p>
-    <w:p>
-      <w:pPr>
-        <w:pStyle w:val="ListBullet"/>
-        <w:rPr>
-          <w:szCs w:val="26"/>
-        </w:rPr>
-      </w:pPr>
-      <w:r>
-        <w:rPr>
-          <w:szCs w:val="26"/>
-        </w:rPr>
-        <w:t>Programmierbare RGB-LED (WS2812b)</w:t>
-      </w:r>
-    </w:p>
-    <w:p>
-      <w:pPr>
-        <w:pStyle w:val="ListBullet"/>
-        <w:rPr>
-          <w:szCs w:val="26"/>
-        </w:rPr>
-      </w:pPr>
-      <w:r>
-        <w:rPr>
-          <w:szCs w:val="26"/>
-        </w:rPr>
-        <w:t>2 programmierbare Taster</w:t>
-      </w:r>
-    </w:p>
-    <w:p>
-      <w:pPr>
-        <w:pStyle w:val="ListBullet"/>
-        <w:rPr>
-          <w:szCs w:val="26"/>
-        </w:rPr>
-      </w:pPr>
-      <w:r>
-        <w:rPr>
-          <w:szCs w:val="26"/>
-        </w:rPr>
-        <w:t>Serielle Schnittstelle (USB + konfigurierbare Anschlüsse)</w:t>
-      </w:r>
-    </w:p>
-    <w:p>
-      <w:pPr>
-        <w:pStyle w:val="ListBullet"/>
-        <w:rPr>
-          <w:szCs w:val="26"/>
-        </w:rPr>
-      </w:pPr>
-      <w:r>
-        <w:rPr>
-          <w:szCs w:val="26"/>
-        </w:rPr>
-        <w:t>PWM-Ausgabe</w:t>
-      </w:r>
-    </w:p>
-    <w:p>
-      <w:pPr>
-        <w:pStyle w:val="ListBullet"/>
-        <w:rPr>
-          <w:szCs w:val="26"/>
-        </w:rPr>
-      </w:pPr>
-      <w:r>
-        <w:rPr>
-          <w:szCs w:val="26"/>
-        </w:rPr>
-        <w:t>4 Bananenstecker-/Krokodilklemmenanschlüsse</w:t>
-      </w:r>
-    </w:p>
-    <w:p>
-      <w:pPr>
-        <w:pStyle w:val="ListBullet"/>
-        <w:rPr>
-          <w:szCs w:val="26"/>
-        </w:rPr>
-      </w:pPr>
-      <w:r>
-        <w:rPr>
-          <w:szCs w:val="26"/>
-        </w:rPr>
-        <w:t>4 analoge Eingänge</w:t>
-      </w:r>
-    </w:p>
-    <w:p>
-      <w:pPr>
-        <w:pStyle w:val="ListBullet"/>
-        <w:rPr>
-          <w:szCs w:val="26"/>
-        </w:rPr>
-      </w:pPr>
-      <w:r>
-        <w:rPr>
-          <w:szCs w:val="26"/>
-        </w:rPr>
-        <w:t>8-11 Ein-/Ausgangsanschlüsse (je nach Softwarekonfiguration)</w:t>
-      </w:r>
-    </w:p>
-    <w:p>
-      <w:pPr>
-        <w:pStyle w:val="ListBullet"/>
-        <w:rPr>
-          <w:szCs w:val="26"/>
-        </w:rPr>
-      </w:pPr>
-      <w:r>
-        <w:rPr>
-          <w:szCs w:val="26"/>
-        </w:rPr>
-        <w:t>SPI + I2C</w:t>
-      </w:r>
-    </w:p>
-    <w:p>
-      <w:pPr>
-        <w:pStyle w:val="ListBullet"/>
-        <w:rPr>
-          <w:szCs w:val="26"/>
-        </w:rPr>
-      </w:pPr>
-      <w:r>
-        <w:rPr>
-          <w:szCs w:val="26"/>
-        </w:rPr>
-        <w:t>USB-Micro-B-Anschluss (Programmierung und Stromversorgung)</w:t>
-      </w:r>
-    </w:p>
-    <w:p>
-      <w:pPr>
-        <w:pStyle w:val="ListBullet"/>
-        <w:rPr>
-          <w:szCs w:val="26"/>
-        </w:rPr>
-      </w:pPr>
-      <w:r>
-        <w:rPr>
-          <w:szCs w:val="26"/>
-        </w:rPr>
-        <w:t>JST-Batterieanschluss (3.3V)</w:t>
-      </w:r>
-    </w:p>
-    <w:p>
-      <w:pPr>
-        <w:pStyle w:val="ListBullet"/>
-        <w:rPr>
-          <w:szCs w:val="26"/>
-        </w:rPr>
-      </w:pPr>
-      <w:r>
-        <w:rPr>
-          <w:szCs w:val="26"/>
-        </w:rPr>
-        <w:t>4 Bananen-/Krokodilklemmenanschluss für 3.3V (Ausgang)</w:t>
-      </w:r>
-    </w:p>
-    <w:p>
-      <w:pPr>
-        <w:pStyle w:val="ListBullet"/>
-        <w:rPr>
-          <w:szCs w:val="26"/>
-        </w:rPr>
-      </w:pPr>
-      <w:r>
-        <w:rPr>
-          <w:szCs w:val="26"/>
-        </w:rPr>
-        <w:t xml:space="preserve">2 Grove-Steckverbinder (I2C + </w:t>
-      </w:r>
-      <w:proofErr w:type="gramStart"/>
-      <w:r>
-        <w:rPr>
-          <w:szCs w:val="26"/>
-        </w:rPr>
-        <w:t>Seriell</w:t>
-      </w:r>
-      <w:proofErr w:type="gramEnd"/>
-      <w:r>
-        <w:rPr>
-          <w:szCs w:val="26"/>
-        </w:rPr>
-        <w:t>/Analog)</w:t>
-      </w:r>
-    </w:p>
-    <w:p>
-      <w:pPr>
-        <w:pStyle w:val="ListBullet"/>
-        <w:rPr>
-          <w:szCs w:val="26"/>
-        </w:rPr>
-      </w:pPr>
-      <w:r>
-        <w:rPr>
-          <w:szCs w:val="26"/>
-        </w:rPr>
         <w:t>NXP KL26 (USB und Stromversorgung)</w:t>
       </w:r>
     </w:p>
@@ -1812,7 +4977,6 @@
         <w:rPr>
           <w:szCs w:val="26"/>
         </w:rPr>
-        <w:lastRenderedPageBreak/>
         <w:t>Bluetooth: Drahtlose Verbindung zu anderen Geräten und Sensoren, ideal für IoT-Projekte.</w:t>
       </w:r>
     </w:p>
@@ -1946,6 +5110,10 @@
               <w:jc w:val="center"/>
             </w:pPr>
             <w:r>
+              <w:rPr>
+                <w:noProof/>
+              </w:rPr>
+              <w:lastRenderedPageBreak/>
               <w:drawing>
                 <wp:inline distT="0" distB="0" distL="0" distR="0" wp14:anchorId="34907B5D" wp14:editId="25D97A93">
                   <wp:extent cx="2919208" cy="4276725"/>
@@ -2001,6 +5169,7 @@
               <w:pStyle w:val="Caption"/>
               <w:jc w:val="center"/>
             </w:pPr>
+            <w:bookmarkStart w:id="8" w:name="_Toc170130976"/>
             <w:r>
               <w:t xml:space="preserve">Abbildung </w:t>
             </w:r>
@@ -2033,6 +5202,7 @@
             <w:r>
               <w:t xml:space="preserve"> mini Platine</w:t>
             </w:r>
+            <w:bookmarkEnd w:id="8"/>
           </w:p>
         </w:tc>
         <w:tc>
@@ -2046,6 +5216,9 @@
               <w:jc w:val="center"/>
             </w:pPr>
             <w:r>
+              <w:rPr>
+                <w:noProof/>
+              </w:rPr>
               <w:drawing>
                 <wp:inline distT="0" distB="0" distL="0" distR="0" wp14:anchorId="69A012F8" wp14:editId="2EA8826C">
                   <wp:extent cx="3045265" cy="2806065"/>
@@ -2101,6 +5274,7 @@
               <w:pStyle w:val="Caption"/>
               <w:jc w:val="center"/>
             </w:pPr>
+            <w:bookmarkStart w:id="9" w:name="_Toc170130977"/>
             <w:r>
               <w:t xml:space="preserve">Abbildung </w:t>
             </w:r>
@@ -2133,6 +5307,7 @@
             <w:r>
               <w:t xml:space="preserve"> mini Platine</w:t>
             </w:r>
+            <w:bookmarkEnd w:id="9"/>
           </w:p>
           <w:p>
             <w:pPr>
@@ -2147,73 +5322,75 @@
       <w:pPr>
         <w:pStyle w:val="Heading3"/>
       </w:pPr>
+      <w:bookmarkStart w:id="10" w:name="_Toc170130952"/>
+      <w:r>
+        <w:t>Programmierungsumgebung</w:t>
+      </w:r>
+      <w:bookmarkEnd w:id="10"/>
+    </w:p>
+    <w:p>
+      <w:proofErr w:type="spellStart"/>
+      <w:r>
+        <w:t>MakeCode</w:t>
+      </w:r>
+      <w:proofErr w:type="spellEnd"/>
+      <w:r>
+        <w:t xml:space="preserve"> ist eine von Microsoft entwickelte Online-Entwicklungsumgebung, die es ermöglicht, Programme für Mikrocontroller wie den </w:t>
+      </w:r>
+      <w:proofErr w:type="spellStart"/>
+      <w:r>
+        <w:t>Calliope</w:t>
+      </w:r>
+      <w:proofErr w:type="spellEnd"/>
+      <w:r>
+        <w:t xml:space="preserve"> mini mithilfe einer grafischen Benutzeroberfläche zu erstellen. Sie ist besonders für Anfänger und den Bildungsbereich geeignet, da sie eine intuitive visuelle Programmierung bietet.</w:t>
+      </w:r>
+    </w:p>
+    <w:p>
+      <w:r>
+        <w:t xml:space="preserve">Der </w:t>
+      </w:r>
+      <w:proofErr w:type="spellStart"/>
+      <w:r>
+        <w:t>Calliope</w:t>
+      </w:r>
+      <w:proofErr w:type="spellEnd"/>
+      <w:r>
+        <w:t xml:space="preserve"> mini kann über PC, Android und iOS drahtlos programmiert werden. Nach dem Anschluss über USB oder Bluetooth wird der </w:t>
+      </w:r>
+      <w:proofErr w:type="spellStart"/>
+      <w:r>
+        <w:t>Calliope</w:t>
+      </w:r>
+      <w:proofErr w:type="spellEnd"/>
+      <w:r>
+        <w:t xml:space="preserve"> mini als USB-Datenträger verwaltet, auf dem Programme übertragen werden können. Diese Programme starten sofort nach dem Einschalten oder Neustart des Systems. </w:t>
+      </w:r>
+    </w:p>
+    <w:p>
+      <w:r>
+        <w:t>Unterstützte Entwicklungsumgebungen:</w:t>
+      </w:r>
+    </w:p>
+    <w:p>
+      <w:pPr>
+        <w:pStyle w:val="ListBullet"/>
+      </w:pPr>
+      <w:proofErr w:type="spellStart"/>
+      <w:r>
+        <w:t>Calliope</w:t>
+      </w:r>
+      <w:proofErr w:type="spellEnd"/>
+      <w:r>
+        <w:t xml:space="preserve"> mini-Editor: Einfache Webanwendung basierend auf Scratch.</w:t>
+      </w:r>
+    </w:p>
+    <w:p>
+      <w:pPr>
+        <w:pStyle w:val="ListBullet"/>
+      </w:pPr>
       <w:r>
         <w:lastRenderedPageBreak/>
-        <w:t>Programmierungsumgebung</w:t>
-      </w:r>
-    </w:p>
-    <w:p>
-      <w:proofErr w:type="spellStart"/>
-      <w:r>
-        <w:t>MakeCode</w:t>
-      </w:r>
-      <w:proofErr w:type="spellEnd"/>
-      <w:r>
-        <w:t xml:space="preserve"> ist eine von Microsoft entwickelte Online-Entwicklungsumgebung, die es ermöglicht, Programme für Mikrocontroller wie den </w:t>
-      </w:r>
-      <w:proofErr w:type="spellStart"/>
-      <w:r>
-        <w:t>Calliope</w:t>
-      </w:r>
-      <w:proofErr w:type="spellEnd"/>
-      <w:r>
-        <w:t xml:space="preserve"> mini mithilfe einer grafischen Benutzeroberfläche zu erstellen. Sie ist besonders für Anfänger und den Bildungsbereich geeignet, da sie eine intuitive visuelle Programmierung bietet.</w:t>
-      </w:r>
-    </w:p>
-    <w:p>
-      <w:r>
-        <w:t xml:space="preserve">Der </w:t>
-      </w:r>
-      <w:proofErr w:type="spellStart"/>
-      <w:r>
-        <w:t>Calliope</w:t>
-      </w:r>
-      <w:proofErr w:type="spellEnd"/>
-      <w:r>
-        <w:t xml:space="preserve"> mini kann über PC, Android und iOS drahtlos programmiert werden. Nach dem Anschluss über USB oder Bluetooth wird der </w:t>
-      </w:r>
-      <w:proofErr w:type="spellStart"/>
-      <w:r>
-        <w:t>Calliope</w:t>
-      </w:r>
-      <w:proofErr w:type="spellEnd"/>
-      <w:r>
-        <w:t xml:space="preserve"> mini als USB-Datenträger verwaltet, auf dem Programme übertragen werden können. Diese Programme starten sofort nach dem Einschalten oder Neustart des Systems. </w:t>
-      </w:r>
-    </w:p>
-    <w:p>
-      <w:r>
-        <w:t>Unterstützte Entwicklungsumgebungen:</w:t>
-      </w:r>
-    </w:p>
-    <w:p>
-      <w:pPr>
-        <w:pStyle w:val="ListBullet"/>
-      </w:pPr>
-      <w:proofErr w:type="spellStart"/>
-      <w:r>
-        <w:t>Calliope</w:t>
-      </w:r>
-      <w:proofErr w:type="spellEnd"/>
-      <w:r>
-        <w:t xml:space="preserve"> mini-Editor: Einfache Webanwendung basierend auf Scratch.</w:t>
-      </w:r>
-    </w:p>
-    <w:p>
-      <w:pPr>
-        <w:pStyle w:val="ListBullet"/>
-      </w:pPr>
-      <w:r>
         <w:t xml:space="preserve">Microsoft </w:t>
       </w:r>
       <w:proofErr w:type="spellStart"/>
@@ -2343,6 +5520,9 @@
         <w:jc w:val="center"/>
       </w:pPr>
       <w:r>
+        <w:rPr>
+          <w:noProof/>
+        </w:rPr>
         <w:drawing>
           <wp:inline distT="0" distB="0" distL="0" distR="0" wp14:anchorId="783F1634" wp14:editId="59ECDA84">
             <wp:extent cx="5014264" cy="2170707"/>
@@ -2391,6 +5571,7 @@
         <w:pStyle w:val="Caption"/>
         <w:jc w:val="center"/>
       </w:pPr>
+      <w:bookmarkStart w:id="11" w:name="_Toc170130978"/>
       <w:r>
         <w:t xml:space="preserve">Abbildung </w:t>
       </w:r>
@@ -2419,14 +5600,15 @@
       <w:r>
         <w:t>Makecode</w:t>
       </w:r>
+      <w:bookmarkEnd w:id="11"/>
       <w:proofErr w:type="spellEnd"/>
     </w:p>
     <w:p>
       <w:pPr>
         <w:pStyle w:val="Heading3"/>
       </w:pPr>
-      <w:r>
-        <w:lastRenderedPageBreak/>
+      <w:bookmarkStart w:id="12" w:name="_Toc170130953"/>
+      <w:r>
         <w:t>Initialisierung</w:t>
       </w:r>
       <w:r>
@@ -2435,23 +5617,19 @@
       <w:r>
         <w:t>im Simulator</w:t>
       </w:r>
+      <w:bookmarkEnd w:id="12"/>
     </w:p>
     <w:p>
       <w:r>
         <w:t xml:space="preserve">Der Projekt wird mit dem Button „Neues Projekt“ über die Webseite von </w:t>
       </w:r>
       <w:proofErr w:type="spellStart"/>
-      <w:proofErr w:type="gramStart"/>
       <w:r>
         <w:t>Makecode</w:t>
       </w:r>
       <w:proofErr w:type="spellEnd"/>
       <w:r>
-        <w:t xml:space="preserve">  gestartet</w:t>
-      </w:r>
-      <w:proofErr w:type="gramEnd"/>
-      <w:r>
-        <w:t xml:space="preserve">. </w:t>
+        <w:t xml:space="preserve">  gestartet. </w:t>
       </w:r>
       <w:sdt>
         <w:sdtPr>
@@ -2486,6 +5664,10 @@
         <w:jc w:val="center"/>
       </w:pPr>
       <w:r>
+        <w:rPr>
+          <w:noProof/>
+        </w:rPr>
+        <w:lastRenderedPageBreak/>
         <w:drawing>
           <wp:inline distT="0" distB="0" distL="0" distR="0" wp14:anchorId="2CC5BB85" wp14:editId="1810A4CB">
             <wp:extent cx="5943600" cy="2593340"/>
@@ -2534,6 +5716,7 @@
         <w:pStyle w:val="Caption"/>
         <w:jc w:val="center"/>
       </w:pPr>
+      <w:bookmarkStart w:id="13" w:name="_Toc170130979"/>
       <w:r>
         <w:t xml:space="preserve">Abbildung </w:t>
       </w:r>
@@ -2562,6 +5745,7 @@
       <w:r>
         <w:t>Makecodes</w:t>
       </w:r>
+      <w:bookmarkEnd w:id="13"/>
       <w:proofErr w:type="spellEnd"/>
     </w:p>
     <w:p/>
@@ -2576,6 +5760,9 @@
         <w:jc w:val="center"/>
       </w:pPr>
       <w:r>
+        <w:rPr>
+          <w:noProof/>
+        </w:rPr>
         <w:drawing>
           <wp:inline distT="0" distB="0" distL="0" distR="0" wp14:anchorId="48E093F4" wp14:editId="7D9F3E0C">
             <wp:extent cx="5973288" cy="231292"/>
@@ -2631,6 +5818,7 @@
         <w:pStyle w:val="Caption"/>
         <w:jc w:val="center"/>
       </w:pPr>
+      <w:bookmarkStart w:id="14" w:name="_Toc170130980"/>
       <w:r>
         <w:t xml:space="preserve">Abbildung </w:t>
       </w:r>
@@ -2655,18 +5843,21 @@
       <w:r>
         <w:t>: Wechseln in die textbasierte JavaScript-Ansicht</w:t>
       </w:r>
+      <w:bookmarkEnd w:id="14"/>
     </w:p>
     <w:p/>
     <w:p>
       <w:pPr>
         <w:pStyle w:val="Heading2"/>
       </w:pPr>
+      <w:bookmarkStart w:id="15" w:name="_Toc170130954"/>
       <w:r>
         <w:t xml:space="preserve">Vorstellung </w:t>
       </w:r>
       <w:r>
         <w:t>der Software</w:t>
       </w:r>
+      <w:bookmarkEnd w:id="15"/>
     </w:p>
     <w:p>
       <w:r>
@@ -2713,10 +5904,7 @@
       </w:r>
       <w:proofErr w:type="spellEnd"/>
       <w:r>
-        <w:t xml:space="preserve">“ gelöst. Jede Lösung besteht </w:t>
-      </w:r>
-      <w:r>
-        <w:t xml:space="preserve">aus zwei Teilen: Flussdiagramm und Codierung im </w:t>
+        <w:t xml:space="preserve">“ gelöst. Jede Lösung besteht aus zwei Teilen: Flussdiagramm und Codierung im </w:t>
       </w:r>
       <w:proofErr w:type="spellStart"/>
       <w:r>
@@ -2730,7 +5918,12 @@
     <w:p>
       <w:pPr>
         <w:pStyle w:val="Heading3"/>
-      </w:pPr>
+        <w:numPr>
+          <w:ilvl w:val="2"/>
+          <w:numId w:val="14"/>
+        </w:numPr>
+      </w:pPr>
+      <w:bookmarkStart w:id="16" w:name="_Toc170130955"/>
       <w:r>
         <w:t>Die erste Funktion „</w:t>
       </w:r>
@@ -2750,28 +5943,26 @@
       <w:r>
         <w:t>“</w:t>
       </w:r>
+      <w:bookmarkEnd w:id="16"/>
     </w:p>
     <w:p>
       <w:pPr>
         <w:pStyle w:val="Heading4"/>
-      </w:pPr>
-      <w:proofErr w:type="spellStart"/>
-      <w:r>
-        <w:t>Flussdiagram</w:t>
-      </w:r>
-      <w:proofErr w:type="spellEnd"/>
-    </w:p>
-    <w:p>
-      <w:proofErr w:type="spellStart"/>
-      <w:r>
-        <w:t>Bevon</w:t>
-      </w:r>
-      <w:proofErr w:type="spellEnd"/>
-      <w:r>
-        <w:t xml:space="preserve"> zum Programmierteil übergegangen wird,</w:t>
-      </w:r>
-      <w:r>
-        <w:t xml:space="preserve"> ist es äußert wichtig, ein Flussdiagramm zur Lösung des Problems zu erstellen. Dies erleichtert nicht nur das Verständnis des Programms, sondern auch die Identifikation möglicher Fehlerquellen und die Strukturierung des Codes.</w:t>
+        <w:numPr>
+          <w:ilvl w:val="3"/>
+          <w:numId w:val="14"/>
+        </w:numPr>
+      </w:pPr>
+      <w:r>
+        <w:t>Flussdiagramm</w:t>
+      </w:r>
+    </w:p>
+    <w:p>
+      <w:r>
+        <w:t>Bevor</w:t>
+      </w:r>
+      <w:r>
+        <w:t xml:space="preserve"> zum Programmierteil übergegangen wird, ist es äußert wichtig, ein Flussdiagramm zur Lösung des Problems zu erstellen. Dies erleichtert nicht nur das Verständnis des Programms, sondern auch die Identifikation möglicher Fehlerquellen und die Strukturierung des Codes.</w:t>
       </w:r>
     </w:p>
     <w:p>
@@ -2785,8 +5976,8 @@
         </w:rPr>
         <w:lastRenderedPageBreak/>
         <w:drawing>
-          <wp:inline distT="0" distB="0" distL="0" distR="0" wp14:anchorId="6DF4321C" wp14:editId="29D9BB69">
-            <wp:extent cx="2348694" cy="4892634"/>
+          <wp:inline distT="0" distB="0" distL="0" distR="0" wp14:anchorId="6DF4321C" wp14:editId="57669ECF">
+            <wp:extent cx="2246621" cy="4680000"/>
             <wp:effectExtent l="0" t="0" r="0" b="0"/>
             <wp:docPr id="839518154" name="Picture 2" descr="A diagram of a flowchart&#10;&#10;Description automatically generated"/>
             <wp:cNvGraphicFramePr>
@@ -2814,7 +6005,7 @@
                   <pic:spPr>
                     <a:xfrm>
                       <a:off x="0" y="0"/>
-                      <a:ext cx="2357009" cy="4909954"/>
+                      <a:ext cx="2246621" cy="4680000"/>
                     </a:xfrm>
                     <a:prstGeom prst="rect">
                       <a:avLst/>
@@ -2832,6 +6023,7 @@
         <w:pStyle w:val="Caption"/>
         <w:jc w:val="center"/>
       </w:pPr>
+      <w:bookmarkStart w:id="17" w:name="_Toc170130981"/>
       <w:r>
         <w:t xml:space="preserve">Abbildung </w:t>
       </w:r>
@@ -2854,7 +6046,13 @@
         <w:fldChar w:fldCharType="end"/>
       </w:r>
       <w:r>
-        <w:t>: Flussdiagramm von Grundfunktion "</w:t>
+        <w:t xml:space="preserve">: Flussdiagramm </w:t>
+      </w:r>
+      <w:r>
+        <w:t>der</w:t>
+      </w:r>
+      <w:r>
+        <w:t xml:space="preserve"> Grundfunktion "</w:t>
       </w:r>
       <w:proofErr w:type="spellStart"/>
       <w:r>
@@ -2872,11 +6070,16 @@
       <w:r>
         <w:t>"</w:t>
       </w:r>
+      <w:bookmarkEnd w:id="17"/>
     </w:p>
     <w:p/>
     <w:p>
       <w:pPr>
         <w:pStyle w:val="Heading4"/>
+        <w:numPr>
+          <w:ilvl w:val="3"/>
+          <w:numId w:val="14"/>
+        </w:numPr>
       </w:pPr>
       <w:r>
         <w:t>Programmierung</w:t>
@@ -2884,15 +6087,16 @@
     </w:p>
     <w:p>
       <w:r>
-        <w:t>Um diese Funktion zu p</w:t>
-      </w:r>
-      <w:r>
-        <w:t>rogrammieren, ist es sehr wichtig, die Dokumentation zu lesen. Einige integrierte Funktionen werden verwendet, die detailliert in der Dokumentation beschrieben sind. Dies hilft, ein besseres Verständnis der verfügbaren Werkzeuge und Methode zu erlangen und ermöglicht eine effektivere Implementierung der Lösung.</w:t>
+        <w:t>Um diese Funktion zu programmieren, ist es sehr wichtig, die Dokumentation zu lesen. Einige integrierte Funktionen werden verwendet, die detailliert in der Dokumentation beschrieben sind. Dies hilft, ein besseres Verständnis der verfügbaren Werkzeuge und Methode zu erlangen und ermöglicht eine effektivere Implementierung der Lösung.</w:t>
       </w:r>
     </w:p>
     <w:p>
       <w:pPr>
         <w:pStyle w:val="ListBullet"/>
+        <w:numPr>
+          <w:ilvl w:val="5"/>
+          <w:numId w:val="14"/>
+        </w:numPr>
       </w:pPr>
       <w:proofErr w:type="spellStart"/>
       <w:r>
@@ -2903,12 +6107,10 @@
         <w:t xml:space="preserve"> </w:t>
       </w:r>
       <w:proofErr w:type="spellStart"/>
-      <w:proofErr w:type="gramStart"/>
       <w:r>
         <w:t>basic.showNumber</w:t>
       </w:r>
       <w:proofErr w:type="spellEnd"/>
-      <w:proofErr w:type="gramEnd"/>
       <w:r>
         <w:t xml:space="preserve"> </w:t>
       </w:r>
@@ -2922,9 +6124,6 @@
             <w:fldChar w:fldCharType="begin"/>
           </w:r>
           <w:r>
-            <w:rPr>
-              <w:lang w:val="en-US"/>
-            </w:rPr>
             <w:instrText xml:space="preserve"> CITATION Cal3 \l 1033 </w:instrText>
           </w:r>
           <w:r>
@@ -2933,7 +6132,6 @@
           <w:r>
             <w:rPr>
               <w:noProof/>
-              <w:lang w:val="en-US"/>
             </w:rPr>
             <w:t>(Calliope, Zahl anzeigen, n.d.)</w:t>
           </w:r>
@@ -2946,6 +6144,10 @@
     <w:p>
       <w:pPr>
         <w:pStyle w:val="ListBullet"/>
+        <w:numPr>
+          <w:ilvl w:val="5"/>
+          <w:numId w:val="14"/>
+        </w:numPr>
       </w:pPr>
       <w:proofErr w:type="spellStart"/>
       <w:r>
@@ -2956,12 +6158,10 @@
         <w:t xml:space="preserve"> </w:t>
       </w:r>
       <w:proofErr w:type="spellStart"/>
-      <w:proofErr w:type="gramStart"/>
       <w:r>
         <w:t>input.onGesture</w:t>
       </w:r>
       <w:proofErr w:type="spellEnd"/>
-      <w:proofErr w:type="gramEnd"/>
       <w:r>
         <w:t xml:space="preserve"> </w:t>
       </w:r>
@@ -2975,9 +6175,6 @@
             <w:fldChar w:fldCharType="begin"/>
           </w:r>
           <w:r>
-            <w:rPr>
-              <w:lang w:val="en-US"/>
-            </w:rPr>
             <w:instrText xml:space="preserve"> CITATION Cal4 \l 1033 </w:instrText>
           </w:r>
           <w:r>
@@ -2986,7 +6183,6 @@
           <w:r>
             <w:rPr>
               <w:noProof/>
-              <w:lang w:val="en-US"/>
             </w:rPr>
             <w:t>(Calliope, Bei Geste, n.d.)</w:t>
           </w:r>
@@ -2999,15 +6195,21 @@
     <w:p>
       <w:pPr>
         <w:pStyle w:val="ListBullet"/>
-      </w:pPr>
-      <w:r>
+        <w:numPr>
+          <w:ilvl w:val="5"/>
+          <w:numId w:val="14"/>
+        </w:numPr>
         <w:rPr>
           <w:lang w:val="en-US"/>
         </w:rPr>
+      </w:pPr>
+      <w:r>
+        <w:rPr>
+          <w:lang w:val="en-US"/>
+        </w:rPr>
         <w:t xml:space="preserve">Function </w:t>
       </w:r>
       <w:proofErr w:type="spellStart"/>
-      <w:proofErr w:type="gramStart"/>
       <w:r>
         <w:rPr>
           <w:lang w:val="en-US"/>
@@ -3015,7 +6217,6 @@
         <w:t>basic.showString</w:t>
       </w:r>
       <w:proofErr w:type="spellEnd"/>
-      <w:proofErr w:type="gramEnd"/>
       <w:r>
         <w:rPr>
           <w:lang w:val="en-US"/>
@@ -3056,6 +6257,10 @@
     <w:p>
       <w:pPr>
         <w:pStyle w:val="ListBullet"/>
+        <w:numPr>
+          <w:ilvl w:val="5"/>
+          <w:numId w:val="14"/>
+        </w:numPr>
         <w:rPr>
           <w:lang w:val="en-US"/>
         </w:rPr>
@@ -3067,7 +6272,6 @@
         <w:t xml:space="preserve">Function </w:t>
       </w:r>
       <w:proofErr w:type="spellStart"/>
-      <w:proofErr w:type="gramStart"/>
       <w:r>
         <w:rPr>
           <w:lang w:val="en-US"/>
@@ -3075,7 +6279,6 @@
         <w:t>input.runningTime</w:t>
       </w:r>
       <w:proofErr w:type="spellEnd"/>
-      <w:proofErr w:type="gramEnd"/>
       <w:r>
         <w:rPr>
           <w:lang w:val="en-US"/>
@@ -3134,7 +6337,6 @@
       <w:r>
         <w:rPr>
           <w:noProof/>
-          <w:lang w:val="en-US"/>
         </w:rPr>
         <w:lastRenderedPageBreak/>
         <w:drawing>
@@ -3188,6 +6390,7 @@
           <w:lang w:val="en-US"/>
         </w:rPr>
       </w:pPr>
+      <w:bookmarkStart w:id="18" w:name="_Toc170130982"/>
       <w:proofErr w:type="spellStart"/>
       <w:r>
         <w:rPr>
@@ -3244,6 +6447,7 @@
         </w:rPr>
         <w:t xml:space="preserve"> "Don't move"</w:t>
       </w:r>
+      <w:bookmarkEnd w:id="18"/>
     </w:p>
     <w:p>
       <w:pPr>
@@ -3255,22 +6459,18 @@
     <w:p>
       <w:pPr>
         <w:pStyle w:val="Heading3"/>
-      </w:pPr>
-      <w:r>
-        <w:t>Die zweite Funktion</w:t>
-      </w:r>
-      <w:r>
-        <w:t xml:space="preserve"> „</w:t>
-      </w:r>
-      <w:r>
-        <w:t xml:space="preserve">Keep </w:t>
+        <w:numPr>
+          <w:ilvl w:val="2"/>
+          <w:numId w:val="14"/>
+        </w:numPr>
+      </w:pPr>
+      <w:bookmarkStart w:id="19" w:name="_Toc170130956"/>
+      <w:r>
+        <w:t xml:space="preserve">Die zweite Funktion „Keep </w:t>
       </w:r>
       <w:proofErr w:type="spellStart"/>
       <w:r>
-        <w:t>yo</w:t>
-      </w:r>
-      <w:r>
-        <w:t>ur</w:t>
+        <w:t>your</w:t>
       </w:r>
       <w:proofErr w:type="spellEnd"/>
       <w:r>
@@ -3284,29 +6484,1100 @@
       <w:r>
         <w:t>“</w:t>
       </w:r>
-    </w:p>
+      <w:bookmarkEnd w:id="19"/>
+    </w:p>
+    <w:p>
+      <w:pPr>
+        <w:pStyle w:val="Heading4"/>
+        <w:numPr>
+          <w:ilvl w:val="3"/>
+          <w:numId w:val="14"/>
+        </w:numPr>
+      </w:pPr>
+      <w:r>
+        <w:t>Flussdiagramm</w:t>
+      </w:r>
+    </w:p>
+    <w:p>
+      <w:r>
+        <w:t xml:space="preserve">Funktion „Keep </w:t>
+      </w:r>
+      <w:proofErr w:type="spellStart"/>
+      <w:r>
+        <w:t>your</w:t>
+      </w:r>
+      <w:proofErr w:type="spellEnd"/>
+      <w:r>
+        <w:t xml:space="preserve"> </w:t>
+      </w:r>
+      <w:proofErr w:type="spellStart"/>
+      <w:r>
+        <w:t>balance</w:t>
+      </w:r>
+      <w:proofErr w:type="spellEnd"/>
+      <w:r>
+        <w:t xml:space="preserve">“ ist zwar schwieriger als die letzte Funktion, aber </w:t>
+      </w:r>
+      <w:r>
+        <w:t xml:space="preserve">durch dieses folgenden Flussdiagramm </w:t>
+      </w:r>
+      <w:r>
+        <w:t>wird</w:t>
+      </w:r>
+      <w:r>
+        <w:t xml:space="preserve"> Klarheit</w:t>
+      </w:r>
+      <w:r>
+        <w:t xml:space="preserve"> </w:t>
+      </w:r>
+      <w:r>
+        <w:t>über die Lösung gewonnen.</w:t>
+      </w:r>
+    </w:p>
+    <w:tbl>
+      <w:tblPr>
+        <w:tblStyle w:val="TableGrid"/>
+        <w:tblW w:w="0" w:type="auto"/>
+        <w:tblBorders>
+          <w:top w:val="none" w:sz="0" w:space="0" w:color="auto"/>
+          <w:left w:val="none" w:sz="0" w:space="0" w:color="auto"/>
+          <w:bottom w:val="none" w:sz="0" w:space="0" w:color="auto"/>
+          <w:right w:val="none" w:sz="0" w:space="0" w:color="auto"/>
+          <w:insideH w:val="none" w:sz="0" w:space="0" w:color="auto"/>
+          <w:insideV w:val="none" w:sz="0" w:space="0" w:color="auto"/>
+        </w:tblBorders>
+        <w:tblLook w:val="04A0" w:firstRow="1" w:lastRow="0" w:firstColumn="1" w:lastColumn="0" w:noHBand="0" w:noVBand="1"/>
+      </w:tblPr>
+      <w:tblGrid>
+        <w:gridCol w:w="4750"/>
+        <w:gridCol w:w="4802"/>
+      </w:tblGrid>
+      <w:tr>
+        <w:tc>
+          <w:tcPr>
+            <w:tcW w:w="4750" w:type="dxa"/>
+          </w:tcPr>
+          <w:p>
+            <w:pPr>
+              <w:keepNext/>
+              <w:jc w:val="center"/>
+            </w:pPr>
+            <w:r>
+              <w:rPr>
+                <w:noProof/>
+              </w:rPr>
+              <w:lastRenderedPageBreak/>
+              <w:drawing>
+                <wp:inline distT="0" distB="0" distL="0" distR="0" wp14:anchorId="4672BCBC" wp14:editId="24655E77">
+                  <wp:extent cx="2367237" cy="5400000"/>
+                  <wp:effectExtent l="0" t="0" r="0" b="0"/>
+                  <wp:docPr id="2121618262" name="Picture 3" descr="A diagram of a software company&#10;&#10;Description automatically generated"/>
+                  <wp:cNvGraphicFramePr>
+                    <a:graphicFrameLocks xmlns:a="http://schemas.openxmlformats.org/drawingml/2006/main" noChangeAspect="1"/>
+                  </wp:cNvGraphicFramePr>
+                  <a:graphic xmlns:a="http://schemas.openxmlformats.org/drawingml/2006/main">
+                    <a:graphicData uri="http://schemas.openxmlformats.org/drawingml/2006/picture">
+                      <pic:pic xmlns:pic="http://schemas.openxmlformats.org/drawingml/2006/picture">
+                        <pic:nvPicPr>
+                          <pic:cNvPr id="2121618262" name="Picture 3" descr="A diagram of a software company&#10;&#10;Description automatically generated"/>
+                          <pic:cNvPicPr/>
+                        </pic:nvPicPr>
+                        <pic:blipFill>
+                          <a:blip r:embed="rId17">
+                            <a:extLst>
+                              <a:ext uri="{28A0092B-C50C-407E-A947-70E740481C1C}">
+                                <a14:useLocalDpi xmlns:a14="http://schemas.microsoft.com/office/drawing/2010/main" val="0"/>
+                              </a:ext>
+                            </a:extLst>
+                          </a:blip>
+                          <a:stretch>
+                            <a:fillRect/>
+                          </a:stretch>
+                        </pic:blipFill>
+                        <pic:spPr>
+                          <a:xfrm>
+                            <a:off x="0" y="0"/>
+                            <a:ext cx="2367237" cy="5400000"/>
+                          </a:xfrm>
+                          <a:prstGeom prst="rect">
+                            <a:avLst/>
+                          </a:prstGeom>
+                        </pic:spPr>
+                      </pic:pic>
+                    </a:graphicData>
+                  </a:graphic>
+                </wp:inline>
+              </w:drawing>
+            </w:r>
+          </w:p>
+          <w:p>
+            <w:pPr>
+              <w:pStyle w:val="Caption"/>
+            </w:pPr>
+            <w:bookmarkStart w:id="20" w:name="_Toc170130983"/>
+            <w:r>
+              <w:t xml:space="preserve">Abbildung </w:t>
+            </w:r>
+            <w:r>
+              <w:fldChar w:fldCharType="begin"/>
+            </w:r>
+            <w:r>
+              <w:instrText xml:space="preserve"> SEQ Abbildung \* ARABIC </w:instrText>
+            </w:r>
+            <w:r>
+              <w:fldChar w:fldCharType="separate"/>
+            </w:r>
+            <w:r>
+              <w:rPr>
+                <w:noProof/>
+              </w:rPr>
+              <w:t>9</w:t>
+            </w:r>
+            <w:r>
+              <w:fldChar w:fldCharType="end"/>
+            </w:r>
+            <w:r>
+              <w:t xml:space="preserve">: Flussdiagramm der Grundfunktion "Keep </w:t>
+            </w:r>
+            <w:proofErr w:type="spellStart"/>
+            <w:r>
+              <w:t>your</w:t>
+            </w:r>
+            <w:proofErr w:type="spellEnd"/>
+            <w:r>
+              <w:t xml:space="preserve"> </w:t>
+            </w:r>
+            <w:proofErr w:type="spellStart"/>
+            <w:r>
+              <w:t>balance</w:t>
+            </w:r>
+            <w:proofErr w:type="spellEnd"/>
+            <w:r>
+              <w:t>"</w:t>
+            </w:r>
+            <w:bookmarkEnd w:id="20"/>
+          </w:p>
+          <w:p/>
+        </w:tc>
+        <w:tc>
+          <w:tcPr>
+            <w:tcW w:w="4750" w:type="dxa"/>
+          </w:tcPr>
+          <w:p>
+            <w:pPr>
+              <w:keepNext/>
+            </w:pPr>
+            <w:r>
+              <w:rPr>
+                <w:noProof/>
+              </w:rPr>
+              <w:drawing>
+                <wp:inline distT="0" distB="0" distL="0" distR="0" wp14:anchorId="490D868F" wp14:editId="0A99F9DA">
+                  <wp:extent cx="2912476" cy="5400000"/>
+                  <wp:effectExtent l="0" t="0" r="0" b="0"/>
+                  <wp:docPr id="1595961979" name="Picture 1" descr="A diagram of a software company&#10;&#10;Description automatically generated with medium confidence"/>
+                  <wp:cNvGraphicFramePr>
+                    <a:graphicFrameLocks xmlns:a="http://schemas.openxmlformats.org/drawingml/2006/main" noChangeAspect="1"/>
+                  </wp:cNvGraphicFramePr>
+                  <a:graphic xmlns:a="http://schemas.openxmlformats.org/drawingml/2006/main">
+                    <a:graphicData uri="http://schemas.openxmlformats.org/drawingml/2006/picture">
+                      <pic:pic xmlns:pic="http://schemas.openxmlformats.org/drawingml/2006/picture">
+                        <pic:nvPicPr>
+                          <pic:cNvPr id="1595961979" name="Picture 1" descr="A diagram of a software company&#10;&#10;Description automatically generated with medium confidence"/>
+                          <pic:cNvPicPr/>
+                        </pic:nvPicPr>
+                        <pic:blipFill>
+                          <a:blip r:embed="rId18">
+                            <a:extLst>
+                              <a:ext uri="{28A0092B-C50C-407E-A947-70E740481C1C}">
+                                <a14:useLocalDpi xmlns:a14="http://schemas.microsoft.com/office/drawing/2010/main" val="0"/>
+                              </a:ext>
+                            </a:extLst>
+                          </a:blip>
+                          <a:stretch>
+                            <a:fillRect/>
+                          </a:stretch>
+                        </pic:blipFill>
+                        <pic:spPr>
+                          <a:xfrm>
+                            <a:off x="0" y="0"/>
+                            <a:ext cx="2912476" cy="5400000"/>
+                          </a:xfrm>
+                          <a:prstGeom prst="rect">
+                            <a:avLst/>
+                          </a:prstGeom>
+                        </pic:spPr>
+                      </pic:pic>
+                    </a:graphicData>
+                  </a:graphic>
+                </wp:inline>
+              </w:drawing>
+            </w:r>
+          </w:p>
+          <w:p>
+            <w:pPr>
+              <w:pStyle w:val="Caption"/>
+            </w:pPr>
+            <w:bookmarkStart w:id="21" w:name="_Toc170130984"/>
+            <w:r>
+              <w:t xml:space="preserve">Abbildung </w:t>
+            </w:r>
+            <w:r>
+              <w:fldChar w:fldCharType="begin"/>
+            </w:r>
+            <w:r>
+              <w:instrText xml:space="preserve"> SEQ Abbildung \* ARABIC </w:instrText>
+            </w:r>
+            <w:r>
+              <w:fldChar w:fldCharType="separate"/>
+            </w:r>
+            <w:r>
+              <w:rPr>
+                <w:noProof/>
+              </w:rPr>
+              <w:t>10</w:t>
+            </w:r>
+            <w:r>
+              <w:fldChar w:fldCharType="end"/>
+            </w:r>
+            <w:r>
+              <w:t>: Flussdiagramm der kleinen Prozess "Niveau setzen"</w:t>
+            </w:r>
+            <w:bookmarkEnd w:id="21"/>
+          </w:p>
+          <w:p/>
+        </w:tc>
+      </w:tr>
+    </w:tbl>
     <w:p/>
     <w:p>
-      <w:r>
-        <w:br w:type="page"/>
+      <w:pPr>
+        <w:pStyle w:val="Heading4"/>
+        <w:numPr>
+          <w:ilvl w:val="3"/>
+          <w:numId w:val="14"/>
+        </w:numPr>
+      </w:pPr>
+      <w:r>
+        <w:t>Programmierung</w:t>
+      </w:r>
+    </w:p>
+    <w:p>
+      <w:r>
+        <w:t>Anhand der zwei Flussdiagramme wird es möglich, die Codierung zu implementieren. Im folgenden Teil werden alle detaillierten Probleme der beiden Flussdiagramme nacheinander gelö</w:t>
+      </w:r>
+      <w:r>
+        <w:t>st.</w:t>
       </w:r>
     </w:p>
     <w:p/>
+    <w:p>
+      <w:r>
+        <w:t>Am Anfang werden alle notwendig benutzende globale Variable initialisiert.</w:t>
+      </w:r>
+    </w:p>
+    <w:p>
+      <w:pPr>
+        <w:keepNext/>
+        <w:jc w:val="center"/>
+      </w:pPr>
+      <w:r>
+        <w:rPr>
+          <w:noProof/>
+        </w:rPr>
+        <w:lastRenderedPageBreak/>
+        <w:drawing>
+          <wp:inline distT="0" distB="0" distL="0" distR="0" wp14:anchorId="2547B907" wp14:editId="7DA67BA0">
+            <wp:extent cx="5943600" cy="1092835"/>
+            <wp:effectExtent l="0" t="0" r="0" b="0"/>
+            <wp:docPr id="1173421244" name="Picture 2" descr="A screen shot of a computer&#10;&#10;Description automatically generated"/>
+            <wp:cNvGraphicFramePr>
+              <a:graphicFrameLocks xmlns:a="http://schemas.openxmlformats.org/drawingml/2006/main" noChangeAspect="1"/>
+            </wp:cNvGraphicFramePr>
+            <a:graphic xmlns:a="http://schemas.openxmlformats.org/drawingml/2006/main">
+              <a:graphicData uri="http://schemas.openxmlformats.org/drawingml/2006/picture">
+                <pic:pic xmlns:pic="http://schemas.openxmlformats.org/drawingml/2006/picture">
+                  <pic:nvPicPr>
+                    <pic:cNvPr id="1173421244" name="Picture 2" descr="A screen shot of a computer&#10;&#10;Description automatically generated"/>
+                    <pic:cNvPicPr/>
+                  </pic:nvPicPr>
+                  <pic:blipFill>
+                    <a:blip r:embed="rId19">
+                      <a:extLst>
+                        <a:ext uri="{28A0092B-C50C-407E-A947-70E740481C1C}">
+                          <a14:useLocalDpi xmlns:a14="http://schemas.microsoft.com/office/drawing/2010/main" val="0"/>
+                        </a:ext>
+                      </a:extLst>
+                    </a:blip>
+                    <a:stretch>
+                      <a:fillRect/>
+                    </a:stretch>
+                  </pic:blipFill>
+                  <pic:spPr>
+                    <a:xfrm>
+                      <a:off x="0" y="0"/>
+                      <a:ext cx="5943600" cy="1092835"/>
+                    </a:xfrm>
+                    <a:prstGeom prst="rect">
+                      <a:avLst/>
+                    </a:prstGeom>
+                  </pic:spPr>
+                </pic:pic>
+              </a:graphicData>
+            </a:graphic>
+          </wp:inline>
+        </w:drawing>
+      </w:r>
+    </w:p>
+    <w:p>
+      <w:pPr>
+        <w:pStyle w:val="Caption"/>
+        <w:jc w:val="center"/>
+      </w:pPr>
+      <w:bookmarkStart w:id="22" w:name="_Toc170130985"/>
+      <w:r>
+        <w:t xml:space="preserve">Abbildung </w:t>
+      </w:r>
+      <w:r>
+        <w:fldChar w:fldCharType="begin"/>
+      </w:r>
+      <w:r>
+        <w:instrText xml:space="preserve"> SEQ Abbildung \* ARABIC </w:instrText>
+      </w:r>
+      <w:r>
+        <w:fldChar w:fldCharType="separate"/>
+      </w:r>
+      <w:r>
+        <w:rPr>
+          <w:noProof/>
+        </w:rPr>
+        <w:t>11</w:t>
+      </w:r>
+      <w:r>
+        <w:fldChar w:fldCharType="end"/>
+      </w:r>
+      <w:r>
+        <w:t xml:space="preserve">: Programm der Funktion "Keep </w:t>
+      </w:r>
+      <w:proofErr w:type="spellStart"/>
+      <w:r>
+        <w:t>your</w:t>
+      </w:r>
+      <w:proofErr w:type="spellEnd"/>
+      <w:r>
+        <w:t xml:space="preserve"> </w:t>
+      </w:r>
+      <w:proofErr w:type="spellStart"/>
+      <w:r>
+        <w:t>balance</w:t>
+      </w:r>
+      <w:proofErr w:type="spellEnd"/>
+      <w:r>
+        <w:t>" - Teil 1</w:t>
+      </w:r>
+      <w:bookmarkEnd w:id="22"/>
+    </w:p>
     <w:p/>
+    <w:p>
+      <w:r>
+        <w:t>Eine Funktion wird erstellt, die es ermöglicht, einen Toleranzwinkel für die Auslenkung sowie einen Zeitabschnitt abhängig vom eingestellten Niveau festzulegen.</w:t>
+      </w:r>
+    </w:p>
+    <w:p>
+      <w:pPr>
+        <w:keepNext/>
+        <w:jc w:val="center"/>
+      </w:pPr>
+      <w:r>
+        <w:rPr>
+          <w:noProof/>
+        </w:rPr>
+        <w:drawing>
+          <wp:inline distT="0" distB="0" distL="0" distR="0" wp14:anchorId="4A5E577B" wp14:editId="45A1E543">
+            <wp:extent cx="5943600" cy="2985770"/>
+            <wp:effectExtent l="0" t="0" r="0" b="0"/>
+            <wp:docPr id="1158489475" name="Picture 1" descr="A screenshot of a computer program&#10;&#10;Description automatically generated"/>
+            <wp:cNvGraphicFramePr>
+              <a:graphicFrameLocks xmlns:a="http://schemas.openxmlformats.org/drawingml/2006/main" noChangeAspect="1"/>
+            </wp:cNvGraphicFramePr>
+            <a:graphic xmlns:a="http://schemas.openxmlformats.org/drawingml/2006/main">
+              <a:graphicData uri="http://schemas.openxmlformats.org/drawingml/2006/picture">
+                <pic:pic xmlns:pic="http://schemas.openxmlformats.org/drawingml/2006/picture">
+                  <pic:nvPicPr>
+                    <pic:cNvPr id="1158489475" name="Picture 1" descr="A screenshot of a computer program&#10;&#10;Description automatically generated"/>
+                    <pic:cNvPicPr/>
+                  </pic:nvPicPr>
+                  <pic:blipFill>
+                    <a:blip r:embed="rId20">
+                      <a:extLst>
+                        <a:ext uri="{28A0092B-C50C-407E-A947-70E740481C1C}">
+                          <a14:useLocalDpi xmlns:a14="http://schemas.microsoft.com/office/drawing/2010/main" val="0"/>
+                        </a:ext>
+                      </a:extLst>
+                    </a:blip>
+                    <a:stretch>
+                      <a:fillRect/>
+                    </a:stretch>
+                  </pic:blipFill>
+                  <pic:spPr>
+                    <a:xfrm>
+                      <a:off x="0" y="0"/>
+                      <a:ext cx="5943600" cy="2985770"/>
+                    </a:xfrm>
+                    <a:prstGeom prst="rect">
+                      <a:avLst/>
+                    </a:prstGeom>
+                  </pic:spPr>
+                </pic:pic>
+              </a:graphicData>
+            </a:graphic>
+          </wp:inline>
+        </w:drawing>
+      </w:r>
+    </w:p>
+    <w:p>
+      <w:pPr>
+        <w:pStyle w:val="Caption"/>
+        <w:jc w:val="center"/>
+      </w:pPr>
+      <w:bookmarkStart w:id="23" w:name="_Toc170130986"/>
+      <w:r>
+        <w:t xml:space="preserve">Abbildung </w:t>
+      </w:r>
+      <w:r>
+        <w:fldChar w:fldCharType="begin"/>
+      </w:r>
+      <w:r>
+        <w:instrText xml:space="preserve"> SEQ Abbildung \* ARABIC </w:instrText>
+      </w:r>
+      <w:r>
+        <w:fldChar w:fldCharType="separate"/>
+      </w:r>
+      <w:r>
+        <w:rPr>
+          <w:noProof/>
+        </w:rPr>
+        <w:t>12</w:t>
+      </w:r>
+      <w:r>
+        <w:fldChar w:fldCharType="end"/>
+      </w:r>
+      <w:r>
+        <w:t xml:space="preserve">: Programm der Funktion "Keep </w:t>
+      </w:r>
+      <w:proofErr w:type="spellStart"/>
+      <w:r>
+        <w:t>your</w:t>
+      </w:r>
+      <w:proofErr w:type="spellEnd"/>
+      <w:r>
+        <w:t xml:space="preserve"> </w:t>
+      </w:r>
+      <w:proofErr w:type="spellStart"/>
+      <w:r>
+        <w:t>balance</w:t>
+      </w:r>
+      <w:proofErr w:type="spellEnd"/>
+      <w:r>
+        <w:t>" - Teil 2</w:t>
+      </w:r>
+      <w:bookmarkEnd w:id="23"/>
+    </w:p>
+    <w:p/>
+    <w:p>
+      <w:r>
+        <w:t xml:space="preserve">Jetzt wird das Spiel programmiert. </w:t>
+      </w:r>
+      <w:r>
+        <w:t xml:space="preserve">Damit der Spieler jederzeit wieder spielen kann, wird das Hauptspiel in einer Funktion implementiert. Dieser Funktion wird erneuet aufgerufen, wenn die Tasten „A“ und „B“ gleichzeitig gedrückt werden. </w:t>
+      </w:r>
+    </w:p>
+    <w:p>
+      <w:pPr>
+        <w:keepNext/>
+        <w:jc w:val="center"/>
+      </w:pPr>
+      <w:r>
+        <w:rPr>
+          <w:noProof/>
+        </w:rPr>
+        <w:lastRenderedPageBreak/>
+        <w:drawing>
+          <wp:inline distT="0" distB="0" distL="0" distR="0" wp14:anchorId="21039844" wp14:editId="1D6829BD">
+            <wp:extent cx="5943600" cy="6637655"/>
+            <wp:effectExtent l="0" t="0" r="0" b="0"/>
+            <wp:docPr id="1595043719" name="Picture 5" descr="A screenshot of a computer program&#10;&#10;Description automatically generated"/>
+            <wp:cNvGraphicFramePr>
+              <a:graphicFrameLocks xmlns:a="http://schemas.openxmlformats.org/drawingml/2006/main" noChangeAspect="1"/>
+            </wp:cNvGraphicFramePr>
+            <a:graphic xmlns:a="http://schemas.openxmlformats.org/drawingml/2006/main">
+              <a:graphicData uri="http://schemas.openxmlformats.org/drawingml/2006/picture">
+                <pic:pic xmlns:pic="http://schemas.openxmlformats.org/drawingml/2006/picture">
+                  <pic:nvPicPr>
+                    <pic:cNvPr id="1595043719" name="Picture 5" descr="A screenshot of a computer program&#10;&#10;Description automatically generated"/>
+                    <pic:cNvPicPr/>
+                  </pic:nvPicPr>
+                  <pic:blipFill>
+                    <a:blip r:embed="rId21">
+                      <a:extLst>
+                        <a:ext uri="{28A0092B-C50C-407E-A947-70E740481C1C}">
+                          <a14:useLocalDpi xmlns:a14="http://schemas.microsoft.com/office/drawing/2010/main" val="0"/>
+                        </a:ext>
+                      </a:extLst>
+                    </a:blip>
+                    <a:stretch>
+                      <a:fillRect/>
+                    </a:stretch>
+                  </pic:blipFill>
+                  <pic:spPr>
+                    <a:xfrm>
+                      <a:off x="0" y="0"/>
+                      <a:ext cx="5943600" cy="6637655"/>
+                    </a:xfrm>
+                    <a:prstGeom prst="rect">
+                      <a:avLst/>
+                    </a:prstGeom>
+                  </pic:spPr>
+                </pic:pic>
+              </a:graphicData>
+            </a:graphic>
+          </wp:inline>
+        </w:drawing>
+      </w:r>
+    </w:p>
+    <w:p>
+      <w:pPr>
+        <w:pStyle w:val="Caption"/>
+        <w:jc w:val="center"/>
+      </w:pPr>
+      <w:bookmarkStart w:id="24" w:name="_Toc170130987"/>
+      <w:r>
+        <w:t xml:space="preserve">Abbildung </w:t>
+      </w:r>
+      <w:r>
+        <w:fldChar w:fldCharType="begin"/>
+      </w:r>
+      <w:r>
+        <w:instrText xml:space="preserve"> SEQ Abbildung \* ARABIC </w:instrText>
+      </w:r>
+      <w:r>
+        <w:fldChar w:fldCharType="separate"/>
+      </w:r>
+      <w:r>
+        <w:rPr>
+          <w:noProof/>
+        </w:rPr>
+        <w:t>13</w:t>
+      </w:r>
+      <w:r>
+        <w:fldChar w:fldCharType="end"/>
+      </w:r>
+      <w:r>
+        <w:t>: der Code des Hauptspiels</w:t>
+      </w:r>
+      <w:bookmarkEnd w:id="24"/>
+    </w:p>
+    <w:p>
+      <w:pPr>
+        <w:keepNext/>
+        <w:jc w:val="center"/>
+      </w:pPr>
+      <w:r>
+        <w:rPr>
+          <w:noProof/>
+        </w:rPr>
+        <w:drawing>
+          <wp:inline distT="0" distB="0" distL="0" distR="0" wp14:anchorId="42886BA3" wp14:editId="2A2CF8A3">
+            <wp:extent cx="5943600" cy="845185"/>
+            <wp:effectExtent l="0" t="0" r="0" b="0"/>
+            <wp:docPr id="205019897" name="Picture 6" descr="A screen shot of a computer&#10;&#10;Description automatically generated"/>
+            <wp:cNvGraphicFramePr>
+              <a:graphicFrameLocks xmlns:a="http://schemas.openxmlformats.org/drawingml/2006/main" noChangeAspect="1"/>
+            </wp:cNvGraphicFramePr>
+            <a:graphic xmlns:a="http://schemas.openxmlformats.org/drawingml/2006/main">
+              <a:graphicData uri="http://schemas.openxmlformats.org/drawingml/2006/picture">
+                <pic:pic xmlns:pic="http://schemas.openxmlformats.org/drawingml/2006/picture">
+                  <pic:nvPicPr>
+                    <pic:cNvPr id="205019897" name="Picture 6" descr="A screen shot of a computer&#10;&#10;Description automatically generated"/>
+                    <pic:cNvPicPr/>
+                  </pic:nvPicPr>
+                  <pic:blipFill rotWithShape="1">
+                    <a:blip r:embed="rId22">
+                      <a:extLst>
+                        <a:ext uri="{28A0092B-C50C-407E-A947-70E740481C1C}">
+                          <a14:useLocalDpi xmlns:a14="http://schemas.microsoft.com/office/drawing/2010/main" val="0"/>
+                        </a:ext>
+                      </a:extLst>
+                    </a:blip>
+                    <a:srcRect t="44099"/>
+                    <a:stretch/>
+                  </pic:blipFill>
+                  <pic:spPr bwMode="auto">
+                    <a:xfrm>
+                      <a:off x="0" y="0"/>
+                      <a:ext cx="5943600" cy="845185"/>
+                    </a:xfrm>
+                    <a:prstGeom prst="rect">
+                      <a:avLst/>
+                    </a:prstGeom>
+                    <a:ln>
+                      <a:noFill/>
+                    </a:ln>
+                    <a:extLst>
+                      <a:ext uri="{53640926-AAD7-44D8-BBD7-CCE9431645EC}">
+                        <a14:shadowObscured xmlns:a14="http://schemas.microsoft.com/office/drawing/2010/main"/>
+                      </a:ext>
+                    </a:extLst>
+                  </pic:spPr>
+                </pic:pic>
+              </a:graphicData>
+            </a:graphic>
+          </wp:inline>
+        </w:drawing>
+      </w:r>
+    </w:p>
+    <w:p>
+      <w:pPr>
+        <w:pStyle w:val="Caption"/>
+        <w:jc w:val="center"/>
+      </w:pPr>
+      <w:bookmarkStart w:id="25" w:name="_Toc170130988"/>
+      <w:r>
+        <w:t xml:space="preserve">Abbildung </w:t>
+      </w:r>
+      <w:r>
+        <w:fldChar w:fldCharType="begin"/>
+      </w:r>
+      <w:r>
+        <w:instrText xml:space="preserve"> SEQ Abbildung \* ARABIC </w:instrText>
+      </w:r>
+      <w:r>
+        <w:fldChar w:fldCharType="separate"/>
+      </w:r>
+      <w:r>
+        <w:rPr>
+          <w:noProof/>
+        </w:rPr>
+        <w:t>14</w:t>
+      </w:r>
+      <w:r>
+        <w:fldChar w:fldCharType="end"/>
+      </w:r>
+      <w:r>
+        <w:t>: die Hauptfunktion</w:t>
+      </w:r>
+      <w:bookmarkEnd w:id="25"/>
+    </w:p>
+    <w:p>
+      <w:pPr>
+        <w:pStyle w:val="Heading1"/>
+        <w:rPr>
+          <w:lang w:val="en-US"/>
+        </w:rPr>
+      </w:pPr>
+      <w:bookmarkStart w:id="26" w:name="_Toc170130957"/>
+      <w:proofErr w:type="spellStart"/>
+      <w:r>
+        <w:rPr>
+          <w:lang w:val="en-US"/>
+        </w:rPr>
+        <w:lastRenderedPageBreak/>
+        <w:t>Messergebnisse</w:t>
+      </w:r>
+      <w:bookmarkEnd w:id="26"/>
+      <w:proofErr w:type="spellEnd"/>
+    </w:p>
+    <w:p>
+      <w:r>
+        <w:t>Nach der Implementierung und dem erfolgreichen Testen der Funktionen „</w:t>
+      </w:r>
+      <w:proofErr w:type="spellStart"/>
+      <w:r>
+        <w:t>Don’t</w:t>
+      </w:r>
+      <w:proofErr w:type="spellEnd"/>
+      <w:r>
+        <w:t xml:space="preserve"> </w:t>
+      </w:r>
+      <w:proofErr w:type="spellStart"/>
+      <w:r>
+        <w:t>move</w:t>
+      </w:r>
+      <w:proofErr w:type="spellEnd"/>
+      <w:r>
+        <w:t xml:space="preserve">“ und „Keep </w:t>
+      </w:r>
+      <w:proofErr w:type="spellStart"/>
+      <w:r>
+        <w:t>your</w:t>
+      </w:r>
+      <w:proofErr w:type="spellEnd"/>
+      <w:r>
+        <w:t xml:space="preserve"> </w:t>
+      </w:r>
+      <w:proofErr w:type="spellStart"/>
+      <w:r>
+        <w:t>balance</w:t>
+      </w:r>
+      <w:proofErr w:type="spellEnd"/>
+      <w:r>
+        <w:t xml:space="preserve">“ auf der </w:t>
+      </w:r>
+      <w:proofErr w:type="spellStart"/>
+      <w:r>
+        <w:t>MakeCode</w:t>
+      </w:r>
+      <w:proofErr w:type="spellEnd"/>
+      <w:r>
+        <w:t>-Plattform wurden alle Anforderungen vollständig erfüllt. Die Ergebnisse der Tests sind wie folgt:</w:t>
+      </w:r>
+      <w:r>
+        <w:t xml:space="preserve"> </w:t>
+      </w:r>
+    </w:p>
+    <w:p>
+      <w:pPr>
+        <w:rPr>
+          <w:b/>
+          <w:bCs/>
+        </w:rPr>
+      </w:pPr>
+      <w:r>
+        <w:rPr>
+          <w:b/>
+          <w:bCs/>
+        </w:rPr>
+        <w:t>„</w:t>
+      </w:r>
+      <w:proofErr w:type="spellStart"/>
+      <w:r>
+        <w:rPr>
+          <w:b/>
+          <w:bCs/>
+        </w:rPr>
+        <w:t>Don’t</w:t>
+      </w:r>
+      <w:proofErr w:type="spellEnd"/>
+      <w:r>
+        <w:rPr>
+          <w:b/>
+          <w:bCs/>
+        </w:rPr>
+        <w:t xml:space="preserve"> </w:t>
+      </w:r>
+      <w:proofErr w:type="spellStart"/>
+      <w:r>
+        <w:rPr>
+          <w:b/>
+          <w:bCs/>
+        </w:rPr>
+        <w:t>move</w:t>
+      </w:r>
+      <w:proofErr w:type="spellEnd"/>
+      <w:r>
+        <w:rPr>
+          <w:b/>
+          <w:bCs/>
+        </w:rPr>
+        <w:t>“ Funktion:</w:t>
+      </w:r>
+    </w:p>
+    <w:p>
+      <w:pPr>
+        <w:pStyle w:val="ListParagraph"/>
+        <w:numPr>
+          <w:ilvl w:val="0"/>
+          <w:numId w:val="16"/>
+        </w:numPr>
+      </w:pPr>
+      <w:r>
+        <w:t>Alle Bewegungen wurden präzise erkannt und führten wie vorgesehen zu Punktabzügen.</w:t>
+      </w:r>
+    </w:p>
+    <w:p>
+      <w:pPr>
+        <w:pStyle w:val="ListParagraph"/>
+        <w:numPr>
+          <w:ilvl w:val="0"/>
+          <w:numId w:val="16"/>
+        </w:numPr>
+      </w:pPr>
+      <w:r>
+        <w:t>Die Stoppuhr funktionierte einwandfrei und speicherte die besten Ergebnisse korrekt.</w:t>
+      </w:r>
+    </w:p>
+    <w:p>
+      <w:pPr>
+        <w:rPr>
+          <w:b/>
+          <w:bCs/>
+        </w:rPr>
+      </w:pPr>
+      <w:r>
+        <w:rPr>
+          <w:b/>
+          <w:bCs/>
+        </w:rPr>
+        <w:t xml:space="preserve">„Keep </w:t>
+      </w:r>
+      <w:proofErr w:type="spellStart"/>
+      <w:r>
+        <w:rPr>
+          <w:b/>
+          <w:bCs/>
+        </w:rPr>
+        <w:t>your</w:t>
+      </w:r>
+      <w:proofErr w:type="spellEnd"/>
+      <w:r>
+        <w:rPr>
+          <w:b/>
+          <w:bCs/>
+        </w:rPr>
+        <w:t xml:space="preserve"> </w:t>
+      </w:r>
+      <w:proofErr w:type="spellStart"/>
+      <w:r>
+        <w:rPr>
+          <w:b/>
+          <w:bCs/>
+        </w:rPr>
+        <w:t>balance</w:t>
+      </w:r>
+      <w:proofErr w:type="spellEnd"/>
+      <w:r>
+        <w:rPr>
+          <w:b/>
+          <w:bCs/>
+        </w:rPr>
+        <w:t>“ Funktion:</w:t>
+      </w:r>
+    </w:p>
+    <w:p>
+      <w:pPr>
+        <w:pStyle w:val="ListParagraph"/>
+        <w:numPr>
+          <w:ilvl w:val="0"/>
+          <w:numId w:val="18"/>
+        </w:numPr>
+      </w:pPr>
+      <w:r>
+        <w:t>Die Auswahl der fünf Schwierigkeitsstufen funktionierte problemlos.</w:t>
+      </w:r>
+    </w:p>
+    <w:p>
+      <w:pPr>
+        <w:pStyle w:val="ListParagraph"/>
+        <w:numPr>
+          <w:ilvl w:val="0"/>
+          <w:numId w:val="17"/>
+        </w:numPr>
+      </w:pPr>
+      <w:r>
+        <w:t>Die Toleranzwinkel und Reaktionszeiten wurden exakt eingehalten:</w:t>
+      </w:r>
+    </w:p>
+    <w:p>
+      <w:pPr>
+        <w:pStyle w:val="ListParagraph"/>
+        <w:numPr>
+          <w:ilvl w:val="1"/>
+          <w:numId w:val="17"/>
+        </w:numPr>
+      </w:pPr>
+      <w:r>
+        <w:t>Noob: Toleranzwinkel von 20-60° und Reaktionszeit von 5 Sekunden</w:t>
+      </w:r>
+    </w:p>
+    <w:p>
+      <w:pPr>
+        <w:pStyle w:val="ListParagraph"/>
+        <w:numPr>
+          <w:ilvl w:val="1"/>
+          <w:numId w:val="17"/>
+        </w:numPr>
+      </w:pPr>
+      <w:proofErr w:type="spellStart"/>
+      <w:r>
+        <w:t>Athletic</w:t>
+      </w:r>
+      <w:proofErr w:type="spellEnd"/>
+      <w:r>
+        <w:t>: Toleranzwinkel von 20-50° und Reaktionszeit von 4 Sekunden</w:t>
+      </w:r>
+    </w:p>
+    <w:p>
+      <w:pPr>
+        <w:pStyle w:val="ListParagraph"/>
+        <w:numPr>
+          <w:ilvl w:val="1"/>
+          <w:numId w:val="17"/>
+        </w:numPr>
+      </w:pPr>
+      <w:r>
+        <w:t>Champion: Toleranzwinkel von 15-30° und Reaktionszeit von 3 Sekunden</w:t>
+      </w:r>
+    </w:p>
+    <w:p>
+      <w:pPr>
+        <w:pStyle w:val="ListParagraph"/>
+        <w:numPr>
+          <w:ilvl w:val="1"/>
+          <w:numId w:val="17"/>
+        </w:numPr>
+      </w:pPr>
+      <w:r>
+        <w:t>Legend: Toleranzwinkel von 10-25° und Reaktionszeit von 2 Sekunden</w:t>
+      </w:r>
+    </w:p>
+    <w:p>
+      <w:pPr>
+        <w:pStyle w:val="ListParagraph"/>
+        <w:numPr>
+          <w:ilvl w:val="1"/>
+          <w:numId w:val="17"/>
+        </w:numPr>
+      </w:pPr>
+      <w:proofErr w:type="spellStart"/>
+      <w:r>
+        <w:t>God</w:t>
+      </w:r>
+      <w:proofErr w:type="spellEnd"/>
+      <w:r>
+        <w:t>-like: Toleranzwinkel von 5-15° und Reaktionszeit von 1 Sekunde</w:t>
+      </w:r>
+      <w:r>
+        <w:t>n</w:t>
+      </w:r>
+    </w:p>
+    <w:p>
+      <w:pPr>
+        <w:pStyle w:val="Heading1"/>
+        <w:tabs>
+          <w:tab w:val="left" w:pos="1418"/>
+        </w:tabs>
+      </w:pPr>
+      <w:bookmarkStart w:id="27" w:name="_Toc170130958"/>
+      <w:r>
+        <w:t>Auswertung</w:t>
+      </w:r>
+      <w:bookmarkEnd w:id="27"/>
+    </w:p>
+    <w:p>
+      <w:r>
+        <w:t xml:space="preserve">Insgesamt zeigen die Ergebnisse, dass der „Gleichgewichtstrainer“ effektiv als Trainingsgerät zur Verbesserung der Körperspannung und Balance eingesetzt werden kann. Die erfolgreiche Umsetzung und die präzisen Ergebnisse auf der </w:t>
+      </w:r>
+      <w:proofErr w:type="spellStart"/>
+      <w:r>
+        <w:t>MakeCode</w:t>
+      </w:r>
+      <w:proofErr w:type="spellEnd"/>
+      <w:r>
+        <w:t>-Plattform belegen die Zuverlässigkeit und Funktionalität des entwickelten Systems.</w:t>
+      </w:r>
+    </w:p>
+    <w:p/>
+    <w:p>
+      <w:pPr>
+        <w:pStyle w:val="Heading1"/>
+      </w:pPr>
+      <w:bookmarkStart w:id="28" w:name="_Toc170130959"/>
+      <w:r>
+        <w:t>Zusammenfassung</w:t>
+      </w:r>
+      <w:bookmarkEnd w:id="28"/>
+    </w:p>
+    <w:p>
+      <w:r>
+        <w:t xml:space="preserve">Dieses Projekt demonstriert erfolgreich die Entwicklung eines innovativen Fitnesstrainers, der durch die Nutzung eines </w:t>
+      </w:r>
+      <w:proofErr w:type="spellStart"/>
+      <w:r>
+        <w:t>Calliope</w:t>
+      </w:r>
+      <w:proofErr w:type="spellEnd"/>
+      <w:r>
+        <w:t xml:space="preserve"> mini Mikrocontroller-Boards und der Programmierung in JavaScript realisiert wurde. </w:t>
+      </w:r>
+    </w:p>
+    <w:p>
+      <w:r>
+        <w:lastRenderedPageBreak/>
+        <w:t>Die beiden Hauptfunktionen „</w:t>
+      </w:r>
+      <w:proofErr w:type="spellStart"/>
+      <w:r>
+        <w:t>Don’t</w:t>
+      </w:r>
+      <w:proofErr w:type="spellEnd"/>
+      <w:r>
+        <w:t xml:space="preserve"> </w:t>
+      </w:r>
+      <w:proofErr w:type="spellStart"/>
+      <w:r>
+        <w:t>move</w:t>
+      </w:r>
+      <w:proofErr w:type="spellEnd"/>
+      <w:r>
+        <w:t xml:space="preserve">“ und „Keep </w:t>
+      </w:r>
+      <w:proofErr w:type="spellStart"/>
+      <w:r>
+        <w:t>your</w:t>
+      </w:r>
+      <w:proofErr w:type="spellEnd"/>
+      <w:r>
+        <w:t xml:space="preserve"> </w:t>
+      </w:r>
+      <w:proofErr w:type="spellStart"/>
+      <w:r>
+        <w:t>balance</w:t>
+      </w:r>
+      <w:proofErr w:type="spellEnd"/>
+      <w:r>
+        <w:t xml:space="preserve">“ wurden detailliert beschrieben und implementiert, um den Spielern eine effektive Möglichkeit zu bieten, ihre Körperspannung und ihr Gleichgewicht zu trainieren. </w:t>
+      </w:r>
+    </w:p>
+    <w:p>
+      <w:r>
+        <w:t xml:space="preserve">Die Verwendung des </w:t>
+      </w:r>
+      <w:proofErr w:type="spellStart"/>
+      <w:r>
+        <w:t>Calliope</w:t>
+      </w:r>
+      <w:proofErr w:type="spellEnd"/>
+      <w:r>
+        <w:t xml:space="preserve"> mini und der </w:t>
+      </w:r>
+      <w:proofErr w:type="spellStart"/>
+      <w:r>
+        <w:t>MakeCode</w:t>
+      </w:r>
+      <w:proofErr w:type="spellEnd"/>
+      <w:r>
+        <w:t>-Umgebung ermöglichte eine benutzerfreundliche und vielseitige Lösung, die sowohl für Bildungszwecke als auch für Fitnessanwendungen geeignet ist.</w:t>
+      </w:r>
+    </w:p>
+    <w:p/>
+    <w:bookmarkStart w:id="29" w:name="_Toc170130960" w:displacedByCustomXml="next"/>
     <w:sdt>
       <w:sdtPr>
-        <w:rPr>
-          <w:rFonts w:asciiTheme="minorHAnsi" w:eastAsiaTheme="minorEastAsia" w:hAnsiTheme="minorHAnsi" w:cstheme="minorBidi"/>
-          <w:color w:val="auto"/>
-          <w:sz w:val="26"/>
-          <w:szCs w:val="24"/>
-        </w:rPr>
-        <w:id w:val="-582689249"/>
+        <w:id w:val="-1775862443"/>
         <w:docPartObj>
           <w:docPartGallery w:val="Bibliographies"/>
           <w:docPartUnique/>
         </w:docPartObj>
       </w:sdtPr>
+      <w:sdtEndPr>
+        <w:rPr>
+          <w:rFonts w:asciiTheme="minorHAnsi" w:eastAsiaTheme="minorEastAsia" w:hAnsiTheme="minorHAnsi" w:cstheme="minorBidi"/>
+          <w:b w:val="0"/>
+          <w:color w:val="auto"/>
+          <w:sz w:val="26"/>
+          <w:szCs w:val="24"/>
+        </w:rPr>
+      </w:sdtEndPr>
       <w:sdtContent>
         <w:p>
           <w:pPr>
@@ -3315,6 +7586,7 @@
           <w:r>
             <w:t>Literaturverzeichnis</w:t>
           </w:r>
+          <w:bookmarkEnd w:id="29"/>
         </w:p>
         <w:sdt>
           <w:sdtPr>
@@ -3342,6 +7614,35 @@
               <w:r>
                 <w:fldChar w:fldCharType="separate"/>
               </w:r>
+              <w:r>
+                <w:rPr>
+                  <w:noProof/>
+                </w:rPr>
+                <w:t xml:space="preserve">Bergbauer. (24. 06 2024). </w:t>
+              </w:r>
+              <w:r>
+                <w:rPr>
+                  <w:i/>
+                  <w:iCs/>
+                  <w:noProof/>
+                </w:rPr>
+                <w:t>Bergbauer: Internet of Things -Smart Sensor Systems- - semesterübergreifend.</w:t>
+              </w:r>
+              <w:r>
+                <w:rPr>
+                  <w:noProof/>
+                </w:rPr>
+                <w:t xml:space="preserve"> Von campuas.frankfurt-university.de: https://campuas.frankfurt-university.de/course/view.php?id=1130 abgerufen</w:t>
+              </w:r>
+            </w:p>
+            <w:p>
+              <w:pPr>
+                <w:pStyle w:val="Bibliography"/>
+                <w:ind w:left="720" w:hanging="720"/>
+                <w:rPr>
+                  <w:noProof/>
+                </w:rPr>
+              </w:pPr>
               <w:r>
                 <w:rPr>
                   <w:noProof/>
@@ -3555,10 +7856,8 @@
       </w:sdtContent>
     </w:sdt>
     <w:p/>
-    <w:p/>
-    <w:p/>
     <w:sectPr>
-      <w:footerReference w:type="default" r:id="rId17"/>
+      <w:footerReference w:type="default" r:id="rId23"/>
       <w:pgSz w:w="12240" w:h="15840"/>
       <w:pgMar w:top="1440" w:right="1440" w:bottom="1440" w:left="1440" w:header="720" w:footer="720" w:gutter="0"/>
       <w:pgNumType w:start="0"/>
@@ -3600,17 +7899,15 @@
   <w:p>
     <w:pPr>
       <w:pStyle w:val="Footer"/>
+      <w:rPr>
+        <w:lang w:val="en-US"/>
+      </w:rPr>
     </w:pPr>
     <w:r>
-      <w:t xml:space="preserve">Internet </w:t>
-    </w:r>
-    <w:proofErr w:type="spellStart"/>
-    <w:r>
-      <w:t>of</w:t>
-    </w:r>
-    <w:proofErr w:type="spellEnd"/>
-    <w:r>
-      <w:t xml:space="preserve"> Things – Smart Sensor Systems</w:t>
+      <w:rPr>
+        <w:lang w:val="en-US"/>
+      </w:rPr>
+      <w:t>Internet of Things – Smart Sensor Systems</w:t>
     </w:r>
     <w:r>
       <w:ptab w:relativeTo="margin" w:alignment="center" w:leader="none"/>
@@ -3622,12 +7919,18 @@
       <w:fldChar w:fldCharType="begin"/>
     </w:r>
     <w:r>
+      <w:rPr>
+        <w:lang w:val="en-US"/>
+      </w:rPr>
       <w:instrText>PAGE   \* MERGEFORMAT</w:instrText>
     </w:r>
     <w:r>
       <w:fldChar w:fldCharType="separate"/>
     </w:r>
     <w:r>
+      <w:rPr>
+        <w:lang w:val="en-US"/>
+      </w:rPr>
       <w:t>1</w:t>
     </w:r>
     <w:r>
@@ -3917,7 +8220,7 @@
   <w:abstractNum w:abstractNumId="3" w15:restartNumberingAfterBreak="0">
     <w:nsid w:val="3D9710B7"/>
     <w:multiLevelType w:val="multilevel"/>
-    <w:tmpl w:val="DCFC521A"/>
+    <w:tmpl w:val="2FC297C2"/>
     <w:lvl w:ilvl="0">
       <w:start w:val="1"/>
       <w:numFmt w:val="upperRoman"/>
@@ -3948,7 +8251,7 @@
       <w:start w:val="1"/>
       <w:numFmt w:val="decimal"/>
       <w:pStyle w:val="Heading3"/>
-      <w:lvlText w:val="2.%3."/>
+      <w:lvlText w:val="1.%3."/>
       <w:lvlJc w:val="left"/>
       <w:pPr>
         <w:tabs>
@@ -4037,6 +8340,119 @@
     </w:lvl>
   </w:abstractNum>
   <w:abstractNum w:abstractNumId="4" w15:restartNumberingAfterBreak="0">
+    <w:nsid w:val="4F7456A3"/>
+    <w:multiLevelType w:val="hybridMultilevel"/>
+    <w:tmpl w:val="27DEF5A2"/>
+    <w:lvl w:ilvl="0" w:tplc="04070001">
+      <w:start w:val="1"/>
+      <w:numFmt w:val="bullet"/>
+      <w:lvlText w:val=""/>
+      <w:lvlJc w:val="left"/>
+      <w:pPr>
+        <w:ind w:left="720" w:hanging="360"/>
+      </w:pPr>
+      <w:rPr>
+        <w:rFonts w:ascii="Symbol" w:hAnsi="Symbol" w:hint="default"/>
+      </w:rPr>
+    </w:lvl>
+    <w:lvl w:ilvl="1" w:tplc="04070003">
+      <w:start w:val="1"/>
+      <w:numFmt w:val="bullet"/>
+      <w:lvlText w:val="o"/>
+      <w:lvlJc w:val="left"/>
+      <w:pPr>
+        <w:ind w:left="1440" w:hanging="360"/>
+      </w:pPr>
+      <w:rPr>
+        <w:rFonts w:ascii="Courier New" w:hAnsi="Courier New" w:cs="Courier New" w:hint="default"/>
+      </w:rPr>
+    </w:lvl>
+    <w:lvl w:ilvl="2" w:tplc="04070005" w:tentative="1">
+      <w:start w:val="1"/>
+      <w:numFmt w:val="bullet"/>
+      <w:lvlText w:val=""/>
+      <w:lvlJc w:val="left"/>
+      <w:pPr>
+        <w:ind w:left="2160" w:hanging="360"/>
+      </w:pPr>
+      <w:rPr>
+        <w:rFonts w:ascii="Wingdings" w:hAnsi="Wingdings" w:hint="default"/>
+      </w:rPr>
+    </w:lvl>
+    <w:lvl w:ilvl="3" w:tplc="04070001" w:tentative="1">
+      <w:start w:val="1"/>
+      <w:numFmt w:val="bullet"/>
+      <w:lvlText w:val=""/>
+      <w:lvlJc w:val="left"/>
+      <w:pPr>
+        <w:ind w:left="2880" w:hanging="360"/>
+      </w:pPr>
+      <w:rPr>
+        <w:rFonts w:ascii="Symbol" w:hAnsi="Symbol" w:hint="default"/>
+      </w:rPr>
+    </w:lvl>
+    <w:lvl w:ilvl="4" w:tplc="04070003" w:tentative="1">
+      <w:start w:val="1"/>
+      <w:numFmt w:val="bullet"/>
+      <w:lvlText w:val="o"/>
+      <w:lvlJc w:val="left"/>
+      <w:pPr>
+        <w:ind w:left="3600" w:hanging="360"/>
+      </w:pPr>
+      <w:rPr>
+        <w:rFonts w:ascii="Courier New" w:hAnsi="Courier New" w:cs="Courier New" w:hint="default"/>
+      </w:rPr>
+    </w:lvl>
+    <w:lvl w:ilvl="5" w:tplc="04070005" w:tentative="1">
+      <w:start w:val="1"/>
+      <w:numFmt w:val="bullet"/>
+      <w:lvlText w:val=""/>
+      <w:lvlJc w:val="left"/>
+      <w:pPr>
+        <w:ind w:left="4320" w:hanging="360"/>
+      </w:pPr>
+      <w:rPr>
+        <w:rFonts w:ascii="Wingdings" w:hAnsi="Wingdings" w:hint="default"/>
+      </w:rPr>
+    </w:lvl>
+    <w:lvl w:ilvl="6" w:tplc="04070001" w:tentative="1">
+      <w:start w:val="1"/>
+      <w:numFmt w:val="bullet"/>
+      <w:lvlText w:val=""/>
+      <w:lvlJc w:val="left"/>
+      <w:pPr>
+        <w:ind w:left="5040" w:hanging="360"/>
+      </w:pPr>
+      <w:rPr>
+        <w:rFonts w:ascii="Symbol" w:hAnsi="Symbol" w:hint="default"/>
+      </w:rPr>
+    </w:lvl>
+    <w:lvl w:ilvl="7" w:tplc="04070003" w:tentative="1">
+      <w:start w:val="1"/>
+      <w:numFmt w:val="bullet"/>
+      <w:lvlText w:val="o"/>
+      <w:lvlJc w:val="left"/>
+      <w:pPr>
+        <w:ind w:left="5760" w:hanging="360"/>
+      </w:pPr>
+      <w:rPr>
+        <w:rFonts w:ascii="Courier New" w:hAnsi="Courier New" w:cs="Courier New" w:hint="default"/>
+      </w:rPr>
+    </w:lvl>
+    <w:lvl w:ilvl="8" w:tplc="04070005" w:tentative="1">
+      <w:start w:val="1"/>
+      <w:numFmt w:val="bullet"/>
+      <w:lvlText w:val=""/>
+      <w:lvlJc w:val="left"/>
+      <w:pPr>
+        <w:ind w:left="6480" w:hanging="360"/>
+      </w:pPr>
+      <w:rPr>
+        <w:rFonts w:ascii="Wingdings" w:hAnsi="Wingdings" w:hint="default"/>
+      </w:rPr>
+    </w:lvl>
+  </w:abstractNum>
+  <w:abstractNum w:abstractNumId="5" w15:restartNumberingAfterBreak="0">
     <w:nsid w:val="54EA5A9D"/>
     <w:multiLevelType w:val="multilevel"/>
     <w:tmpl w:val="22184A42"/>
@@ -4153,7 +8569,233 @@
       </w:rPr>
     </w:lvl>
   </w:abstractNum>
-  <w:abstractNum w:abstractNumId="5" w15:restartNumberingAfterBreak="0">
+  <w:abstractNum w:abstractNumId="6" w15:restartNumberingAfterBreak="0">
+    <w:nsid w:val="57116A9E"/>
+    <w:multiLevelType w:val="hybridMultilevel"/>
+    <w:tmpl w:val="C138096C"/>
+    <w:lvl w:ilvl="0" w:tplc="04070001">
+      <w:start w:val="1"/>
+      <w:numFmt w:val="bullet"/>
+      <w:lvlText w:val=""/>
+      <w:lvlJc w:val="left"/>
+      <w:pPr>
+        <w:ind w:left="720" w:hanging="360"/>
+      </w:pPr>
+      <w:rPr>
+        <w:rFonts w:ascii="Symbol" w:hAnsi="Symbol" w:hint="default"/>
+      </w:rPr>
+    </w:lvl>
+    <w:lvl w:ilvl="1" w:tplc="04070003" w:tentative="1">
+      <w:start w:val="1"/>
+      <w:numFmt w:val="bullet"/>
+      <w:lvlText w:val="o"/>
+      <w:lvlJc w:val="left"/>
+      <w:pPr>
+        <w:ind w:left="1440" w:hanging="360"/>
+      </w:pPr>
+      <w:rPr>
+        <w:rFonts w:ascii="Courier New" w:hAnsi="Courier New" w:cs="Courier New" w:hint="default"/>
+      </w:rPr>
+    </w:lvl>
+    <w:lvl w:ilvl="2" w:tplc="04070005" w:tentative="1">
+      <w:start w:val="1"/>
+      <w:numFmt w:val="bullet"/>
+      <w:lvlText w:val=""/>
+      <w:lvlJc w:val="left"/>
+      <w:pPr>
+        <w:ind w:left="2160" w:hanging="360"/>
+      </w:pPr>
+      <w:rPr>
+        <w:rFonts w:ascii="Wingdings" w:hAnsi="Wingdings" w:hint="default"/>
+      </w:rPr>
+    </w:lvl>
+    <w:lvl w:ilvl="3" w:tplc="04070001" w:tentative="1">
+      <w:start w:val="1"/>
+      <w:numFmt w:val="bullet"/>
+      <w:lvlText w:val=""/>
+      <w:lvlJc w:val="left"/>
+      <w:pPr>
+        <w:ind w:left="2880" w:hanging="360"/>
+      </w:pPr>
+      <w:rPr>
+        <w:rFonts w:ascii="Symbol" w:hAnsi="Symbol" w:hint="default"/>
+      </w:rPr>
+    </w:lvl>
+    <w:lvl w:ilvl="4" w:tplc="04070003" w:tentative="1">
+      <w:start w:val="1"/>
+      <w:numFmt w:val="bullet"/>
+      <w:lvlText w:val="o"/>
+      <w:lvlJc w:val="left"/>
+      <w:pPr>
+        <w:ind w:left="3600" w:hanging="360"/>
+      </w:pPr>
+      <w:rPr>
+        <w:rFonts w:ascii="Courier New" w:hAnsi="Courier New" w:cs="Courier New" w:hint="default"/>
+      </w:rPr>
+    </w:lvl>
+    <w:lvl w:ilvl="5" w:tplc="04070005" w:tentative="1">
+      <w:start w:val="1"/>
+      <w:numFmt w:val="bullet"/>
+      <w:lvlText w:val=""/>
+      <w:lvlJc w:val="left"/>
+      <w:pPr>
+        <w:ind w:left="4320" w:hanging="360"/>
+      </w:pPr>
+      <w:rPr>
+        <w:rFonts w:ascii="Wingdings" w:hAnsi="Wingdings" w:hint="default"/>
+      </w:rPr>
+    </w:lvl>
+    <w:lvl w:ilvl="6" w:tplc="04070001" w:tentative="1">
+      <w:start w:val="1"/>
+      <w:numFmt w:val="bullet"/>
+      <w:lvlText w:val=""/>
+      <w:lvlJc w:val="left"/>
+      <w:pPr>
+        <w:ind w:left="5040" w:hanging="360"/>
+      </w:pPr>
+      <w:rPr>
+        <w:rFonts w:ascii="Symbol" w:hAnsi="Symbol" w:hint="default"/>
+      </w:rPr>
+    </w:lvl>
+    <w:lvl w:ilvl="7" w:tplc="04070003" w:tentative="1">
+      <w:start w:val="1"/>
+      <w:numFmt w:val="bullet"/>
+      <w:lvlText w:val="o"/>
+      <w:lvlJc w:val="left"/>
+      <w:pPr>
+        <w:ind w:left="5760" w:hanging="360"/>
+      </w:pPr>
+      <w:rPr>
+        <w:rFonts w:ascii="Courier New" w:hAnsi="Courier New" w:cs="Courier New" w:hint="default"/>
+      </w:rPr>
+    </w:lvl>
+    <w:lvl w:ilvl="8" w:tplc="04070005" w:tentative="1">
+      <w:start w:val="1"/>
+      <w:numFmt w:val="bullet"/>
+      <w:lvlText w:val=""/>
+      <w:lvlJc w:val="left"/>
+      <w:pPr>
+        <w:ind w:left="6480" w:hanging="360"/>
+      </w:pPr>
+      <w:rPr>
+        <w:rFonts w:ascii="Wingdings" w:hAnsi="Wingdings" w:hint="default"/>
+      </w:rPr>
+    </w:lvl>
+  </w:abstractNum>
+  <w:abstractNum w:abstractNumId="7" w15:restartNumberingAfterBreak="0">
+    <w:nsid w:val="63784D09"/>
+    <w:multiLevelType w:val="hybridMultilevel"/>
+    <w:tmpl w:val="24368886"/>
+    <w:lvl w:ilvl="0" w:tplc="04070001">
+      <w:start w:val="1"/>
+      <w:numFmt w:val="bullet"/>
+      <w:lvlText w:val=""/>
+      <w:lvlJc w:val="left"/>
+      <w:pPr>
+        <w:ind w:left="720" w:hanging="360"/>
+      </w:pPr>
+      <w:rPr>
+        <w:rFonts w:ascii="Symbol" w:hAnsi="Symbol" w:hint="default"/>
+      </w:rPr>
+    </w:lvl>
+    <w:lvl w:ilvl="1" w:tplc="04070003" w:tentative="1">
+      <w:start w:val="1"/>
+      <w:numFmt w:val="bullet"/>
+      <w:lvlText w:val="o"/>
+      <w:lvlJc w:val="left"/>
+      <w:pPr>
+        <w:ind w:left="1440" w:hanging="360"/>
+      </w:pPr>
+      <w:rPr>
+        <w:rFonts w:ascii="Courier New" w:hAnsi="Courier New" w:cs="Courier New" w:hint="default"/>
+      </w:rPr>
+    </w:lvl>
+    <w:lvl w:ilvl="2" w:tplc="04070005" w:tentative="1">
+      <w:start w:val="1"/>
+      <w:numFmt w:val="bullet"/>
+      <w:lvlText w:val=""/>
+      <w:lvlJc w:val="left"/>
+      <w:pPr>
+        <w:ind w:left="2160" w:hanging="360"/>
+      </w:pPr>
+      <w:rPr>
+        <w:rFonts w:ascii="Wingdings" w:hAnsi="Wingdings" w:hint="default"/>
+      </w:rPr>
+    </w:lvl>
+    <w:lvl w:ilvl="3" w:tplc="04070001" w:tentative="1">
+      <w:start w:val="1"/>
+      <w:numFmt w:val="bullet"/>
+      <w:lvlText w:val=""/>
+      <w:lvlJc w:val="left"/>
+      <w:pPr>
+        <w:ind w:left="2880" w:hanging="360"/>
+      </w:pPr>
+      <w:rPr>
+        <w:rFonts w:ascii="Symbol" w:hAnsi="Symbol" w:hint="default"/>
+      </w:rPr>
+    </w:lvl>
+    <w:lvl w:ilvl="4" w:tplc="04070003" w:tentative="1">
+      <w:start w:val="1"/>
+      <w:numFmt w:val="bullet"/>
+      <w:lvlText w:val="o"/>
+      <w:lvlJc w:val="left"/>
+      <w:pPr>
+        <w:ind w:left="3600" w:hanging="360"/>
+      </w:pPr>
+      <w:rPr>
+        <w:rFonts w:ascii="Courier New" w:hAnsi="Courier New" w:cs="Courier New" w:hint="default"/>
+      </w:rPr>
+    </w:lvl>
+    <w:lvl w:ilvl="5" w:tplc="04070005" w:tentative="1">
+      <w:start w:val="1"/>
+      <w:numFmt w:val="bullet"/>
+      <w:lvlText w:val=""/>
+      <w:lvlJc w:val="left"/>
+      <w:pPr>
+        <w:ind w:left="4320" w:hanging="360"/>
+      </w:pPr>
+      <w:rPr>
+        <w:rFonts w:ascii="Wingdings" w:hAnsi="Wingdings" w:hint="default"/>
+      </w:rPr>
+    </w:lvl>
+    <w:lvl w:ilvl="6" w:tplc="04070001" w:tentative="1">
+      <w:start w:val="1"/>
+      <w:numFmt w:val="bullet"/>
+      <w:lvlText w:val=""/>
+      <w:lvlJc w:val="left"/>
+      <w:pPr>
+        <w:ind w:left="5040" w:hanging="360"/>
+      </w:pPr>
+      <w:rPr>
+        <w:rFonts w:ascii="Symbol" w:hAnsi="Symbol" w:hint="default"/>
+      </w:rPr>
+    </w:lvl>
+    <w:lvl w:ilvl="7" w:tplc="04070003" w:tentative="1">
+      <w:start w:val="1"/>
+      <w:numFmt w:val="bullet"/>
+      <w:lvlText w:val="o"/>
+      <w:lvlJc w:val="left"/>
+      <w:pPr>
+        <w:ind w:left="5760" w:hanging="360"/>
+      </w:pPr>
+      <w:rPr>
+        <w:rFonts w:ascii="Courier New" w:hAnsi="Courier New" w:cs="Courier New" w:hint="default"/>
+      </w:rPr>
+    </w:lvl>
+    <w:lvl w:ilvl="8" w:tplc="04070005" w:tentative="1">
+      <w:start w:val="1"/>
+      <w:numFmt w:val="bullet"/>
+      <w:lvlText w:val=""/>
+      <w:lvlJc w:val="left"/>
+      <w:pPr>
+        <w:ind w:left="6480" w:hanging="360"/>
+      </w:pPr>
+      <w:rPr>
+        <w:rFonts w:ascii="Wingdings" w:hAnsi="Wingdings" w:hint="default"/>
+      </w:rPr>
+    </w:lvl>
+  </w:abstractNum>
+  <w:abstractNum w:abstractNumId="8" w15:restartNumberingAfterBreak="0">
     <w:nsid w:val="6CC80483"/>
     <w:multiLevelType w:val="hybridMultilevel"/>
     <w:tmpl w:val="6CD811A6"/>
@@ -4239,8 +8881,121 @@
       </w:pPr>
     </w:lvl>
   </w:abstractNum>
+  <w:abstractNum w:abstractNumId="9" w15:restartNumberingAfterBreak="0">
+    <w:nsid w:val="724634CC"/>
+    <w:multiLevelType w:val="hybridMultilevel"/>
+    <w:tmpl w:val="5DCAAC6C"/>
+    <w:lvl w:ilvl="0" w:tplc="04070001">
+      <w:start w:val="1"/>
+      <w:numFmt w:val="bullet"/>
+      <w:lvlText w:val=""/>
+      <w:lvlJc w:val="left"/>
+      <w:pPr>
+        <w:ind w:left="720" w:hanging="360"/>
+      </w:pPr>
+      <w:rPr>
+        <w:rFonts w:ascii="Symbol" w:hAnsi="Symbol" w:hint="default"/>
+      </w:rPr>
+    </w:lvl>
+    <w:lvl w:ilvl="1" w:tplc="04070003" w:tentative="1">
+      <w:start w:val="1"/>
+      <w:numFmt w:val="bullet"/>
+      <w:lvlText w:val="o"/>
+      <w:lvlJc w:val="left"/>
+      <w:pPr>
+        <w:ind w:left="1440" w:hanging="360"/>
+      </w:pPr>
+      <w:rPr>
+        <w:rFonts w:ascii="Courier New" w:hAnsi="Courier New" w:cs="Courier New" w:hint="default"/>
+      </w:rPr>
+    </w:lvl>
+    <w:lvl w:ilvl="2" w:tplc="04070005" w:tentative="1">
+      <w:start w:val="1"/>
+      <w:numFmt w:val="bullet"/>
+      <w:lvlText w:val=""/>
+      <w:lvlJc w:val="left"/>
+      <w:pPr>
+        <w:ind w:left="2160" w:hanging="360"/>
+      </w:pPr>
+      <w:rPr>
+        <w:rFonts w:ascii="Wingdings" w:hAnsi="Wingdings" w:hint="default"/>
+      </w:rPr>
+    </w:lvl>
+    <w:lvl w:ilvl="3" w:tplc="04070001" w:tentative="1">
+      <w:start w:val="1"/>
+      <w:numFmt w:val="bullet"/>
+      <w:lvlText w:val=""/>
+      <w:lvlJc w:val="left"/>
+      <w:pPr>
+        <w:ind w:left="2880" w:hanging="360"/>
+      </w:pPr>
+      <w:rPr>
+        <w:rFonts w:ascii="Symbol" w:hAnsi="Symbol" w:hint="default"/>
+      </w:rPr>
+    </w:lvl>
+    <w:lvl w:ilvl="4" w:tplc="04070003" w:tentative="1">
+      <w:start w:val="1"/>
+      <w:numFmt w:val="bullet"/>
+      <w:lvlText w:val="o"/>
+      <w:lvlJc w:val="left"/>
+      <w:pPr>
+        <w:ind w:left="3600" w:hanging="360"/>
+      </w:pPr>
+      <w:rPr>
+        <w:rFonts w:ascii="Courier New" w:hAnsi="Courier New" w:cs="Courier New" w:hint="default"/>
+      </w:rPr>
+    </w:lvl>
+    <w:lvl w:ilvl="5" w:tplc="04070005" w:tentative="1">
+      <w:start w:val="1"/>
+      <w:numFmt w:val="bullet"/>
+      <w:lvlText w:val=""/>
+      <w:lvlJc w:val="left"/>
+      <w:pPr>
+        <w:ind w:left="4320" w:hanging="360"/>
+      </w:pPr>
+      <w:rPr>
+        <w:rFonts w:ascii="Wingdings" w:hAnsi="Wingdings" w:hint="default"/>
+      </w:rPr>
+    </w:lvl>
+    <w:lvl w:ilvl="6" w:tplc="04070001" w:tentative="1">
+      <w:start w:val="1"/>
+      <w:numFmt w:val="bullet"/>
+      <w:lvlText w:val=""/>
+      <w:lvlJc w:val="left"/>
+      <w:pPr>
+        <w:ind w:left="5040" w:hanging="360"/>
+      </w:pPr>
+      <w:rPr>
+        <w:rFonts w:ascii="Symbol" w:hAnsi="Symbol" w:hint="default"/>
+      </w:rPr>
+    </w:lvl>
+    <w:lvl w:ilvl="7" w:tplc="04070003" w:tentative="1">
+      <w:start w:val="1"/>
+      <w:numFmt w:val="bullet"/>
+      <w:lvlText w:val="o"/>
+      <w:lvlJc w:val="left"/>
+      <w:pPr>
+        <w:ind w:left="5760" w:hanging="360"/>
+      </w:pPr>
+      <w:rPr>
+        <w:rFonts w:ascii="Courier New" w:hAnsi="Courier New" w:cs="Courier New" w:hint="default"/>
+      </w:rPr>
+    </w:lvl>
+    <w:lvl w:ilvl="8" w:tplc="04070005" w:tentative="1">
+      <w:start w:val="1"/>
+      <w:numFmt w:val="bullet"/>
+      <w:lvlText w:val=""/>
+      <w:lvlJc w:val="left"/>
+      <w:pPr>
+        <w:ind w:left="6480" w:hanging="360"/>
+      </w:pPr>
+      <w:rPr>
+        <w:rFonts w:ascii="Wingdings" w:hAnsi="Wingdings" w:hint="default"/>
+      </w:rPr>
+    </w:lvl>
+  </w:abstractNum>
   <w:num w:numId="1" w16cid:durableId="1598831989">
-    <w:abstractNumId w:val="5"/>
+    <w:abstractNumId w:val="8"/>
   </w:num>
   <w:num w:numId="2" w16cid:durableId="1226524973">
     <w:abstractNumId w:val="1"/>
@@ -4315,37 +9070,10 @@
     </w:lvlOverride>
   </w:num>
   <w:num w:numId="8" w16cid:durableId="307899386">
-    <w:abstractNumId w:val="4"/>
+    <w:abstractNumId w:val="5"/>
   </w:num>
   <w:num w:numId="9" w16cid:durableId="1717044390">
     <w:abstractNumId w:val="1"/>
-    <w:lvlOverride w:ilvl="0">
-      <w:startOverride w:val="2"/>
-    </w:lvlOverride>
-    <w:lvlOverride w:ilvl="1">
-      <w:startOverride w:val="1"/>
-    </w:lvlOverride>
-    <w:lvlOverride w:ilvl="2">
-      <w:startOverride w:val="2"/>
-    </w:lvlOverride>
-    <w:lvlOverride w:ilvl="3">
-      <w:startOverride w:val="1"/>
-    </w:lvlOverride>
-    <w:lvlOverride w:ilvl="4">
-      <w:startOverride w:val="1"/>
-    </w:lvlOverride>
-    <w:lvlOverride w:ilvl="5">
-      <w:startOverride w:val="1"/>
-    </w:lvlOverride>
-    <w:lvlOverride w:ilvl="6">
-      <w:startOverride w:val="1"/>
-    </w:lvlOverride>
-    <w:lvlOverride w:ilvl="7">
-      <w:startOverride w:val="1"/>
-    </w:lvlOverride>
-    <w:lvlOverride w:ilvl="8">
-      <w:startOverride w:val="1"/>
-    </w:lvlOverride>
   </w:num>
   <w:num w:numId="10" w16cid:durableId="754128380">
     <w:abstractNumId w:val="1"/>
@@ -4645,6 +9373,156 @@
   </w:num>
   <w:num w:numId="13" w16cid:durableId="214633236">
     <w:abstractNumId w:val="3"/>
+  </w:num>
+  <w:num w:numId="14" w16cid:durableId="470293066">
+    <w:abstractNumId w:val="3"/>
+    <w:lvlOverride w:ilvl="0">
+      <w:lvl w:ilvl="0">
+        <w:start w:val="1"/>
+        <w:numFmt w:val="upperRoman"/>
+        <w:pStyle w:val="Heading1"/>
+        <w:lvlText w:val="%1."/>
+        <w:lvlJc w:val="left"/>
+        <w:pPr>
+          <w:ind w:left="284" w:firstLine="0"/>
+        </w:pPr>
+        <w:rPr>
+          <w:rFonts w:hint="default"/>
+        </w:rPr>
+      </w:lvl>
+    </w:lvlOverride>
+    <w:lvlOverride w:ilvl="1">
+      <w:lvl w:ilvl="1">
+        <w:start w:val="1"/>
+        <w:numFmt w:val="decimal"/>
+        <w:pStyle w:val="Heading2"/>
+        <w:lvlText w:val="%2."/>
+        <w:lvlJc w:val="left"/>
+        <w:pPr>
+          <w:ind w:left="567" w:firstLine="1"/>
+        </w:pPr>
+        <w:rPr>
+          <w:rFonts w:hint="default"/>
+        </w:rPr>
+      </w:lvl>
+    </w:lvlOverride>
+    <w:lvlOverride w:ilvl="2">
+      <w:lvl w:ilvl="2">
+        <w:start w:val="1"/>
+        <w:numFmt w:val="decimal"/>
+        <w:pStyle w:val="Heading3"/>
+        <w:lvlText w:val="2.%3."/>
+        <w:lvlJc w:val="left"/>
+        <w:pPr>
+          <w:tabs>
+            <w:tab w:val="num" w:pos="851"/>
+          </w:tabs>
+          <w:ind w:left="852" w:firstLine="0"/>
+        </w:pPr>
+        <w:rPr>
+          <w:rFonts w:hint="default"/>
+        </w:rPr>
+      </w:lvl>
+    </w:lvlOverride>
+    <w:lvlOverride w:ilvl="3">
+      <w:lvl w:ilvl="3">
+        <w:start w:val="1"/>
+        <w:numFmt w:val="lowerLetter"/>
+        <w:pStyle w:val="Heading4"/>
+        <w:lvlText w:val="%4."/>
+        <w:lvlJc w:val="left"/>
+        <w:pPr>
+          <w:ind w:left="1134" w:firstLine="2"/>
+        </w:pPr>
+        <w:rPr>
+          <w:rFonts w:hint="default"/>
+        </w:rPr>
+      </w:lvl>
+    </w:lvlOverride>
+    <w:lvlOverride w:ilvl="4">
+      <w:lvl w:ilvl="4">
+        <w:start w:val="1"/>
+        <w:numFmt w:val="lowerLetter"/>
+        <w:lvlText w:val="(%5)"/>
+        <w:lvlJc w:val="left"/>
+        <w:pPr>
+          <w:ind w:left="1420" w:firstLine="0"/>
+        </w:pPr>
+        <w:rPr>
+          <w:rFonts w:hint="default"/>
+        </w:rPr>
+      </w:lvl>
+    </w:lvlOverride>
+    <w:lvlOverride w:ilvl="5">
+      <w:lvl w:ilvl="5">
+        <w:start w:val="1"/>
+        <w:numFmt w:val="bullet"/>
+        <w:pStyle w:val="ListBullet"/>
+        <w:lvlText w:val=""/>
+        <w:lvlJc w:val="left"/>
+        <w:pPr>
+          <w:ind w:left="1701" w:hanging="567"/>
+        </w:pPr>
+        <w:rPr>
+          <w:rFonts w:ascii="Symbol" w:hAnsi="Symbol" w:hint="default"/>
+          <w:color w:val="auto"/>
+        </w:rPr>
+      </w:lvl>
+    </w:lvlOverride>
+    <w:lvlOverride w:ilvl="6">
+      <w:lvl w:ilvl="6">
+        <w:start w:val="1"/>
+        <w:numFmt w:val="decimal"/>
+        <w:lvlText w:val="%7."/>
+        <w:lvlJc w:val="left"/>
+        <w:pPr>
+          <w:ind w:left="1988" w:firstLine="0"/>
+        </w:pPr>
+        <w:rPr>
+          <w:rFonts w:hint="default"/>
+        </w:rPr>
+      </w:lvl>
+    </w:lvlOverride>
+    <w:lvlOverride w:ilvl="7">
+      <w:lvl w:ilvl="7">
+        <w:start w:val="1"/>
+        <w:numFmt w:val="lowerLetter"/>
+        <w:lvlText w:val="%8."/>
+        <w:lvlJc w:val="left"/>
+        <w:pPr>
+          <w:ind w:left="2272" w:firstLine="0"/>
+        </w:pPr>
+        <w:rPr>
+          <w:rFonts w:hint="default"/>
+        </w:rPr>
+      </w:lvl>
+    </w:lvlOverride>
+    <w:lvlOverride w:ilvl="8">
+      <w:lvl w:ilvl="8">
+        <w:start w:val="1"/>
+        <w:numFmt w:val="lowerRoman"/>
+        <w:lvlText w:val="%9."/>
+        <w:lvlJc w:val="left"/>
+        <w:pPr>
+          <w:ind w:left="2556" w:firstLine="0"/>
+        </w:pPr>
+        <w:rPr>
+          <w:rFonts w:hint="default"/>
+        </w:rPr>
+      </w:lvl>
+    </w:lvlOverride>
+  </w:num>
+  <w:num w:numId="15" w16cid:durableId="2023050874">
+    <w:abstractNumId w:val="9"/>
+  </w:num>
+  <w:num w:numId="16" w16cid:durableId="2141916819">
+    <w:abstractNumId w:val="6"/>
+  </w:num>
+  <w:num w:numId="17" w16cid:durableId="1251353260">
+    <w:abstractNumId w:val="4"/>
+  </w:num>
+  <w:num w:numId="18" w16cid:durableId="1885175044">
+    <w:abstractNumId w:val="7"/>
   </w:num>
 </w:numbering>
 </file>
@@ -5060,7 +9938,7 @@
     <w:link w:val="Heading1Char"/>
     <w:uiPriority w:val="9"/>
     <w:qFormat/>
-    <w:rsid w:val="00260D9C"/>
+    <w:rsid w:val="00CF552A"/>
     <w:pPr>
       <w:keepNext/>
       <w:keepLines/>
@@ -5072,6 +9950,7 @@
     </w:pPr>
     <w:rPr>
       <w:rFonts w:asciiTheme="majorHAnsi" w:eastAsiaTheme="majorEastAsia" w:hAnsiTheme="majorHAnsi" w:cstheme="majorBidi"/>
+      <w:b/>
       <w:color w:val="365F91" w:themeColor="accent1" w:themeShade="BF"/>
       <w:sz w:val="40"/>
       <w:szCs w:val="40"/>
@@ -5085,7 +9964,7 @@
     <w:uiPriority w:val="9"/>
     <w:unhideWhenUsed/>
     <w:qFormat/>
-    <w:rsid w:val="00260D9C"/>
+    <w:rsid w:val="00CF552A"/>
     <w:pPr>
       <w:keepNext/>
       <w:keepLines/>
@@ -5098,6 +9977,7 @@
     </w:pPr>
     <w:rPr>
       <w:rFonts w:asciiTheme="majorHAnsi" w:eastAsiaTheme="majorEastAsia" w:hAnsiTheme="majorHAnsi" w:cstheme="majorBidi"/>
+      <w:b/>
       <w:color w:val="365F91" w:themeColor="accent1" w:themeShade="BF"/>
       <w:sz w:val="32"/>
       <w:szCs w:val="32"/>
@@ -5111,7 +9991,7 @@
     <w:uiPriority w:val="9"/>
     <w:unhideWhenUsed/>
     <w:qFormat/>
-    <w:rsid w:val="00260D9C"/>
+    <w:rsid w:val="00CF552A"/>
     <w:pPr>
       <w:keepNext/>
       <w:keepLines/>
@@ -5124,6 +10004,7 @@
     </w:pPr>
     <w:rPr>
       <w:rFonts w:eastAsiaTheme="majorEastAsia" w:cstheme="majorBidi"/>
+      <w:b/>
       <w:color w:val="365F91" w:themeColor="accent1" w:themeShade="BF"/>
       <w:sz w:val="28"/>
       <w:szCs w:val="28"/>
@@ -5295,12 +10176,14 @@
     <w:basedOn w:val="DefaultParagraphFont"/>
     <w:link w:val="Heading1"/>
     <w:uiPriority w:val="9"/>
-    <w:rsid w:val="00260D9C"/>
+    <w:rsid w:val="00CF552A"/>
     <w:rPr>
       <w:rFonts w:asciiTheme="majorHAnsi" w:eastAsiaTheme="majorEastAsia" w:hAnsiTheme="majorHAnsi" w:cstheme="majorBidi"/>
+      <w:b/>
       <w:color w:val="365F91" w:themeColor="accent1" w:themeShade="BF"/>
       <w:sz w:val="40"/>
       <w:szCs w:val="40"/>
+      <w:lang w:val="de-DE"/>
     </w:rPr>
   </w:style>
   <w:style w:type="character" w:customStyle="1" w:styleId="Heading2Char">
@@ -5308,12 +10191,14 @@
     <w:basedOn w:val="DefaultParagraphFont"/>
     <w:link w:val="Heading2"/>
     <w:uiPriority w:val="9"/>
-    <w:rsid w:val="00260D9C"/>
+    <w:rsid w:val="00CF552A"/>
     <w:rPr>
       <w:rFonts w:asciiTheme="majorHAnsi" w:eastAsiaTheme="majorEastAsia" w:hAnsiTheme="majorHAnsi" w:cstheme="majorBidi"/>
+      <w:b/>
       <w:color w:val="365F91" w:themeColor="accent1" w:themeShade="BF"/>
       <w:sz w:val="32"/>
       <w:szCs w:val="32"/>
+      <w:lang w:val="de-DE"/>
     </w:rPr>
   </w:style>
   <w:style w:type="character" w:customStyle="1" w:styleId="Heading3Char">
@@ -5321,12 +10206,14 @@
     <w:basedOn w:val="DefaultParagraphFont"/>
     <w:link w:val="Heading3"/>
     <w:uiPriority w:val="9"/>
-    <w:rsid w:val="00260D9C"/>
+    <w:rsid w:val="00CF552A"/>
     <w:rPr>
       <w:rFonts w:eastAsiaTheme="majorEastAsia" w:cstheme="majorBidi"/>
+      <w:b/>
       <w:color w:val="365F91" w:themeColor="accent1" w:themeShade="BF"/>
       <w:sz w:val="28"/>
       <w:szCs w:val="28"/>
+      <w:lang w:val="de-DE"/>
     </w:rPr>
   </w:style>
   <w:style w:type="character" w:customStyle="1" w:styleId="Heading4Char">
@@ -5698,6 +10585,87 @@
     <w:uiPriority w:val="37"/>
     <w:unhideWhenUsed/>
     <w:rsid w:val="00D27850"/>
+  </w:style>
+  <w:style w:type="paragraph" w:styleId="TOCHeading">
+    <w:name w:val="TOC Heading"/>
+    <w:basedOn w:val="Heading1"/>
+    <w:next w:val="Normal"/>
+    <w:uiPriority w:val="39"/>
+    <w:unhideWhenUsed/>
+    <w:qFormat/>
+    <w:rsid w:val="002C0C44"/>
+    <w:pPr>
+      <w:numPr>
+        <w:numId w:val="0"/>
+      </w:numPr>
+      <w:spacing w:before="240" w:after="0" w:line="259" w:lineRule="auto"/>
+      <w:outlineLvl w:val="9"/>
+    </w:pPr>
+    <w:rPr>
+      <w:kern w:val="0"/>
+      <w:sz w:val="32"/>
+      <w:szCs w:val="32"/>
+    </w:rPr>
+  </w:style>
+  <w:style w:type="paragraph" w:styleId="TOC1">
+    <w:name w:val="toc 1"/>
+    <w:basedOn w:val="Normal"/>
+    <w:next w:val="Normal"/>
+    <w:autoRedefine/>
+    <w:uiPriority w:val="39"/>
+    <w:unhideWhenUsed/>
+    <w:rsid w:val="002C0C44"/>
+    <w:pPr>
+      <w:spacing w:after="100"/>
+    </w:pPr>
+  </w:style>
+  <w:style w:type="paragraph" w:styleId="TOC2">
+    <w:name w:val="toc 2"/>
+    <w:basedOn w:val="Normal"/>
+    <w:next w:val="Normal"/>
+    <w:autoRedefine/>
+    <w:uiPriority w:val="39"/>
+    <w:unhideWhenUsed/>
+    <w:rsid w:val="002C0C44"/>
+    <w:pPr>
+      <w:spacing w:after="100"/>
+      <w:ind w:left="260"/>
+    </w:pPr>
+  </w:style>
+  <w:style w:type="paragraph" w:styleId="TOC3">
+    <w:name w:val="toc 3"/>
+    <w:basedOn w:val="Normal"/>
+    <w:next w:val="Normal"/>
+    <w:autoRedefine/>
+    <w:uiPriority w:val="39"/>
+    <w:unhideWhenUsed/>
+    <w:rsid w:val="002C0C44"/>
+    <w:pPr>
+      <w:spacing w:after="100"/>
+      <w:ind w:left="520"/>
+    </w:pPr>
+  </w:style>
+  <w:style w:type="character" w:styleId="Hyperlink">
+    <w:name w:val="Hyperlink"/>
+    <w:basedOn w:val="DefaultParagraphFont"/>
+    <w:uiPriority w:val="99"/>
+    <w:unhideWhenUsed/>
+    <w:rsid w:val="002C0C44"/>
+    <w:rPr>
+      <w:color w:val="0000FF" w:themeColor="hyperlink"/>
+      <w:u w:val="single"/>
+    </w:rPr>
+  </w:style>
+  <w:style w:type="paragraph" w:styleId="TableofFigures">
+    <w:name w:val="table of figures"/>
+    <w:basedOn w:val="Normal"/>
+    <w:next w:val="Normal"/>
+    <w:uiPriority w:val="99"/>
+    <w:unhideWhenUsed/>
+    <w:rsid w:val="00CA0307"/>
+    <w:pPr>
+      <w:spacing w:after="0"/>
+    </w:pPr>
   </w:style>
 </w:styles>
 </file>
@@ -6109,11 +11077,32 @@
     <b:URL>https://makecode.calliope.cc/reference/input/running-time</b:URL>
     <b:RefOrder>5</b:RefOrder>
   </b:Source>
+  <b:Source>
+    <b:Tag>Bergbauer24</b:Tag>
+    <b:SourceType>DocumentFromInternetSite</b:SourceType>
+    <b:Guid>{811FC665-FF7F-4757-BBA3-5EDCD20557CC}</b:Guid>
+    <b:Title>Bergbauer: Internet of Things -Smart Sensor Systems- - semesterübergreifend</b:Title>
+    <b:InternetSiteTitle>campuas.frankfurt-university.de</b:InternetSiteTitle>
+    <b:Year>2024</b:Year>
+    <b:Month>06</b:Month>
+    <b:Day>24</b:Day>
+    <b:URL>https://campuas.frankfurt-university.de/course/view.php?id=1130</b:URL>
+    <b:Author>
+      <b:Author>
+        <b:NameList>
+          <b:Person>
+            <b:Last>Bergbauer</b:Last>
+          </b:Person>
+        </b:NameList>
+      </b:Author>
+    </b:Author>
+    <b:RefOrder>8</b:RefOrder>
+  </b:Source>
 </b:Sources>
 </file>
 
 <file path=customXml/itemProps1.xml><?xml version="1.0" encoding="utf-8"?>
-<ds:datastoreItem xmlns:ds="http://schemas.openxmlformats.org/officeDocument/2006/customXml" ds:itemID="{9202833B-5E63-4DAE-813A-16FADEB3581F}">
+<ds:datastoreItem xmlns:ds="http://schemas.openxmlformats.org/officeDocument/2006/customXml" ds:itemID="{8861FCC1-6A02-40CF-AC48-8AB5AA844CE4}">
   <ds:schemaRefs>
     <ds:schemaRef ds:uri="http://schemas.openxmlformats.org/officeDocument/2006/bibliography"/>
   </ds:schemaRefs>

--- a/Laborbericht.docx
+++ b/Laborbericht.docx
@@ -312,6 +312,7 @@
       <w:sdtPr>
         <w:rPr>
           <w:rFonts w:asciiTheme="minorHAnsi" w:eastAsiaTheme="minorEastAsia" w:hAnsiTheme="minorHAnsi" w:cstheme="minorBidi"/>
+          <w:b w:val="0"/>
           <w:color w:val="auto"/>
           <w:kern w:val="2"/>
           <w:sz w:val="26"/>
@@ -2001,7 +2002,7 @@
         </w:rPr>
         <w:fldChar w:fldCharType="separate"/>
       </w:r>
-      <w:hyperlink w:anchor="_Toc170130975" w:history="1">
+      <w:hyperlink w:anchor="_Toc170161891" w:history="1">
         <w:r>
           <w:rPr>
             <w:rStyle w:val="Hyperlink"/>
@@ -2036,7 +2037,7 @@
             <w:sz w:val="30"/>
             <w:szCs w:val="30"/>
           </w:rPr>
-          <w:instrText xml:space="preserve"> PAGEREF _Toc170130975 \h </w:instrText>
+          <w:instrText xml:space="preserve"> PAGEREF _Toc170161891 \h </w:instrText>
         </w:r>
         <w:r>
           <w:rPr>
@@ -2087,7 +2088,7 @@
           <w:szCs w:val="30"/>
         </w:rPr>
       </w:pPr>
-      <w:hyperlink w:anchor="_Toc170130976" w:history="1">
+      <w:hyperlink w:anchor="_Toc170161892" w:history="1">
         <w:r>
           <w:rPr>
             <w:rStyle w:val="Hyperlink"/>
@@ -2122,7 +2123,7 @@
             <w:sz w:val="30"/>
             <w:szCs w:val="30"/>
           </w:rPr>
-          <w:instrText xml:space="preserve"> PAGEREF _Toc170130976 \h </w:instrText>
+          <w:instrText xml:space="preserve"> PAGEREF _Toc170161892 \h </w:instrText>
         </w:r>
         <w:r>
           <w:rPr>
@@ -2173,7 +2174,7 @@
           <w:szCs w:val="30"/>
         </w:rPr>
       </w:pPr>
-      <w:hyperlink w:anchor="_Toc170130977" w:history="1">
+      <w:hyperlink w:anchor="_Toc170161893" w:history="1">
         <w:r>
           <w:rPr>
             <w:rStyle w:val="Hyperlink"/>
@@ -2208,7 +2209,7 @@
             <w:sz w:val="30"/>
             <w:szCs w:val="30"/>
           </w:rPr>
-          <w:instrText xml:space="preserve"> PAGEREF _Toc170130977 \h </w:instrText>
+          <w:instrText xml:space="preserve"> PAGEREF _Toc170161893 \h </w:instrText>
         </w:r>
         <w:r>
           <w:rPr>
@@ -2259,7 +2260,7 @@
           <w:szCs w:val="30"/>
         </w:rPr>
       </w:pPr>
-      <w:hyperlink w:anchor="_Toc170130978" w:history="1">
+      <w:hyperlink w:anchor="_Toc170161894" w:history="1">
         <w:r>
           <w:rPr>
             <w:rStyle w:val="Hyperlink"/>
@@ -2294,7 +2295,7 @@
             <w:sz w:val="30"/>
             <w:szCs w:val="30"/>
           </w:rPr>
-          <w:instrText xml:space="preserve"> PAGEREF _Toc170130978 \h </w:instrText>
+          <w:instrText xml:space="preserve"> PAGEREF _Toc170161894 \h </w:instrText>
         </w:r>
         <w:r>
           <w:rPr>
@@ -2345,7 +2346,7 @@
           <w:szCs w:val="30"/>
         </w:rPr>
       </w:pPr>
-      <w:hyperlink w:anchor="_Toc170130979" w:history="1">
+      <w:hyperlink w:anchor="_Toc170161895" w:history="1">
         <w:r>
           <w:rPr>
             <w:rStyle w:val="Hyperlink"/>
@@ -2380,7 +2381,7 @@
             <w:sz w:val="30"/>
             <w:szCs w:val="30"/>
           </w:rPr>
-          <w:instrText xml:space="preserve"> PAGEREF _Toc170130979 \h </w:instrText>
+          <w:instrText xml:space="preserve"> PAGEREF _Toc170161895 \h </w:instrText>
         </w:r>
         <w:r>
           <w:rPr>
@@ -2431,7 +2432,7 @@
           <w:szCs w:val="30"/>
         </w:rPr>
       </w:pPr>
-      <w:hyperlink w:anchor="_Toc170130980" w:history="1">
+      <w:hyperlink w:anchor="_Toc170161896" w:history="1">
         <w:r>
           <w:rPr>
             <w:rStyle w:val="Hyperlink"/>
@@ -2466,7 +2467,7 @@
             <w:sz w:val="30"/>
             <w:szCs w:val="30"/>
           </w:rPr>
-          <w:instrText xml:space="preserve"> PAGEREF _Toc170130980 \h </w:instrText>
+          <w:instrText xml:space="preserve"> PAGEREF _Toc170161896 \h </w:instrText>
         </w:r>
         <w:r>
           <w:rPr>
@@ -2517,7 +2518,7 @@
           <w:szCs w:val="30"/>
         </w:rPr>
       </w:pPr>
-      <w:hyperlink w:anchor="_Toc170130981" w:history="1">
+      <w:hyperlink w:anchor="_Toc170161897" w:history="1">
         <w:r>
           <w:rPr>
             <w:rStyle w:val="Hyperlink"/>
@@ -2552,7 +2553,7 @@
             <w:sz w:val="30"/>
             <w:szCs w:val="30"/>
           </w:rPr>
-          <w:instrText xml:space="preserve"> PAGEREF _Toc170130981 \h </w:instrText>
+          <w:instrText xml:space="preserve"> PAGEREF _Toc170161897 \h </w:instrText>
         </w:r>
         <w:r>
           <w:rPr>
@@ -2603,7 +2604,7 @@
           <w:szCs w:val="30"/>
         </w:rPr>
       </w:pPr>
-      <w:hyperlink w:anchor="_Toc170130982" w:history="1">
+      <w:hyperlink w:anchor="_Toc170161898" w:history="1">
         <w:r>
           <w:rPr>
             <w:rStyle w:val="Hyperlink"/>
@@ -2639,7 +2640,7 @@
             <w:sz w:val="30"/>
             <w:szCs w:val="30"/>
           </w:rPr>
-          <w:instrText xml:space="preserve"> PAGEREF _Toc170130982 \h </w:instrText>
+          <w:instrText xml:space="preserve"> PAGEREF _Toc170161898 \h </w:instrText>
         </w:r>
         <w:r>
           <w:rPr>
@@ -2690,7 +2691,7 @@
           <w:szCs w:val="30"/>
         </w:rPr>
       </w:pPr>
-      <w:hyperlink w:anchor="_Toc170130983" w:history="1">
+      <w:hyperlink w:anchor="_Toc170161899" w:history="1">
         <w:r>
           <w:rPr>
             <w:rStyle w:val="Hyperlink"/>
@@ -2725,7 +2726,7 @@
             <w:sz w:val="30"/>
             <w:szCs w:val="30"/>
           </w:rPr>
-          <w:instrText xml:space="preserve"> PAGEREF _Toc170130983 \h </w:instrText>
+          <w:instrText xml:space="preserve"> PAGEREF _Toc170161899 \h </w:instrText>
         </w:r>
         <w:r>
           <w:rPr>
@@ -2776,7 +2777,7 @@
           <w:szCs w:val="30"/>
         </w:rPr>
       </w:pPr>
-      <w:hyperlink w:anchor="_Toc170130984" w:history="1">
+      <w:hyperlink w:anchor="_Toc170161900" w:history="1">
         <w:r>
           <w:rPr>
             <w:rStyle w:val="Hyperlink"/>
@@ -2811,7 +2812,7 @@
             <w:sz w:val="30"/>
             <w:szCs w:val="30"/>
           </w:rPr>
-          <w:instrText xml:space="preserve"> PAGEREF _Toc170130984 \h </w:instrText>
+          <w:instrText xml:space="preserve"> PAGEREF _Toc170161900 \h </w:instrText>
         </w:r>
         <w:r>
           <w:rPr>
@@ -2862,7 +2863,7 @@
           <w:szCs w:val="30"/>
         </w:rPr>
       </w:pPr>
-      <w:hyperlink w:anchor="_Toc170130985" w:history="1">
+      <w:hyperlink w:anchor="_Toc170161901" w:history="1">
         <w:r>
           <w:rPr>
             <w:rStyle w:val="Hyperlink"/>
@@ -2897,7 +2898,7 @@
             <w:sz w:val="30"/>
             <w:szCs w:val="30"/>
           </w:rPr>
-          <w:instrText xml:space="preserve"> PAGEREF _Toc170130985 \h </w:instrText>
+          <w:instrText xml:space="preserve"> PAGEREF _Toc170161901 \h </w:instrText>
         </w:r>
         <w:r>
           <w:rPr>
@@ -2948,7 +2949,7 @@
           <w:szCs w:val="30"/>
         </w:rPr>
       </w:pPr>
-      <w:hyperlink w:anchor="_Toc170130986" w:history="1">
+      <w:hyperlink w:anchor="_Toc170161902" w:history="1">
         <w:r>
           <w:rPr>
             <w:rStyle w:val="Hyperlink"/>
@@ -2983,7 +2984,7 @@
             <w:sz w:val="30"/>
             <w:szCs w:val="30"/>
           </w:rPr>
-          <w:instrText xml:space="preserve"> PAGEREF _Toc170130986 \h </w:instrText>
+          <w:instrText xml:space="preserve"> PAGEREF _Toc170161902 \h </w:instrText>
         </w:r>
         <w:r>
           <w:rPr>
@@ -3034,7 +3035,7 @@
           <w:szCs w:val="30"/>
         </w:rPr>
       </w:pPr>
-      <w:hyperlink w:anchor="_Toc170130987" w:history="1">
+      <w:hyperlink w:anchor="_Toc170161903" w:history="1">
         <w:r>
           <w:rPr>
             <w:rStyle w:val="Hyperlink"/>
@@ -3042,7 +3043,7 @@
             <w:sz w:val="30"/>
             <w:szCs w:val="30"/>
           </w:rPr>
-          <w:t>Abbildung 13: der Code des Hauptspiels</w:t>
+          <w:t>Abbildung 13: Programm der Funktion "Keep your balance" - Teil 3</w:t>
         </w:r>
         <w:r>
           <w:rPr>
@@ -3069,7 +3070,7 @@
             <w:sz w:val="30"/>
             <w:szCs w:val="30"/>
           </w:rPr>
-          <w:instrText xml:space="preserve"> PAGEREF _Toc170130987 \h </w:instrText>
+          <w:instrText xml:space="preserve"> PAGEREF _Toc170161903 \h </w:instrText>
         </w:r>
         <w:r>
           <w:rPr>
@@ -3095,7 +3096,7 @@
             <w:sz w:val="30"/>
             <w:szCs w:val="30"/>
           </w:rPr>
-          <w:t>15</w:t>
+          <w:t>14</w:t>
         </w:r>
         <w:r>
           <w:rPr>
@@ -3120,7 +3121,7 @@
           <w:szCs w:val="30"/>
         </w:rPr>
       </w:pPr>
-      <w:hyperlink w:anchor="_Toc170130988" w:history="1">
+      <w:hyperlink w:anchor="_Toc170161904" w:history="1">
         <w:r>
           <w:rPr>
             <w:rStyle w:val="Hyperlink"/>
@@ -3128,7 +3129,7 @@
             <w:sz w:val="30"/>
             <w:szCs w:val="30"/>
           </w:rPr>
-          <w:t>Abbildung 14: die Hauptfunktion</w:t>
+          <w:t>Abbildung 14: Programm der Funktion "Keep your balance" - Teil 4</w:t>
         </w:r>
         <w:r>
           <w:rPr>
@@ -3155,7 +3156,7 @@
             <w:sz w:val="30"/>
             <w:szCs w:val="30"/>
           </w:rPr>
-          <w:instrText xml:space="preserve"> PAGEREF _Toc170130988 \h </w:instrText>
+          <w:instrText xml:space="preserve"> PAGEREF _Toc170161904 \h </w:instrText>
         </w:r>
         <w:r>
           <w:rPr>
@@ -4132,7 +4133,7 @@
         <w:pStyle w:val="Caption"/>
         <w:jc w:val="center"/>
       </w:pPr>
-      <w:bookmarkStart w:id="2" w:name="_Toc170130975"/>
+      <w:bookmarkStart w:id="2" w:name="_Toc170161891"/>
       <w:r>
         <w:t xml:space="preserve">Abbildung </w:t>
       </w:r>
@@ -4403,7 +4404,6 @@
       <w:pPr>
         <w:rPr>
           <w:szCs w:val="26"/>
-          <w:lang w:val="en-US"/>
         </w:rPr>
       </w:pPr>
       <w:r>
@@ -5169,7 +5169,7 @@
               <w:pStyle w:val="Caption"/>
               <w:jc w:val="center"/>
             </w:pPr>
-            <w:bookmarkStart w:id="8" w:name="_Toc170130976"/>
+            <w:bookmarkStart w:id="8" w:name="_Toc170161892"/>
             <w:r>
               <w:t xml:space="preserve">Abbildung </w:t>
             </w:r>
@@ -5274,7 +5274,7 @@
               <w:pStyle w:val="Caption"/>
               <w:jc w:val="center"/>
             </w:pPr>
-            <w:bookmarkStart w:id="9" w:name="_Toc170130977"/>
+            <w:bookmarkStart w:id="9" w:name="_Toc170161893"/>
             <w:r>
               <w:t xml:space="preserve">Abbildung </w:t>
             </w:r>
@@ -5318,6 +5318,8 @@
       </w:tr>
     </w:tbl>
     <w:p/>
+    <w:p/>
+    <w:p/>
     <w:p>
       <w:pPr>
         <w:pStyle w:val="Heading3"/>
@@ -5367,8 +5369,10 @@
         <w:t xml:space="preserve"> mini als USB-Datenträger verwaltet, auf dem Programme übertragen werden können. Diese Programme starten sofort nach dem Einschalten oder Neustart des Systems. </w:t>
       </w:r>
     </w:p>
-    <w:p>
-      <w:r>
+    <w:p/>
+    <w:p>
+      <w:r>
+        <w:lastRenderedPageBreak/>
         <w:t>Unterstützte Entwicklungsumgebungen:</w:t>
       </w:r>
     </w:p>
@@ -5390,7 +5394,6 @@
         <w:pStyle w:val="ListBullet"/>
       </w:pPr>
       <w:r>
-        <w:lastRenderedPageBreak/>
         <w:t xml:space="preserve">Microsoft </w:t>
       </w:r>
       <w:proofErr w:type="spellStart"/>
@@ -5514,6 +5517,7 @@
         </w:sdtContent>
       </w:sdt>
     </w:p>
+    <w:p/>
     <w:p>
       <w:pPr>
         <w:keepNext/>
@@ -5571,7 +5575,7 @@
         <w:pStyle w:val="Caption"/>
         <w:jc w:val="center"/>
       </w:pPr>
-      <w:bookmarkStart w:id="11" w:name="_Toc170130978"/>
+      <w:bookmarkStart w:id="11" w:name="_Toc170161894"/>
       <w:r>
         <w:t xml:space="preserve">Abbildung </w:t>
       </w:r>
@@ -5603,6 +5607,7 @@
       <w:bookmarkEnd w:id="11"/>
       <w:proofErr w:type="spellEnd"/>
     </w:p>
+    <w:p/>
     <w:p>
       <w:pPr>
         <w:pStyle w:val="Heading3"/>
@@ -5716,7 +5721,7 @@
         <w:pStyle w:val="Caption"/>
         <w:jc w:val="center"/>
       </w:pPr>
-      <w:bookmarkStart w:id="13" w:name="_Toc170130979"/>
+      <w:bookmarkStart w:id="13" w:name="_Toc170161895"/>
       <w:r>
         <w:t xml:space="preserve">Abbildung </w:t>
       </w:r>
@@ -5818,7 +5823,7 @@
         <w:pStyle w:val="Caption"/>
         <w:jc w:val="center"/>
       </w:pPr>
-      <w:bookmarkStart w:id="14" w:name="_Toc170130980"/>
+      <w:bookmarkStart w:id="14" w:name="_Toc170161896"/>
       <w:r>
         <w:t xml:space="preserve">Abbildung </w:t>
       </w:r>
@@ -6023,7 +6028,7 @@
         <w:pStyle w:val="Caption"/>
         <w:jc w:val="center"/>
       </w:pPr>
-      <w:bookmarkStart w:id="17" w:name="_Toc170130981"/>
+      <w:bookmarkStart w:id="17" w:name="_Toc170161897"/>
       <w:r>
         <w:t xml:space="preserve">Abbildung </w:t>
       </w:r>
@@ -6390,7 +6395,7 @@
           <w:lang w:val="en-US"/>
         </w:rPr>
       </w:pPr>
-      <w:bookmarkStart w:id="18" w:name="_Toc170130982"/>
+      <w:bookmarkStart w:id="18" w:name="_Toc170161898"/>
       <w:proofErr w:type="spellStart"/>
       <w:r>
         <w:rPr>
@@ -6448,6 +6453,13 @@
         <w:t xml:space="preserve"> "Don't move"</w:t>
       </w:r>
       <w:bookmarkEnd w:id="18"/>
+    </w:p>
+    <w:p>
+      <w:pPr>
+        <w:rPr>
+          <w:lang w:val="en-US"/>
+        </w:rPr>
+      </w:pPr>
     </w:p>
     <w:p>
       <w:pPr>
@@ -6614,7 +6626,7 @@
             <w:pPr>
               <w:pStyle w:val="Caption"/>
             </w:pPr>
-            <w:bookmarkStart w:id="20" w:name="_Toc170130983"/>
+            <w:bookmarkStart w:id="20" w:name="_Toc170161899"/>
             <w:r>
               <w:t xml:space="preserve">Abbildung </w:t>
             </w:r>
@@ -6718,7 +6730,7 @@
             <w:pPr>
               <w:pStyle w:val="Caption"/>
             </w:pPr>
-            <w:bookmarkStart w:id="21" w:name="_Toc170130984"/>
+            <w:bookmarkStart w:id="21" w:name="_Toc170161900"/>
             <w:r>
               <w:t xml:space="preserve">Abbildung </w:t>
             </w:r>
@@ -6771,8 +6783,10 @@
       </w:r>
     </w:p>
     <w:p/>
-    <w:p>
-      <w:r>
+    <w:p/>
+    <w:p>
+      <w:r>
+        <w:lastRenderedPageBreak/>
         <w:t>Am Anfang werden alle notwendig benutzende globale Variable initialisiert.</w:t>
       </w:r>
     </w:p>
@@ -6785,12 +6799,11 @@
         <w:rPr>
           <w:noProof/>
         </w:rPr>
-        <w:lastRenderedPageBreak/>
         <w:drawing>
-          <wp:inline distT="0" distB="0" distL="0" distR="0" wp14:anchorId="2547B907" wp14:editId="7DA67BA0">
-            <wp:extent cx="5943600" cy="1092835"/>
+          <wp:inline distT="0" distB="0" distL="0" distR="0" wp14:anchorId="4F7DB46F" wp14:editId="000061E6">
+            <wp:extent cx="5943600" cy="742315"/>
             <wp:effectExtent l="0" t="0" r="0" b="0"/>
-            <wp:docPr id="1173421244" name="Picture 2" descr="A screen shot of a computer&#10;&#10;Description automatically generated"/>
+            <wp:docPr id="1367926655" name="Picture 1" descr="A white surface with a black and white background&#10;&#10;Description automatically generated with medium confidence"/>
             <wp:cNvGraphicFramePr>
               <a:graphicFrameLocks xmlns:a="http://schemas.openxmlformats.org/drawingml/2006/main" noChangeAspect="1"/>
             </wp:cNvGraphicFramePr>
@@ -6798,7 +6811,7 @@
               <a:graphicData uri="http://schemas.openxmlformats.org/drawingml/2006/picture">
                 <pic:pic xmlns:pic="http://schemas.openxmlformats.org/drawingml/2006/picture">
                   <pic:nvPicPr>
-                    <pic:cNvPr id="1173421244" name="Picture 2" descr="A screen shot of a computer&#10;&#10;Description automatically generated"/>
+                    <pic:cNvPr id="1367926655" name="Picture 1" descr="A white surface with a black and white background&#10;&#10;Description automatically generated with medium confidence"/>
                     <pic:cNvPicPr/>
                   </pic:nvPicPr>
                   <pic:blipFill>
@@ -6816,7 +6829,7 @@
                   <pic:spPr>
                     <a:xfrm>
                       <a:off x="0" y="0"/>
-                      <a:ext cx="5943600" cy="1092835"/>
+                      <a:ext cx="5943600" cy="742315"/>
                     </a:xfrm>
                     <a:prstGeom prst="rect">
                       <a:avLst/>
@@ -6834,7 +6847,7 @@
         <w:pStyle w:val="Caption"/>
         <w:jc w:val="center"/>
       </w:pPr>
-      <w:bookmarkStart w:id="22" w:name="_Toc170130985"/>
+      <w:bookmarkStart w:id="22" w:name="_Toc170161901"/>
       <w:r>
         <w:t xml:space="preserve">Abbildung </w:t>
       </w:r>
@@ -6893,10 +6906,10 @@
           <w:noProof/>
         </w:rPr>
         <w:drawing>
-          <wp:inline distT="0" distB="0" distL="0" distR="0" wp14:anchorId="4A5E577B" wp14:editId="45A1E543">
-            <wp:extent cx="5943600" cy="2985770"/>
+          <wp:inline distT="0" distB="0" distL="0" distR="0" wp14:anchorId="7A51C5E5" wp14:editId="61AB5E14">
+            <wp:extent cx="5943600" cy="2247900"/>
             <wp:effectExtent l="0" t="0" r="0" b="0"/>
-            <wp:docPr id="1158489475" name="Picture 1" descr="A screenshot of a computer program&#10;&#10;Description automatically generated"/>
+            <wp:docPr id="2038070334" name="Picture 2" descr="A white background with black text&#10;&#10;Description automatically generated"/>
             <wp:cNvGraphicFramePr>
               <a:graphicFrameLocks xmlns:a="http://schemas.openxmlformats.org/drawingml/2006/main" noChangeAspect="1"/>
             </wp:cNvGraphicFramePr>
@@ -6904,7 +6917,7 @@
               <a:graphicData uri="http://schemas.openxmlformats.org/drawingml/2006/picture">
                 <pic:pic xmlns:pic="http://schemas.openxmlformats.org/drawingml/2006/picture">
                   <pic:nvPicPr>
-                    <pic:cNvPr id="1158489475" name="Picture 1" descr="A screenshot of a computer program&#10;&#10;Description automatically generated"/>
+                    <pic:cNvPr id="2038070334" name="Picture 2" descr="A white background with black text&#10;&#10;Description automatically generated"/>
                     <pic:cNvPicPr/>
                   </pic:nvPicPr>
                   <pic:blipFill>
@@ -6922,7 +6935,7 @@
                   <pic:spPr>
                     <a:xfrm>
                       <a:off x="0" y="0"/>
-                      <a:ext cx="5943600" cy="2985770"/>
+                      <a:ext cx="5943600" cy="2247900"/>
                     </a:xfrm>
                     <a:prstGeom prst="rect">
                       <a:avLst/>
@@ -6940,7 +6953,7 @@
         <w:pStyle w:val="Caption"/>
         <w:jc w:val="center"/>
       </w:pPr>
-      <w:bookmarkStart w:id="23" w:name="_Toc170130986"/>
+      <w:bookmarkStart w:id="23" w:name="_Toc170161902"/>
       <w:r>
         <w:t xml:space="preserve">Abbildung </w:t>
       </w:r>
@@ -6989,7 +7002,37 @@
         <w:t xml:space="preserve">Jetzt wird das Spiel programmiert. </w:t>
       </w:r>
       <w:r>
-        <w:t xml:space="preserve">Damit der Spieler jederzeit wieder spielen kann, wird das Hauptspiel in einer Funktion implementiert. Dieser Funktion wird erneuet aufgerufen, wenn die Tasten „A“ und „B“ gleichzeitig gedrückt werden. </w:t>
+        <w:t xml:space="preserve">Damit der Spieler jederzeit wieder </w:t>
+      </w:r>
+      <w:r>
+        <w:t>die Schwierigkeit des Spiels ausw</w:t>
+      </w:r>
+      <w:r>
+        <w:t>ählen</w:t>
+      </w:r>
+      <w:r>
+        <w:t xml:space="preserve"> kann, wird </w:t>
+      </w:r>
+      <w:r>
+        <w:t>die Taste „A“ konfiguriert</w:t>
+      </w:r>
+      <w:r>
+        <w:t xml:space="preserve">. </w:t>
+      </w:r>
+      <w:r>
+        <w:t>Darüber hinaus</w:t>
+      </w:r>
+      <w:r>
+        <w:t xml:space="preserve"> wird</w:t>
+      </w:r>
+      <w:r>
+        <w:t xml:space="preserve"> die Taste „B“</w:t>
+      </w:r>
+      <w:r>
+        <w:t xml:space="preserve"> </w:t>
+      </w:r>
+      <w:r>
+        <w:t>so eingestellt, dass das Spiel gestartet werden kann.</w:t>
       </w:r>
     </w:p>
     <w:p>
@@ -7001,12 +7044,11 @@
         <w:rPr>
           <w:noProof/>
         </w:rPr>
-        <w:lastRenderedPageBreak/>
         <w:drawing>
-          <wp:inline distT="0" distB="0" distL="0" distR="0" wp14:anchorId="21039844" wp14:editId="1D6829BD">
-            <wp:extent cx="5943600" cy="6637655"/>
+          <wp:inline distT="0" distB="0" distL="0" distR="0" wp14:anchorId="424DBC87" wp14:editId="522EBDCB">
+            <wp:extent cx="5943600" cy="1398270"/>
             <wp:effectExtent l="0" t="0" r="0" b="0"/>
-            <wp:docPr id="1595043719" name="Picture 5" descr="A screenshot of a computer program&#10;&#10;Description automatically generated"/>
+            <wp:docPr id="1961790495" name="Picture 3" descr="A white screen with green and yellow text&#10;&#10;Description automatically generated"/>
             <wp:cNvGraphicFramePr>
               <a:graphicFrameLocks xmlns:a="http://schemas.openxmlformats.org/drawingml/2006/main" noChangeAspect="1"/>
             </wp:cNvGraphicFramePr>
@@ -7014,7 +7056,7 @@
               <a:graphicData uri="http://schemas.openxmlformats.org/drawingml/2006/picture">
                 <pic:pic xmlns:pic="http://schemas.openxmlformats.org/drawingml/2006/picture">
                   <pic:nvPicPr>
-                    <pic:cNvPr id="1595043719" name="Picture 5" descr="A screenshot of a computer program&#10;&#10;Description automatically generated"/>
+                    <pic:cNvPr id="1961790495" name="Picture 3" descr="A white screen with green and yellow text&#10;&#10;Description automatically generated"/>
                     <pic:cNvPicPr/>
                   </pic:nvPicPr>
                   <pic:blipFill>
@@ -7032,7 +7074,7 @@
                   <pic:spPr>
                     <a:xfrm>
                       <a:off x="0" y="0"/>
-                      <a:ext cx="5943600" cy="6637655"/>
+                      <a:ext cx="5943600" cy="1398270"/>
                     </a:xfrm>
                     <a:prstGeom prst="rect">
                       <a:avLst/>
@@ -7050,7 +7092,7 @@
         <w:pStyle w:val="Caption"/>
         <w:jc w:val="center"/>
       </w:pPr>
-      <w:bookmarkStart w:id="24" w:name="_Toc170130987"/>
+      <w:bookmarkStart w:id="24" w:name="_Toc170161903"/>
       <w:r>
         <w:t xml:space="preserve">Abbildung </w:t>
       </w:r>
@@ -7073,10 +7115,34 @@
         <w:fldChar w:fldCharType="end"/>
       </w:r>
       <w:r>
-        <w:t>: der Code des Hauptspiels</w:t>
+        <w:t xml:space="preserve">: Programm der Funktion "Keep </w:t>
+      </w:r>
+      <w:proofErr w:type="spellStart"/>
+      <w:r>
+        <w:t>your</w:t>
+      </w:r>
+      <w:proofErr w:type="spellEnd"/>
+      <w:r>
+        <w:t xml:space="preserve"> </w:t>
+      </w:r>
+      <w:proofErr w:type="spellStart"/>
+      <w:r>
+        <w:t>balance</w:t>
+      </w:r>
+      <w:proofErr w:type="spellEnd"/>
+      <w:r>
+        <w:t>" - Teil 3</w:t>
       </w:r>
       <w:bookmarkEnd w:id="24"/>
     </w:p>
+    <w:p/>
+    <w:p>
+      <w:r>
+        <w:lastRenderedPageBreak/>
+        <w:t>Danach muss der Hauptteil des Spiels programmiert werden. Dieser fungiert als Prüfer, der überprüft, ob der Spieler Fehler macht. Wenn der Spieler im vorgegebenen Zeitabschnitt nicht still bleiben kann, wird auf dem Bildschirm der Satz „Lose“ angezeigt.</w:t>
+      </w:r>
+    </w:p>
+    <w:p/>
     <w:p>
       <w:pPr>
         <w:keepNext/>
@@ -7087,10 +7153,10 @@
           <w:noProof/>
         </w:rPr>
         <w:drawing>
-          <wp:inline distT="0" distB="0" distL="0" distR="0" wp14:anchorId="42886BA3" wp14:editId="2A2CF8A3">
-            <wp:extent cx="5943600" cy="845185"/>
+          <wp:inline distT="0" distB="0" distL="0" distR="0" wp14:anchorId="6379B1CA" wp14:editId="4A777F9C">
+            <wp:extent cx="5943600" cy="2627630"/>
             <wp:effectExtent l="0" t="0" r="0" b="0"/>
-            <wp:docPr id="205019897" name="Picture 6" descr="A screen shot of a computer&#10;&#10;Description automatically generated"/>
+            <wp:docPr id="1321663806" name="Picture 6" descr="A computer screen shot of text&#10;&#10;Description automatically generated"/>
             <wp:cNvGraphicFramePr>
               <a:graphicFrameLocks xmlns:a="http://schemas.openxmlformats.org/drawingml/2006/main" noChangeAspect="1"/>
             </wp:cNvGraphicFramePr>
@@ -7098,10 +7164,10 @@
               <a:graphicData uri="http://schemas.openxmlformats.org/drawingml/2006/picture">
                 <pic:pic xmlns:pic="http://schemas.openxmlformats.org/drawingml/2006/picture">
                   <pic:nvPicPr>
-                    <pic:cNvPr id="205019897" name="Picture 6" descr="A screen shot of a computer&#10;&#10;Description automatically generated"/>
+                    <pic:cNvPr id="1321663806" name="Picture 6" descr="A computer screen shot of text&#10;&#10;Description automatically generated"/>
                     <pic:cNvPicPr/>
                   </pic:nvPicPr>
-                  <pic:blipFill rotWithShape="1">
+                  <pic:blipFill>
                     <a:blip r:embed="rId22">
                       <a:extLst>
                         <a:ext uri="{28A0092B-C50C-407E-A947-70E740481C1C}">
@@ -7109,25 +7175,18 @@
                         </a:ext>
                       </a:extLst>
                     </a:blip>
-                    <a:srcRect t="44099"/>
-                    <a:stretch/>
+                    <a:stretch>
+                      <a:fillRect/>
+                    </a:stretch>
                   </pic:blipFill>
-                  <pic:spPr bwMode="auto">
+                  <pic:spPr>
                     <a:xfrm>
                       <a:off x="0" y="0"/>
-                      <a:ext cx="5943600" cy="845185"/>
+                      <a:ext cx="5943600" cy="2627630"/>
                     </a:xfrm>
                     <a:prstGeom prst="rect">
                       <a:avLst/>
                     </a:prstGeom>
-                    <a:ln>
-                      <a:noFill/>
-                    </a:ln>
-                    <a:extLst>
-                      <a:ext uri="{53640926-AAD7-44D8-BBD7-CCE9431645EC}">
-                        <a14:shadowObscured xmlns:a14="http://schemas.microsoft.com/office/drawing/2010/main"/>
-                      </a:ext>
-                    </a:extLst>
                   </pic:spPr>
                 </pic:pic>
               </a:graphicData>
@@ -7141,7 +7200,7 @@
         <w:pStyle w:val="Caption"/>
         <w:jc w:val="center"/>
       </w:pPr>
-      <w:bookmarkStart w:id="25" w:name="_Toc170130988"/>
+      <w:bookmarkStart w:id="25" w:name="_Toc170161904"/>
       <w:r>
         <w:t xml:space="preserve">Abbildung </w:t>
       </w:r>
@@ -7164,10 +7223,30 @@
         <w:fldChar w:fldCharType="end"/>
       </w:r>
       <w:r>
-        <w:t>: die Hauptfunktion</w:t>
+        <w:t xml:space="preserve">: Programm der Funktion "Keep </w:t>
+      </w:r>
+      <w:proofErr w:type="spellStart"/>
+      <w:r>
+        <w:t>your</w:t>
+      </w:r>
+      <w:proofErr w:type="spellEnd"/>
+      <w:r>
+        <w:t xml:space="preserve"> </w:t>
+      </w:r>
+      <w:proofErr w:type="spellStart"/>
+      <w:r>
+        <w:t>balance</w:t>
+      </w:r>
+      <w:proofErr w:type="spellEnd"/>
+      <w:r>
+        <w:t>" - Teil 4</w:t>
       </w:r>
       <w:bookmarkEnd w:id="25"/>
     </w:p>
+    <w:p/>
+    <w:p/>
+    <w:p/>
+    <w:p/>
     <w:p>
       <w:pPr>
         <w:pStyle w:val="Heading1"/>
@@ -7181,7 +7260,6 @@
         <w:rPr>
           <w:lang w:val="en-US"/>
         </w:rPr>
-        <w:lastRenderedPageBreak/>
         <w:t>Messergebnisse</w:t>
       </w:r>
       <w:bookmarkEnd w:id="26"/>
@@ -7229,10 +7307,7 @@
       </w:r>
       <w:proofErr w:type="spellEnd"/>
       <w:r>
-        <w:t>-Plattform wurden alle Anforderungen vollständig erfüllt. Die Ergebnisse der Tests sind wie folgt:</w:t>
-      </w:r>
-      <w:r>
-        <w:t xml:space="preserve"> </w:t>
+        <w:t xml:space="preserve">-Plattform wurden alle Anforderungen vollständig erfüllt. Die Ergebnisse der Tests sind wie folgt: </w:t>
       </w:r>
     </w:p>
     <w:p>
@@ -7318,6 +7393,7 @@
           <w:b/>
           <w:bCs/>
         </w:rPr>
+        <w:lastRenderedPageBreak/>
         <w:t xml:space="preserve">„Keep </w:t>
       </w:r>
       <w:proofErr w:type="spellStart"/>
@@ -7444,10 +7520,7 @@
       </w:r>
       <w:proofErr w:type="spellEnd"/>
       <w:r>
-        <w:t>-like: Toleranzwinkel von 5-15° und Reaktionszeit von 1 Sekunde</w:t>
-      </w:r>
-      <w:r>
-        <w:t>n</w:t>
+        <w:t>-like: Toleranzwinkel von 5-15° und Reaktionszeit von 1 Sekunden</w:t>
       </w:r>
     </w:p>
     <w:p>
@@ -7502,7 +7575,6 @@
     </w:p>
     <w:p>
       <w:r>
-        <w:lastRenderedPageBreak/>
         <w:t>Die beiden Hauptfunktionen „</w:t>
       </w:r>
       <w:proofErr w:type="spellStart"/>
@@ -7563,21 +7635,19 @@
     <w:bookmarkStart w:id="29" w:name="_Toc170130960" w:displacedByCustomXml="next"/>
     <w:sdt>
       <w:sdtPr>
+        <w:rPr>
+          <w:rFonts w:asciiTheme="minorHAnsi" w:eastAsiaTheme="minorEastAsia" w:hAnsiTheme="minorHAnsi" w:cstheme="minorBidi"/>
+          <w:b w:val="0"/>
+          <w:color w:val="auto"/>
+          <w:sz w:val="26"/>
+          <w:szCs w:val="24"/>
+        </w:rPr>
         <w:id w:val="-1775862443"/>
         <w:docPartObj>
           <w:docPartGallery w:val="Bibliographies"/>
           <w:docPartUnique/>
         </w:docPartObj>
       </w:sdtPr>
-      <w:sdtEndPr>
-        <w:rPr>
-          <w:rFonts w:asciiTheme="minorHAnsi" w:eastAsiaTheme="minorEastAsia" w:hAnsiTheme="minorHAnsi" w:cstheme="minorBidi"/>
-          <w:b w:val="0"/>
-          <w:color w:val="auto"/>
-          <w:sz w:val="26"/>
-          <w:szCs w:val="24"/>
-        </w:rPr>
-      </w:sdtEndPr>
       <w:sdtContent>
         <w:p>
           <w:pPr>
@@ -7691,6 +7761,64 @@
                   <w:noProof/>
                 </w:rPr>
                 <w:t>. Von https://makecode.calliope.cc/reference/input/on-gesture abgerufen</w:t>
+              </w:r>
+            </w:p>
+            <w:p>
+              <w:pPr>
+                <w:pStyle w:val="Bibliography"/>
+                <w:ind w:left="720" w:hanging="720"/>
+                <w:rPr>
+                  <w:noProof/>
+                </w:rPr>
+              </w:pPr>
+              <w:r>
+                <w:rPr>
+                  <w:noProof/>
+                </w:rPr>
+                <w:t xml:space="preserve">Calliope. (kein Datum). </w:t>
+              </w:r>
+              <w:r>
+                <w:rPr>
+                  <w:i/>
+                  <w:iCs/>
+                  <w:noProof/>
+                </w:rPr>
+                <w:t>Eingabe.</w:t>
+              </w:r>
+              <w:r>
+                <w:rPr>
+                  <w:noProof/>
+                </w:rPr>
+                <w:t xml:space="preserve"> Von https://makecode.calliope.cc/reference/input/ abgerufen</w:t>
+              </w:r>
+            </w:p>
+            <w:p>
+              <w:pPr>
+                <w:pStyle w:val="Bibliography"/>
+                <w:ind w:left="720" w:hanging="720"/>
+                <w:rPr>
+                  <w:noProof/>
+                </w:rPr>
+              </w:pPr>
+              <w:r>
+                <w:rPr>
+                  <w:noProof/>
+                </w:rPr>
+                <w:t xml:space="preserve">Calliope. (kein Datum). </w:t>
+              </w:r>
+              <w:r>
+                <w:rPr>
+                  <w:i/>
+                  <w:iCs/>
+                  <w:noProof/>
+                </w:rPr>
+                <w:t>Grundlagen.</w:t>
+              </w:r>
+              <w:r>
+                <w:rPr>
+                  <w:noProof/>
+                </w:rPr>
+                <w:t xml:space="preserve"> Von https://makecode.calliope.cc/reference/basic abgerufen</w:t>
               </w:r>
             </w:p>
             <w:p>
@@ -11098,11 +11226,45 @@
     </b:Author>
     <b:RefOrder>8</b:RefOrder>
   </b:Source>
+  <b:Source>
+    <b:Tag>Cal7</b:Tag>
+    <b:SourceType>DocumentFromInternetSite</b:SourceType>
+    <b:Guid>{0B2FAC7F-7C91-45B9-ACD9-36C30D93B3DF}</b:Guid>
+    <b:Author>
+      <b:Author>
+        <b:NameList>
+          <b:Person>
+            <b:Last>Calliope</b:Last>
+          </b:Person>
+        </b:NameList>
+      </b:Author>
+    </b:Author>
+    <b:Title>Eingabe</b:Title>
+    <b:URL>https://makecode.calliope.cc/reference/input/</b:URL>
+    <b:RefOrder>9</b:RefOrder>
+  </b:Source>
+  <b:Source>
+    <b:Tag>Cal8</b:Tag>
+    <b:SourceType>DocumentFromInternetSite</b:SourceType>
+    <b:Guid>{A4E56FDA-D506-4731-B84C-CC162DB4EE4D}</b:Guid>
+    <b:Author>
+      <b:Author>
+        <b:NameList>
+          <b:Person>
+            <b:Last>Calliope</b:Last>
+          </b:Person>
+        </b:NameList>
+      </b:Author>
+    </b:Author>
+    <b:Title>Grundlagen</b:Title>
+    <b:URL>https://makecode.calliope.cc/reference/basic</b:URL>
+    <b:RefOrder>10</b:RefOrder>
+  </b:Source>
 </b:Sources>
 </file>
 
 <file path=customXml/itemProps1.xml><?xml version="1.0" encoding="utf-8"?>
-<ds:datastoreItem xmlns:ds="http://schemas.openxmlformats.org/officeDocument/2006/customXml" ds:itemID="{8861FCC1-6A02-40CF-AC48-8AB5AA844CE4}">
+<ds:datastoreItem xmlns:ds="http://schemas.openxmlformats.org/officeDocument/2006/customXml" ds:itemID="{32E92F02-6F87-42A5-AF03-38A36B34F0CF}">
   <ds:schemaRefs>
     <ds:schemaRef ds:uri="http://schemas.openxmlformats.org/officeDocument/2006/bibliography"/>
   </ds:schemaRefs>
